--- a/JAVA/java_baijiezi.docx
+++ b/JAVA/java_baijiezi.docx
@@ -628,27 +628,22 @@
     <w:p/>
     <w:p/>
     <w:p>
-      <w:pPr>
+      <w:r>
         <w:rPr>
           <w:rFonts w:hint="eastAsia"/>
         </w:rPr>
-      </w:pPr>
+        <w:t>有时勾选</w:t>
+      </w:r>
       <w:r>
         <w:rPr>
           <w:rFonts w:hint="eastAsia"/>
         </w:rPr>
-        <w:t>有时勾选</w:t>
+        <w:t xml:space="preserve">Dynamic Web Module </w:t>
       </w:r>
       <w:r>
         <w:rPr>
           <w:rFonts w:hint="eastAsia"/>
         </w:rPr>
-        <w:t xml:space="preserve">Dynamic Web Module </w:t>
-      </w:r>
-      <w:r>
-        <w:rPr>
-          <w:rFonts w:hint="eastAsia"/>
-        </w:rPr>
         <w:t>时会出现这个错误提示：</w:t>
       </w:r>
       <w:r>
@@ -656,11 +651,6 @@
       </w:r>
     </w:p>
     <w:p>
-      <w:pPr>
-        <w:rPr>
-          <w:rFonts w:hint="eastAsia"/>
-        </w:rPr>
-      </w:pPr>
       <w:r>
         <w:rPr>
           <w:noProof/>
@@ -713,11 +703,6 @@
       </w:r>
     </w:p>
     <w:p>
-      <w:pPr>
-        <w:rPr>
-          <w:rFonts w:hint="eastAsia"/>
-        </w:rPr>
-      </w:pPr>
       <w:r>
         <w:rPr>
           <w:rFonts w:hint="eastAsia"/>
@@ -3230,17 +3215,83 @@
     <w:p/>
     <w:p/>
     <w:p/>
-    <w:p/>
-    <w:p/>
-    <w:p/>
-    <w:p/>
-    <w:p/>
-    <w:p/>
-    <w:p/>
-    <w:p/>
-    <w:p/>
-    <w:p/>
-    <w:p/>
+    <w:p>
+      <w:pPr>
+        <w:rPr>
+          <w:rFonts w:hint="eastAsia"/>
+        </w:rPr>
+      </w:pPr>
+    </w:p>
+    <w:p>
+      <w:pPr>
+        <w:rPr>
+          <w:rFonts w:hint="eastAsia"/>
+        </w:rPr>
+      </w:pPr>
+    </w:p>
+    <w:p>
+      <w:pPr>
+        <w:rPr>
+          <w:rFonts w:hint="eastAsia"/>
+        </w:rPr>
+      </w:pPr>
+    </w:p>
+    <w:p>
+      <w:pPr>
+        <w:rPr>
+          <w:rFonts w:hint="eastAsia"/>
+        </w:rPr>
+      </w:pPr>
+    </w:p>
+    <w:p>
+      <w:pPr>
+        <w:rPr>
+          <w:rFonts w:hint="eastAsia"/>
+        </w:rPr>
+      </w:pPr>
+    </w:p>
+    <w:p>
+      <w:pPr>
+        <w:rPr>
+          <w:rFonts w:hint="eastAsia"/>
+        </w:rPr>
+      </w:pPr>
+    </w:p>
+    <w:p>
+      <w:pPr>
+        <w:rPr>
+          <w:rFonts w:hint="eastAsia"/>
+        </w:rPr>
+      </w:pPr>
+    </w:p>
+    <w:p>
+      <w:pPr>
+        <w:rPr>
+          <w:rFonts w:hint="eastAsia"/>
+        </w:rPr>
+      </w:pPr>
+    </w:p>
+    <w:p>
+      <w:pPr>
+        <w:rPr>
+          <w:rFonts w:hint="eastAsia"/>
+        </w:rPr>
+      </w:pPr>
+    </w:p>
+    <w:p>
+      <w:pPr>
+        <w:rPr>
+          <w:rFonts w:hint="eastAsia"/>
+        </w:rPr>
+      </w:pPr>
+    </w:p>
+    <w:p>
+      <w:pPr>
+        <w:rPr>
+          <w:rFonts w:hint="eastAsia"/>
+        </w:rPr>
+      </w:pPr>
+    </w:p>
     <w:p>
       <w:pPr>
         <w:pStyle w:val="1"/>
@@ -3248,12 +3299,1409 @@
           <w:ilvl w:val="0"/>
           <w:numId w:val="2"/>
         </w:numPr>
-      </w:pPr>
-      <w:r>
         <w:rPr>
           <w:rFonts w:hint="eastAsia"/>
         </w:rPr>
+      </w:pPr>
+      <w:r>
+        <w:rPr>
+          <w:rFonts w:hint="eastAsia"/>
+        </w:rPr>
         <w:lastRenderedPageBreak/>
+        <w:t>tomcat</w:t>
+      </w:r>
+    </w:p>
+    <w:p>
+      <w:pPr>
+        <w:pStyle w:val="2"/>
+        <w:rPr>
+          <w:rFonts w:hint="eastAsia"/>
+          <w:kern w:val="0"/>
+        </w:rPr>
+      </w:pPr>
+      <w:r>
+        <w:rPr>
+          <w:rFonts w:hint="eastAsia"/>
+          <w:kern w:val="0"/>
+        </w:rPr>
+        <w:t>1</w:t>
+      </w:r>
+      <w:r>
+        <w:rPr>
+          <w:rFonts w:hint="eastAsia"/>
+          <w:kern w:val="0"/>
+        </w:rPr>
+        <w:t>、</w:t>
+      </w:r>
+      <w:r>
+        <w:rPr>
+          <w:rFonts w:hint="eastAsia"/>
+          <w:kern w:val="0"/>
+        </w:rPr>
+        <w:t>tomcat</w:t>
+      </w:r>
+      <w:r>
+        <w:rPr>
+          <w:rFonts w:hint="eastAsia"/>
+          <w:kern w:val="0"/>
+        </w:rPr>
+        <w:t>的安装与配置</w:t>
+      </w:r>
+    </w:p>
+    <w:p>
+      <w:pPr>
+        <w:rPr>
+          <w:rFonts w:ascii="宋体" w:eastAsia="宋体" w:hAnsi="宋体" w:cs="宋体" w:hint="eastAsia"/>
+          <w:b/>
+          <w:bCs/>
+          <w:color w:val="000000"/>
+          <w:spacing w:val="22"/>
+          <w:kern w:val="0"/>
+          <w:szCs w:val="21"/>
+        </w:rPr>
+      </w:pPr>
+      <w:r>
+        <w:rPr>
+          <w:rFonts w:ascii="宋体" w:eastAsia="宋体" w:hAnsi="宋体" w:cs="宋体" w:hint="eastAsia"/>
+          <w:b/>
+          <w:bCs/>
+          <w:color w:val="000000"/>
+          <w:spacing w:val="22"/>
+          <w:kern w:val="0"/>
+          <w:szCs w:val="21"/>
+        </w:rPr>
+        <w:t xml:space="preserve">    以tomcat7.0为例，</w:t>
+      </w:r>
+      <w:r>
+        <w:rPr>
+          <w:rFonts w:ascii="宋体" w:eastAsia="宋体" w:hAnsi="宋体" w:cs="宋体" w:hint="eastAsia"/>
+          <w:b/>
+          <w:bCs/>
+          <w:color w:val="000000"/>
+          <w:spacing w:val="22"/>
+          <w:kern w:val="0"/>
+          <w:szCs w:val="21"/>
+        </w:rPr>
+        <w:t>Tomcat 7.0 （请到官网下载）的免安装版的配置(假如将Tomcat 解压到C:\Program Files目录，目录结构为：C:\Program Files\apache-tomcat-7.0.39</w:t>
+      </w:r>
+      <w:r>
+        <w:rPr>
+          <w:rFonts w:ascii="宋体" w:eastAsia="宋体" w:hAnsi="宋体" w:cs="宋体" w:hint="eastAsia"/>
+          <w:b/>
+          <w:bCs/>
+          <w:color w:val="000000"/>
+          <w:spacing w:val="22"/>
+          <w:kern w:val="0"/>
+          <w:szCs w:val="21"/>
+        </w:rPr>
+        <w:t>。</w:t>
+      </w:r>
+    </w:p>
+    <w:p>
+      <w:pPr>
+        <w:rPr>
+          <w:rFonts w:ascii="宋体" w:eastAsia="宋体" w:hAnsi="宋体" w:cs="宋体" w:hint="eastAsia"/>
+          <w:b/>
+          <w:bCs/>
+          <w:color w:val="FF0000"/>
+          <w:spacing w:val="22"/>
+          <w:kern w:val="0"/>
+          <w:szCs w:val="21"/>
+        </w:rPr>
+      </w:pPr>
+      <w:r>
+        <w:rPr>
+          <w:rFonts w:ascii="宋体" w:eastAsia="宋体" w:hAnsi="宋体" w:cs="宋体" w:hint="eastAsia"/>
+          <w:b/>
+          <w:bCs/>
+          <w:color w:val="000000"/>
+          <w:spacing w:val="22"/>
+          <w:kern w:val="0"/>
+          <w:szCs w:val="21"/>
+        </w:rPr>
+        <w:t xml:space="preserve">    </w:t>
+      </w:r>
+      <w:r>
+        <w:rPr>
+          <w:rFonts w:ascii="宋体" w:eastAsia="宋体" w:hAnsi="宋体" w:cs="宋体" w:hint="eastAsia"/>
+          <w:b/>
+          <w:bCs/>
+          <w:color w:val="FF0000"/>
+          <w:spacing w:val="22"/>
+          <w:kern w:val="0"/>
+          <w:szCs w:val="21"/>
+        </w:rPr>
+        <w:t>tomcat的安装目录最好在某个盘的根目录下，路径不能带中文、空格或符号，例如：</w:t>
+      </w:r>
+      <w:r>
+        <w:rPr>
+          <w:rFonts w:ascii="宋体" w:eastAsia="宋体" w:hAnsi="宋体" w:cs="宋体"/>
+          <w:b/>
+          <w:bCs/>
+          <w:color w:val="FF0000"/>
+          <w:spacing w:val="22"/>
+          <w:kern w:val="0"/>
+          <w:szCs w:val="21"/>
+        </w:rPr>
+        <w:t>D:\tomcat7</w:t>
+      </w:r>
+      <w:r>
+        <w:rPr>
+          <w:rFonts w:ascii="宋体" w:eastAsia="宋体" w:hAnsi="宋体" w:cs="宋体" w:hint="eastAsia"/>
+          <w:b/>
+          <w:bCs/>
+          <w:color w:val="FF0000"/>
+          <w:spacing w:val="22"/>
+          <w:kern w:val="0"/>
+          <w:szCs w:val="21"/>
+        </w:rPr>
+        <w:t>。以免在运行过程中产生其他问题。</w:t>
+      </w:r>
+    </w:p>
+    <w:p>
+      <w:pPr>
+        <w:rPr>
+          <w:rFonts w:ascii="宋体" w:eastAsia="宋体" w:hAnsi="宋体" w:cs="宋体" w:hint="eastAsia"/>
+          <w:b/>
+          <w:bCs/>
+          <w:color w:val="000000"/>
+          <w:spacing w:val="22"/>
+          <w:kern w:val="0"/>
+          <w:szCs w:val="21"/>
+        </w:rPr>
+      </w:pPr>
+    </w:p>
+    <w:p>
+      <w:pPr>
+        <w:rPr>
+          <w:rFonts w:ascii="宋体" w:eastAsia="宋体" w:hAnsi="宋体" w:cs="宋体" w:hint="eastAsia"/>
+          <w:b/>
+          <w:bCs/>
+          <w:color w:val="000000"/>
+          <w:spacing w:val="22"/>
+          <w:kern w:val="0"/>
+          <w:szCs w:val="21"/>
+        </w:rPr>
+      </w:pPr>
+      <w:r>
+        <w:rPr>
+          <w:rFonts w:ascii="宋体" w:eastAsia="宋体" w:hAnsi="宋体" w:cs="宋体" w:hint="eastAsia"/>
+          <w:b/>
+          <w:bCs/>
+          <w:color w:val="000000"/>
+          <w:spacing w:val="22"/>
+          <w:kern w:val="0"/>
+          <w:szCs w:val="21"/>
+        </w:rPr>
+        <w:t>1、添加环境变量：在 我的电脑-&gt;属性-&gt;高级-&gt;环境变量</w:t>
+      </w:r>
+    </w:p>
+    <w:p>
+      <w:pPr>
+        <w:rPr>
+          <w:rFonts w:ascii="宋体" w:eastAsia="宋体" w:hAnsi="宋体" w:cs="宋体" w:hint="eastAsia"/>
+          <w:b/>
+          <w:bCs/>
+          <w:color w:val="000000"/>
+          <w:spacing w:val="22"/>
+          <w:kern w:val="0"/>
+          <w:szCs w:val="21"/>
+        </w:rPr>
+      </w:pPr>
+    </w:p>
+    <w:p>
+      <w:pPr>
+        <w:rPr>
+          <w:rFonts w:ascii="宋体" w:eastAsia="宋体" w:hAnsi="宋体" w:cs="宋体" w:hint="eastAsia"/>
+          <w:b/>
+          <w:bCs/>
+          <w:color w:val="000000"/>
+          <w:spacing w:val="22"/>
+          <w:kern w:val="0"/>
+          <w:szCs w:val="21"/>
+        </w:rPr>
+      </w:pPr>
+      <w:r>
+        <w:rPr>
+          <w:rFonts w:ascii="宋体" w:eastAsia="宋体" w:hAnsi="宋体" w:cs="宋体" w:hint="eastAsia"/>
+          <w:b/>
+          <w:bCs/>
+          <w:color w:val="000000"/>
+          <w:spacing w:val="22"/>
+          <w:kern w:val="0"/>
+          <w:szCs w:val="21"/>
+        </w:rPr>
+        <w:t xml:space="preserve">2、新建系统变量，变量名：CATALINA_HOME 变量值：C:\Program Files\apache-tomcat-7.0.39 (Tomcat 解压到的目录)。  </w:t>
+      </w:r>
+    </w:p>
+    <w:p>
+      <w:pPr>
+        <w:rPr>
+          <w:rFonts w:ascii="宋体" w:eastAsia="宋体" w:hAnsi="宋体" w:cs="宋体" w:hint="eastAsia"/>
+          <w:b/>
+          <w:bCs/>
+          <w:color w:val="000000"/>
+          <w:spacing w:val="22"/>
+          <w:kern w:val="0"/>
+          <w:szCs w:val="21"/>
+        </w:rPr>
+      </w:pPr>
+    </w:p>
+    <w:p>
+      <w:pPr>
+        <w:rPr>
+          <w:rFonts w:ascii="宋体" w:eastAsia="宋体" w:hAnsi="宋体" w:cs="宋体" w:hint="eastAsia"/>
+          <w:b/>
+          <w:bCs/>
+          <w:color w:val="000000"/>
+          <w:spacing w:val="22"/>
+          <w:kern w:val="0"/>
+          <w:szCs w:val="21"/>
+        </w:rPr>
+      </w:pPr>
+      <w:r>
+        <w:rPr>
+          <w:rFonts w:ascii="宋体" w:eastAsia="宋体" w:hAnsi="宋体" w:cs="宋体" w:hint="eastAsia"/>
+          <w:b/>
+          <w:bCs/>
+          <w:color w:val="000000"/>
+          <w:spacing w:val="22"/>
+          <w:kern w:val="0"/>
+          <w:szCs w:val="21"/>
+        </w:rPr>
+        <w:t xml:space="preserve">3、在系统变量 Path的最后面添加%CATALINA_HOME%\lib;%CATALINA_HOME%\lib\servlet-api.jar;%CATALINA_HOME%\lib\jsp-api.jar 注意它们之间的分号，一定是英文的分号。 </w:t>
+      </w:r>
+    </w:p>
+    <w:p>
+      <w:pPr>
+        <w:rPr>
+          <w:rFonts w:ascii="宋体" w:eastAsia="宋体" w:hAnsi="宋体" w:cs="宋体" w:hint="eastAsia"/>
+          <w:b/>
+          <w:bCs/>
+          <w:color w:val="000000"/>
+          <w:spacing w:val="22"/>
+          <w:kern w:val="0"/>
+          <w:szCs w:val="21"/>
+        </w:rPr>
+      </w:pPr>
+    </w:p>
+    <w:p>
+      <w:pPr>
+        <w:rPr>
+          <w:rFonts w:ascii="宋体" w:eastAsia="宋体" w:hAnsi="宋体" w:cs="宋体" w:hint="eastAsia"/>
+          <w:b/>
+          <w:bCs/>
+          <w:color w:val="000000"/>
+          <w:spacing w:val="22"/>
+          <w:kern w:val="0"/>
+          <w:szCs w:val="21"/>
+        </w:rPr>
+      </w:pPr>
+      <w:r>
+        <w:rPr>
+          <w:rFonts w:ascii="宋体" w:eastAsia="宋体" w:hAnsi="宋体" w:cs="宋体" w:hint="eastAsia"/>
+          <w:b/>
+          <w:bCs/>
+          <w:color w:val="000000"/>
+          <w:spacing w:val="22"/>
+          <w:kern w:val="0"/>
+          <w:szCs w:val="21"/>
+        </w:rPr>
+        <w:t xml:space="preserve">4、Tomcat 7.0的管理员的配置，进入C:\Program  Files\apache-tomcat-7.0.11(Tomcat目录)下的conf目录，编辑tomcat-users.xml，找到最后的：  </w:t>
+      </w:r>
+    </w:p>
+    <w:p>
+      <w:pPr>
+        <w:rPr>
+          <w:rFonts w:ascii="宋体" w:eastAsia="宋体" w:hAnsi="宋体" w:cs="宋体"/>
+          <w:b/>
+          <w:bCs/>
+          <w:color w:val="000000"/>
+          <w:spacing w:val="22"/>
+          <w:kern w:val="0"/>
+          <w:szCs w:val="21"/>
+        </w:rPr>
+      </w:pPr>
+      <w:r>
+        <w:rPr>
+          <w:rFonts w:ascii="宋体" w:eastAsia="宋体" w:hAnsi="宋体" w:cs="宋体"/>
+          <w:b/>
+          <w:bCs/>
+          <w:color w:val="000000"/>
+          <w:spacing w:val="22"/>
+          <w:kern w:val="0"/>
+          <w:szCs w:val="21"/>
+        </w:rPr>
+        <w:t xml:space="preserve">&lt;!--   </w:t>
+      </w:r>
+    </w:p>
+    <w:p>
+      <w:pPr>
+        <w:rPr>
+          <w:rFonts w:ascii="宋体" w:eastAsia="宋体" w:hAnsi="宋体" w:cs="宋体"/>
+          <w:b/>
+          <w:bCs/>
+          <w:color w:val="000000"/>
+          <w:spacing w:val="22"/>
+          <w:kern w:val="0"/>
+          <w:szCs w:val="21"/>
+        </w:rPr>
+      </w:pPr>
+      <w:r>
+        <w:rPr>
+          <w:rFonts w:ascii="宋体" w:eastAsia="宋体" w:hAnsi="宋体" w:cs="宋体"/>
+          <w:b/>
+          <w:bCs/>
+          <w:color w:val="000000"/>
+          <w:spacing w:val="22"/>
+          <w:kern w:val="0"/>
+          <w:szCs w:val="21"/>
+        </w:rPr>
+        <w:t xml:space="preserve">&lt;role rolename="tomcat"/&gt; </w:t>
+      </w:r>
+    </w:p>
+    <w:p>
+      <w:pPr>
+        <w:rPr>
+          <w:rFonts w:ascii="宋体" w:eastAsia="宋体" w:hAnsi="宋体" w:cs="宋体"/>
+          <w:b/>
+          <w:bCs/>
+          <w:color w:val="000000"/>
+          <w:spacing w:val="22"/>
+          <w:kern w:val="0"/>
+          <w:szCs w:val="21"/>
+        </w:rPr>
+      </w:pPr>
+      <w:r>
+        <w:rPr>
+          <w:rFonts w:ascii="宋体" w:eastAsia="宋体" w:hAnsi="宋体" w:cs="宋体"/>
+          <w:b/>
+          <w:bCs/>
+          <w:color w:val="000000"/>
+          <w:spacing w:val="22"/>
+          <w:kern w:val="0"/>
+          <w:szCs w:val="21"/>
+        </w:rPr>
+        <w:t xml:space="preserve">&lt;role rolename="role1"/&gt;  </w:t>
+      </w:r>
+    </w:p>
+    <w:p>
+      <w:pPr>
+        <w:rPr>
+          <w:rFonts w:ascii="宋体" w:eastAsia="宋体" w:hAnsi="宋体" w:cs="宋体"/>
+          <w:b/>
+          <w:bCs/>
+          <w:color w:val="000000"/>
+          <w:spacing w:val="22"/>
+          <w:kern w:val="0"/>
+          <w:szCs w:val="21"/>
+        </w:rPr>
+      </w:pPr>
+      <w:r>
+        <w:rPr>
+          <w:rFonts w:ascii="宋体" w:eastAsia="宋体" w:hAnsi="宋体" w:cs="宋体"/>
+          <w:b/>
+          <w:bCs/>
+          <w:color w:val="000000"/>
+          <w:spacing w:val="22"/>
+          <w:kern w:val="0"/>
+          <w:szCs w:val="21"/>
+        </w:rPr>
+        <w:t xml:space="preserve">&lt;user username="tomcat" password="tomcat" roles="tomcat"/&gt; </w:t>
+      </w:r>
+    </w:p>
+    <w:p>
+      <w:pPr>
+        <w:rPr>
+          <w:rFonts w:ascii="宋体" w:eastAsia="宋体" w:hAnsi="宋体" w:cs="宋体"/>
+          <w:b/>
+          <w:bCs/>
+          <w:color w:val="000000"/>
+          <w:spacing w:val="22"/>
+          <w:kern w:val="0"/>
+          <w:szCs w:val="21"/>
+        </w:rPr>
+      </w:pPr>
+      <w:r>
+        <w:rPr>
+          <w:rFonts w:ascii="宋体" w:eastAsia="宋体" w:hAnsi="宋体" w:cs="宋体"/>
+          <w:b/>
+          <w:bCs/>
+          <w:color w:val="000000"/>
+          <w:spacing w:val="22"/>
+          <w:kern w:val="0"/>
+          <w:szCs w:val="21"/>
+        </w:rPr>
+        <w:t xml:space="preserve">&lt;user username="both" password="tomcat" roles="tomcat,role1"/&gt; </w:t>
+      </w:r>
+    </w:p>
+    <w:p>
+      <w:pPr>
+        <w:rPr>
+          <w:rFonts w:ascii="宋体" w:eastAsia="宋体" w:hAnsi="宋体" w:cs="宋体"/>
+          <w:b/>
+          <w:bCs/>
+          <w:color w:val="000000"/>
+          <w:spacing w:val="22"/>
+          <w:kern w:val="0"/>
+          <w:szCs w:val="21"/>
+        </w:rPr>
+      </w:pPr>
+      <w:r>
+        <w:rPr>
+          <w:rFonts w:ascii="宋体" w:eastAsia="宋体" w:hAnsi="宋体" w:cs="宋体"/>
+          <w:b/>
+          <w:bCs/>
+          <w:color w:val="000000"/>
+          <w:spacing w:val="22"/>
+          <w:kern w:val="0"/>
+          <w:szCs w:val="21"/>
+        </w:rPr>
+        <w:t>&lt;user username="role1" password="tomcat" roles="role1"/&gt;</w:t>
+      </w:r>
+    </w:p>
+    <w:p>
+      <w:pPr>
+        <w:rPr>
+          <w:rFonts w:ascii="宋体" w:eastAsia="宋体" w:hAnsi="宋体" w:cs="宋体"/>
+          <w:b/>
+          <w:bCs/>
+          <w:color w:val="000000"/>
+          <w:spacing w:val="22"/>
+          <w:kern w:val="0"/>
+          <w:szCs w:val="21"/>
+        </w:rPr>
+      </w:pPr>
+      <w:r>
+        <w:rPr>
+          <w:rFonts w:ascii="宋体" w:eastAsia="宋体" w:hAnsi="宋体" w:cs="宋体"/>
+          <w:b/>
+          <w:bCs/>
+          <w:color w:val="000000"/>
+          <w:spacing w:val="22"/>
+          <w:kern w:val="0"/>
+          <w:szCs w:val="21"/>
+        </w:rPr>
+        <w:t xml:space="preserve">--&gt;   </w:t>
+      </w:r>
+    </w:p>
+    <w:p>
+      <w:pPr>
+        <w:rPr>
+          <w:rFonts w:ascii="宋体" w:eastAsia="宋体" w:hAnsi="宋体" w:cs="宋体"/>
+          <w:b/>
+          <w:bCs/>
+          <w:color w:val="000000"/>
+          <w:spacing w:val="22"/>
+          <w:kern w:val="0"/>
+          <w:szCs w:val="21"/>
+        </w:rPr>
+      </w:pPr>
+    </w:p>
+    <w:p>
+      <w:pPr>
+        <w:rPr>
+          <w:rFonts w:ascii="宋体" w:eastAsia="宋体" w:hAnsi="宋体" w:cs="宋体" w:hint="eastAsia"/>
+          <w:b/>
+          <w:bCs/>
+          <w:color w:val="000000"/>
+          <w:spacing w:val="22"/>
+          <w:kern w:val="0"/>
+          <w:szCs w:val="21"/>
+        </w:rPr>
+      </w:pPr>
+      <w:r>
+        <w:rPr>
+          <w:rFonts w:ascii="宋体" w:eastAsia="宋体" w:hAnsi="宋体" w:cs="宋体" w:hint="eastAsia"/>
+          <w:b/>
+          <w:bCs/>
+          <w:color w:val="000000"/>
+          <w:spacing w:val="22"/>
+          <w:kern w:val="0"/>
+          <w:szCs w:val="21"/>
+        </w:rPr>
+        <w:t xml:space="preserve">在上面这段后面 添加上：    </w:t>
+      </w:r>
+    </w:p>
+    <w:p>
+      <w:pPr>
+        <w:widowControl/>
+        <w:numPr>
+          <w:ilvl w:val="0"/>
+          <w:numId w:val="46"/>
+        </w:numPr>
+        <w:pBdr>
+          <w:left w:val="single" w:sz="12" w:space="0" w:color="6CE26C"/>
+        </w:pBdr>
+        <w:shd w:val="clear" w:color="auto" w:fill="FFFFFF"/>
+        <w:spacing w:beforeAutospacing="1" w:afterAutospacing="1" w:line="216" w:lineRule="atLeast"/>
+        <w:jc w:val="left"/>
+        <w:rPr>
+          <w:rFonts w:ascii="Consolas" w:eastAsia="宋体" w:hAnsi="Consolas" w:cs="Consolas"/>
+          <w:color w:val="5C5C5C"/>
+          <w:kern w:val="0"/>
+          <w:sz w:val="14"/>
+          <w:szCs w:val="14"/>
+        </w:rPr>
+      </w:pPr>
+      <w:r>
+        <w:rPr>
+          <w:rFonts w:ascii="Consolas" w:eastAsia="宋体" w:hAnsi="Consolas" w:cs="Consolas"/>
+          <w:b/>
+          <w:bCs/>
+          <w:color w:val="993300"/>
+          <w:kern w:val="0"/>
+          <w:sz w:val="14"/>
+        </w:rPr>
+        <w:t>&lt;role</w:t>
+      </w:r>
+      <w:r>
+        <w:rPr>
+          <w:rFonts w:ascii="Consolas" w:eastAsia="宋体" w:hAnsi="Consolas" w:cs="Consolas"/>
+          <w:color w:val="000000"/>
+          <w:kern w:val="0"/>
+          <w:sz w:val="14"/>
+          <w:szCs w:val="14"/>
+          <w:bdr w:val="none" w:sz="0" w:space="0" w:color="auto" w:frame="1"/>
+        </w:rPr>
+        <w:t> </w:t>
+      </w:r>
+      <w:r>
+        <w:rPr>
+          <w:rFonts w:ascii="Consolas" w:eastAsia="宋体" w:hAnsi="Consolas" w:cs="Consolas"/>
+          <w:color w:val="FF0000"/>
+          <w:kern w:val="0"/>
+          <w:sz w:val="14"/>
+        </w:rPr>
+        <w:t>rolename</w:t>
+      </w:r>
+      <w:r>
+        <w:rPr>
+          <w:rFonts w:ascii="Consolas" w:eastAsia="宋体" w:hAnsi="Consolas" w:cs="Consolas"/>
+          <w:color w:val="000000"/>
+          <w:kern w:val="0"/>
+          <w:sz w:val="14"/>
+          <w:szCs w:val="14"/>
+          <w:bdr w:val="none" w:sz="0" w:space="0" w:color="auto" w:frame="1"/>
+        </w:rPr>
+        <w:t>=</w:t>
+      </w:r>
+      <w:r>
+        <w:rPr>
+          <w:rFonts w:ascii="Consolas" w:eastAsia="宋体" w:hAnsi="Consolas" w:cs="Consolas"/>
+          <w:color w:val="0000FF"/>
+          <w:kern w:val="0"/>
+          <w:sz w:val="14"/>
+        </w:rPr>
+        <w:t>"admin-gui"</w:t>
+      </w:r>
+      <w:r>
+        <w:rPr>
+          <w:rFonts w:ascii="Consolas" w:eastAsia="宋体" w:hAnsi="Consolas" w:cs="Consolas"/>
+          <w:b/>
+          <w:bCs/>
+          <w:color w:val="993300"/>
+          <w:kern w:val="0"/>
+          <w:sz w:val="14"/>
+        </w:rPr>
+        <w:t>/&gt;</w:t>
+      </w:r>
+      <w:r>
+        <w:rPr>
+          <w:rFonts w:ascii="Consolas" w:eastAsia="宋体" w:hAnsi="Consolas" w:cs="Consolas"/>
+          <w:color w:val="000000"/>
+          <w:kern w:val="0"/>
+          <w:sz w:val="14"/>
+          <w:szCs w:val="14"/>
+          <w:bdr w:val="none" w:sz="0" w:space="0" w:color="auto" w:frame="1"/>
+        </w:rPr>
+        <w:t>  </w:t>
+      </w:r>
+    </w:p>
+    <w:p>
+      <w:pPr>
+        <w:widowControl/>
+        <w:numPr>
+          <w:ilvl w:val="0"/>
+          <w:numId w:val="46"/>
+        </w:numPr>
+        <w:pBdr>
+          <w:left w:val="single" w:sz="12" w:space="0" w:color="6CE26C"/>
+        </w:pBdr>
+        <w:shd w:val="clear" w:color="auto" w:fill="F8F8F8"/>
+        <w:spacing w:beforeAutospacing="1" w:afterAutospacing="1" w:line="216" w:lineRule="atLeast"/>
+        <w:jc w:val="left"/>
+        <w:rPr>
+          <w:rFonts w:ascii="Consolas" w:eastAsia="宋体" w:hAnsi="Consolas" w:cs="Consolas"/>
+          <w:color w:val="5C5C5C"/>
+          <w:kern w:val="0"/>
+          <w:sz w:val="14"/>
+          <w:szCs w:val="14"/>
+        </w:rPr>
+      </w:pPr>
+      <w:r>
+        <w:rPr>
+          <w:rFonts w:ascii="Consolas" w:eastAsia="宋体" w:hAnsi="Consolas" w:cs="Consolas"/>
+          <w:b/>
+          <w:bCs/>
+          <w:color w:val="993300"/>
+          <w:kern w:val="0"/>
+          <w:sz w:val="14"/>
+        </w:rPr>
+        <w:t>&lt;role</w:t>
+      </w:r>
+      <w:r>
+        <w:rPr>
+          <w:rFonts w:ascii="Consolas" w:eastAsia="宋体" w:hAnsi="Consolas" w:cs="Consolas"/>
+          <w:color w:val="000000"/>
+          <w:kern w:val="0"/>
+          <w:sz w:val="14"/>
+          <w:szCs w:val="14"/>
+          <w:bdr w:val="none" w:sz="0" w:space="0" w:color="auto" w:frame="1"/>
+        </w:rPr>
+        <w:t> </w:t>
+      </w:r>
+      <w:r>
+        <w:rPr>
+          <w:rFonts w:ascii="Consolas" w:eastAsia="宋体" w:hAnsi="Consolas" w:cs="Consolas"/>
+          <w:color w:val="FF0000"/>
+          <w:kern w:val="0"/>
+          <w:sz w:val="14"/>
+        </w:rPr>
+        <w:t>rolename</w:t>
+      </w:r>
+      <w:r>
+        <w:rPr>
+          <w:rFonts w:ascii="Consolas" w:eastAsia="宋体" w:hAnsi="Consolas" w:cs="Consolas"/>
+          <w:color w:val="000000"/>
+          <w:kern w:val="0"/>
+          <w:sz w:val="14"/>
+          <w:szCs w:val="14"/>
+          <w:bdr w:val="none" w:sz="0" w:space="0" w:color="auto" w:frame="1"/>
+        </w:rPr>
+        <w:t>=</w:t>
+      </w:r>
+      <w:r>
+        <w:rPr>
+          <w:rFonts w:ascii="Consolas" w:eastAsia="宋体" w:hAnsi="Consolas" w:cs="Consolas"/>
+          <w:color w:val="0000FF"/>
+          <w:kern w:val="0"/>
+          <w:sz w:val="14"/>
+        </w:rPr>
+        <w:t>"manage-gui"</w:t>
+      </w:r>
+      <w:r>
+        <w:rPr>
+          <w:rFonts w:ascii="Consolas" w:eastAsia="宋体" w:hAnsi="Consolas" w:cs="Consolas"/>
+          <w:b/>
+          <w:bCs/>
+          <w:color w:val="993300"/>
+          <w:kern w:val="0"/>
+          <w:sz w:val="14"/>
+        </w:rPr>
+        <w:t>/&gt;</w:t>
+      </w:r>
+      <w:r>
+        <w:rPr>
+          <w:rFonts w:ascii="Consolas" w:eastAsia="宋体" w:hAnsi="Consolas" w:cs="Consolas"/>
+          <w:color w:val="000000"/>
+          <w:kern w:val="0"/>
+          <w:sz w:val="14"/>
+          <w:szCs w:val="14"/>
+          <w:bdr w:val="none" w:sz="0" w:space="0" w:color="auto" w:frame="1"/>
+        </w:rPr>
+        <w:t>  </w:t>
+      </w:r>
+    </w:p>
+    <w:p>
+      <w:pPr>
+        <w:widowControl/>
+        <w:numPr>
+          <w:ilvl w:val="0"/>
+          <w:numId w:val="46"/>
+        </w:numPr>
+        <w:pBdr>
+          <w:left w:val="single" w:sz="12" w:space="0" w:color="6CE26C"/>
+        </w:pBdr>
+        <w:shd w:val="clear" w:color="auto" w:fill="FFFFFF"/>
+        <w:spacing w:beforeAutospacing="1" w:afterAutospacing="1" w:line="216" w:lineRule="atLeast"/>
+        <w:jc w:val="left"/>
+        <w:rPr>
+          <w:rFonts w:ascii="Consolas" w:eastAsia="宋体" w:hAnsi="Consolas" w:cs="Consolas"/>
+          <w:color w:val="5C5C5C"/>
+          <w:kern w:val="0"/>
+          <w:sz w:val="14"/>
+          <w:szCs w:val="14"/>
+        </w:rPr>
+      </w:pPr>
+      <w:r>
+        <w:rPr>
+          <w:rFonts w:ascii="Consolas" w:eastAsia="宋体" w:hAnsi="Consolas" w:cs="Consolas"/>
+          <w:b/>
+          <w:bCs/>
+          <w:color w:val="993300"/>
+          <w:kern w:val="0"/>
+          <w:sz w:val="14"/>
+        </w:rPr>
+        <w:t>&lt;user</w:t>
+      </w:r>
+      <w:r>
+        <w:rPr>
+          <w:rFonts w:ascii="Consolas" w:eastAsia="宋体" w:hAnsi="Consolas" w:cs="Consolas"/>
+          <w:color w:val="000000"/>
+          <w:kern w:val="0"/>
+          <w:sz w:val="14"/>
+          <w:szCs w:val="14"/>
+          <w:bdr w:val="none" w:sz="0" w:space="0" w:color="auto" w:frame="1"/>
+        </w:rPr>
+        <w:t> </w:t>
+      </w:r>
+      <w:r>
+        <w:rPr>
+          <w:rFonts w:ascii="Consolas" w:eastAsia="宋体" w:hAnsi="Consolas" w:cs="Consolas"/>
+          <w:color w:val="FF0000"/>
+          <w:kern w:val="0"/>
+          <w:sz w:val="14"/>
+        </w:rPr>
+        <w:t>username</w:t>
+      </w:r>
+      <w:r>
+        <w:rPr>
+          <w:rFonts w:ascii="Consolas" w:eastAsia="宋体" w:hAnsi="Consolas" w:cs="Consolas"/>
+          <w:color w:val="000000"/>
+          <w:kern w:val="0"/>
+          <w:sz w:val="14"/>
+          <w:szCs w:val="14"/>
+          <w:bdr w:val="none" w:sz="0" w:space="0" w:color="auto" w:frame="1"/>
+        </w:rPr>
+        <w:t>=</w:t>
+      </w:r>
+      <w:r>
+        <w:rPr>
+          <w:rFonts w:ascii="Consolas" w:eastAsia="宋体" w:hAnsi="Consolas" w:cs="Consolas"/>
+          <w:color w:val="0000FF"/>
+          <w:kern w:val="0"/>
+          <w:sz w:val="14"/>
+        </w:rPr>
+        <w:t>"admin"</w:t>
+      </w:r>
+      <w:r>
+        <w:rPr>
+          <w:rFonts w:ascii="Consolas" w:eastAsia="宋体" w:hAnsi="Consolas" w:cs="Consolas"/>
+          <w:color w:val="000000"/>
+          <w:kern w:val="0"/>
+          <w:sz w:val="14"/>
+          <w:szCs w:val="14"/>
+          <w:bdr w:val="none" w:sz="0" w:space="0" w:color="auto" w:frame="1"/>
+        </w:rPr>
+        <w:t> </w:t>
+      </w:r>
+      <w:r>
+        <w:rPr>
+          <w:rFonts w:ascii="Consolas" w:eastAsia="宋体" w:hAnsi="Consolas" w:cs="Consolas"/>
+          <w:color w:val="FF0000"/>
+          <w:kern w:val="0"/>
+          <w:sz w:val="14"/>
+        </w:rPr>
+        <w:t>password</w:t>
+      </w:r>
+      <w:r>
+        <w:rPr>
+          <w:rFonts w:ascii="Consolas" w:eastAsia="宋体" w:hAnsi="Consolas" w:cs="Consolas"/>
+          <w:color w:val="000000"/>
+          <w:kern w:val="0"/>
+          <w:sz w:val="14"/>
+          <w:szCs w:val="14"/>
+          <w:bdr w:val="none" w:sz="0" w:space="0" w:color="auto" w:frame="1"/>
+        </w:rPr>
+        <w:t>=</w:t>
+      </w:r>
+      <w:r>
+        <w:rPr>
+          <w:rFonts w:ascii="Consolas" w:eastAsia="宋体" w:hAnsi="Consolas" w:cs="Consolas"/>
+          <w:color w:val="0000FF"/>
+          <w:kern w:val="0"/>
+          <w:sz w:val="14"/>
+        </w:rPr>
+        <w:t>"admin"</w:t>
+      </w:r>
+      <w:r>
+        <w:rPr>
+          <w:rFonts w:ascii="Consolas" w:eastAsia="宋体" w:hAnsi="Consolas" w:cs="Consolas"/>
+          <w:color w:val="000000"/>
+          <w:kern w:val="0"/>
+          <w:sz w:val="14"/>
+          <w:szCs w:val="14"/>
+          <w:bdr w:val="none" w:sz="0" w:space="0" w:color="auto" w:frame="1"/>
+        </w:rPr>
+        <w:t> </w:t>
+      </w:r>
+      <w:r>
+        <w:rPr>
+          <w:rFonts w:ascii="Consolas" w:eastAsia="宋体" w:hAnsi="Consolas" w:cs="Consolas"/>
+          <w:color w:val="FF0000"/>
+          <w:kern w:val="0"/>
+          <w:sz w:val="14"/>
+        </w:rPr>
+        <w:t>roles</w:t>
+      </w:r>
+      <w:r>
+        <w:rPr>
+          <w:rFonts w:ascii="Consolas" w:eastAsia="宋体" w:hAnsi="Consolas" w:cs="Consolas"/>
+          <w:color w:val="000000"/>
+          <w:kern w:val="0"/>
+          <w:sz w:val="14"/>
+          <w:szCs w:val="14"/>
+          <w:bdr w:val="none" w:sz="0" w:space="0" w:color="auto" w:frame="1"/>
+        </w:rPr>
+        <w:t>=</w:t>
+      </w:r>
+      <w:r>
+        <w:rPr>
+          <w:rFonts w:ascii="Consolas" w:eastAsia="宋体" w:hAnsi="Consolas" w:cs="Consolas"/>
+          <w:color w:val="0000FF"/>
+          <w:kern w:val="0"/>
+          <w:sz w:val="14"/>
+        </w:rPr>
+        <w:t>"admin-gui,manage-gui"</w:t>
+      </w:r>
+      <w:r>
+        <w:rPr>
+          <w:rFonts w:ascii="Consolas" w:eastAsia="宋体" w:hAnsi="Consolas" w:cs="Consolas"/>
+          <w:b/>
+          <w:bCs/>
+          <w:color w:val="993300"/>
+          <w:kern w:val="0"/>
+          <w:sz w:val="14"/>
+        </w:rPr>
+        <w:t>/&gt;</w:t>
+      </w:r>
+      <w:r>
+        <w:rPr>
+          <w:rFonts w:ascii="Consolas" w:eastAsia="宋体" w:hAnsi="Consolas" w:cs="Consolas"/>
+          <w:color w:val="000000"/>
+          <w:kern w:val="0"/>
+          <w:sz w:val="14"/>
+          <w:szCs w:val="14"/>
+          <w:bdr w:val="none" w:sz="0" w:space="0" w:color="auto" w:frame="1"/>
+        </w:rPr>
+        <w:t> </w:t>
+      </w:r>
+    </w:p>
+    <w:p>
+      <w:pPr>
+        <w:rPr>
+          <w:rFonts w:ascii="宋体" w:eastAsia="宋体" w:hAnsi="宋体" w:cs="宋体" w:hint="eastAsia"/>
+          <w:b/>
+          <w:bCs/>
+          <w:color w:val="000000"/>
+          <w:spacing w:val="22"/>
+          <w:kern w:val="0"/>
+          <w:szCs w:val="21"/>
+        </w:rPr>
+      </w:pPr>
+      <w:r>
+        <w:rPr>
+          <w:rFonts w:ascii="宋体" w:eastAsia="宋体" w:hAnsi="宋体" w:cs="宋体" w:hint="eastAsia"/>
+          <w:b/>
+          <w:bCs/>
+          <w:color w:val="000000"/>
+          <w:spacing w:val="22"/>
+          <w:kern w:val="0"/>
+          <w:szCs w:val="21"/>
+        </w:rPr>
+        <w:t xml:space="preserve">到这应该知道我们添加的管理员的用户名和密码是多少了吧! </w:t>
+      </w:r>
+    </w:p>
+    <w:p>
+      <w:pPr>
+        <w:rPr>
+          <w:rFonts w:ascii="宋体" w:eastAsia="宋体" w:hAnsi="宋体" w:cs="宋体" w:hint="eastAsia"/>
+          <w:b/>
+          <w:bCs/>
+          <w:color w:val="000000"/>
+          <w:spacing w:val="22"/>
+          <w:kern w:val="0"/>
+          <w:szCs w:val="21"/>
+        </w:rPr>
+      </w:pPr>
+    </w:p>
+    <w:p>
+      <w:pPr>
+        <w:rPr>
+          <w:rFonts w:ascii="宋体" w:eastAsia="宋体" w:hAnsi="宋体" w:cs="宋体" w:hint="eastAsia"/>
+          <w:b/>
+          <w:bCs/>
+          <w:color w:val="000000"/>
+          <w:spacing w:val="22"/>
+          <w:kern w:val="0"/>
+          <w:szCs w:val="21"/>
+        </w:rPr>
+      </w:pPr>
+      <w:r>
+        <w:rPr>
+          <w:rFonts w:ascii="宋体" w:eastAsia="宋体" w:hAnsi="宋体" w:cs="宋体" w:hint="eastAsia"/>
+          <w:b/>
+          <w:bCs/>
+          <w:color w:val="000000"/>
+          <w:spacing w:val="22"/>
+          <w:kern w:val="0"/>
+          <w:szCs w:val="21"/>
+        </w:rPr>
+        <w:t xml:space="preserve">5、进入Tomcat 目录下的bin目录，双击startup.bat 启动Tomcat 在命令行窗口会出来英文提示。 </w:t>
+      </w:r>
+    </w:p>
+    <w:p>
+      <w:pPr>
+        <w:rPr>
+          <w:rFonts w:ascii="宋体" w:eastAsia="宋体" w:hAnsi="宋体" w:cs="宋体" w:hint="eastAsia"/>
+          <w:b/>
+          <w:bCs/>
+          <w:color w:val="000000"/>
+          <w:spacing w:val="22"/>
+          <w:kern w:val="0"/>
+          <w:szCs w:val="21"/>
+        </w:rPr>
+      </w:pPr>
+      <w:r>
+        <w:rPr>
+          <w:rFonts w:ascii="宋体" w:eastAsia="宋体" w:hAnsi="宋体" w:cs="宋体" w:hint="eastAsia"/>
+          <w:b/>
+          <w:bCs/>
+          <w:color w:val="000000"/>
+          <w:spacing w:val="22"/>
+          <w:kern w:val="0"/>
+          <w:szCs w:val="21"/>
+        </w:rPr>
+        <w:t xml:space="preserve"> </w:t>
+      </w:r>
+    </w:p>
+    <w:p>
+      <w:pPr>
+        <w:rPr>
+          <w:rFonts w:ascii="宋体" w:eastAsia="宋体" w:hAnsi="宋体" w:cs="宋体" w:hint="eastAsia"/>
+          <w:b/>
+          <w:bCs/>
+          <w:color w:val="000000"/>
+          <w:spacing w:val="22"/>
+          <w:kern w:val="0"/>
+          <w:szCs w:val="21"/>
+        </w:rPr>
+      </w:pPr>
+      <w:r>
+        <w:rPr>
+          <w:rFonts w:ascii="宋体" w:eastAsia="宋体" w:hAnsi="宋体" w:cs="宋体" w:hint="eastAsia"/>
+          <w:b/>
+          <w:bCs/>
+          <w:color w:val="000000"/>
+          <w:spacing w:val="22"/>
+          <w:kern w:val="0"/>
+          <w:szCs w:val="21"/>
+        </w:rPr>
+        <w:lastRenderedPageBreak/>
+        <w:t>6、浏览器输入：http://localhost:8080 可以看到Tomcat的欢迎页面就说明配置成功了，点击右上角上manager连接，输入上面配置的用户名和密码，就可以进入管理页面。</w:t>
+      </w:r>
+    </w:p>
+    <w:p>
+      <w:pPr>
+        <w:rPr>
+          <w:rFonts w:ascii="宋体" w:eastAsia="宋体" w:hAnsi="宋体" w:cs="宋体" w:hint="eastAsia"/>
+          <w:b/>
+          <w:bCs/>
+          <w:color w:val="000000"/>
+          <w:spacing w:val="22"/>
+          <w:kern w:val="0"/>
+          <w:szCs w:val="21"/>
+        </w:rPr>
+      </w:pPr>
+    </w:p>
+    <w:p>
+      <w:pPr>
+        <w:rPr>
+          <w:rFonts w:ascii="宋体" w:eastAsia="宋体" w:hAnsi="宋体" w:cs="宋体" w:hint="eastAsia"/>
+          <w:b/>
+          <w:bCs/>
+          <w:color w:val="000000"/>
+          <w:spacing w:val="22"/>
+          <w:kern w:val="0"/>
+          <w:szCs w:val="21"/>
+        </w:rPr>
+      </w:pPr>
+    </w:p>
+    <w:p>
+      <w:pPr>
+        <w:rPr>
+          <w:rFonts w:ascii="宋体" w:eastAsia="宋体" w:hAnsi="宋体" w:cs="宋体" w:hint="eastAsia"/>
+          <w:b/>
+          <w:bCs/>
+          <w:color w:val="000000"/>
+          <w:spacing w:val="22"/>
+          <w:kern w:val="0"/>
+          <w:szCs w:val="21"/>
+        </w:rPr>
+      </w:pPr>
+    </w:p>
+    <w:p>
+      <w:pPr>
+        <w:rPr>
+          <w:rFonts w:ascii="宋体" w:eastAsia="宋体" w:hAnsi="宋体" w:cs="宋体" w:hint="eastAsia"/>
+          <w:b/>
+          <w:bCs/>
+          <w:color w:val="000000"/>
+          <w:spacing w:val="22"/>
+          <w:kern w:val="0"/>
+          <w:szCs w:val="21"/>
+        </w:rPr>
+      </w:pPr>
+    </w:p>
+    <w:p>
+      <w:pPr>
+        <w:rPr>
+          <w:rFonts w:ascii="宋体" w:eastAsia="宋体" w:hAnsi="宋体" w:cs="宋体" w:hint="eastAsia"/>
+          <w:b/>
+          <w:bCs/>
+          <w:color w:val="000000"/>
+          <w:spacing w:val="22"/>
+          <w:kern w:val="0"/>
+          <w:szCs w:val="21"/>
+        </w:rPr>
+      </w:pPr>
+    </w:p>
+    <w:p>
+      <w:pPr>
+        <w:rPr>
+          <w:rFonts w:ascii="宋体" w:eastAsia="宋体" w:hAnsi="宋体" w:cs="宋体" w:hint="eastAsia"/>
+          <w:b/>
+          <w:bCs/>
+          <w:color w:val="000000"/>
+          <w:spacing w:val="22"/>
+          <w:kern w:val="0"/>
+          <w:szCs w:val="21"/>
+        </w:rPr>
+      </w:pPr>
+    </w:p>
+    <w:p>
+      <w:pPr>
+        <w:rPr>
+          <w:rFonts w:ascii="宋体" w:eastAsia="宋体" w:hAnsi="宋体" w:cs="宋体" w:hint="eastAsia"/>
+          <w:b/>
+          <w:bCs/>
+          <w:color w:val="000000"/>
+          <w:spacing w:val="22"/>
+          <w:kern w:val="0"/>
+          <w:szCs w:val="21"/>
+        </w:rPr>
+      </w:pPr>
+    </w:p>
+    <w:p>
+      <w:pPr>
+        <w:rPr>
+          <w:rFonts w:ascii="宋体" w:eastAsia="宋体" w:hAnsi="宋体" w:cs="宋体" w:hint="eastAsia"/>
+          <w:b/>
+          <w:bCs/>
+          <w:color w:val="000000"/>
+          <w:spacing w:val="22"/>
+          <w:kern w:val="0"/>
+          <w:szCs w:val="21"/>
+        </w:rPr>
+      </w:pPr>
+    </w:p>
+    <w:p>
+      <w:pPr>
+        <w:rPr>
+          <w:rFonts w:ascii="宋体" w:eastAsia="宋体" w:hAnsi="宋体" w:cs="宋体" w:hint="eastAsia"/>
+          <w:b/>
+          <w:bCs/>
+          <w:color w:val="000000"/>
+          <w:spacing w:val="22"/>
+          <w:kern w:val="0"/>
+          <w:szCs w:val="21"/>
+        </w:rPr>
+      </w:pPr>
+    </w:p>
+    <w:p>
+      <w:pPr>
+        <w:rPr>
+          <w:rFonts w:ascii="宋体" w:eastAsia="宋体" w:hAnsi="宋体" w:cs="宋体" w:hint="eastAsia"/>
+          <w:b/>
+          <w:bCs/>
+          <w:color w:val="000000"/>
+          <w:spacing w:val="22"/>
+          <w:kern w:val="0"/>
+          <w:szCs w:val="21"/>
+        </w:rPr>
+      </w:pPr>
+    </w:p>
+    <w:p>
+      <w:pPr>
+        <w:rPr>
+          <w:rFonts w:ascii="宋体" w:eastAsia="宋体" w:hAnsi="宋体" w:cs="宋体" w:hint="eastAsia"/>
+          <w:b/>
+          <w:bCs/>
+          <w:color w:val="000000"/>
+          <w:spacing w:val="22"/>
+          <w:kern w:val="0"/>
+          <w:szCs w:val="21"/>
+        </w:rPr>
+      </w:pPr>
+    </w:p>
+    <w:p>
+      <w:pPr>
+        <w:rPr>
+          <w:rFonts w:ascii="宋体" w:eastAsia="宋体" w:hAnsi="宋体" w:cs="宋体" w:hint="eastAsia"/>
+          <w:b/>
+          <w:bCs/>
+          <w:color w:val="000000"/>
+          <w:spacing w:val="22"/>
+          <w:kern w:val="0"/>
+          <w:szCs w:val="21"/>
+        </w:rPr>
+      </w:pPr>
+    </w:p>
+    <w:p>
+      <w:pPr>
+        <w:rPr>
+          <w:rFonts w:ascii="宋体" w:eastAsia="宋体" w:hAnsi="宋体" w:cs="宋体" w:hint="eastAsia"/>
+          <w:b/>
+          <w:bCs/>
+          <w:color w:val="000000"/>
+          <w:spacing w:val="22"/>
+          <w:kern w:val="0"/>
+          <w:szCs w:val="21"/>
+        </w:rPr>
+      </w:pPr>
+    </w:p>
+    <w:p>
+      <w:pPr>
+        <w:rPr>
+          <w:rFonts w:ascii="宋体" w:eastAsia="宋体" w:hAnsi="宋体" w:cs="宋体" w:hint="eastAsia"/>
+          <w:b/>
+          <w:bCs/>
+          <w:color w:val="000000"/>
+          <w:spacing w:val="22"/>
+          <w:kern w:val="0"/>
+          <w:szCs w:val="21"/>
+        </w:rPr>
+      </w:pPr>
+    </w:p>
+    <w:p>
+      <w:pPr>
+        <w:rPr>
+          <w:rFonts w:ascii="宋体" w:eastAsia="宋体" w:hAnsi="宋体" w:cs="宋体" w:hint="eastAsia"/>
+          <w:b/>
+          <w:bCs/>
+          <w:color w:val="000000"/>
+          <w:spacing w:val="22"/>
+          <w:kern w:val="0"/>
+          <w:szCs w:val="21"/>
+        </w:rPr>
+      </w:pPr>
+    </w:p>
+    <w:p>
+      <w:pPr>
+        <w:rPr>
+          <w:rFonts w:ascii="宋体" w:eastAsia="宋体" w:hAnsi="宋体" w:cs="宋体" w:hint="eastAsia"/>
+          <w:b/>
+          <w:bCs/>
+          <w:color w:val="000000"/>
+          <w:spacing w:val="22"/>
+          <w:kern w:val="0"/>
+          <w:szCs w:val="21"/>
+        </w:rPr>
+      </w:pPr>
+    </w:p>
+    <w:p>
+      <w:pPr>
+        <w:rPr>
+          <w:rFonts w:ascii="宋体" w:eastAsia="宋体" w:hAnsi="宋体" w:cs="宋体" w:hint="eastAsia"/>
+          <w:b/>
+          <w:bCs/>
+          <w:color w:val="000000"/>
+          <w:spacing w:val="22"/>
+          <w:kern w:val="0"/>
+          <w:szCs w:val="21"/>
+        </w:rPr>
+      </w:pPr>
+    </w:p>
+    <w:p>
+      <w:pPr>
+        <w:rPr>
+          <w:rFonts w:ascii="宋体" w:eastAsia="宋体" w:hAnsi="宋体" w:cs="宋体" w:hint="eastAsia"/>
+          <w:b/>
+          <w:bCs/>
+          <w:color w:val="000000"/>
+          <w:spacing w:val="22"/>
+          <w:kern w:val="0"/>
+          <w:szCs w:val="21"/>
+        </w:rPr>
+      </w:pPr>
+    </w:p>
+    <w:p>
+      <w:pPr>
+        <w:rPr>
+          <w:rFonts w:ascii="宋体" w:eastAsia="宋体" w:hAnsi="宋体" w:cs="宋体" w:hint="eastAsia"/>
+          <w:b/>
+          <w:bCs/>
+          <w:color w:val="000000"/>
+          <w:spacing w:val="22"/>
+          <w:kern w:val="0"/>
+          <w:szCs w:val="21"/>
+        </w:rPr>
+      </w:pPr>
+    </w:p>
+    <w:p>
+      <w:pPr>
+        <w:rPr>
+          <w:rFonts w:ascii="宋体" w:eastAsia="宋体" w:hAnsi="宋体" w:cs="宋体" w:hint="eastAsia"/>
+          <w:b/>
+          <w:bCs/>
+          <w:color w:val="000000"/>
+          <w:spacing w:val="22"/>
+          <w:kern w:val="0"/>
+          <w:szCs w:val="21"/>
+        </w:rPr>
+      </w:pPr>
+    </w:p>
+    <w:p>
+      <w:pPr>
+        <w:rPr>
+          <w:rFonts w:ascii="宋体" w:eastAsia="宋体" w:hAnsi="宋体" w:cs="宋体" w:hint="eastAsia"/>
+          <w:b/>
+          <w:bCs/>
+          <w:color w:val="000000"/>
+          <w:spacing w:val="22"/>
+          <w:kern w:val="0"/>
+          <w:szCs w:val="21"/>
+        </w:rPr>
+      </w:pPr>
+    </w:p>
+    <w:p>
+      <w:pPr>
+        <w:rPr>
+          <w:rFonts w:ascii="宋体" w:eastAsia="宋体" w:hAnsi="宋体" w:cs="宋体" w:hint="eastAsia"/>
+          <w:b/>
+          <w:bCs/>
+          <w:color w:val="000000"/>
+          <w:spacing w:val="22"/>
+          <w:kern w:val="0"/>
+          <w:szCs w:val="21"/>
+        </w:rPr>
+      </w:pPr>
+    </w:p>
+    <w:p>
+      <w:pPr>
+        <w:rPr>
+          <w:rFonts w:ascii="宋体" w:eastAsia="宋体" w:hAnsi="宋体" w:cs="宋体" w:hint="eastAsia"/>
+          <w:b/>
+          <w:bCs/>
+          <w:color w:val="000000"/>
+          <w:spacing w:val="22"/>
+          <w:kern w:val="0"/>
+          <w:szCs w:val="21"/>
+        </w:rPr>
+      </w:pPr>
+    </w:p>
+    <w:p>
+      <w:pPr>
+        <w:rPr>
+          <w:rFonts w:ascii="宋体" w:eastAsia="宋体" w:hAnsi="宋体" w:cs="宋体" w:hint="eastAsia"/>
+          <w:b/>
+          <w:bCs/>
+          <w:color w:val="000000"/>
+          <w:spacing w:val="22"/>
+          <w:kern w:val="0"/>
+          <w:szCs w:val="21"/>
+        </w:rPr>
+      </w:pPr>
+    </w:p>
+    <w:p>
+      <w:pPr>
+        <w:rPr>
+          <w:rFonts w:ascii="宋体" w:eastAsia="宋体" w:hAnsi="宋体" w:cs="宋体" w:hint="eastAsia"/>
+          <w:b/>
+          <w:bCs/>
+          <w:color w:val="000000"/>
+          <w:spacing w:val="22"/>
+          <w:kern w:val="0"/>
+          <w:szCs w:val="21"/>
+        </w:rPr>
+      </w:pPr>
+    </w:p>
+    <w:p>
+      <w:pPr>
+        <w:rPr>
+          <w:rFonts w:ascii="宋体" w:eastAsia="宋体" w:hAnsi="宋体" w:cs="宋体" w:hint="eastAsia"/>
+          <w:b/>
+          <w:bCs/>
+          <w:color w:val="000000"/>
+          <w:spacing w:val="22"/>
+          <w:kern w:val="0"/>
+          <w:szCs w:val="21"/>
+        </w:rPr>
+      </w:pPr>
+    </w:p>
+    <w:p>
+      <w:pPr>
+        <w:rPr>
+          <w:rFonts w:ascii="宋体" w:eastAsia="宋体" w:hAnsi="宋体" w:cs="宋体" w:hint="eastAsia"/>
+          <w:b/>
+          <w:bCs/>
+          <w:color w:val="000000"/>
+          <w:spacing w:val="22"/>
+          <w:kern w:val="0"/>
+          <w:szCs w:val="21"/>
+        </w:rPr>
+      </w:pPr>
+    </w:p>
+    <w:p>
+      <w:pPr>
+        <w:rPr>
+          <w:rFonts w:hint="eastAsia"/>
+        </w:rPr>
+      </w:pPr>
+    </w:p>
+    <w:p>
+      <w:pPr>
+        <w:rPr>
+          <w:rFonts w:hint="eastAsia"/>
+        </w:rPr>
+      </w:pPr>
+    </w:p>
+    <w:p>
+      <w:pPr>
+        <w:rPr>
+          <w:rFonts w:hint="eastAsia"/>
+        </w:rPr>
+      </w:pPr>
+    </w:p>
+    <w:p>
+      <w:pPr>
+        <w:rPr>
+          <w:rFonts w:hint="eastAsia"/>
+        </w:rPr>
+      </w:pPr>
+    </w:p>
+    <w:p>
+      <w:pPr>
+        <w:rPr>
+          <w:rFonts w:hint="eastAsia"/>
+        </w:rPr>
+      </w:pPr>
+    </w:p>
+    <w:p/>
+    <w:p/>
+    <w:p>
+      <w:pPr>
+        <w:pStyle w:val="1"/>
+        <w:numPr>
+          <w:ilvl w:val="0"/>
+          <w:numId w:val="2"/>
+        </w:numPr>
+      </w:pPr>
+      <w:r>
+        <w:rPr>
+          <w:rFonts w:hint="eastAsia"/>
+        </w:rPr>
         <w:t xml:space="preserve">java </w:t>
       </w:r>
       <w:r>
@@ -31993,6 +33441,119 @@
     </w:lvl>
   </w:abstractNum>
   <w:abstractNum w:abstractNumId="12">
+    <w:nsid w:val="23040969"/>
+    <w:multiLevelType w:val="multilevel"/>
+    <w:tmpl w:val="6C9AED14"/>
+    <w:lvl w:ilvl="0">
+      <w:start w:val="1"/>
+      <w:numFmt w:val="decimal"/>
+      <w:lvlText w:val="%1."/>
+      <w:lvlJc w:val="left"/>
+      <w:pPr>
+        <w:tabs>
+          <w:tab w:val="num" w:pos="720"/>
+        </w:tabs>
+        <w:ind w:left="720" w:hanging="360"/>
+      </w:pPr>
+    </w:lvl>
+    <w:lvl w:ilvl="1" w:tentative="1">
+      <w:start w:val="1"/>
+      <w:numFmt w:val="decimal"/>
+      <w:lvlText w:val="%2."/>
+      <w:lvlJc w:val="left"/>
+      <w:pPr>
+        <w:tabs>
+          <w:tab w:val="num" w:pos="1440"/>
+        </w:tabs>
+        <w:ind w:left="1440" w:hanging="360"/>
+      </w:pPr>
+    </w:lvl>
+    <w:lvl w:ilvl="2" w:tentative="1">
+      <w:start w:val="1"/>
+      <w:numFmt w:val="decimal"/>
+      <w:lvlText w:val="%3."/>
+      <w:lvlJc w:val="left"/>
+      <w:pPr>
+        <w:tabs>
+          <w:tab w:val="num" w:pos="2160"/>
+        </w:tabs>
+        <w:ind w:left="2160" w:hanging="360"/>
+      </w:pPr>
+    </w:lvl>
+    <w:lvl w:ilvl="3" w:tentative="1">
+      <w:start w:val="1"/>
+      <w:numFmt w:val="decimal"/>
+      <w:lvlText w:val="%4."/>
+      <w:lvlJc w:val="left"/>
+      <w:pPr>
+        <w:tabs>
+          <w:tab w:val="num" w:pos="2880"/>
+        </w:tabs>
+        <w:ind w:left="2880" w:hanging="360"/>
+      </w:pPr>
+    </w:lvl>
+    <w:lvl w:ilvl="4" w:tentative="1">
+      <w:start w:val="1"/>
+      <w:numFmt w:val="decimal"/>
+      <w:lvlText w:val="%5."/>
+      <w:lvlJc w:val="left"/>
+      <w:pPr>
+        <w:tabs>
+          <w:tab w:val="num" w:pos="3600"/>
+        </w:tabs>
+        <w:ind w:left="3600" w:hanging="360"/>
+      </w:pPr>
+    </w:lvl>
+    <w:lvl w:ilvl="5" w:tentative="1">
+      <w:start w:val="1"/>
+      <w:numFmt w:val="decimal"/>
+      <w:lvlText w:val="%6."/>
+      <w:lvlJc w:val="left"/>
+      <w:pPr>
+        <w:tabs>
+          <w:tab w:val="num" w:pos="4320"/>
+        </w:tabs>
+        <w:ind w:left="4320" w:hanging="360"/>
+      </w:pPr>
+    </w:lvl>
+    <w:lvl w:ilvl="6" w:tentative="1">
+      <w:start w:val="1"/>
+      <w:numFmt w:val="decimal"/>
+      <w:lvlText w:val="%7."/>
+      <w:lvlJc w:val="left"/>
+      <w:pPr>
+        <w:tabs>
+          <w:tab w:val="num" w:pos="5040"/>
+        </w:tabs>
+        <w:ind w:left="5040" w:hanging="360"/>
+      </w:pPr>
+    </w:lvl>
+    <w:lvl w:ilvl="7" w:tentative="1">
+      <w:start w:val="1"/>
+      <w:numFmt w:val="decimal"/>
+      <w:lvlText w:val="%8."/>
+      <w:lvlJc w:val="left"/>
+      <w:pPr>
+        <w:tabs>
+          <w:tab w:val="num" w:pos="5760"/>
+        </w:tabs>
+        <w:ind w:left="5760" w:hanging="360"/>
+      </w:pPr>
+    </w:lvl>
+    <w:lvl w:ilvl="8" w:tentative="1">
+      <w:start w:val="1"/>
+      <w:numFmt w:val="decimal"/>
+      <w:lvlText w:val="%9."/>
+      <w:lvlJc w:val="left"/>
+      <w:pPr>
+        <w:tabs>
+          <w:tab w:val="num" w:pos="6480"/>
+        </w:tabs>
+        <w:ind w:left="6480" w:hanging="360"/>
+      </w:pPr>
+    </w:lvl>
+  </w:abstractNum>
+  <w:abstractNum w:abstractNumId="13">
     <w:nsid w:val="2663631F"/>
     <w:multiLevelType w:val="multilevel"/>
     <w:tmpl w:val="D138CC1E"/>
@@ -32105,7 +33666,7 @@
       </w:pPr>
     </w:lvl>
   </w:abstractNum>
-  <w:abstractNum w:abstractNumId="13">
+  <w:abstractNum w:abstractNumId="14">
     <w:nsid w:val="2D9D0B32"/>
     <w:multiLevelType w:val="hybridMultilevel"/>
     <w:tmpl w:val="4496A068"/>
@@ -32191,7 +33752,7 @@
       </w:pPr>
     </w:lvl>
   </w:abstractNum>
-  <w:abstractNum w:abstractNumId="14">
+  <w:abstractNum w:abstractNumId="15">
     <w:nsid w:val="2FD77DA2"/>
     <w:multiLevelType w:val="hybridMultilevel"/>
     <w:tmpl w:val="E9143ADA"/>
@@ -32277,7 +33838,7 @@
       </w:pPr>
     </w:lvl>
   </w:abstractNum>
-  <w:abstractNum w:abstractNumId="15">
+  <w:abstractNum w:abstractNumId="16">
     <w:nsid w:val="30E04D93"/>
     <w:multiLevelType w:val="hybridMultilevel"/>
     <w:tmpl w:val="84A0689C"/>
@@ -32363,7 +33924,7 @@
       </w:pPr>
     </w:lvl>
   </w:abstractNum>
-  <w:abstractNum w:abstractNumId="16">
+  <w:abstractNum w:abstractNumId="17">
     <w:nsid w:val="32257B3A"/>
     <w:multiLevelType w:val="hybridMultilevel"/>
     <w:tmpl w:val="60865786"/>
@@ -32449,7 +34010,7 @@
       </w:pPr>
     </w:lvl>
   </w:abstractNum>
-  <w:abstractNum w:abstractNumId="17">
+  <w:abstractNum w:abstractNumId="18">
     <w:nsid w:val="35C1712F"/>
     <w:multiLevelType w:val="multilevel"/>
     <w:tmpl w:val="BE36CD18"/>
@@ -32562,7 +34123,7 @@
       </w:pPr>
     </w:lvl>
   </w:abstractNum>
-  <w:abstractNum w:abstractNumId="18">
+  <w:abstractNum w:abstractNumId="19">
     <w:nsid w:val="37EA3DC4"/>
     <w:multiLevelType w:val="hybridMultilevel"/>
     <w:tmpl w:val="A11081A0"/>
@@ -32648,7 +34209,7 @@
       </w:pPr>
     </w:lvl>
   </w:abstractNum>
-  <w:abstractNum w:abstractNumId="19">
+  <w:abstractNum w:abstractNumId="20">
     <w:nsid w:val="3919446E"/>
     <w:multiLevelType w:val="hybridMultilevel"/>
     <w:tmpl w:val="D1EABD12"/>
@@ -32734,7 +34295,7 @@
       </w:pPr>
     </w:lvl>
   </w:abstractNum>
-  <w:abstractNum w:abstractNumId="20">
+  <w:abstractNum w:abstractNumId="21">
     <w:nsid w:val="3BAF78AE"/>
     <w:multiLevelType w:val="multilevel"/>
     <w:tmpl w:val="4EB03386"/>
@@ -32883,7 +34444,7 @@
       </w:rPr>
     </w:lvl>
   </w:abstractNum>
-  <w:abstractNum w:abstractNumId="21">
+  <w:abstractNum w:abstractNumId="22">
     <w:nsid w:val="3DE36643"/>
     <w:multiLevelType w:val="hybridMultilevel"/>
     <w:tmpl w:val="D736E5B4"/>
@@ -32969,7 +34530,7 @@
       </w:pPr>
     </w:lvl>
   </w:abstractNum>
-  <w:abstractNum w:abstractNumId="22">
+  <w:abstractNum w:abstractNumId="23">
     <w:nsid w:val="3E6C7F9A"/>
     <w:multiLevelType w:val="hybridMultilevel"/>
     <w:tmpl w:val="2258FC9C"/>
@@ -33055,7 +34616,7 @@
       </w:pPr>
     </w:lvl>
   </w:abstractNum>
-  <w:abstractNum w:abstractNumId="23">
+  <w:abstractNum w:abstractNumId="24">
     <w:nsid w:val="42C250B6"/>
     <w:multiLevelType w:val="hybridMultilevel"/>
     <w:tmpl w:val="365854F4"/>
@@ -33141,7 +34702,7 @@
       </w:pPr>
     </w:lvl>
   </w:abstractNum>
-  <w:abstractNum w:abstractNumId="24">
+  <w:abstractNum w:abstractNumId="25">
     <w:nsid w:val="4428025F"/>
     <w:multiLevelType w:val="hybridMultilevel"/>
     <w:tmpl w:val="561CDF0E"/>
@@ -33227,7 +34788,7 @@
       </w:pPr>
     </w:lvl>
   </w:abstractNum>
-  <w:abstractNum w:abstractNumId="25">
+  <w:abstractNum w:abstractNumId="26">
     <w:nsid w:val="45017EE5"/>
     <w:multiLevelType w:val="hybridMultilevel"/>
     <w:tmpl w:val="F15CE584"/>
@@ -33313,7 +34874,7 @@
       </w:pPr>
     </w:lvl>
   </w:abstractNum>
-  <w:abstractNum w:abstractNumId="26">
+  <w:abstractNum w:abstractNumId="27">
     <w:nsid w:val="47A26081"/>
     <w:multiLevelType w:val="hybridMultilevel"/>
     <w:tmpl w:val="E07445CC"/>
@@ -33399,7 +34960,7 @@
       </w:pPr>
     </w:lvl>
   </w:abstractNum>
-  <w:abstractNum w:abstractNumId="27">
+  <w:abstractNum w:abstractNumId="28">
     <w:nsid w:val="486E6255"/>
     <w:multiLevelType w:val="hybridMultilevel"/>
     <w:tmpl w:val="3A7AD0D4"/>
@@ -33485,7 +35046,7 @@
       </w:pPr>
     </w:lvl>
   </w:abstractNum>
-  <w:abstractNum w:abstractNumId="28">
+  <w:abstractNum w:abstractNumId="29">
     <w:nsid w:val="489653D2"/>
     <w:multiLevelType w:val="multilevel"/>
     <w:tmpl w:val="E78EDFC6"/>
@@ -33634,7 +35195,7 @@
       </w:rPr>
     </w:lvl>
   </w:abstractNum>
-  <w:abstractNum w:abstractNumId="29">
+  <w:abstractNum w:abstractNumId="30">
     <w:nsid w:val="48F640A1"/>
     <w:multiLevelType w:val="hybridMultilevel"/>
     <w:tmpl w:val="1F742012"/>
@@ -33720,7 +35281,7 @@
       </w:pPr>
     </w:lvl>
   </w:abstractNum>
-  <w:abstractNum w:abstractNumId="30">
+  <w:abstractNum w:abstractNumId="31">
     <w:nsid w:val="4E4D1303"/>
     <w:multiLevelType w:val="hybridMultilevel"/>
     <w:tmpl w:val="1C6CB96E"/>
@@ -33806,7 +35367,7 @@
       </w:pPr>
     </w:lvl>
   </w:abstractNum>
-  <w:abstractNum w:abstractNumId="31">
+  <w:abstractNum w:abstractNumId="32">
     <w:nsid w:val="528E64C1"/>
     <w:multiLevelType w:val="multilevel"/>
     <w:tmpl w:val="2E3E849C"/>
@@ -33919,7 +35480,7 @@
       </w:pPr>
     </w:lvl>
   </w:abstractNum>
-  <w:abstractNum w:abstractNumId="32">
+  <w:abstractNum w:abstractNumId="33">
     <w:nsid w:val="530350C1"/>
     <w:multiLevelType w:val="hybridMultilevel"/>
     <w:tmpl w:val="9AEAAAF8"/>
@@ -34005,7 +35566,7 @@
       </w:pPr>
     </w:lvl>
   </w:abstractNum>
-  <w:abstractNum w:abstractNumId="33">
+  <w:abstractNum w:abstractNumId="34">
     <w:nsid w:val="53801C25"/>
     <w:multiLevelType w:val="hybridMultilevel"/>
     <w:tmpl w:val="F4921CD6"/>
@@ -34094,7 +35655,7 @@
       </w:pPr>
     </w:lvl>
   </w:abstractNum>
-  <w:abstractNum w:abstractNumId="34">
+  <w:abstractNum w:abstractNumId="35">
     <w:nsid w:val="57552271"/>
     <w:multiLevelType w:val="hybridMultilevel"/>
     <w:tmpl w:val="3EF6E108"/>
@@ -34183,7 +35744,7 @@
       </w:pPr>
     </w:lvl>
   </w:abstractNum>
-  <w:abstractNum w:abstractNumId="35">
+  <w:abstractNum w:abstractNumId="36">
     <w:nsid w:val="597A7082"/>
     <w:multiLevelType w:val="hybridMultilevel"/>
     <w:tmpl w:val="E3CA6EE4"/>
@@ -34269,7 +35830,7 @@
       </w:pPr>
     </w:lvl>
   </w:abstractNum>
-  <w:abstractNum w:abstractNumId="36">
+  <w:abstractNum w:abstractNumId="37">
     <w:nsid w:val="5A327954"/>
     <w:multiLevelType w:val="hybridMultilevel"/>
     <w:tmpl w:val="9B3847EC"/>
@@ -34355,7 +35916,7 @@
       </w:pPr>
     </w:lvl>
   </w:abstractNum>
-  <w:abstractNum w:abstractNumId="37">
+  <w:abstractNum w:abstractNumId="38">
     <w:nsid w:val="5A790BBB"/>
     <w:multiLevelType w:val="hybridMultilevel"/>
     <w:tmpl w:val="4EC44466"/>
@@ -34441,7 +36002,7 @@
       </w:pPr>
     </w:lvl>
   </w:abstractNum>
-  <w:abstractNum w:abstractNumId="38">
+  <w:abstractNum w:abstractNumId="39">
     <w:nsid w:val="68EF612F"/>
     <w:multiLevelType w:val="hybridMultilevel"/>
     <w:tmpl w:val="2ABE4056"/>
@@ -34527,7 +36088,7 @@
       </w:pPr>
     </w:lvl>
   </w:abstractNum>
-  <w:abstractNum w:abstractNumId="39">
+  <w:abstractNum w:abstractNumId="40">
     <w:nsid w:val="6BAA3041"/>
     <w:multiLevelType w:val="hybridMultilevel"/>
     <w:tmpl w:val="DBCE0E48"/>
@@ -34613,7 +36174,7 @@
       </w:pPr>
     </w:lvl>
   </w:abstractNum>
-  <w:abstractNum w:abstractNumId="40">
+  <w:abstractNum w:abstractNumId="41">
     <w:nsid w:val="6D4F4575"/>
     <w:multiLevelType w:val="hybridMultilevel"/>
     <w:tmpl w:val="DF160978"/>
@@ -34699,7 +36260,7 @@
       </w:pPr>
     </w:lvl>
   </w:abstractNum>
-  <w:abstractNum w:abstractNumId="41">
+  <w:abstractNum w:abstractNumId="42">
     <w:nsid w:val="6DDC6463"/>
     <w:multiLevelType w:val="multilevel"/>
     <w:tmpl w:val="0EF06D66"/>
@@ -34812,7 +36373,7 @@
       </w:pPr>
     </w:lvl>
   </w:abstractNum>
-  <w:abstractNum w:abstractNumId="42">
+  <w:abstractNum w:abstractNumId="43">
     <w:nsid w:val="7CF52505"/>
     <w:multiLevelType w:val="multilevel"/>
     <w:tmpl w:val="E6EEF8A4"/>
@@ -34925,7 +36486,7 @@
       </w:pPr>
     </w:lvl>
   </w:abstractNum>
-  <w:abstractNum w:abstractNumId="43">
+  <w:abstractNum w:abstractNumId="44">
     <w:nsid w:val="7D2B27DE"/>
     <w:multiLevelType w:val="hybridMultilevel"/>
     <w:tmpl w:val="4114FCFC"/>
@@ -35011,7 +36572,7 @@
       </w:pPr>
     </w:lvl>
   </w:abstractNum>
-  <w:abstractNum w:abstractNumId="44">
+  <w:abstractNum w:abstractNumId="45">
     <w:nsid w:val="7EE861C2"/>
     <w:multiLevelType w:val="hybridMultilevel"/>
     <w:tmpl w:val="196A8150"/>
@@ -35098,22 +36659,22 @@
     </w:lvl>
   </w:abstractNum>
   <w:num w:numId="1">
-    <w:abstractNumId w:val="44"/>
+    <w:abstractNumId w:val="45"/>
   </w:num>
   <w:num w:numId="2">
     <w:abstractNumId w:val="2"/>
   </w:num>
   <w:num w:numId="3">
-    <w:abstractNumId w:val="23"/>
+    <w:abstractNumId w:val="24"/>
   </w:num>
   <w:num w:numId="4">
-    <w:abstractNumId w:val="25"/>
+    <w:abstractNumId w:val="26"/>
   </w:num>
   <w:num w:numId="5">
-    <w:abstractNumId w:val="16"/>
+    <w:abstractNumId w:val="17"/>
   </w:num>
   <w:num w:numId="6">
-    <w:abstractNumId w:val="26"/>
+    <w:abstractNumId w:val="27"/>
   </w:num>
   <w:num w:numId="7">
     <w:abstractNumId w:val="3"/>
@@ -35125,112 +36686,115 @@
     <w:abstractNumId w:val="9"/>
   </w:num>
   <w:num w:numId="10">
-    <w:abstractNumId w:val="29"/>
+    <w:abstractNumId w:val="30"/>
   </w:num>
   <w:num w:numId="11">
-    <w:abstractNumId w:val="34"/>
+    <w:abstractNumId w:val="35"/>
   </w:num>
   <w:num w:numId="12">
-    <w:abstractNumId w:val="43"/>
+    <w:abstractNumId w:val="44"/>
   </w:num>
   <w:num w:numId="13">
-    <w:abstractNumId w:val="39"/>
+    <w:abstractNumId w:val="40"/>
   </w:num>
   <w:num w:numId="14">
     <w:abstractNumId w:val="10"/>
   </w:num>
   <w:num w:numId="15">
-    <w:abstractNumId w:val="40"/>
+    <w:abstractNumId w:val="41"/>
   </w:num>
   <w:num w:numId="16">
-    <w:abstractNumId w:val="33"/>
+    <w:abstractNumId w:val="34"/>
   </w:num>
   <w:num w:numId="17">
-    <w:abstractNumId w:val="27"/>
+    <w:abstractNumId w:val="28"/>
   </w:num>
   <w:num w:numId="18">
-    <w:abstractNumId w:val="14"/>
+    <w:abstractNumId w:val="15"/>
   </w:num>
   <w:num w:numId="19">
     <w:abstractNumId w:val="1"/>
   </w:num>
   <w:num w:numId="20">
-    <w:abstractNumId w:val="38"/>
+    <w:abstractNumId w:val="39"/>
   </w:num>
   <w:num w:numId="21">
-    <w:abstractNumId w:val="21"/>
+    <w:abstractNumId w:val="22"/>
   </w:num>
   <w:num w:numId="22">
-    <w:abstractNumId w:val="19"/>
+    <w:abstractNumId w:val="20"/>
   </w:num>
   <w:num w:numId="23">
     <w:abstractNumId w:val="4"/>
   </w:num>
   <w:num w:numId="24">
-    <w:abstractNumId w:val="35"/>
+    <w:abstractNumId w:val="36"/>
   </w:num>
   <w:num w:numId="25">
-    <w:abstractNumId w:val="37"/>
+    <w:abstractNumId w:val="38"/>
   </w:num>
   <w:num w:numId="26">
+    <w:abstractNumId w:val="33"/>
+  </w:num>
+  <w:num w:numId="27">
+    <w:abstractNumId w:val="14"/>
+  </w:num>
+  <w:num w:numId="28">
+    <w:abstractNumId w:val="18"/>
+  </w:num>
+  <w:num w:numId="29">
+    <w:abstractNumId w:val="21"/>
+  </w:num>
+  <w:num w:numId="30">
+    <w:abstractNumId w:val="42"/>
+  </w:num>
+  <w:num w:numId="31">
     <w:abstractNumId w:val="32"/>
   </w:num>
-  <w:num w:numId="27">
+  <w:num w:numId="32">
     <w:abstractNumId w:val="13"/>
-  </w:num>
-  <w:num w:numId="28">
-    <w:abstractNumId w:val="17"/>
-  </w:num>
-  <w:num w:numId="29">
-    <w:abstractNumId w:val="20"/>
-  </w:num>
-  <w:num w:numId="30">
-    <w:abstractNumId w:val="41"/>
-  </w:num>
-  <w:num w:numId="31">
-    <w:abstractNumId w:val="31"/>
-  </w:num>
-  <w:num w:numId="32">
-    <w:abstractNumId w:val="12"/>
   </w:num>
   <w:num w:numId="33">
     <w:abstractNumId w:val="7"/>
   </w:num>
   <w:num w:numId="34">
-    <w:abstractNumId w:val="28"/>
+    <w:abstractNumId w:val="29"/>
   </w:num>
   <w:num w:numId="35">
     <w:abstractNumId w:val="5"/>
   </w:num>
   <w:num w:numId="36">
-    <w:abstractNumId w:val="15"/>
+    <w:abstractNumId w:val="16"/>
   </w:num>
   <w:num w:numId="37">
     <w:abstractNumId w:val="6"/>
   </w:num>
   <w:num w:numId="38">
-    <w:abstractNumId w:val="24"/>
+    <w:abstractNumId w:val="25"/>
   </w:num>
   <w:num w:numId="39">
-    <w:abstractNumId w:val="42"/>
+    <w:abstractNumId w:val="43"/>
   </w:num>
   <w:num w:numId="40">
-    <w:abstractNumId w:val="30"/>
+    <w:abstractNumId w:val="31"/>
   </w:num>
   <w:num w:numId="41">
-    <w:abstractNumId w:val="36"/>
+    <w:abstractNumId w:val="37"/>
   </w:num>
   <w:num w:numId="42">
-    <w:abstractNumId w:val="18"/>
+    <w:abstractNumId w:val="19"/>
   </w:num>
   <w:num w:numId="43">
-    <w:abstractNumId w:val="22"/>
+    <w:abstractNumId w:val="23"/>
   </w:num>
   <w:num w:numId="44">
     <w:abstractNumId w:val="11"/>
   </w:num>
   <w:num w:numId="45">
     <w:abstractNumId w:val="8"/>
+  </w:num>
+  <w:num w:numId="46">
+    <w:abstractNumId w:val="12"/>
   </w:num>
 </w:numbering>
 </file>
@@ -35843,6 +37407,22 @@
     <w:basedOn w:val="a0"/>
     <w:rsid w:val="00271C37"/>
   </w:style>
+  <w:style w:type="paragraph" w:customStyle="1" w:styleId="reader-word-layer">
+    <w:name w:val="reader-word-layer"/>
+    <w:basedOn w:val="a"/>
+    <w:rsid w:val="007662FA"/>
+    <w:pPr>
+      <w:widowControl/>
+      <w:spacing w:before="100" w:beforeAutospacing="1" w:after="100" w:afterAutospacing="1"/>
+      <w:jc w:val="left"/>
+    </w:pPr>
+    <w:rPr>
+      <w:rFonts w:ascii="宋体" w:eastAsia="宋体" w:hAnsi="宋体" w:cs="宋体"/>
+      <w:kern w:val="0"/>
+      <w:sz w:val="24"/>
+      <w:szCs w:val="24"/>
+    </w:rPr>
+  </w:style>
 </w:styles>
 </file>
 

--- a/JAVA/java_baijiezi.docx
+++ b/JAVA/java_baijiezi.docx
@@ -329,7 +329,7 @@
                     </pic:cNvPicPr>
                   </pic:nvPicPr>
                   <pic:blipFill>
-                    <a:blip r:embed="rId7"/>
+                    <a:blip r:embed="rId8"/>
                     <a:srcRect/>
                     <a:stretch>
                       <a:fillRect/>
@@ -596,7 +596,7 @@
                     </pic:cNvPicPr>
                   </pic:nvPicPr>
                   <pic:blipFill>
-                    <a:blip r:embed="rId8"/>
+                    <a:blip r:embed="rId9"/>
                     <a:srcRect/>
                     <a:stretch>
                       <a:fillRect/>
@@ -673,7 +673,7 @@
                     </pic:cNvPicPr>
                   </pic:nvPicPr>
                   <pic:blipFill>
-                    <a:blip r:embed="rId9"/>
+                    <a:blip r:embed="rId10"/>
                     <a:srcRect/>
                     <a:stretch>
                       <a:fillRect/>
@@ -1855,7 +1855,7 @@
                     </pic:cNvPicPr>
                   </pic:nvPicPr>
                   <pic:blipFill>
-                    <a:blip r:embed="rId10"/>
+                    <a:blip r:embed="rId11"/>
                     <a:srcRect/>
                     <a:stretch>
                       <a:fillRect/>
@@ -2025,7 +2025,7 @@
                     </pic:cNvPicPr>
                   </pic:nvPicPr>
                   <pic:blipFill>
-                    <a:blip r:embed="rId11"/>
+                    <a:blip r:embed="rId12"/>
                     <a:srcRect/>
                     <a:stretch>
                       <a:fillRect/>
@@ -2079,7 +2079,7 @@
                     </pic:cNvPicPr>
                   </pic:nvPicPr>
                   <pic:blipFill>
-                    <a:blip r:embed="rId12"/>
+                    <a:blip r:embed="rId13"/>
                     <a:srcRect/>
                     <a:stretch>
                       <a:fillRect/>
@@ -2133,7 +2133,7 @@
                     </pic:cNvPicPr>
                   </pic:nvPicPr>
                   <pic:blipFill>
-                    <a:blip r:embed="rId13"/>
+                    <a:blip r:embed="rId14"/>
                     <a:srcRect/>
                     <a:stretch>
                       <a:fillRect/>
@@ -2307,7 +2307,7 @@
                     </pic:cNvPicPr>
                   </pic:nvPicPr>
                   <pic:blipFill>
-                    <a:blip r:embed="rId14"/>
+                    <a:blip r:embed="rId15"/>
                     <a:srcRect/>
                     <a:stretch>
                       <a:fillRect/>
@@ -2390,7 +2390,7 @@
                     </pic:cNvPicPr>
                   </pic:nvPicPr>
                   <pic:blipFill>
-                    <a:blip r:embed="rId15"/>
+                    <a:blip r:embed="rId16"/>
                     <a:srcRect/>
                     <a:stretch>
                       <a:fillRect/>
@@ -2524,7 +2524,7 @@
                     </pic:cNvPicPr>
                   </pic:nvPicPr>
                   <pic:blipFill>
-                    <a:blip r:embed="rId16"/>
+                    <a:blip r:embed="rId17"/>
                     <a:srcRect/>
                     <a:stretch>
                       <a:fillRect/>
@@ -2692,7 +2692,7 @@
                     </pic:cNvPicPr>
                   </pic:nvPicPr>
                   <pic:blipFill>
-                    <a:blip r:embed="rId17"/>
+                    <a:blip r:embed="rId18"/>
                     <a:srcRect/>
                     <a:stretch>
                       <a:fillRect/>
@@ -2773,7 +2773,7 @@
                     </pic:cNvPicPr>
                   </pic:nvPicPr>
                   <pic:blipFill>
-                    <a:blip r:embed="rId18"/>
+                    <a:blip r:embed="rId19"/>
                     <a:srcRect/>
                     <a:stretch>
                       <a:fillRect/>
@@ -2889,7 +2889,7 @@
                     </pic:cNvPicPr>
                   </pic:nvPicPr>
                   <pic:blipFill>
-                    <a:blip r:embed="rId19"/>
+                    <a:blip r:embed="rId20"/>
                     <a:srcRect/>
                     <a:stretch>
                       <a:fillRect/>
@@ -2957,7 +2957,7 @@
                     </pic:cNvPicPr>
                   </pic:nvPicPr>
                   <pic:blipFill>
-                    <a:blip r:embed="rId20"/>
+                    <a:blip r:embed="rId21"/>
                     <a:srcRect/>
                     <a:stretch>
                       <a:fillRect/>
@@ -3037,7 +3037,7 @@
                     </pic:cNvPicPr>
                   </pic:nvPicPr>
                   <pic:blipFill>
-                    <a:blip r:embed="rId21"/>
+                    <a:blip r:embed="rId22"/>
                     <a:srcRect/>
                     <a:stretch>
                       <a:fillRect/>
@@ -3098,14 +3098,6 @@
     <w:p/>
     <w:p/>
     <w:p/>
-    <w:p/>
-    <w:p/>
-    <w:p/>
-    <w:p/>
-    <w:p/>
-    <w:p/>
-    <w:p/>
-    <w:p/>
     <w:p>
       <w:pPr>
         <w:pStyle w:val="2"/>
@@ -3113,6 +3105,368 @@
           <w:ilvl w:val="0"/>
           <w:numId w:val="1"/>
         </w:numPr>
+        <w:rPr>
+          <w:rFonts w:hint="eastAsia"/>
+        </w:rPr>
+      </w:pPr>
+      <w:r>
+        <w:rPr>
+          <w:rFonts w:hint="eastAsia"/>
+        </w:rPr>
+        <w:lastRenderedPageBreak/>
+        <w:t>maven</w:t>
+      </w:r>
+      <w:r>
+        <w:rPr>
+          <w:rFonts w:hint="eastAsia"/>
+        </w:rPr>
+        <w:t>项目导入</w:t>
+      </w:r>
+      <w:r>
+        <w:rPr>
+          <w:rFonts w:hint="eastAsia"/>
+        </w:rPr>
+        <w:t>Eclipse</w:t>
+      </w:r>
+    </w:p>
+    <w:p>
+      <w:pPr>
+        <w:rPr>
+          <w:rFonts w:hint="eastAsia"/>
+        </w:rPr>
+      </w:pPr>
+      <w:r>
+        <w:rPr>
+          <w:rFonts w:hint="eastAsia"/>
+        </w:rPr>
+        <w:t xml:space="preserve">maven web </w:t>
+      </w:r>
+      <w:r>
+        <w:rPr>
+          <w:rFonts w:hint="eastAsia"/>
+        </w:rPr>
+        <w:t>项目导入</w:t>
+      </w:r>
+      <w:r>
+        <w:rPr>
+          <w:rFonts w:hint="eastAsia"/>
+        </w:rPr>
+        <w:t>Eclipse</w:t>
+      </w:r>
+      <w:r>
+        <w:rPr>
+          <w:rFonts w:hint="eastAsia"/>
+        </w:rPr>
+        <w:t>后，执行</w:t>
+      </w:r>
+      <w:r>
+        <w:rPr>
+          <w:rFonts w:hint="eastAsia"/>
+        </w:rPr>
+        <w:t xml:space="preserve">maven build </w:t>
+      </w:r>
+      <w:r>
+        <w:rPr>
+          <w:rFonts w:hint="eastAsia"/>
+        </w:rPr>
+        <w:t>命令，编译运行报错，找不到配置文件。</w:t>
+      </w:r>
+    </w:p>
+    <w:p>
+      <w:pPr>
+        <w:rPr>
+          <w:rFonts w:hint="eastAsia"/>
+        </w:rPr>
+      </w:pPr>
+      <w:r>
+        <w:rPr>
+          <w:rFonts w:hint="eastAsia"/>
+        </w:rPr>
+        <w:t>原因是导入项目的部署路径没有设置好，右击项目选择属性，按下图设置好即可。</w:t>
+      </w:r>
+    </w:p>
+    <w:p>
+      <w:pPr>
+        <w:rPr>
+          <w:rFonts w:hint="eastAsia"/>
+        </w:rPr>
+      </w:pPr>
+      <w:r>
+        <w:rPr>
+          <w:rFonts w:hint="eastAsia"/>
+          <w:noProof/>
+        </w:rPr>
+        <w:drawing>
+          <wp:inline distT="0" distB="0" distL="0" distR="0">
+            <wp:extent cx="5274310" cy="3854517"/>
+            <wp:effectExtent l="19050" t="0" r="2540" b="0"/>
+            <wp:docPr id="5" name="图片 4"/>
+            <wp:cNvGraphicFramePr>
+              <a:graphicFrameLocks xmlns:a="http://schemas.openxmlformats.org/drawingml/2006/main" noChangeAspect="1"/>
+            </wp:cNvGraphicFramePr>
+            <a:graphic xmlns:a="http://schemas.openxmlformats.org/drawingml/2006/main">
+              <a:graphicData uri="http://schemas.openxmlformats.org/drawingml/2006/picture">
+                <pic:pic xmlns:pic="http://schemas.openxmlformats.org/drawingml/2006/picture">
+                  <pic:nvPicPr>
+                    <pic:cNvPr id="0" name="Picture 4"/>
+                    <pic:cNvPicPr>
+                      <a:picLocks noChangeAspect="1" noChangeArrowheads="1"/>
+                    </pic:cNvPicPr>
+                  </pic:nvPicPr>
+                  <pic:blipFill>
+                    <a:blip r:embed="rId23"/>
+                    <a:srcRect/>
+                    <a:stretch>
+                      <a:fillRect/>
+                    </a:stretch>
+                  </pic:blipFill>
+                  <pic:spPr bwMode="auto">
+                    <a:xfrm>
+                      <a:off x="0" y="0"/>
+                      <a:ext cx="5274310" cy="3854517"/>
+                    </a:xfrm>
+                    <a:prstGeom prst="rect">
+                      <a:avLst/>
+                    </a:prstGeom>
+                    <a:noFill/>
+                    <a:ln w="9525">
+                      <a:noFill/>
+                      <a:miter lim="800000"/>
+                      <a:headEnd/>
+                      <a:tailEnd/>
+                    </a:ln>
+                  </pic:spPr>
+                </pic:pic>
+              </a:graphicData>
+            </a:graphic>
+          </wp:inline>
+        </w:drawing>
+      </w:r>
+    </w:p>
+    <w:p>
+      <w:pPr>
+        <w:rPr>
+          <w:rFonts w:hint="eastAsia"/>
+        </w:rPr>
+      </w:pPr>
+    </w:p>
+    <w:p>
+      <w:pPr>
+        <w:rPr>
+          <w:rFonts w:hint="eastAsia"/>
+        </w:rPr>
+      </w:pPr>
+    </w:p>
+    <w:p>
+      <w:pPr>
+        <w:rPr>
+          <w:rFonts w:hint="eastAsia"/>
+        </w:rPr>
+      </w:pPr>
+    </w:p>
+    <w:p>
+      <w:pPr>
+        <w:rPr>
+          <w:rFonts w:hint="eastAsia"/>
+        </w:rPr>
+      </w:pPr>
+    </w:p>
+    <w:p>
+      <w:pPr>
+        <w:rPr>
+          <w:rFonts w:hint="eastAsia"/>
+        </w:rPr>
+      </w:pPr>
+    </w:p>
+    <w:p>
+      <w:pPr>
+        <w:rPr>
+          <w:rFonts w:hint="eastAsia"/>
+        </w:rPr>
+      </w:pPr>
+    </w:p>
+    <w:p>
+      <w:pPr>
+        <w:rPr>
+          <w:rFonts w:hint="eastAsia"/>
+        </w:rPr>
+      </w:pPr>
+    </w:p>
+    <w:p>
+      <w:pPr>
+        <w:rPr>
+          <w:rFonts w:hint="eastAsia"/>
+        </w:rPr>
+      </w:pPr>
+    </w:p>
+    <w:p>
+      <w:pPr>
+        <w:rPr>
+          <w:rFonts w:hint="eastAsia"/>
+        </w:rPr>
+      </w:pPr>
+    </w:p>
+    <w:p>
+      <w:pPr>
+        <w:rPr>
+          <w:rFonts w:hint="eastAsia"/>
+        </w:rPr>
+      </w:pPr>
+    </w:p>
+    <w:p>
+      <w:pPr>
+        <w:rPr>
+          <w:rFonts w:hint="eastAsia"/>
+        </w:rPr>
+      </w:pPr>
+    </w:p>
+    <w:p>
+      <w:pPr>
+        <w:rPr>
+          <w:rFonts w:hint="eastAsia"/>
+        </w:rPr>
+      </w:pPr>
+    </w:p>
+    <w:p>
+      <w:pPr>
+        <w:rPr>
+          <w:rFonts w:hint="eastAsia"/>
+        </w:rPr>
+      </w:pPr>
+    </w:p>
+    <w:p>
+      <w:pPr>
+        <w:rPr>
+          <w:rFonts w:hint="eastAsia"/>
+        </w:rPr>
+      </w:pPr>
+    </w:p>
+    <w:p>
+      <w:pPr>
+        <w:rPr>
+          <w:rFonts w:hint="eastAsia"/>
+        </w:rPr>
+      </w:pPr>
+    </w:p>
+    <w:p>
+      <w:pPr>
+        <w:rPr>
+          <w:rFonts w:hint="eastAsia"/>
+        </w:rPr>
+      </w:pPr>
+    </w:p>
+    <w:p>
+      <w:pPr>
+        <w:rPr>
+          <w:rFonts w:hint="eastAsia"/>
+        </w:rPr>
+      </w:pPr>
+    </w:p>
+    <w:p>
+      <w:pPr>
+        <w:rPr>
+          <w:rFonts w:hint="eastAsia"/>
+        </w:rPr>
+      </w:pPr>
+    </w:p>
+    <w:p>
+      <w:pPr>
+        <w:rPr>
+          <w:rFonts w:hint="eastAsia"/>
+        </w:rPr>
+      </w:pPr>
+    </w:p>
+    <w:p>
+      <w:pPr>
+        <w:rPr>
+          <w:rFonts w:hint="eastAsia"/>
+        </w:rPr>
+      </w:pPr>
+    </w:p>
+    <w:p>
+      <w:pPr>
+        <w:rPr>
+          <w:rFonts w:hint="eastAsia"/>
+        </w:rPr>
+      </w:pPr>
+    </w:p>
+    <w:p>
+      <w:pPr>
+        <w:rPr>
+          <w:rFonts w:hint="eastAsia"/>
+        </w:rPr>
+      </w:pPr>
+    </w:p>
+    <w:p>
+      <w:pPr>
+        <w:rPr>
+          <w:rFonts w:hint="eastAsia"/>
+        </w:rPr>
+      </w:pPr>
+    </w:p>
+    <w:p>
+      <w:pPr>
+        <w:rPr>
+          <w:rFonts w:hint="eastAsia"/>
+        </w:rPr>
+      </w:pPr>
+    </w:p>
+    <w:p>
+      <w:pPr>
+        <w:rPr>
+          <w:rFonts w:hint="eastAsia"/>
+        </w:rPr>
+      </w:pPr>
+    </w:p>
+    <w:p>
+      <w:pPr>
+        <w:rPr>
+          <w:rFonts w:hint="eastAsia"/>
+        </w:rPr>
+      </w:pPr>
+    </w:p>
+    <w:p>
+      <w:pPr>
+        <w:rPr>
+          <w:rFonts w:hint="eastAsia"/>
+        </w:rPr>
+      </w:pPr>
+    </w:p>
+    <w:p>
+      <w:pPr>
+        <w:rPr>
+          <w:rFonts w:hint="eastAsia"/>
+        </w:rPr>
+      </w:pPr>
+    </w:p>
+    <w:p>
+      <w:pPr>
+        <w:rPr>
+          <w:rFonts w:hint="eastAsia"/>
+        </w:rPr>
+      </w:pPr>
+    </w:p>
+    <w:p>
+      <w:pPr>
+        <w:rPr>
+          <w:rFonts w:hint="eastAsia"/>
+        </w:rPr>
+      </w:pPr>
+    </w:p>
+    <w:p/>
+    <w:p/>
+    <w:p/>
+    <w:p/>
+    <w:p/>
+    <w:p/>
+    <w:p/>
+    <w:p>
+      <w:pPr>
+        <w:pStyle w:val="2"/>
+        <w:numPr>
+          <w:ilvl w:val="0"/>
+          <w:numId w:val="1"/>
+        </w:numPr>
       </w:pPr>
       <w:r>
         <w:rPr>
@@ -3215,83 +3569,17 @@
     <w:p/>
     <w:p/>
     <w:p/>
-    <w:p>
-      <w:pPr>
-        <w:rPr>
-          <w:rFonts w:hint="eastAsia"/>
-        </w:rPr>
-      </w:pPr>
-    </w:p>
-    <w:p>
-      <w:pPr>
-        <w:rPr>
-          <w:rFonts w:hint="eastAsia"/>
-        </w:rPr>
-      </w:pPr>
-    </w:p>
-    <w:p>
-      <w:pPr>
-        <w:rPr>
-          <w:rFonts w:hint="eastAsia"/>
-        </w:rPr>
-      </w:pPr>
-    </w:p>
-    <w:p>
-      <w:pPr>
-        <w:rPr>
-          <w:rFonts w:hint="eastAsia"/>
-        </w:rPr>
-      </w:pPr>
-    </w:p>
-    <w:p>
-      <w:pPr>
-        <w:rPr>
-          <w:rFonts w:hint="eastAsia"/>
-        </w:rPr>
-      </w:pPr>
-    </w:p>
-    <w:p>
-      <w:pPr>
-        <w:rPr>
-          <w:rFonts w:hint="eastAsia"/>
-        </w:rPr>
-      </w:pPr>
-    </w:p>
-    <w:p>
-      <w:pPr>
-        <w:rPr>
-          <w:rFonts w:hint="eastAsia"/>
-        </w:rPr>
-      </w:pPr>
-    </w:p>
-    <w:p>
-      <w:pPr>
-        <w:rPr>
-          <w:rFonts w:hint="eastAsia"/>
-        </w:rPr>
-      </w:pPr>
-    </w:p>
-    <w:p>
-      <w:pPr>
-        <w:rPr>
-          <w:rFonts w:hint="eastAsia"/>
-        </w:rPr>
-      </w:pPr>
-    </w:p>
-    <w:p>
-      <w:pPr>
-        <w:rPr>
-          <w:rFonts w:hint="eastAsia"/>
-        </w:rPr>
-      </w:pPr>
-    </w:p>
-    <w:p>
-      <w:pPr>
-        <w:rPr>
-          <w:rFonts w:hint="eastAsia"/>
-        </w:rPr>
-      </w:pPr>
-    </w:p>
+    <w:p/>
+    <w:p/>
+    <w:p/>
+    <w:p/>
+    <w:p/>
+    <w:p/>
+    <w:p/>
+    <w:p/>
+    <w:p/>
+    <w:p/>
+    <w:p/>
     <w:p>
       <w:pPr>
         <w:pStyle w:val="1"/>
@@ -3299,57 +3587,49 @@
           <w:ilvl w:val="0"/>
           <w:numId w:val="2"/>
         </w:numPr>
+      </w:pPr>
+      <w:r>
         <w:rPr>
           <w:rFonts w:hint="eastAsia"/>
         </w:rPr>
+        <w:t>tomcat</w:t>
+      </w:r>
+    </w:p>
+    <w:p>
+      <w:pPr>
+        <w:pStyle w:val="2"/>
+        <w:rPr>
+          <w:kern w:val="0"/>
+        </w:rPr>
       </w:pPr>
       <w:r>
         <w:rPr>
           <w:rFonts w:hint="eastAsia"/>
-        </w:rPr>
-        <w:lastRenderedPageBreak/>
+          <w:kern w:val="0"/>
+        </w:rPr>
         <w:t>tomcat</w:t>
       </w:r>
-    </w:p>
-    <w:p>
-      <w:pPr>
-        <w:pStyle w:val="2"/>
+      <w:r>
         <w:rPr>
           <w:rFonts w:hint="eastAsia"/>
           <w:kern w:val="0"/>
         </w:rPr>
-      </w:pPr>
-      <w:r>
-        <w:rPr>
-          <w:rFonts w:hint="eastAsia"/>
-          <w:kern w:val="0"/>
-        </w:rPr>
-        <w:t>1</w:t>
-      </w:r>
-      <w:r>
-        <w:rPr>
-          <w:rFonts w:hint="eastAsia"/>
-          <w:kern w:val="0"/>
-        </w:rPr>
-        <w:t>、</w:t>
-      </w:r>
-      <w:r>
-        <w:rPr>
-          <w:rFonts w:hint="eastAsia"/>
-          <w:kern w:val="0"/>
-        </w:rPr>
-        <w:t>tomcat</w:t>
-      </w:r>
-      <w:r>
-        <w:rPr>
-          <w:rFonts w:hint="eastAsia"/>
-          <w:kern w:val="0"/>
-        </w:rPr>
         <w:t>的安装与配置</w:t>
       </w:r>
     </w:p>
     <w:p>
       <w:pPr>
+        <w:rPr>
+          <w:rFonts w:ascii="宋体" w:eastAsia="宋体" w:hAnsi="宋体" w:cs="宋体"/>
+          <w:b/>
+          <w:bCs/>
+          <w:color w:val="000000"/>
+          <w:spacing w:val="22"/>
+          <w:kern w:val="0"/>
+          <w:szCs w:val="21"/>
+        </w:rPr>
+      </w:pPr>
+      <w:r>
         <w:rPr>
           <w:rFonts w:ascii="宋体" w:eastAsia="宋体" w:hAnsi="宋体" w:cs="宋体" w:hint="eastAsia"/>
           <w:b/>
@@ -3359,7 +3639,8 @@
           <w:kern w:val="0"/>
           <w:szCs w:val="21"/>
         </w:rPr>
-      </w:pPr>
+        <w:t xml:space="preserve">    以tomcat7.0为例，</w:t>
+      </w:r>
       <w:r>
         <w:rPr>
           <w:rFonts w:ascii="宋体" w:eastAsia="宋体" w:hAnsi="宋体" w:cs="宋体" w:hint="eastAsia"/>
@@ -3370,7 +3651,7 @@
           <w:kern w:val="0"/>
           <w:szCs w:val="21"/>
         </w:rPr>
-        <w:t xml:space="preserve">    以tomcat7.0为例，</w:t>
+        <w:t>Tomcat 7.0 （请到官网下载）的免安装版的配置(假如将Tomcat 解压到C:\Program Files目录，目录结构为：C:\Program Files\apache-tomcat-7.0.39</w:t>
       </w:r>
       <w:r>
         <w:rPr>
@@ -3382,8 +3663,21 @@
           <w:kern w:val="0"/>
           <w:szCs w:val="21"/>
         </w:rPr>
-        <w:t>Tomcat 7.0 （请到官网下载）的免安装版的配置(假如将Tomcat 解压到C:\Program Files目录，目录结构为：C:\Program Files\apache-tomcat-7.0.39</w:t>
-      </w:r>
+        <w:t>。</w:t>
+      </w:r>
+    </w:p>
+    <w:p>
+      <w:pPr>
+        <w:rPr>
+          <w:rFonts w:ascii="宋体" w:eastAsia="宋体" w:hAnsi="宋体" w:cs="宋体"/>
+          <w:b/>
+          <w:bCs/>
+          <w:color w:val="FF0000"/>
+          <w:spacing w:val="22"/>
+          <w:kern w:val="0"/>
+          <w:szCs w:val="21"/>
+        </w:rPr>
+      </w:pPr>
       <w:r>
         <w:rPr>
           <w:rFonts w:ascii="宋体" w:eastAsia="宋体" w:hAnsi="宋体" w:cs="宋体" w:hint="eastAsia"/>
@@ -3394,11 +3688,9 @@
           <w:kern w:val="0"/>
           <w:szCs w:val="21"/>
         </w:rPr>
-        <w:t>。</w:t>
-      </w:r>
-    </w:p>
-    <w:p>
-      <w:pPr>
+        <w:t xml:space="preserve">    </w:t>
+      </w:r>
+      <w:r>
         <w:rPr>
           <w:rFonts w:ascii="宋体" w:eastAsia="宋体" w:hAnsi="宋体" w:cs="宋体" w:hint="eastAsia"/>
           <w:b/>
@@ -3408,18 +3700,19 @@
           <w:kern w:val="0"/>
           <w:szCs w:val="21"/>
         </w:rPr>
-      </w:pPr>
-      <w:r>
-        <w:rPr>
-          <w:rFonts w:ascii="宋体" w:eastAsia="宋体" w:hAnsi="宋体" w:cs="宋体" w:hint="eastAsia"/>
+        <w:t>tomcat的安装目录最好在某个盘的根目录下，路径不能带中文、空格或符号，例如：</w:t>
+      </w:r>
+      <w:r>
+        <w:rPr>
+          <w:rFonts w:ascii="宋体" w:eastAsia="宋体" w:hAnsi="宋体" w:cs="宋体"/>
           <w:b/>
           <w:bCs/>
-          <w:color w:val="000000"/>
+          <w:color w:val="FF0000"/>
           <w:spacing w:val="22"/>
           <w:kern w:val="0"/>
           <w:szCs w:val="21"/>
         </w:rPr>
-        <w:t xml:space="preserve">    </w:t>
+        <w:t>D:\tomcat7</w:t>
       </w:r>
       <w:r>
         <w:rPr>
@@ -3431,35 +3724,73 @@
           <w:kern w:val="0"/>
           <w:szCs w:val="21"/>
         </w:rPr>
-        <w:t>tomcat的安装目录最好在某个盘的根目录下，路径不能带中文、空格或符号，例如：</w:t>
-      </w:r>
-      <w:r>
+        <w:t>。以免在运行过程中产生其他问题。</w:t>
+      </w:r>
+    </w:p>
+    <w:p>
+      <w:pPr>
         <w:rPr>
           <w:rFonts w:ascii="宋体" w:eastAsia="宋体" w:hAnsi="宋体" w:cs="宋体"/>
           <w:b/>
           <w:bCs/>
-          <w:color w:val="FF0000"/>
+          <w:color w:val="000000"/>
           <w:spacing w:val="22"/>
           <w:kern w:val="0"/>
           <w:szCs w:val="21"/>
         </w:rPr>
-        <w:t>D:\tomcat7</w:t>
-      </w:r>
+      </w:pPr>
+    </w:p>
+    <w:p>
+      <w:pPr>
+        <w:rPr>
+          <w:rFonts w:ascii="宋体" w:eastAsia="宋体" w:hAnsi="宋体" w:cs="宋体"/>
+          <w:b/>
+          <w:bCs/>
+          <w:color w:val="000000"/>
+          <w:spacing w:val="22"/>
+          <w:kern w:val="0"/>
+          <w:szCs w:val="21"/>
+        </w:rPr>
+      </w:pPr>
       <w:r>
         <w:rPr>
           <w:rFonts w:ascii="宋体" w:eastAsia="宋体" w:hAnsi="宋体" w:cs="宋体" w:hint="eastAsia"/>
           <w:b/>
           <w:bCs/>
-          <w:color w:val="FF0000"/>
+          <w:color w:val="000000"/>
           <w:spacing w:val="22"/>
           <w:kern w:val="0"/>
           <w:szCs w:val="21"/>
         </w:rPr>
-        <w:t>。以免在运行过程中产生其他问题。</w:t>
-      </w:r>
-    </w:p>
-    <w:p>
-      <w:pPr>
+        <w:t>1、添加环境变量：在 我的电脑-&gt;属性-&gt;高级-&gt;环境变量</w:t>
+      </w:r>
+    </w:p>
+    <w:p>
+      <w:pPr>
+        <w:rPr>
+          <w:rFonts w:ascii="宋体" w:eastAsia="宋体" w:hAnsi="宋体" w:cs="宋体"/>
+          <w:b/>
+          <w:bCs/>
+          <w:color w:val="000000"/>
+          <w:spacing w:val="22"/>
+          <w:kern w:val="0"/>
+          <w:szCs w:val="21"/>
+        </w:rPr>
+      </w:pPr>
+    </w:p>
+    <w:p>
+      <w:pPr>
+        <w:rPr>
+          <w:rFonts w:ascii="宋体" w:eastAsia="宋体" w:hAnsi="宋体" w:cs="宋体"/>
+          <w:b/>
+          <w:bCs/>
+          <w:color w:val="000000"/>
+          <w:spacing w:val="22"/>
+          <w:kern w:val="0"/>
+          <w:szCs w:val="21"/>
+        </w:rPr>
+      </w:pPr>
+      <w:r>
         <w:rPr>
           <w:rFonts w:ascii="宋体" w:eastAsia="宋体" w:hAnsi="宋体" w:cs="宋体" w:hint="eastAsia"/>
           <w:b/>
@@ -3469,10 +3800,35 @@
           <w:kern w:val="0"/>
           <w:szCs w:val="21"/>
         </w:rPr>
-      </w:pPr>
-    </w:p>
-    <w:p>
-      <w:pPr>
+        <w:t xml:space="preserve">2、新建系统变量，变量名：CATALINA_HOME 变量值：C:\Program Files\apache-tomcat-7.0.39 (Tomcat 解压到的目录)。  </w:t>
+      </w:r>
+    </w:p>
+    <w:p>
+      <w:pPr>
+        <w:rPr>
+          <w:rFonts w:ascii="宋体" w:eastAsia="宋体" w:hAnsi="宋体" w:cs="宋体"/>
+          <w:b/>
+          <w:bCs/>
+          <w:color w:val="000000"/>
+          <w:spacing w:val="22"/>
+          <w:kern w:val="0"/>
+          <w:szCs w:val="21"/>
+        </w:rPr>
+      </w:pPr>
+    </w:p>
+    <w:p>
+      <w:pPr>
+        <w:rPr>
+          <w:rFonts w:ascii="宋体" w:eastAsia="宋体" w:hAnsi="宋体" w:cs="宋体"/>
+          <w:b/>
+          <w:bCs/>
+          <w:color w:val="000000"/>
+          <w:spacing w:val="22"/>
+          <w:kern w:val="0"/>
+          <w:szCs w:val="21"/>
+        </w:rPr>
+      </w:pPr>
+      <w:r>
         <w:rPr>
           <w:rFonts w:ascii="宋体" w:eastAsia="宋体" w:hAnsi="宋体" w:cs="宋体" w:hint="eastAsia"/>
           <w:b/>
@@ -3482,6 +3838,33 @@
           <w:kern w:val="0"/>
           <w:szCs w:val="21"/>
         </w:rPr>
+        <w:t xml:space="preserve">3、在系统变量 Path的最后面添加%CATALINA_HOME%\lib;%CATALINA_HOME%\lib\servlet-api.jar;%CATALINA_HOME%\lib\jsp-api.jar 注意它们之间的分号，一定是英文的分号。 </w:t>
+      </w:r>
+    </w:p>
+    <w:p>
+      <w:pPr>
+        <w:rPr>
+          <w:rFonts w:ascii="宋体" w:eastAsia="宋体" w:hAnsi="宋体" w:cs="宋体"/>
+          <w:b/>
+          <w:bCs/>
+          <w:color w:val="000000"/>
+          <w:spacing w:val="22"/>
+          <w:kern w:val="0"/>
+          <w:szCs w:val="21"/>
+        </w:rPr>
+      </w:pPr>
+    </w:p>
+    <w:p>
+      <w:pPr>
+        <w:rPr>
+          <w:rFonts w:ascii="宋体" w:eastAsia="宋体" w:hAnsi="宋体" w:cs="宋体"/>
+          <w:b/>
+          <w:bCs/>
+          <w:color w:val="000000"/>
+          <w:spacing w:val="22"/>
+          <w:kern w:val="0"/>
+          <w:szCs w:val="21"/>
+        </w:rPr>
       </w:pPr>
       <w:r>
         <w:rPr>
@@ -3493,13 +3876,13 @@
           <w:kern w:val="0"/>
           <w:szCs w:val="21"/>
         </w:rPr>
-        <w:t>1、添加环境变量：在 我的电脑-&gt;属性-&gt;高级-&gt;环境变量</w:t>
-      </w:r>
-    </w:p>
-    <w:p>
-      <w:pPr>
-        <w:rPr>
-          <w:rFonts w:ascii="宋体" w:eastAsia="宋体" w:hAnsi="宋体" w:cs="宋体" w:hint="eastAsia"/>
+        <w:t xml:space="preserve">4、Tomcat 7.0的管理员的配置，进入C:\Program  Files\apache-tomcat-7.0.11(Tomcat目录)下的conf目录，编辑tomcat-users.xml，找到最后的：  </w:t>
+      </w:r>
+    </w:p>
+    <w:p>
+      <w:pPr>
+        <w:rPr>
+          <w:rFonts w:ascii="宋体" w:eastAsia="宋体" w:hAnsi="宋体" w:cs="宋体"/>
           <w:b/>
           <w:bCs/>
           <w:color w:val="000000"/>
@@ -3508,11 +3891,9 @@
           <w:szCs w:val="21"/>
         </w:rPr>
       </w:pPr>
-    </w:p>
-    <w:p>
-      <w:pPr>
-        <w:rPr>
-          <w:rFonts w:ascii="宋体" w:eastAsia="宋体" w:hAnsi="宋体" w:cs="宋体" w:hint="eastAsia"/>
+      <w:r>
+        <w:rPr>
+          <w:rFonts w:ascii="宋体" w:eastAsia="宋体" w:hAnsi="宋体" w:cs="宋体"/>
           <w:b/>
           <w:bCs/>
           <w:color w:val="000000"/>
@@ -3520,10 +3901,13 @@
           <w:kern w:val="0"/>
           <w:szCs w:val="21"/>
         </w:rPr>
-      </w:pPr>
-      <w:r>
-        <w:rPr>
-          <w:rFonts w:ascii="宋体" w:eastAsia="宋体" w:hAnsi="宋体" w:cs="宋体" w:hint="eastAsia"/>
+        <w:t xml:space="preserve">&lt;!--   </w:t>
+      </w:r>
+    </w:p>
+    <w:p>
+      <w:pPr>
+        <w:rPr>
+          <w:rFonts w:ascii="宋体" w:eastAsia="宋体" w:hAnsi="宋体" w:cs="宋体"/>
           <w:b/>
           <w:bCs/>
           <w:color w:val="000000"/>
@@ -3531,13 +3915,10 @@
           <w:kern w:val="0"/>
           <w:szCs w:val="21"/>
         </w:rPr>
-        <w:t xml:space="preserve">2、新建系统变量，变量名：CATALINA_HOME 变量值：C:\Program Files\apache-tomcat-7.0.39 (Tomcat 解压到的目录)。  </w:t>
-      </w:r>
-    </w:p>
-    <w:p>
-      <w:pPr>
-        <w:rPr>
-          <w:rFonts w:ascii="宋体" w:eastAsia="宋体" w:hAnsi="宋体" w:cs="宋体" w:hint="eastAsia"/>
+      </w:pPr>
+      <w:r>
+        <w:rPr>
+          <w:rFonts w:ascii="宋体" w:eastAsia="宋体" w:hAnsi="宋体" w:cs="宋体"/>
           <w:b/>
           <w:bCs/>
           <w:color w:val="000000"/>
@@ -3545,12 +3926,13 @@
           <w:kern w:val="0"/>
           <w:szCs w:val="21"/>
         </w:rPr>
-      </w:pPr>
-    </w:p>
-    <w:p>
-      <w:pPr>
-        <w:rPr>
-          <w:rFonts w:ascii="宋体" w:eastAsia="宋体" w:hAnsi="宋体" w:cs="宋体" w:hint="eastAsia"/>
+        <w:t xml:space="preserve">&lt;role rolename="tomcat"/&gt; </w:t>
+      </w:r>
+    </w:p>
+    <w:p>
+      <w:pPr>
+        <w:rPr>
+          <w:rFonts w:ascii="宋体" w:eastAsia="宋体" w:hAnsi="宋体" w:cs="宋体"/>
           <w:b/>
           <w:bCs/>
           <w:color w:val="000000"/>
@@ -3561,7 +3943,7 @@
       </w:pPr>
       <w:r>
         <w:rPr>
-          <w:rFonts w:ascii="宋体" w:eastAsia="宋体" w:hAnsi="宋体" w:cs="宋体" w:hint="eastAsia"/>
+          <w:rFonts w:ascii="宋体" w:eastAsia="宋体" w:hAnsi="宋体" w:cs="宋体"/>
           <w:b/>
           <w:bCs/>
           <w:color w:val="000000"/>
@@ -3569,13 +3951,13 @@
           <w:kern w:val="0"/>
           <w:szCs w:val="21"/>
         </w:rPr>
-        <w:t xml:space="preserve">3、在系统变量 Path的最后面添加%CATALINA_HOME%\lib;%CATALINA_HOME%\lib\servlet-api.jar;%CATALINA_HOME%\lib\jsp-api.jar 注意它们之间的分号，一定是英文的分号。 </w:t>
-      </w:r>
-    </w:p>
-    <w:p>
-      <w:pPr>
-        <w:rPr>
-          <w:rFonts w:ascii="宋体" w:eastAsia="宋体" w:hAnsi="宋体" w:cs="宋体" w:hint="eastAsia"/>
+        <w:t xml:space="preserve">&lt;role rolename="role1"/&gt;  </w:t>
+      </w:r>
+    </w:p>
+    <w:p>
+      <w:pPr>
+        <w:rPr>
+          <w:rFonts w:ascii="宋体" w:eastAsia="宋体" w:hAnsi="宋体" w:cs="宋体"/>
           <w:b/>
           <w:bCs/>
           <w:color w:val="000000"/>
@@ -3584,11 +3966,9 @@
           <w:szCs w:val="21"/>
         </w:rPr>
       </w:pPr>
-    </w:p>
-    <w:p>
-      <w:pPr>
-        <w:rPr>
-          <w:rFonts w:ascii="宋体" w:eastAsia="宋体" w:hAnsi="宋体" w:cs="宋体" w:hint="eastAsia"/>
+      <w:r>
+        <w:rPr>
+          <w:rFonts w:ascii="宋体" w:eastAsia="宋体" w:hAnsi="宋体" w:cs="宋体"/>
           <w:b/>
           <w:bCs/>
           <w:color w:val="000000"/>
@@ -3596,10 +3976,13 @@
           <w:kern w:val="0"/>
           <w:szCs w:val="21"/>
         </w:rPr>
-      </w:pPr>
-      <w:r>
-        <w:rPr>
-          <w:rFonts w:ascii="宋体" w:eastAsia="宋体" w:hAnsi="宋体" w:cs="宋体" w:hint="eastAsia"/>
+        <w:t xml:space="preserve">&lt;user username="tomcat" password="tomcat" roles="tomcat"/&gt; </w:t>
+      </w:r>
+    </w:p>
+    <w:p>
+      <w:pPr>
+        <w:rPr>
+          <w:rFonts w:ascii="宋体" w:eastAsia="宋体" w:hAnsi="宋体" w:cs="宋体"/>
           <w:b/>
           <w:bCs/>
           <w:color w:val="000000"/>
@@ -3607,11 +3990,8 @@
           <w:kern w:val="0"/>
           <w:szCs w:val="21"/>
         </w:rPr>
-        <w:t xml:space="preserve">4、Tomcat 7.0的管理员的配置，进入C:\Program  Files\apache-tomcat-7.0.11(Tomcat目录)下的conf目录，编辑tomcat-users.xml，找到最后的：  </w:t>
-      </w:r>
-    </w:p>
-    <w:p>
-      <w:pPr>
+      </w:pPr>
+      <w:r>
         <w:rPr>
           <w:rFonts w:ascii="宋体" w:eastAsia="宋体" w:hAnsi="宋体" w:cs="宋体"/>
           <w:b/>
@@ -3621,8 +4001,11 @@
           <w:kern w:val="0"/>
           <w:szCs w:val="21"/>
         </w:rPr>
-      </w:pPr>
-      <w:r>
+        <w:t xml:space="preserve">&lt;user username="both" password="tomcat" roles="tomcat,role1"/&gt; </w:t>
+      </w:r>
+    </w:p>
+    <w:p>
+      <w:pPr>
         <w:rPr>
           <w:rFonts w:ascii="宋体" w:eastAsia="宋体" w:hAnsi="宋体" w:cs="宋体"/>
           <w:b/>
@@ -3632,11 +4015,8 @@
           <w:kern w:val="0"/>
           <w:szCs w:val="21"/>
         </w:rPr>
-        <w:t xml:space="preserve">&lt;!--   </w:t>
-      </w:r>
-    </w:p>
-    <w:p>
-      <w:pPr>
+      </w:pPr>
+      <w:r>
         <w:rPr>
           <w:rFonts w:ascii="宋体" w:eastAsia="宋体" w:hAnsi="宋体" w:cs="宋体"/>
           <w:b/>
@@ -3646,8 +4026,11 @@
           <w:kern w:val="0"/>
           <w:szCs w:val="21"/>
         </w:rPr>
-      </w:pPr>
-      <w:r>
+        <w:t>&lt;user username="role1" password="tomcat" roles="role1"/&gt;</w:t>
+      </w:r>
+    </w:p>
+    <w:p>
+      <w:pPr>
         <w:rPr>
           <w:rFonts w:ascii="宋体" w:eastAsia="宋体" w:hAnsi="宋体" w:cs="宋体"/>
           <w:b/>
@@ -3657,11 +4040,8 @@
           <w:kern w:val="0"/>
           <w:szCs w:val="21"/>
         </w:rPr>
-        <w:t xml:space="preserve">&lt;role rolename="tomcat"/&gt; </w:t>
-      </w:r>
-    </w:p>
-    <w:p>
-      <w:pPr>
+      </w:pPr>
+      <w:r>
         <w:rPr>
           <w:rFonts w:ascii="宋体" w:eastAsia="宋体" w:hAnsi="宋体" w:cs="宋体"/>
           <w:b/>
@@ -3671,8 +4051,11 @@
           <w:kern w:val="0"/>
           <w:szCs w:val="21"/>
         </w:rPr>
-      </w:pPr>
-      <w:r>
+        <w:t xml:space="preserve">--&gt;   </w:t>
+      </w:r>
+    </w:p>
+    <w:p>
+      <w:pPr>
         <w:rPr>
           <w:rFonts w:ascii="宋体" w:eastAsia="宋体" w:hAnsi="宋体" w:cs="宋体"/>
           <w:b/>
@@ -3682,126 +4065,12 @@
           <w:kern w:val="0"/>
           <w:szCs w:val="21"/>
         </w:rPr>
-        <w:t xml:space="preserve">&lt;role rolename="role1"/&gt;  </w:t>
-      </w:r>
-    </w:p>
-    <w:p>
-      <w:pPr>
-        <w:rPr>
-          <w:rFonts w:ascii="宋体" w:eastAsia="宋体" w:hAnsi="宋体" w:cs="宋体"/>
-          <w:b/>
-          <w:bCs/>
-          <w:color w:val="000000"/>
-          <w:spacing w:val="22"/>
-          <w:kern w:val="0"/>
-          <w:szCs w:val="21"/>
-        </w:rPr>
-      </w:pPr>
-      <w:r>
-        <w:rPr>
-          <w:rFonts w:ascii="宋体" w:eastAsia="宋体" w:hAnsi="宋体" w:cs="宋体"/>
-          <w:b/>
-          <w:bCs/>
-          <w:color w:val="000000"/>
-          <w:spacing w:val="22"/>
-          <w:kern w:val="0"/>
-          <w:szCs w:val="21"/>
-        </w:rPr>
-        <w:t xml:space="preserve">&lt;user username="tomcat" password="tomcat" roles="tomcat"/&gt; </w:t>
-      </w:r>
-    </w:p>
-    <w:p>
-      <w:pPr>
-        <w:rPr>
-          <w:rFonts w:ascii="宋体" w:eastAsia="宋体" w:hAnsi="宋体" w:cs="宋体"/>
-          <w:b/>
-          <w:bCs/>
-          <w:color w:val="000000"/>
-          <w:spacing w:val="22"/>
-          <w:kern w:val="0"/>
-          <w:szCs w:val="21"/>
-        </w:rPr>
-      </w:pPr>
-      <w:r>
-        <w:rPr>
-          <w:rFonts w:ascii="宋体" w:eastAsia="宋体" w:hAnsi="宋体" w:cs="宋体"/>
-          <w:b/>
-          <w:bCs/>
-          <w:color w:val="000000"/>
-          <w:spacing w:val="22"/>
-          <w:kern w:val="0"/>
-          <w:szCs w:val="21"/>
-        </w:rPr>
-        <w:t xml:space="preserve">&lt;user username="both" password="tomcat" roles="tomcat,role1"/&gt; </w:t>
-      </w:r>
-    </w:p>
-    <w:p>
-      <w:pPr>
-        <w:rPr>
-          <w:rFonts w:ascii="宋体" w:eastAsia="宋体" w:hAnsi="宋体" w:cs="宋体"/>
-          <w:b/>
-          <w:bCs/>
-          <w:color w:val="000000"/>
-          <w:spacing w:val="22"/>
-          <w:kern w:val="0"/>
-          <w:szCs w:val="21"/>
-        </w:rPr>
-      </w:pPr>
-      <w:r>
-        <w:rPr>
-          <w:rFonts w:ascii="宋体" w:eastAsia="宋体" w:hAnsi="宋体" w:cs="宋体"/>
-          <w:b/>
-          <w:bCs/>
-          <w:color w:val="000000"/>
-          <w:spacing w:val="22"/>
-          <w:kern w:val="0"/>
-          <w:szCs w:val="21"/>
-        </w:rPr>
-        <w:t>&lt;user username="role1" password="tomcat" roles="role1"/&gt;</w:t>
-      </w:r>
-    </w:p>
-    <w:p>
-      <w:pPr>
-        <w:rPr>
-          <w:rFonts w:ascii="宋体" w:eastAsia="宋体" w:hAnsi="宋体" w:cs="宋体"/>
-          <w:b/>
-          <w:bCs/>
-          <w:color w:val="000000"/>
-          <w:spacing w:val="22"/>
-          <w:kern w:val="0"/>
-          <w:szCs w:val="21"/>
-        </w:rPr>
-      </w:pPr>
-      <w:r>
-        <w:rPr>
-          <w:rFonts w:ascii="宋体" w:eastAsia="宋体" w:hAnsi="宋体" w:cs="宋体"/>
-          <w:b/>
-          <w:bCs/>
-          <w:color w:val="000000"/>
-          <w:spacing w:val="22"/>
-          <w:kern w:val="0"/>
-          <w:szCs w:val="21"/>
-        </w:rPr>
-        <w:t xml:space="preserve">--&gt;   </w:t>
-      </w:r>
-    </w:p>
-    <w:p>
-      <w:pPr>
-        <w:rPr>
-          <w:rFonts w:ascii="宋体" w:eastAsia="宋体" w:hAnsi="宋体" w:cs="宋体"/>
-          <w:b/>
-          <w:bCs/>
-          <w:color w:val="000000"/>
-          <w:spacing w:val="22"/>
-          <w:kern w:val="0"/>
-          <w:szCs w:val="21"/>
-        </w:rPr>
-      </w:pPr>
-    </w:p>
-    <w:p>
-      <w:pPr>
-        <w:rPr>
-          <w:rFonts w:ascii="宋体" w:eastAsia="宋体" w:hAnsi="宋体" w:cs="宋体" w:hint="eastAsia"/>
+      </w:pPr>
+    </w:p>
+    <w:p>
+      <w:pPr>
+        <w:rPr>
+          <w:rFonts w:ascii="宋体" w:eastAsia="宋体" w:hAnsi="宋体" w:cs="宋体"/>
           <w:b/>
           <w:bCs/>
           <w:color w:val="000000"/>
@@ -3853,6 +4122,7 @@
           <w:kern w:val="0"/>
           <w:sz w:val="14"/>
         </w:rPr>
+        <w:lastRenderedPageBreak/>
         <w:t>&lt;role</w:t>
       </w:r>
       <w:r>
@@ -4191,6 +4461,17 @@
     <w:p>
       <w:pPr>
         <w:rPr>
+          <w:rFonts w:ascii="宋体" w:eastAsia="宋体" w:hAnsi="宋体" w:cs="宋体"/>
+          <w:b/>
+          <w:bCs/>
+          <w:color w:val="000000"/>
+          <w:spacing w:val="22"/>
+          <w:kern w:val="0"/>
+          <w:szCs w:val="21"/>
+        </w:rPr>
+      </w:pPr>
+      <w:r>
+        <w:rPr>
           <w:rFonts w:ascii="宋体" w:eastAsia="宋体" w:hAnsi="宋体" w:cs="宋体" w:hint="eastAsia"/>
           <w:b/>
           <w:bCs/>
@@ -4199,6 +4480,33 @@
           <w:kern w:val="0"/>
           <w:szCs w:val="21"/>
         </w:rPr>
+        <w:t xml:space="preserve">到这应该知道我们添加的管理员的用户名和密码是多少了吧! </w:t>
+      </w:r>
+    </w:p>
+    <w:p>
+      <w:pPr>
+        <w:rPr>
+          <w:rFonts w:ascii="宋体" w:eastAsia="宋体" w:hAnsi="宋体" w:cs="宋体"/>
+          <w:b/>
+          <w:bCs/>
+          <w:color w:val="000000"/>
+          <w:spacing w:val="22"/>
+          <w:kern w:val="0"/>
+          <w:szCs w:val="21"/>
+        </w:rPr>
+      </w:pPr>
+    </w:p>
+    <w:p>
+      <w:pPr>
+        <w:rPr>
+          <w:rFonts w:ascii="宋体" w:eastAsia="宋体" w:hAnsi="宋体" w:cs="宋体"/>
+          <w:b/>
+          <w:bCs/>
+          <w:color w:val="000000"/>
+          <w:spacing w:val="22"/>
+          <w:kern w:val="0"/>
+          <w:szCs w:val="21"/>
+        </w:rPr>
       </w:pPr>
       <w:r>
         <w:rPr>
@@ -4210,11 +4518,22 @@
           <w:kern w:val="0"/>
           <w:szCs w:val="21"/>
         </w:rPr>
-        <w:t xml:space="preserve">到这应该知道我们添加的管理员的用户名和密码是多少了吧! </w:t>
-      </w:r>
-    </w:p>
-    <w:p>
-      <w:pPr>
+        <w:t xml:space="preserve">5、进入Tomcat 目录下的bin目录，双击startup.bat 启动Tomcat 在命令行窗口会出来英文提示。 </w:t>
+      </w:r>
+    </w:p>
+    <w:p>
+      <w:pPr>
+        <w:rPr>
+          <w:rFonts w:ascii="宋体" w:eastAsia="宋体" w:hAnsi="宋体" w:cs="宋体"/>
+          <w:b/>
+          <w:bCs/>
+          <w:color w:val="000000"/>
+          <w:spacing w:val="22"/>
+          <w:kern w:val="0"/>
+          <w:szCs w:val="21"/>
+        </w:rPr>
+      </w:pPr>
+      <w:r>
         <w:rPr>
           <w:rFonts w:ascii="宋体" w:eastAsia="宋体" w:hAnsi="宋体" w:cs="宋体" w:hint="eastAsia"/>
           <w:b/>
@@ -4224,10 +4543,22 @@
           <w:kern w:val="0"/>
           <w:szCs w:val="21"/>
         </w:rPr>
-      </w:pPr>
-    </w:p>
-    <w:p>
-      <w:pPr>
+        <w:t xml:space="preserve"> </w:t>
+      </w:r>
+    </w:p>
+    <w:p>
+      <w:pPr>
+        <w:rPr>
+          <w:rFonts w:ascii="宋体" w:eastAsia="宋体" w:hAnsi="宋体" w:cs="宋体"/>
+          <w:b/>
+          <w:bCs/>
+          <w:color w:val="000000"/>
+          <w:spacing w:val="22"/>
+          <w:kern w:val="0"/>
+          <w:szCs w:val="21"/>
+        </w:rPr>
+      </w:pPr>
+      <w:r>
         <w:rPr>
           <w:rFonts w:ascii="宋体" w:eastAsia="宋体" w:hAnsi="宋体" w:cs="宋体" w:hint="eastAsia"/>
           <w:b/>
@@ -4237,24 +4568,746 @@
           <w:kern w:val="0"/>
           <w:szCs w:val="21"/>
         </w:rPr>
+        <w:t>6、浏览器输入：http://localhost:8080 可以看到Tomcat的欢迎页面就说明配置成功了，点击右上角上manager连接，输入上面配置的用户名和密码，就可以进入管理页面。</w:t>
+      </w:r>
+    </w:p>
+    <w:p>
+      <w:pPr>
+        <w:rPr>
+          <w:rFonts w:ascii="宋体" w:eastAsia="宋体" w:hAnsi="宋体" w:cs="宋体"/>
+          <w:b/>
+          <w:bCs/>
+          <w:color w:val="000000"/>
+          <w:spacing w:val="22"/>
+          <w:kern w:val="0"/>
+          <w:szCs w:val="21"/>
+        </w:rPr>
+      </w:pPr>
+    </w:p>
+    <w:p>
+      <w:pPr>
+        <w:rPr>
+          <w:rFonts w:ascii="宋体" w:eastAsia="宋体" w:hAnsi="宋体" w:cs="宋体"/>
+          <w:b/>
+          <w:bCs/>
+          <w:color w:val="000000"/>
+          <w:spacing w:val="22"/>
+          <w:kern w:val="0"/>
+          <w:szCs w:val="21"/>
+        </w:rPr>
+      </w:pPr>
+    </w:p>
+    <w:p>
+      <w:pPr>
+        <w:rPr>
+          <w:rFonts w:ascii="宋体" w:eastAsia="宋体" w:hAnsi="宋体" w:cs="宋体"/>
+          <w:b/>
+          <w:bCs/>
+          <w:color w:val="000000"/>
+          <w:spacing w:val="22"/>
+          <w:kern w:val="0"/>
+          <w:szCs w:val="21"/>
+        </w:rPr>
+      </w:pPr>
+    </w:p>
+    <w:p>
+      <w:pPr>
+        <w:rPr>
+          <w:rFonts w:ascii="宋体" w:eastAsia="宋体" w:hAnsi="宋体" w:cs="宋体"/>
+          <w:b/>
+          <w:bCs/>
+          <w:color w:val="000000"/>
+          <w:spacing w:val="22"/>
+          <w:kern w:val="0"/>
+          <w:szCs w:val="21"/>
+        </w:rPr>
+      </w:pPr>
+    </w:p>
+    <w:p>
+      <w:pPr>
+        <w:rPr>
+          <w:rFonts w:ascii="宋体" w:eastAsia="宋体" w:hAnsi="宋体" w:cs="宋体"/>
+          <w:b/>
+          <w:bCs/>
+          <w:color w:val="000000"/>
+          <w:spacing w:val="22"/>
+          <w:kern w:val="0"/>
+          <w:szCs w:val="21"/>
+        </w:rPr>
+      </w:pPr>
+    </w:p>
+    <w:p>
+      <w:pPr>
+        <w:rPr>
+          <w:rFonts w:ascii="宋体" w:eastAsia="宋体" w:hAnsi="宋体" w:cs="宋体"/>
+          <w:b/>
+          <w:bCs/>
+          <w:color w:val="000000"/>
+          <w:spacing w:val="22"/>
+          <w:kern w:val="0"/>
+          <w:szCs w:val="21"/>
+        </w:rPr>
+      </w:pPr>
+    </w:p>
+    <w:p>
+      <w:pPr>
+        <w:rPr>
+          <w:rFonts w:ascii="宋体" w:eastAsia="宋体" w:hAnsi="宋体" w:cs="宋体"/>
+          <w:b/>
+          <w:bCs/>
+          <w:color w:val="000000"/>
+          <w:spacing w:val="22"/>
+          <w:kern w:val="0"/>
+          <w:szCs w:val="21"/>
+        </w:rPr>
+      </w:pPr>
+    </w:p>
+    <w:p>
+      <w:pPr>
+        <w:rPr>
+          <w:rFonts w:ascii="宋体" w:eastAsia="宋体" w:hAnsi="宋体" w:cs="宋体"/>
+          <w:b/>
+          <w:bCs/>
+          <w:color w:val="000000"/>
+          <w:spacing w:val="22"/>
+          <w:kern w:val="0"/>
+          <w:szCs w:val="21"/>
+        </w:rPr>
+      </w:pPr>
+    </w:p>
+    <w:p>
+      <w:pPr>
+        <w:rPr>
+          <w:rFonts w:ascii="宋体" w:eastAsia="宋体" w:hAnsi="宋体" w:cs="宋体"/>
+          <w:b/>
+          <w:bCs/>
+          <w:color w:val="000000"/>
+          <w:spacing w:val="22"/>
+          <w:kern w:val="0"/>
+          <w:szCs w:val="21"/>
+        </w:rPr>
+      </w:pPr>
+    </w:p>
+    <w:p>
+      <w:pPr>
+        <w:rPr>
+          <w:rFonts w:ascii="宋体" w:eastAsia="宋体" w:hAnsi="宋体" w:cs="宋体"/>
+          <w:b/>
+          <w:bCs/>
+          <w:color w:val="000000"/>
+          <w:spacing w:val="22"/>
+          <w:kern w:val="0"/>
+          <w:szCs w:val="21"/>
+        </w:rPr>
+      </w:pPr>
+    </w:p>
+    <w:p>
+      <w:pPr>
+        <w:rPr>
+          <w:rFonts w:ascii="宋体" w:eastAsia="宋体" w:hAnsi="宋体" w:cs="宋体"/>
+          <w:b/>
+          <w:bCs/>
+          <w:color w:val="000000"/>
+          <w:spacing w:val="22"/>
+          <w:kern w:val="0"/>
+          <w:szCs w:val="21"/>
+        </w:rPr>
+      </w:pPr>
+    </w:p>
+    <w:p>
+      <w:pPr>
+        <w:rPr>
+          <w:rFonts w:ascii="宋体" w:eastAsia="宋体" w:hAnsi="宋体" w:cs="宋体"/>
+          <w:b/>
+          <w:bCs/>
+          <w:color w:val="000000"/>
+          <w:spacing w:val="22"/>
+          <w:kern w:val="0"/>
+          <w:szCs w:val="21"/>
+        </w:rPr>
+      </w:pPr>
+    </w:p>
+    <w:p>
+      <w:pPr>
+        <w:rPr>
+          <w:rFonts w:ascii="宋体" w:eastAsia="宋体" w:hAnsi="宋体" w:cs="宋体"/>
+          <w:b/>
+          <w:bCs/>
+          <w:color w:val="000000"/>
+          <w:spacing w:val="22"/>
+          <w:kern w:val="0"/>
+          <w:szCs w:val="21"/>
+        </w:rPr>
+      </w:pPr>
+    </w:p>
+    <w:p>
+      <w:pPr>
+        <w:rPr>
+          <w:rFonts w:ascii="宋体" w:eastAsia="宋体" w:hAnsi="宋体" w:cs="宋体"/>
+          <w:b/>
+          <w:bCs/>
+          <w:color w:val="000000"/>
+          <w:spacing w:val="22"/>
+          <w:kern w:val="0"/>
+          <w:szCs w:val="21"/>
+        </w:rPr>
+      </w:pPr>
+    </w:p>
+    <w:p>
+      <w:pPr>
+        <w:rPr>
+          <w:rFonts w:ascii="宋体" w:eastAsia="宋体" w:hAnsi="宋体" w:cs="宋体"/>
+          <w:b/>
+          <w:bCs/>
+          <w:color w:val="000000"/>
+          <w:spacing w:val="22"/>
+          <w:kern w:val="0"/>
+          <w:szCs w:val="21"/>
+        </w:rPr>
+      </w:pPr>
+    </w:p>
+    <w:p>
+      <w:pPr>
+        <w:rPr>
+          <w:rFonts w:ascii="宋体" w:eastAsia="宋体" w:hAnsi="宋体" w:cs="宋体"/>
+          <w:b/>
+          <w:bCs/>
+          <w:color w:val="000000"/>
+          <w:spacing w:val="22"/>
+          <w:kern w:val="0"/>
+          <w:szCs w:val="21"/>
+        </w:rPr>
+      </w:pPr>
+    </w:p>
+    <w:p>
+      <w:pPr>
+        <w:rPr>
+          <w:rFonts w:ascii="宋体" w:eastAsia="宋体" w:hAnsi="宋体" w:cs="宋体"/>
+          <w:b/>
+          <w:bCs/>
+          <w:color w:val="000000"/>
+          <w:spacing w:val="22"/>
+          <w:kern w:val="0"/>
+          <w:szCs w:val="21"/>
+        </w:rPr>
+      </w:pPr>
+    </w:p>
+    <w:p>
+      <w:pPr>
+        <w:rPr>
+          <w:rFonts w:ascii="宋体" w:eastAsia="宋体" w:hAnsi="宋体" w:cs="宋体"/>
+          <w:b/>
+          <w:bCs/>
+          <w:color w:val="000000"/>
+          <w:spacing w:val="22"/>
+          <w:kern w:val="0"/>
+          <w:szCs w:val="21"/>
+        </w:rPr>
+      </w:pPr>
+    </w:p>
+    <w:p>
+      <w:pPr>
+        <w:rPr>
+          <w:rFonts w:ascii="宋体" w:eastAsia="宋体" w:hAnsi="宋体" w:cs="宋体"/>
+          <w:b/>
+          <w:bCs/>
+          <w:color w:val="000000"/>
+          <w:spacing w:val="22"/>
+          <w:kern w:val="0"/>
+          <w:szCs w:val="21"/>
+        </w:rPr>
+      </w:pPr>
+    </w:p>
+    <w:p>
+      <w:pPr>
+        <w:rPr>
+          <w:rFonts w:ascii="宋体" w:eastAsia="宋体" w:hAnsi="宋体" w:cs="宋体"/>
+          <w:b/>
+          <w:bCs/>
+          <w:color w:val="000000"/>
+          <w:spacing w:val="22"/>
+          <w:kern w:val="0"/>
+          <w:szCs w:val="21"/>
+        </w:rPr>
+      </w:pPr>
+    </w:p>
+    <w:p>
+      <w:pPr>
+        <w:rPr>
+          <w:rFonts w:ascii="宋体" w:eastAsia="宋体" w:hAnsi="宋体" w:cs="宋体"/>
+          <w:b/>
+          <w:bCs/>
+          <w:color w:val="000000"/>
+          <w:spacing w:val="22"/>
+          <w:kern w:val="0"/>
+          <w:szCs w:val="21"/>
+        </w:rPr>
+      </w:pPr>
+    </w:p>
+    <w:p>
+      <w:pPr>
+        <w:rPr>
+          <w:rFonts w:ascii="宋体" w:eastAsia="宋体" w:hAnsi="宋体" w:cs="宋体"/>
+          <w:b/>
+          <w:bCs/>
+          <w:color w:val="000000"/>
+          <w:spacing w:val="22"/>
+          <w:kern w:val="0"/>
+          <w:szCs w:val="21"/>
+        </w:rPr>
+      </w:pPr>
+    </w:p>
+    <w:p>
+      <w:pPr>
+        <w:rPr>
+          <w:rFonts w:ascii="宋体" w:eastAsia="宋体" w:hAnsi="宋体" w:cs="宋体"/>
+          <w:b/>
+          <w:bCs/>
+          <w:color w:val="000000"/>
+          <w:spacing w:val="22"/>
+          <w:kern w:val="0"/>
+          <w:szCs w:val="21"/>
+        </w:rPr>
+      </w:pPr>
+    </w:p>
+    <w:p>
+      <w:pPr>
+        <w:rPr>
+          <w:rFonts w:ascii="宋体" w:eastAsia="宋体" w:hAnsi="宋体" w:cs="宋体"/>
+          <w:b/>
+          <w:bCs/>
+          <w:color w:val="000000"/>
+          <w:spacing w:val="22"/>
+          <w:kern w:val="0"/>
+          <w:szCs w:val="21"/>
+        </w:rPr>
+      </w:pPr>
+    </w:p>
+    <w:p>
+      <w:pPr>
+        <w:rPr>
+          <w:rFonts w:ascii="宋体" w:eastAsia="宋体" w:hAnsi="宋体" w:cs="宋体"/>
+          <w:b/>
+          <w:bCs/>
+          <w:color w:val="000000"/>
+          <w:spacing w:val="22"/>
+          <w:kern w:val="0"/>
+          <w:szCs w:val="21"/>
+        </w:rPr>
+      </w:pPr>
+    </w:p>
+    <w:p>
+      <w:pPr>
+        <w:rPr>
+          <w:rFonts w:ascii="宋体" w:eastAsia="宋体" w:hAnsi="宋体" w:cs="宋体"/>
+          <w:b/>
+          <w:bCs/>
+          <w:color w:val="000000"/>
+          <w:spacing w:val="22"/>
+          <w:kern w:val="0"/>
+          <w:szCs w:val="21"/>
+        </w:rPr>
+      </w:pPr>
+    </w:p>
+    <w:p>
+      <w:pPr>
+        <w:rPr>
+          <w:rFonts w:ascii="宋体" w:eastAsia="宋体" w:hAnsi="宋体" w:cs="宋体"/>
+          <w:b/>
+          <w:bCs/>
+          <w:color w:val="000000"/>
+          <w:spacing w:val="22"/>
+          <w:kern w:val="0"/>
+          <w:szCs w:val="21"/>
+        </w:rPr>
+      </w:pPr>
+    </w:p>
+    <w:p>
+      <w:pPr>
+        <w:rPr>
+          <w:rFonts w:ascii="宋体" w:eastAsia="宋体" w:hAnsi="宋体" w:cs="宋体"/>
+          <w:b/>
+          <w:bCs/>
+          <w:color w:val="000000"/>
+          <w:spacing w:val="22"/>
+          <w:kern w:val="0"/>
+          <w:szCs w:val="21"/>
+        </w:rPr>
+      </w:pPr>
+    </w:p>
+    <w:p>
+      <w:pPr>
+        <w:rPr>
+          <w:rFonts w:ascii="宋体" w:eastAsia="宋体" w:hAnsi="宋体" w:cs="宋体"/>
+          <w:b/>
+          <w:bCs/>
+          <w:color w:val="000000"/>
+          <w:spacing w:val="22"/>
+          <w:kern w:val="0"/>
+          <w:szCs w:val="21"/>
+        </w:rPr>
+      </w:pPr>
+    </w:p>
+    <w:p>
+      <w:pPr>
+        <w:rPr>
+          <w:rFonts w:ascii="宋体" w:eastAsia="宋体" w:hAnsi="宋体" w:cs="宋体"/>
+          <w:b/>
+          <w:bCs/>
+          <w:color w:val="000000"/>
+          <w:spacing w:val="22"/>
+          <w:kern w:val="0"/>
+          <w:szCs w:val="21"/>
+        </w:rPr>
+      </w:pPr>
+    </w:p>
+    <w:p>
+      <w:pPr>
+        <w:rPr>
+          <w:rFonts w:ascii="宋体" w:eastAsia="宋体" w:hAnsi="宋体" w:cs="宋体"/>
+          <w:b/>
+          <w:bCs/>
+          <w:color w:val="000000"/>
+          <w:spacing w:val="22"/>
+          <w:kern w:val="0"/>
+          <w:szCs w:val="21"/>
+        </w:rPr>
+      </w:pPr>
+    </w:p>
+    <w:p>
+      <w:pPr>
+        <w:rPr>
+          <w:rFonts w:ascii="宋体" w:eastAsia="宋体" w:hAnsi="宋体" w:cs="宋体"/>
+          <w:b/>
+          <w:bCs/>
+          <w:color w:val="000000"/>
+          <w:spacing w:val="22"/>
+          <w:kern w:val="0"/>
+          <w:szCs w:val="21"/>
+        </w:rPr>
+      </w:pPr>
+    </w:p>
+    <w:p>
+      <w:pPr>
+        <w:rPr>
+          <w:rFonts w:ascii="宋体" w:eastAsia="宋体" w:hAnsi="宋体" w:cs="宋体"/>
+          <w:b/>
+          <w:bCs/>
+          <w:color w:val="000000"/>
+          <w:spacing w:val="22"/>
+          <w:kern w:val="0"/>
+          <w:szCs w:val="21"/>
+        </w:rPr>
+      </w:pPr>
+    </w:p>
+    <w:p>
+      <w:pPr>
+        <w:rPr>
+          <w:rFonts w:ascii="宋体" w:eastAsia="宋体" w:hAnsi="宋体" w:cs="宋体"/>
+          <w:b/>
+          <w:bCs/>
+          <w:color w:val="000000"/>
+          <w:spacing w:val="22"/>
+          <w:kern w:val="0"/>
+          <w:szCs w:val="21"/>
+        </w:rPr>
+      </w:pPr>
+    </w:p>
+    <w:p>
+      <w:pPr>
+        <w:rPr>
+          <w:rFonts w:ascii="宋体" w:eastAsia="宋体" w:hAnsi="宋体" w:cs="宋体"/>
+          <w:b/>
+          <w:bCs/>
+          <w:color w:val="000000"/>
+          <w:spacing w:val="22"/>
+          <w:kern w:val="0"/>
+          <w:szCs w:val="21"/>
+        </w:rPr>
+      </w:pPr>
+    </w:p>
+    <w:p>
+      <w:pPr>
+        <w:rPr>
+          <w:rFonts w:ascii="宋体" w:eastAsia="宋体" w:hAnsi="宋体" w:cs="宋体"/>
+          <w:b/>
+          <w:bCs/>
+          <w:color w:val="000000"/>
+          <w:spacing w:val="22"/>
+          <w:kern w:val="0"/>
+          <w:szCs w:val="21"/>
+        </w:rPr>
+      </w:pPr>
+    </w:p>
+    <w:p>
+      <w:pPr>
+        <w:rPr>
+          <w:rFonts w:ascii="宋体" w:eastAsia="宋体" w:hAnsi="宋体" w:cs="宋体"/>
+          <w:b/>
+          <w:bCs/>
+          <w:color w:val="000000"/>
+          <w:spacing w:val="22"/>
+          <w:kern w:val="0"/>
+          <w:szCs w:val="21"/>
+        </w:rPr>
+      </w:pPr>
+    </w:p>
+    <w:p>
+      <w:pPr>
+        <w:rPr>
+          <w:rFonts w:ascii="宋体" w:eastAsia="宋体" w:hAnsi="宋体" w:cs="宋体"/>
+          <w:b/>
+          <w:bCs/>
+          <w:color w:val="000000"/>
+          <w:spacing w:val="22"/>
+          <w:kern w:val="0"/>
+          <w:szCs w:val="21"/>
+        </w:rPr>
+      </w:pPr>
+    </w:p>
+    <w:p>
+      <w:pPr>
+        <w:rPr>
+          <w:rFonts w:ascii="宋体" w:eastAsia="宋体" w:hAnsi="宋体" w:cs="宋体"/>
+          <w:b/>
+          <w:bCs/>
+          <w:color w:val="000000"/>
+          <w:spacing w:val="22"/>
+          <w:kern w:val="0"/>
+          <w:szCs w:val="21"/>
+        </w:rPr>
+      </w:pPr>
+    </w:p>
+    <w:p>
+      <w:pPr>
+        <w:rPr>
+          <w:rFonts w:ascii="宋体" w:eastAsia="宋体" w:hAnsi="宋体" w:cs="宋体"/>
+          <w:b/>
+          <w:bCs/>
+          <w:color w:val="000000"/>
+          <w:spacing w:val="22"/>
+          <w:kern w:val="0"/>
+          <w:szCs w:val="21"/>
+        </w:rPr>
+      </w:pPr>
+    </w:p>
+    <w:p>
+      <w:pPr>
+        <w:rPr>
+          <w:rFonts w:ascii="宋体" w:eastAsia="宋体" w:hAnsi="宋体" w:cs="宋体"/>
+          <w:b/>
+          <w:bCs/>
+          <w:color w:val="000000"/>
+          <w:spacing w:val="22"/>
+          <w:kern w:val="0"/>
+          <w:szCs w:val="21"/>
+        </w:rPr>
+      </w:pPr>
+    </w:p>
+    <w:p>
+      <w:pPr>
+        <w:rPr>
+          <w:rFonts w:ascii="宋体" w:eastAsia="宋体" w:hAnsi="宋体" w:cs="宋体"/>
+          <w:b/>
+          <w:bCs/>
+          <w:color w:val="000000"/>
+          <w:spacing w:val="22"/>
+          <w:kern w:val="0"/>
+          <w:szCs w:val="21"/>
+        </w:rPr>
+      </w:pPr>
+    </w:p>
+    <w:p>
+      <w:pPr>
+        <w:rPr>
+          <w:rFonts w:ascii="宋体" w:eastAsia="宋体" w:hAnsi="宋体" w:cs="宋体"/>
+          <w:b/>
+          <w:bCs/>
+          <w:color w:val="000000"/>
+          <w:spacing w:val="22"/>
+          <w:kern w:val="0"/>
+          <w:szCs w:val="21"/>
+        </w:rPr>
+      </w:pPr>
+    </w:p>
+    <w:p>
+      <w:pPr>
+        <w:rPr>
+          <w:rFonts w:ascii="宋体" w:eastAsia="宋体" w:hAnsi="宋体" w:cs="宋体"/>
+          <w:b/>
+          <w:bCs/>
+          <w:color w:val="000000"/>
+          <w:spacing w:val="22"/>
+          <w:kern w:val="0"/>
+          <w:szCs w:val="21"/>
+        </w:rPr>
+      </w:pPr>
+    </w:p>
+    <w:p>
+      <w:pPr>
+        <w:rPr>
+          <w:rFonts w:ascii="宋体" w:eastAsia="宋体" w:hAnsi="宋体" w:cs="宋体"/>
+          <w:b/>
+          <w:bCs/>
+          <w:color w:val="000000"/>
+          <w:spacing w:val="22"/>
+          <w:kern w:val="0"/>
+          <w:szCs w:val="21"/>
+        </w:rPr>
+      </w:pPr>
+    </w:p>
+    <w:p>
+      <w:pPr>
+        <w:rPr>
+          <w:rFonts w:ascii="宋体" w:eastAsia="宋体" w:hAnsi="宋体" w:cs="宋体"/>
+          <w:b/>
+          <w:bCs/>
+          <w:color w:val="000000"/>
+          <w:spacing w:val="22"/>
+          <w:kern w:val="0"/>
+          <w:szCs w:val="21"/>
+        </w:rPr>
+      </w:pPr>
+    </w:p>
+    <w:p>
+      <w:pPr>
+        <w:rPr>
+          <w:rFonts w:ascii="宋体" w:eastAsia="宋体" w:hAnsi="宋体" w:cs="宋体"/>
+          <w:b/>
+          <w:bCs/>
+          <w:color w:val="000000"/>
+          <w:spacing w:val="22"/>
+          <w:kern w:val="0"/>
+          <w:szCs w:val="21"/>
+        </w:rPr>
+      </w:pPr>
+    </w:p>
+    <w:p>
+      <w:pPr>
+        <w:rPr>
+          <w:rFonts w:ascii="宋体" w:eastAsia="宋体" w:hAnsi="宋体" w:cs="宋体"/>
+          <w:b/>
+          <w:bCs/>
+          <w:color w:val="000000"/>
+          <w:spacing w:val="22"/>
+          <w:kern w:val="0"/>
+          <w:szCs w:val="21"/>
+        </w:rPr>
+      </w:pPr>
+    </w:p>
+    <w:p>
+      <w:pPr>
+        <w:rPr>
+          <w:rFonts w:ascii="宋体" w:eastAsia="宋体" w:hAnsi="宋体" w:cs="宋体"/>
+          <w:b/>
+          <w:bCs/>
+          <w:color w:val="000000"/>
+          <w:spacing w:val="22"/>
+          <w:kern w:val="0"/>
+          <w:szCs w:val="21"/>
+        </w:rPr>
+      </w:pPr>
+    </w:p>
+    <w:p>
+      <w:pPr>
+        <w:rPr>
+          <w:rFonts w:ascii="宋体" w:eastAsia="宋体" w:hAnsi="宋体" w:cs="宋体"/>
+          <w:b/>
+          <w:bCs/>
+          <w:color w:val="000000"/>
+          <w:spacing w:val="22"/>
+          <w:kern w:val="0"/>
+          <w:szCs w:val="21"/>
+        </w:rPr>
+      </w:pPr>
+    </w:p>
+    <w:p>
+      <w:pPr>
+        <w:rPr>
+          <w:rFonts w:ascii="宋体" w:eastAsia="宋体" w:hAnsi="宋体" w:cs="宋体"/>
+          <w:b/>
+          <w:bCs/>
+          <w:color w:val="000000"/>
+          <w:spacing w:val="22"/>
+          <w:kern w:val="0"/>
+          <w:szCs w:val="21"/>
+        </w:rPr>
+      </w:pPr>
+    </w:p>
+    <w:p>
+      <w:pPr>
+        <w:rPr>
+          <w:rFonts w:ascii="宋体" w:eastAsia="宋体" w:hAnsi="宋体" w:cs="宋体"/>
+          <w:b/>
+          <w:bCs/>
+          <w:color w:val="000000"/>
+          <w:spacing w:val="22"/>
+          <w:kern w:val="0"/>
+          <w:szCs w:val="21"/>
+        </w:rPr>
       </w:pPr>
       <w:r>
         <w:rPr>
           <w:rFonts w:ascii="宋体" w:eastAsia="宋体" w:hAnsi="宋体" w:cs="宋体" w:hint="eastAsia"/>
           <w:b/>
           <w:bCs/>
+          <w:noProof/>
           <w:color w:val="000000"/>
           <w:spacing w:val="22"/>
           <w:kern w:val="0"/>
           <w:szCs w:val="21"/>
         </w:rPr>
-        <w:t xml:space="preserve">5、进入Tomcat 目录下的bin目录，双击startup.bat 启动Tomcat 在命令行窗口会出来英文提示。 </w:t>
-      </w:r>
-    </w:p>
-    <w:p>
-      <w:pPr>
-        <w:rPr>
-          <w:rFonts w:ascii="宋体" w:eastAsia="宋体" w:hAnsi="宋体" w:cs="宋体" w:hint="eastAsia"/>
+        <w:drawing>
+          <wp:inline distT="0" distB="0" distL="0" distR="0">
+            <wp:extent cx="5274310" cy="2981662"/>
+            <wp:effectExtent l="19050" t="0" r="2540" b="0"/>
+            <wp:docPr id="18" name="图片 1"/>
+            <wp:cNvGraphicFramePr>
+              <a:graphicFrameLocks xmlns:a="http://schemas.openxmlformats.org/drawingml/2006/main" noChangeAspect="1"/>
+            </wp:cNvGraphicFramePr>
+            <a:graphic xmlns:a="http://schemas.openxmlformats.org/drawingml/2006/main">
+              <a:graphicData uri="http://schemas.openxmlformats.org/drawingml/2006/picture">
+                <pic:pic xmlns:pic="http://schemas.openxmlformats.org/drawingml/2006/picture">
+                  <pic:nvPicPr>
+                    <pic:cNvPr id="0" name="Picture 1"/>
+                    <pic:cNvPicPr>
+                      <a:picLocks noChangeAspect="1" noChangeArrowheads="1"/>
+                    </pic:cNvPicPr>
+                  </pic:nvPicPr>
+                  <pic:blipFill>
+                    <a:blip r:embed="rId24"/>
+                    <a:srcRect/>
+                    <a:stretch>
+                      <a:fillRect/>
+                    </a:stretch>
+                  </pic:blipFill>
+                  <pic:spPr bwMode="auto">
+                    <a:xfrm>
+                      <a:off x="0" y="0"/>
+                      <a:ext cx="5274310" cy="2981662"/>
+                    </a:xfrm>
+                    <a:prstGeom prst="rect">
+                      <a:avLst/>
+                    </a:prstGeom>
+                    <a:noFill/>
+                    <a:ln w="9525">
+                      <a:noFill/>
+                      <a:miter lim="800000"/>
+                      <a:headEnd/>
+                      <a:tailEnd/>
+                    </a:ln>
+                  </pic:spPr>
+                </pic:pic>
+              </a:graphicData>
+            </a:graphic>
+          </wp:inline>
+        </w:drawing>
+      </w:r>
+    </w:p>
+    <w:p>
+      <w:pPr>
+        <w:rPr>
+          <w:rFonts w:ascii="宋体" w:eastAsia="宋体" w:hAnsi="宋体" w:cs="宋体"/>
           <w:b/>
           <w:bCs/>
           <w:color w:val="000000"/>
@@ -4263,9 +5316,11 @@
           <w:szCs w:val="21"/>
         </w:rPr>
       </w:pPr>
-      <w:r>
-        <w:rPr>
-          <w:rFonts w:ascii="宋体" w:eastAsia="宋体" w:hAnsi="宋体" w:cs="宋体" w:hint="eastAsia"/>
+    </w:p>
+    <w:p>
+      <w:pPr>
+        <w:rPr>
+          <w:rFonts w:ascii="宋体" w:eastAsia="宋体" w:hAnsi="宋体" w:cs="宋体"/>
           <w:b/>
           <w:bCs/>
           <w:color w:val="000000"/>
@@ -4273,13 +5328,12 @@
           <w:kern w:val="0"/>
           <w:szCs w:val="21"/>
         </w:rPr>
-        <w:t xml:space="preserve"> </w:t>
-      </w:r>
-    </w:p>
-    <w:p>
-      <w:pPr>
-        <w:rPr>
-          <w:rFonts w:ascii="宋体" w:eastAsia="宋体" w:hAnsi="宋体" w:cs="宋体" w:hint="eastAsia"/>
+      </w:pPr>
+    </w:p>
+    <w:p>
+      <w:pPr>
+        <w:rPr>
+          <w:rFonts w:ascii="宋体" w:eastAsia="宋体" w:hAnsi="宋体" w:cs="宋体"/>
           <w:b/>
           <w:bCs/>
           <w:color w:val="000000"/>
@@ -4288,9 +5342,11 @@
           <w:szCs w:val="21"/>
         </w:rPr>
       </w:pPr>
-      <w:r>
-        <w:rPr>
-          <w:rFonts w:ascii="宋体" w:eastAsia="宋体" w:hAnsi="宋体" w:cs="宋体" w:hint="eastAsia"/>
+    </w:p>
+    <w:p>
+      <w:pPr>
+        <w:rPr>
+          <w:rFonts w:ascii="宋体" w:eastAsia="宋体" w:hAnsi="宋体" w:cs="宋体"/>
           <w:b/>
           <w:bCs/>
           <w:color w:val="000000"/>
@@ -4298,14 +5354,12 @@
           <w:kern w:val="0"/>
           <w:szCs w:val="21"/>
         </w:rPr>
-        <w:lastRenderedPageBreak/>
-        <w:t>6、浏览器输入：http://localhost:8080 可以看到Tomcat的欢迎页面就说明配置成功了，点击右上角上manager连接，输入上面配置的用户名和密码，就可以进入管理页面。</w:t>
-      </w:r>
-    </w:p>
-    <w:p>
-      <w:pPr>
-        <w:rPr>
-          <w:rFonts w:ascii="宋体" w:eastAsia="宋体" w:hAnsi="宋体" w:cs="宋体" w:hint="eastAsia"/>
+      </w:pPr>
+    </w:p>
+    <w:p>
+      <w:pPr>
+        <w:rPr>
+          <w:rFonts w:ascii="宋体" w:eastAsia="宋体" w:hAnsi="宋体" w:cs="宋体"/>
           <w:b/>
           <w:bCs/>
           <w:color w:val="000000"/>
@@ -4318,7 +5372,7 @@
     <w:p>
       <w:pPr>
         <w:rPr>
-          <w:rFonts w:ascii="宋体" w:eastAsia="宋体" w:hAnsi="宋体" w:cs="宋体" w:hint="eastAsia"/>
+          <w:rFonts w:ascii="宋体" w:eastAsia="宋体" w:hAnsi="宋体" w:cs="宋体"/>
           <w:b/>
           <w:bCs/>
           <w:color w:val="000000"/>
@@ -4331,7 +5385,7 @@
     <w:p>
       <w:pPr>
         <w:rPr>
-          <w:rFonts w:ascii="宋体" w:eastAsia="宋体" w:hAnsi="宋体" w:cs="宋体" w:hint="eastAsia"/>
+          <w:rFonts w:ascii="宋体" w:eastAsia="宋体" w:hAnsi="宋体" w:cs="宋体"/>
           <w:b/>
           <w:bCs/>
           <w:color w:val="000000"/>
@@ -4344,7 +5398,7 @@
     <w:p>
       <w:pPr>
         <w:rPr>
-          <w:rFonts w:ascii="宋体" w:eastAsia="宋体" w:hAnsi="宋体" w:cs="宋体" w:hint="eastAsia"/>
+          <w:rFonts w:ascii="宋体" w:eastAsia="宋体" w:hAnsi="宋体" w:cs="宋体"/>
           <w:b/>
           <w:bCs/>
           <w:color w:val="000000"/>
@@ -4354,340 +5408,11 @@
         </w:rPr>
       </w:pPr>
     </w:p>
-    <w:p>
-      <w:pPr>
-        <w:rPr>
-          <w:rFonts w:ascii="宋体" w:eastAsia="宋体" w:hAnsi="宋体" w:cs="宋体" w:hint="eastAsia"/>
-          <w:b/>
-          <w:bCs/>
-          <w:color w:val="000000"/>
-          <w:spacing w:val="22"/>
-          <w:kern w:val="0"/>
-          <w:szCs w:val="21"/>
-        </w:rPr>
-      </w:pPr>
-    </w:p>
-    <w:p>
-      <w:pPr>
-        <w:rPr>
-          <w:rFonts w:ascii="宋体" w:eastAsia="宋体" w:hAnsi="宋体" w:cs="宋体" w:hint="eastAsia"/>
-          <w:b/>
-          <w:bCs/>
-          <w:color w:val="000000"/>
-          <w:spacing w:val="22"/>
-          <w:kern w:val="0"/>
-          <w:szCs w:val="21"/>
-        </w:rPr>
-      </w:pPr>
-    </w:p>
-    <w:p>
-      <w:pPr>
-        <w:rPr>
-          <w:rFonts w:ascii="宋体" w:eastAsia="宋体" w:hAnsi="宋体" w:cs="宋体" w:hint="eastAsia"/>
-          <w:b/>
-          <w:bCs/>
-          <w:color w:val="000000"/>
-          <w:spacing w:val="22"/>
-          <w:kern w:val="0"/>
-          <w:szCs w:val="21"/>
-        </w:rPr>
-      </w:pPr>
-    </w:p>
-    <w:p>
-      <w:pPr>
-        <w:rPr>
-          <w:rFonts w:ascii="宋体" w:eastAsia="宋体" w:hAnsi="宋体" w:cs="宋体" w:hint="eastAsia"/>
-          <w:b/>
-          <w:bCs/>
-          <w:color w:val="000000"/>
-          <w:spacing w:val="22"/>
-          <w:kern w:val="0"/>
-          <w:szCs w:val="21"/>
-        </w:rPr>
-      </w:pPr>
-    </w:p>
-    <w:p>
-      <w:pPr>
-        <w:rPr>
-          <w:rFonts w:ascii="宋体" w:eastAsia="宋体" w:hAnsi="宋体" w:cs="宋体" w:hint="eastAsia"/>
-          <w:b/>
-          <w:bCs/>
-          <w:color w:val="000000"/>
-          <w:spacing w:val="22"/>
-          <w:kern w:val="0"/>
-          <w:szCs w:val="21"/>
-        </w:rPr>
-      </w:pPr>
-    </w:p>
-    <w:p>
-      <w:pPr>
-        <w:rPr>
-          <w:rFonts w:ascii="宋体" w:eastAsia="宋体" w:hAnsi="宋体" w:cs="宋体" w:hint="eastAsia"/>
-          <w:b/>
-          <w:bCs/>
-          <w:color w:val="000000"/>
-          <w:spacing w:val="22"/>
-          <w:kern w:val="0"/>
-          <w:szCs w:val="21"/>
-        </w:rPr>
-      </w:pPr>
-    </w:p>
-    <w:p>
-      <w:pPr>
-        <w:rPr>
-          <w:rFonts w:ascii="宋体" w:eastAsia="宋体" w:hAnsi="宋体" w:cs="宋体" w:hint="eastAsia"/>
-          <w:b/>
-          <w:bCs/>
-          <w:color w:val="000000"/>
-          <w:spacing w:val="22"/>
-          <w:kern w:val="0"/>
-          <w:szCs w:val="21"/>
-        </w:rPr>
-      </w:pPr>
-    </w:p>
-    <w:p>
-      <w:pPr>
-        <w:rPr>
-          <w:rFonts w:ascii="宋体" w:eastAsia="宋体" w:hAnsi="宋体" w:cs="宋体" w:hint="eastAsia"/>
-          <w:b/>
-          <w:bCs/>
-          <w:color w:val="000000"/>
-          <w:spacing w:val="22"/>
-          <w:kern w:val="0"/>
-          <w:szCs w:val="21"/>
-        </w:rPr>
-      </w:pPr>
-    </w:p>
-    <w:p>
-      <w:pPr>
-        <w:rPr>
-          <w:rFonts w:ascii="宋体" w:eastAsia="宋体" w:hAnsi="宋体" w:cs="宋体" w:hint="eastAsia"/>
-          <w:b/>
-          <w:bCs/>
-          <w:color w:val="000000"/>
-          <w:spacing w:val="22"/>
-          <w:kern w:val="0"/>
-          <w:szCs w:val="21"/>
-        </w:rPr>
-      </w:pPr>
-    </w:p>
-    <w:p>
-      <w:pPr>
-        <w:rPr>
-          <w:rFonts w:ascii="宋体" w:eastAsia="宋体" w:hAnsi="宋体" w:cs="宋体" w:hint="eastAsia"/>
-          <w:b/>
-          <w:bCs/>
-          <w:color w:val="000000"/>
-          <w:spacing w:val="22"/>
-          <w:kern w:val="0"/>
-          <w:szCs w:val="21"/>
-        </w:rPr>
-      </w:pPr>
-    </w:p>
-    <w:p>
-      <w:pPr>
-        <w:rPr>
-          <w:rFonts w:ascii="宋体" w:eastAsia="宋体" w:hAnsi="宋体" w:cs="宋体" w:hint="eastAsia"/>
-          <w:b/>
-          <w:bCs/>
-          <w:color w:val="000000"/>
-          <w:spacing w:val="22"/>
-          <w:kern w:val="0"/>
-          <w:szCs w:val="21"/>
-        </w:rPr>
-      </w:pPr>
-    </w:p>
-    <w:p>
-      <w:pPr>
-        <w:rPr>
-          <w:rFonts w:ascii="宋体" w:eastAsia="宋体" w:hAnsi="宋体" w:cs="宋体" w:hint="eastAsia"/>
-          <w:b/>
-          <w:bCs/>
-          <w:color w:val="000000"/>
-          <w:spacing w:val="22"/>
-          <w:kern w:val="0"/>
-          <w:szCs w:val="21"/>
-        </w:rPr>
-      </w:pPr>
-    </w:p>
-    <w:p>
-      <w:pPr>
-        <w:rPr>
-          <w:rFonts w:ascii="宋体" w:eastAsia="宋体" w:hAnsi="宋体" w:cs="宋体" w:hint="eastAsia"/>
-          <w:b/>
-          <w:bCs/>
-          <w:color w:val="000000"/>
-          <w:spacing w:val="22"/>
-          <w:kern w:val="0"/>
-          <w:szCs w:val="21"/>
-        </w:rPr>
-      </w:pPr>
-    </w:p>
-    <w:p>
-      <w:pPr>
-        <w:rPr>
-          <w:rFonts w:ascii="宋体" w:eastAsia="宋体" w:hAnsi="宋体" w:cs="宋体" w:hint="eastAsia"/>
-          <w:b/>
-          <w:bCs/>
-          <w:color w:val="000000"/>
-          <w:spacing w:val="22"/>
-          <w:kern w:val="0"/>
-          <w:szCs w:val="21"/>
-        </w:rPr>
-      </w:pPr>
-    </w:p>
-    <w:p>
-      <w:pPr>
-        <w:rPr>
-          <w:rFonts w:ascii="宋体" w:eastAsia="宋体" w:hAnsi="宋体" w:cs="宋体" w:hint="eastAsia"/>
-          <w:b/>
-          <w:bCs/>
-          <w:color w:val="000000"/>
-          <w:spacing w:val="22"/>
-          <w:kern w:val="0"/>
-          <w:szCs w:val="21"/>
-        </w:rPr>
-      </w:pPr>
-    </w:p>
-    <w:p>
-      <w:pPr>
-        <w:rPr>
-          <w:rFonts w:ascii="宋体" w:eastAsia="宋体" w:hAnsi="宋体" w:cs="宋体" w:hint="eastAsia"/>
-          <w:b/>
-          <w:bCs/>
-          <w:color w:val="000000"/>
-          <w:spacing w:val="22"/>
-          <w:kern w:val="0"/>
-          <w:szCs w:val="21"/>
-        </w:rPr>
-      </w:pPr>
-    </w:p>
-    <w:p>
-      <w:pPr>
-        <w:rPr>
-          <w:rFonts w:ascii="宋体" w:eastAsia="宋体" w:hAnsi="宋体" w:cs="宋体" w:hint="eastAsia"/>
-          <w:b/>
-          <w:bCs/>
-          <w:color w:val="000000"/>
-          <w:spacing w:val="22"/>
-          <w:kern w:val="0"/>
-          <w:szCs w:val="21"/>
-        </w:rPr>
-      </w:pPr>
-    </w:p>
-    <w:p>
-      <w:pPr>
-        <w:rPr>
-          <w:rFonts w:ascii="宋体" w:eastAsia="宋体" w:hAnsi="宋体" w:cs="宋体" w:hint="eastAsia"/>
-          <w:b/>
-          <w:bCs/>
-          <w:color w:val="000000"/>
-          <w:spacing w:val="22"/>
-          <w:kern w:val="0"/>
-          <w:szCs w:val="21"/>
-        </w:rPr>
-      </w:pPr>
-    </w:p>
-    <w:p>
-      <w:pPr>
-        <w:rPr>
-          <w:rFonts w:ascii="宋体" w:eastAsia="宋体" w:hAnsi="宋体" w:cs="宋体" w:hint="eastAsia"/>
-          <w:b/>
-          <w:bCs/>
-          <w:color w:val="000000"/>
-          <w:spacing w:val="22"/>
-          <w:kern w:val="0"/>
-          <w:szCs w:val="21"/>
-        </w:rPr>
-      </w:pPr>
-    </w:p>
-    <w:p>
-      <w:pPr>
-        <w:rPr>
-          <w:rFonts w:ascii="宋体" w:eastAsia="宋体" w:hAnsi="宋体" w:cs="宋体" w:hint="eastAsia"/>
-          <w:b/>
-          <w:bCs/>
-          <w:color w:val="000000"/>
-          <w:spacing w:val="22"/>
-          <w:kern w:val="0"/>
-          <w:szCs w:val="21"/>
-        </w:rPr>
-      </w:pPr>
-    </w:p>
-    <w:p>
-      <w:pPr>
-        <w:rPr>
-          <w:rFonts w:ascii="宋体" w:eastAsia="宋体" w:hAnsi="宋体" w:cs="宋体" w:hint="eastAsia"/>
-          <w:b/>
-          <w:bCs/>
-          <w:color w:val="000000"/>
-          <w:spacing w:val="22"/>
-          <w:kern w:val="0"/>
-          <w:szCs w:val="21"/>
-        </w:rPr>
-      </w:pPr>
-    </w:p>
-    <w:p>
-      <w:pPr>
-        <w:rPr>
-          <w:rFonts w:ascii="宋体" w:eastAsia="宋体" w:hAnsi="宋体" w:cs="宋体" w:hint="eastAsia"/>
-          <w:b/>
-          <w:bCs/>
-          <w:color w:val="000000"/>
-          <w:spacing w:val="22"/>
-          <w:kern w:val="0"/>
-          <w:szCs w:val="21"/>
-        </w:rPr>
-      </w:pPr>
-    </w:p>
-    <w:p>
-      <w:pPr>
-        <w:rPr>
-          <w:rFonts w:ascii="宋体" w:eastAsia="宋体" w:hAnsi="宋体" w:cs="宋体" w:hint="eastAsia"/>
-          <w:b/>
-          <w:bCs/>
-          <w:color w:val="000000"/>
-          <w:spacing w:val="22"/>
-          <w:kern w:val="0"/>
-          <w:szCs w:val="21"/>
-        </w:rPr>
-      </w:pPr>
-    </w:p>
-    <w:p>
-      <w:pPr>
-        <w:rPr>
-          <w:rFonts w:hint="eastAsia"/>
-        </w:rPr>
-      </w:pPr>
-    </w:p>
-    <w:p>
-      <w:pPr>
-        <w:rPr>
-          <w:rFonts w:hint="eastAsia"/>
-        </w:rPr>
-      </w:pPr>
-    </w:p>
-    <w:p>
-      <w:pPr>
-        <w:rPr>
-          <w:rFonts w:hint="eastAsia"/>
-        </w:rPr>
-      </w:pPr>
-    </w:p>
-    <w:p>
-      <w:pPr>
-        <w:rPr>
-          <w:rFonts w:hint="eastAsia"/>
-        </w:rPr>
-      </w:pPr>
-    </w:p>
-    <w:p>
-      <w:pPr>
-        <w:rPr>
-          <w:rFonts w:hint="eastAsia"/>
-        </w:rPr>
-      </w:pPr>
-    </w:p>
+    <w:p/>
+    <w:p/>
+    <w:p/>
+    <w:p/>
+    <w:p/>
     <w:p/>
     <w:p/>
     <w:p>
@@ -4720,7 +5445,7 @@
           <w:numId w:val="41"/>
         </w:numPr>
       </w:pPr>
-      <w:hyperlink r:id="rId22" w:history="1">
+      <w:hyperlink r:id="rId25" w:history="1">
         <w:r>
           <w:t>使用命令</w:t>
         </w:r>
@@ -4885,7 +5610,7 @@
         <w:rPr>
           <w:rFonts w:hint="eastAsia"/>
         </w:rPr>
-        <w:t>Eclipse+Maven</w:t>
+        <w:t>Eclipse</w:t>
       </w:r>
       <w:r>
         <w:rPr>
@@ -4897,13 +5622,37 @@
         <w:rPr>
           <w:rFonts w:hint="eastAsia"/>
         </w:rPr>
-        <w:t>webapp</w:t>
+        <w:t>Maven</w:t>
       </w:r>
       <w:r>
         <w:rPr>
           <w:rFonts w:hint="eastAsia"/>
         </w:rPr>
         <w:t>项目</w:t>
+      </w:r>
+      <w:r>
+        <w:rPr>
+          <w:rFonts w:hint="eastAsia"/>
+        </w:rPr>
+        <w:t>部署</w:t>
+      </w:r>
+      <w:r>
+        <w:rPr>
+          <w:rFonts w:hint="eastAsia"/>
+        </w:rPr>
+        <w:t>war</w:t>
+      </w:r>
+      <w:r>
+        <w:rPr>
+          <w:rFonts w:hint="eastAsia"/>
+        </w:rPr>
+        <w:t>包到外部</w:t>
+      </w:r>
+      <w:r>
+        <w:rPr>
+          <w:rFonts w:hint="eastAsia"/>
+        </w:rPr>
+        <w:t>tomcat</w:t>
       </w:r>
     </w:p>
     <w:p>
@@ -5117,7 +5866,7 @@
                     </pic:cNvPicPr>
                   </pic:nvPicPr>
                   <pic:blipFill>
-                    <a:blip r:embed="rId23"/>
+                    <a:blip r:embed="rId26"/>
                     <a:srcRect/>
                     <a:stretch>
                       <a:fillRect/>
@@ -5310,7 +6059,7 @@
                     </pic:cNvPicPr>
                   </pic:nvPicPr>
                   <pic:blipFill>
-                    <a:blip r:embed="rId24"/>
+                    <a:blip r:embed="rId27"/>
                     <a:srcRect/>
                     <a:stretch>
                       <a:fillRect/>
@@ -5485,7 +6234,7 @@
                     </pic:cNvPicPr>
                   </pic:nvPicPr>
                   <pic:blipFill>
-                    <a:blip r:embed="rId25"/>
+                    <a:blip r:embed="rId28"/>
                     <a:srcRect/>
                     <a:stretch>
                       <a:fillRect/>
@@ -5586,9 +6335,9 @@
         <w:lastRenderedPageBreak/>
         <w:drawing>
           <wp:inline distT="0" distB="0" distL="0" distR="0">
-            <wp:extent cx="6195060" cy="5585460"/>
-            <wp:effectExtent l="19050" t="0" r="0" b="0"/>
-            <wp:docPr id="4" name="图片 4" descr="http://images.cnitblog.com/blog/164952/201311/24115600-dc0e8b6814d5435392a1d0563d61f5d3.jpg"/>
+            <wp:extent cx="5274310" cy="3594229"/>
+            <wp:effectExtent l="19050" t="0" r="2540" b="0"/>
+            <wp:docPr id="20" name="图片 4"/>
             <wp:cNvGraphicFramePr>
               <a:graphicFrameLocks xmlns:a="http://schemas.openxmlformats.org/drawingml/2006/main" noChangeAspect="1"/>
             </wp:cNvGraphicFramePr>
@@ -5596,13 +6345,13 @@
               <a:graphicData uri="http://schemas.openxmlformats.org/drawingml/2006/picture">
                 <pic:pic xmlns:pic="http://schemas.openxmlformats.org/drawingml/2006/picture">
                   <pic:nvPicPr>
-                    <pic:cNvPr id="0" name="Picture 4" descr="http://images.cnitblog.com/blog/164952/201311/24115600-dc0e8b6814d5435392a1d0563d61f5d3.jpg"/>
+                    <pic:cNvPr id="0" name="Picture 4"/>
                     <pic:cNvPicPr>
                       <a:picLocks noChangeAspect="1" noChangeArrowheads="1"/>
                     </pic:cNvPicPr>
                   </pic:nvPicPr>
                   <pic:blipFill>
-                    <a:blip r:embed="rId26"/>
+                    <a:blip r:embed="rId29"/>
                     <a:srcRect/>
                     <a:stretch>
                       <a:fillRect/>
@@ -5611,7 +6360,7 @@
                   <pic:spPr bwMode="auto">
                     <a:xfrm>
                       <a:off x="0" y="0"/>
-                      <a:ext cx="6195060" cy="5585460"/>
+                      <a:ext cx="5274310" cy="3594229"/>
                     </a:xfrm>
                     <a:prstGeom prst="rect">
                       <a:avLst/>
@@ -5718,12 +6467,11 @@
           <w:sz w:val="17"/>
           <w:szCs w:val="17"/>
         </w:rPr>
-        <w:lastRenderedPageBreak/>
         <w:drawing>
           <wp:inline distT="0" distB="0" distL="0" distR="0">
-            <wp:extent cx="3566160" cy="8435340"/>
+            <wp:extent cx="4152900" cy="2750820"/>
             <wp:effectExtent l="19050" t="0" r="0" b="0"/>
-            <wp:docPr id="5" name="图片 5" descr="http://images.cnitblog.com/blog/164952/201311/24115622-5785035a3471457e8a3c0243edc75abc.jpg"/>
+            <wp:docPr id="21" name="图片 7"/>
             <wp:cNvGraphicFramePr>
               <a:graphicFrameLocks xmlns:a="http://schemas.openxmlformats.org/drawingml/2006/main" noChangeAspect="1"/>
             </wp:cNvGraphicFramePr>
@@ -5731,13 +6479,13 @@
               <a:graphicData uri="http://schemas.openxmlformats.org/drawingml/2006/picture">
                 <pic:pic xmlns:pic="http://schemas.openxmlformats.org/drawingml/2006/picture">
                   <pic:nvPicPr>
-                    <pic:cNvPr id="0" name="Picture 5" descr="http://images.cnitblog.com/blog/164952/201311/24115622-5785035a3471457e8a3c0243edc75abc.jpg"/>
+                    <pic:cNvPr id="0" name="Picture 7"/>
                     <pic:cNvPicPr>
                       <a:picLocks noChangeAspect="1" noChangeArrowheads="1"/>
                     </pic:cNvPicPr>
                   </pic:nvPicPr>
                   <pic:blipFill>
-                    <a:blip r:embed="rId27"/>
+                    <a:blip r:embed="rId30"/>
                     <a:srcRect/>
                     <a:stretch>
                       <a:fillRect/>
@@ -5746,7 +6494,7 @@
                   <pic:spPr bwMode="auto">
                     <a:xfrm>
                       <a:off x="0" y="0"/>
-                      <a:ext cx="3566160" cy="8435340"/>
+                      <a:ext cx="4152900" cy="2750820"/>
                     </a:xfrm>
                     <a:prstGeom prst="rect">
                       <a:avLst/>
@@ -5817,12 +6565,12 @@
       </w:r>
       <w:r>
         <w:rPr>
-          <w:rFonts w:ascii="Verdana" w:hAnsi="Verdana"/>
+          <w:rFonts w:ascii="Verdana" w:hAnsi="Verdana" w:hint="eastAsia"/>
           <w:color w:val="333333"/>
           <w:sz w:val="17"/>
           <w:szCs w:val="17"/>
         </w:rPr>
-        <w:t>Maven</w:t>
+        <w:t>Project Facets</w:t>
       </w:r>
       <w:r>
         <w:rPr>
@@ -5874,7 +6622,7 @@
                     </pic:cNvPicPr>
                   </pic:nvPicPr>
                   <pic:blipFill>
-                    <a:blip r:embed="rId28"/>
+                    <a:blip r:embed="rId31"/>
                     <a:srcRect/>
                     <a:stretch>
                       <a:fillRect/>
@@ -6011,7 +6759,7 @@
                     </pic:cNvPicPr>
                   </pic:nvPicPr>
                   <pic:blipFill>
-                    <a:blip r:embed="rId29"/>
+                    <a:blip r:embed="rId32"/>
                     <a:srcRect/>
                     <a:stretch>
                       <a:fillRect/>
@@ -6132,9 +6880,9 @@
         <w:lastRenderedPageBreak/>
         <w:drawing>
           <wp:inline distT="0" distB="0" distL="0" distR="0">
-            <wp:extent cx="3566160" cy="4991100"/>
+            <wp:extent cx="4076700" cy="2476500"/>
             <wp:effectExtent l="19050" t="0" r="0" b="0"/>
-            <wp:docPr id="8" name="图片 8" descr="http://images.cnitblog.com/blog/164952/201311/24115830-7cecca44d109426fbacebf78031be3a5.jpg"/>
+            <wp:docPr id="22" name="图片 10"/>
             <wp:cNvGraphicFramePr>
               <a:graphicFrameLocks xmlns:a="http://schemas.openxmlformats.org/drawingml/2006/main" noChangeAspect="1"/>
             </wp:cNvGraphicFramePr>
@@ -6142,13 +6890,13 @@
               <a:graphicData uri="http://schemas.openxmlformats.org/drawingml/2006/picture">
                 <pic:pic xmlns:pic="http://schemas.openxmlformats.org/drawingml/2006/picture">
                   <pic:nvPicPr>
-                    <pic:cNvPr id="0" name="Picture 8" descr="http://images.cnitblog.com/blog/164952/201311/24115830-7cecca44d109426fbacebf78031be3a5.jpg"/>
+                    <pic:cNvPr id="0" name="Picture 10"/>
                     <pic:cNvPicPr>
                       <a:picLocks noChangeAspect="1" noChangeArrowheads="1"/>
                     </pic:cNvPicPr>
                   </pic:nvPicPr>
                   <pic:blipFill>
-                    <a:blip r:embed="rId30"/>
+                    <a:blip r:embed="rId33"/>
                     <a:srcRect/>
                     <a:stretch>
                       <a:fillRect/>
@@ -6157,7 +6905,7 @@
                   <pic:spPr bwMode="auto">
                     <a:xfrm>
                       <a:off x="0" y="0"/>
-                      <a:ext cx="3566160" cy="4991100"/>
+                      <a:ext cx="4076700" cy="2476500"/>
                     </a:xfrm>
                     <a:prstGeom prst="rect">
                       <a:avLst/>
@@ -6253,7 +7001,6 @@
           <w:sz w:val="17"/>
           <w:szCs w:val="17"/>
         </w:rPr>
-        <w:lastRenderedPageBreak/>
         <w:drawing>
           <wp:inline distT="0" distB="0" distL="0" distR="0">
             <wp:extent cx="4998720" cy="4229100"/>
@@ -6272,7 +7019,7 @@
                     </pic:cNvPicPr>
                   </pic:nvPicPr>
                   <pic:blipFill>
-                    <a:blip r:embed="rId31"/>
+                    <a:blip r:embed="rId34"/>
                     <a:srcRect/>
                     <a:stretch>
                       <a:fillRect/>
@@ -6316,57 +7063,7 @@
       </w:pPr>
       <w:r>
         <w:rPr>
-          <w:rFonts w:ascii="Verdana" w:hAnsi="Verdana"/>
-          <w:color w:val="333333"/>
-          <w:sz w:val="17"/>
-          <w:szCs w:val="17"/>
-        </w:rPr>
-        <w:t>10</w:t>
-      </w:r>
-      <w:r>
-        <w:rPr>
-          <w:rFonts w:ascii="Verdana" w:hAnsi="Verdana"/>
-          <w:color w:val="333333"/>
-          <w:sz w:val="17"/>
-          <w:szCs w:val="17"/>
-        </w:rPr>
-        <w:t>、最后得到完成的</w:t>
-      </w:r>
-      <w:r>
-        <w:rPr>
-          <w:rFonts w:ascii="Verdana" w:hAnsi="Verdana"/>
-          <w:color w:val="333333"/>
-          <w:sz w:val="17"/>
-          <w:szCs w:val="17"/>
-        </w:rPr>
-        <w:t>maven webapp</w:t>
-      </w:r>
-      <w:r>
-        <w:rPr>
-          <w:rFonts w:ascii="Verdana" w:hAnsi="Verdana"/>
-          <w:color w:val="333333"/>
-          <w:sz w:val="17"/>
-          <w:szCs w:val="17"/>
-        </w:rPr>
-        <w:t>项目结构如下：</w:t>
-      </w:r>
-    </w:p>
-    <w:p>
-      <w:pPr>
-        <w:pStyle w:val="a6"/>
-        <w:shd w:val="clear" w:color="auto" w:fill="FFFFFF"/>
-        <w:spacing w:before="120" w:beforeAutospacing="0" w:after="120" w:afterAutospacing="0" w:line="300" w:lineRule="atLeast"/>
-        <w:ind w:left="420"/>
-        <w:rPr>
-          <w:rFonts w:ascii="Verdana" w:hAnsi="Verdana"/>
-          <w:color w:val="333333"/>
-          <w:sz w:val="17"/>
-          <w:szCs w:val="17"/>
-        </w:rPr>
-      </w:pPr>
-      <w:r>
-        <w:rPr>
-          <w:rFonts w:ascii="Verdana" w:hAnsi="Verdana"/>
+          <w:rFonts w:ascii="Verdana" w:hAnsi="Verdana" w:hint="eastAsia"/>
           <w:noProof/>
           <w:color w:val="333333"/>
           <w:sz w:val="17"/>
@@ -6375,9 +7072,9 @@
         <w:lastRenderedPageBreak/>
         <w:drawing>
           <wp:inline distT="0" distB="0" distL="0" distR="0">
-            <wp:extent cx="3566160" cy="4251960"/>
-            <wp:effectExtent l="19050" t="0" r="0" b="0"/>
-            <wp:docPr id="10" name="图片 10" descr="http://images.cnitblog.com/blog/164952/201311/24120014-fe7a44285b7b46c58fe10de874989b8a.jpg"/>
+            <wp:extent cx="5274310" cy="3754492"/>
+            <wp:effectExtent l="19050" t="0" r="2540" b="0"/>
+            <wp:docPr id="34" name="图片 16"/>
             <wp:cNvGraphicFramePr>
               <a:graphicFrameLocks xmlns:a="http://schemas.openxmlformats.org/drawingml/2006/main" noChangeAspect="1"/>
             </wp:cNvGraphicFramePr>
@@ -6385,13 +7082,13 @@
               <a:graphicData uri="http://schemas.openxmlformats.org/drawingml/2006/picture">
                 <pic:pic xmlns:pic="http://schemas.openxmlformats.org/drawingml/2006/picture">
                   <pic:nvPicPr>
-                    <pic:cNvPr id="0" name="Picture 10" descr="http://images.cnitblog.com/blog/164952/201311/24120014-fe7a44285b7b46c58fe10de874989b8a.jpg"/>
+                    <pic:cNvPr id="0" name="Picture 16"/>
                     <pic:cNvPicPr>
                       <a:picLocks noChangeAspect="1" noChangeArrowheads="1"/>
                     </pic:cNvPicPr>
                   </pic:nvPicPr>
                   <pic:blipFill>
-                    <a:blip r:embed="rId32"/>
+                    <a:blip r:embed="rId35"/>
                     <a:srcRect/>
                     <a:stretch>
                       <a:fillRect/>
@@ -6400,7 +7097,7 @@
                   <pic:spPr bwMode="auto">
                     <a:xfrm>
                       <a:off x="0" y="0"/>
-                      <a:ext cx="3566160" cy="4251960"/>
+                      <a:ext cx="5274310" cy="3754492"/>
                     </a:xfrm>
                     <a:prstGeom prst="rect">
                       <a:avLst/>
@@ -6420,11 +7117,1769 @@
         </w:drawing>
       </w:r>
     </w:p>
-    <w:p/>
-    <w:p/>
-    <w:p/>
-    <w:p/>
-    <w:p/>
+    <w:p>
+      <w:pPr>
+        <w:pStyle w:val="a6"/>
+        <w:shd w:val="clear" w:color="auto" w:fill="FFFFFF"/>
+        <w:spacing w:before="120" w:beforeAutospacing="0" w:after="120" w:afterAutospacing="0" w:line="300" w:lineRule="atLeast"/>
+        <w:ind w:left="420"/>
+        <w:rPr>
+          <w:rFonts w:ascii="Verdana" w:hAnsi="Verdana"/>
+          <w:color w:val="333333"/>
+          <w:sz w:val="17"/>
+          <w:szCs w:val="17"/>
+        </w:rPr>
+      </w:pPr>
+    </w:p>
+    <w:p>
+      <w:pPr>
+        <w:pStyle w:val="a6"/>
+        <w:shd w:val="clear" w:color="auto" w:fill="FFFFFF"/>
+        <w:spacing w:before="120" w:beforeAutospacing="0" w:after="120" w:afterAutospacing="0" w:line="300" w:lineRule="atLeast"/>
+        <w:ind w:left="420"/>
+        <w:rPr>
+          <w:rFonts w:ascii="Verdana" w:hAnsi="Verdana"/>
+          <w:color w:val="333333"/>
+          <w:sz w:val="17"/>
+          <w:szCs w:val="17"/>
+        </w:rPr>
+      </w:pPr>
+    </w:p>
+    <w:p>
+      <w:pPr>
+        <w:pStyle w:val="a6"/>
+        <w:shd w:val="clear" w:color="auto" w:fill="FFFFFF"/>
+        <w:spacing w:before="120" w:beforeAutospacing="0" w:after="120" w:afterAutospacing="0" w:line="300" w:lineRule="atLeast"/>
+        <w:ind w:left="420"/>
+        <w:rPr>
+          <w:rFonts w:ascii="Verdana" w:hAnsi="Verdana"/>
+          <w:color w:val="333333"/>
+          <w:sz w:val="17"/>
+          <w:szCs w:val="17"/>
+        </w:rPr>
+      </w:pPr>
+      <w:r>
+        <w:rPr>
+          <w:rFonts w:ascii="Verdana" w:hAnsi="Verdana"/>
+          <w:color w:val="333333"/>
+          <w:sz w:val="17"/>
+          <w:szCs w:val="17"/>
+        </w:rPr>
+        <w:t>10</w:t>
+      </w:r>
+      <w:r>
+        <w:rPr>
+          <w:rFonts w:ascii="Verdana" w:hAnsi="Verdana"/>
+          <w:color w:val="333333"/>
+          <w:sz w:val="17"/>
+          <w:szCs w:val="17"/>
+        </w:rPr>
+        <w:t>、最后得到完成的</w:t>
+      </w:r>
+      <w:r>
+        <w:rPr>
+          <w:rFonts w:ascii="Verdana" w:hAnsi="Verdana"/>
+          <w:color w:val="333333"/>
+          <w:sz w:val="17"/>
+          <w:szCs w:val="17"/>
+        </w:rPr>
+        <w:t>maven webapp</w:t>
+      </w:r>
+      <w:r>
+        <w:rPr>
+          <w:rFonts w:ascii="Verdana" w:hAnsi="Verdana"/>
+          <w:color w:val="333333"/>
+          <w:sz w:val="17"/>
+          <w:szCs w:val="17"/>
+        </w:rPr>
+        <w:t>项目结构如下：</w:t>
+      </w:r>
+    </w:p>
+    <w:p>
+      <w:pPr>
+        <w:pStyle w:val="a6"/>
+        <w:shd w:val="clear" w:color="auto" w:fill="FFFFFF"/>
+        <w:spacing w:before="120" w:beforeAutospacing="0" w:after="120" w:afterAutospacing="0" w:line="300" w:lineRule="atLeast"/>
+        <w:ind w:left="420"/>
+        <w:rPr>
+          <w:rFonts w:ascii="Verdana" w:hAnsi="Verdana"/>
+          <w:color w:val="333333"/>
+          <w:sz w:val="17"/>
+          <w:szCs w:val="17"/>
+        </w:rPr>
+      </w:pPr>
+      <w:r>
+        <w:rPr>
+          <w:rFonts w:ascii="Verdana" w:hAnsi="Verdana"/>
+          <w:noProof/>
+          <w:color w:val="333333"/>
+          <w:sz w:val="17"/>
+          <w:szCs w:val="17"/>
+        </w:rPr>
+        <w:drawing>
+          <wp:inline distT="0" distB="0" distL="0" distR="0">
+            <wp:extent cx="4145280" cy="3116580"/>
+            <wp:effectExtent l="19050" t="0" r="7620" b="0"/>
+            <wp:docPr id="35" name="图片 19"/>
+            <wp:cNvGraphicFramePr>
+              <a:graphicFrameLocks xmlns:a="http://schemas.openxmlformats.org/drawingml/2006/main" noChangeAspect="1"/>
+            </wp:cNvGraphicFramePr>
+            <a:graphic xmlns:a="http://schemas.openxmlformats.org/drawingml/2006/main">
+              <a:graphicData uri="http://schemas.openxmlformats.org/drawingml/2006/picture">
+                <pic:pic xmlns:pic="http://schemas.openxmlformats.org/drawingml/2006/picture">
+                  <pic:nvPicPr>
+                    <pic:cNvPr id="0" name="Picture 19"/>
+                    <pic:cNvPicPr>
+                      <a:picLocks noChangeAspect="1" noChangeArrowheads="1"/>
+                    </pic:cNvPicPr>
+                  </pic:nvPicPr>
+                  <pic:blipFill>
+                    <a:blip r:embed="rId36"/>
+                    <a:srcRect/>
+                    <a:stretch>
+                      <a:fillRect/>
+                    </a:stretch>
+                  </pic:blipFill>
+                  <pic:spPr bwMode="auto">
+                    <a:xfrm>
+                      <a:off x="0" y="0"/>
+                      <a:ext cx="4145280" cy="3116580"/>
+                    </a:xfrm>
+                    <a:prstGeom prst="rect">
+                      <a:avLst/>
+                    </a:prstGeom>
+                    <a:noFill/>
+                    <a:ln w="9525">
+                      <a:noFill/>
+                      <a:miter lim="800000"/>
+                      <a:headEnd/>
+                      <a:tailEnd/>
+                    </a:ln>
+                  </pic:spPr>
+                </pic:pic>
+              </a:graphicData>
+            </a:graphic>
+          </wp:inline>
+        </w:drawing>
+      </w:r>
+    </w:p>
+    <w:p/>
+    <w:p/>
+    <w:p>
+      <w:r>
+        <w:rPr>
+          <w:rFonts w:hint="eastAsia"/>
+        </w:rPr>
+        <w:t>11</w:t>
+      </w:r>
+      <w:r>
+        <w:rPr>
+          <w:rFonts w:hint="eastAsia"/>
+        </w:rPr>
+        <w:t>、右击项目，执行</w:t>
+      </w:r>
+      <w:r>
+        <w:rPr>
+          <w:rFonts w:hint="eastAsia"/>
+        </w:rPr>
+        <w:t xml:space="preserve"> Run s -&gt; Maven  install .  </w:t>
+      </w:r>
+      <w:r>
+        <w:rPr>
+          <w:rFonts w:hint="eastAsia"/>
+        </w:rPr>
+        <w:t>在项目的</w:t>
+      </w:r>
+      <w:r>
+        <w:rPr>
+          <w:rFonts w:hint="eastAsia"/>
+        </w:rPr>
+        <w:t>target</w:t>
+      </w:r>
+      <w:r>
+        <w:rPr>
+          <w:rFonts w:hint="eastAsia"/>
+        </w:rPr>
+        <w:t>目录下生成对应的</w:t>
+      </w:r>
+      <w:r>
+        <w:rPr>
+          <w:rFonts w:hint="eastAsia"/>
+        </w:rPr>
+        <w:t>war</w:t>
+      </w:r>
+      <w:r>
+        <w:rPr>
+          <w:rFonts w:hint="eastAsia"/>
+        </w:rPr>
+        <w:t>包</w:t>
+      </w:r>
+      <w:r>
+        <w:t>maven.archetype.webapp.war</w:t>
+      </w:r>
+      <w:r>
+        <w:rPr>
+          <w:rFonts w:hint="eastAsia"/>
+        </w:rPr>
+        <w:t xml:space="preserve"> </w:t>
+      </w:r>
+      <w:r>
+        <w:rPr>
+          <w:rFonts w:hint="eastAsia"/>
+        </w:rPr>
+        <w:t>。</w:t>
+      </w:r>
+    </w:p>
+    <w:p>
+      <w:r>
+        <w:rPr>
+          <w:rFonts w:hint="eastAsia"/>
+        </w:rPr>
+        <w:lastRenderedPageBreak/>
+        <w:t>12</w:t>
+      </w:r>
+      <w:r>
+        <w:rPr>
+          <w:rFonts w:hint="eastAsia"/>
+        </w:rPr>
+        <w:t>、将生成的</w:t>
+      </w:r>
+      <w:r>
+        <w:rPr>
+          <w:rFonts w:hint="eastAsia"/>
+        </w:rPr>
+        <w:t>war</w:t>
+      </w:r>
+      <w:r>
+        <w:rPr>
+          <w:rFonts w:hint="eastAsia"/>
+        </w:rPr>
+        <w:t>包拷到</w:t>
+      </w:r>
+      <w:r>
+        <w:rPr>
+          <w:rFonts w:hint="eastAsia"/>
+        </w:rPr>
+        <w:t>tomcat</w:t>
+      </w:r>
+      <w:r>
+        <w:rPr>
+          <w:rFonts w:hint="eastAsia"/>
+        </w:rPr>
+        <w:t>的</w:t>
+      </w:r>
+      <w:r>
+        <w:rPr>
+          <w:rFonts w:hint="eastAsia"/>
+        </w:rPr>
+        <w:t>webapps</w:t>
+      </w:r>
+      <w:r>
+        <w:rPr>
+          <w:rFonts w:hint="eastAsia"/>
+        </w:rPr>
+        <w:t>目录下</w:t>
+      </w:r>
+    </w:p>
+    <w:p>
+      <w:r>
+        <w:rPr>
+          <w:noProof/>
+        </w:rPr>
+        <w:drawing>
+          <wp:inline distT="0" distB="0" distL="0" distR="0">
+            <wp:extent cx="5274310" cy="2687482"/>
+            <wp:effectExtent l="19050" t="0" r="2540" b="0"/>
+            <wp:docPr id="36" name="图片 22"/>
+            <wp:cNvGraphicFramePr>
+              <a:graphicFrameLocks xmlns:a="http://schemas.openxmlformats.org/drawingml/2006/main" noChangeAspect="1"/>
+            </wp:cNvGraphicFramePr>
+            <a:graphic xmlns:a="http://schemas.openxmlformats.org/drawingml/2006/main">
+              <a:graphicData uri="http://schemas.openxmlformats.org/drawingml/2006/picture">
+                <pic:pic xmlns:pic="http://schemas.openxmlformats.org/drawingml/2006/picture">
+                  <pic:nvPicPr>
+                    <pic:cNvPr id="0" name="Picture 22"/>
+                    <pic:cNvPicPr>
+                      <a:picLocks noChangeAspect="1" noChangeArrowheads="1"/>
+                    </pic:cNvPicPr>
+                  </pic:nvPicPr>
+                  <pic:blipFill>
+                    <a:blip r:embed="rId37"/>
+                    <a:srcRect/>
+                    <a:stretch>
+                      <a:fillRect/>
+                    </a:stretch>
+                  </pic:blipFill>
+                  <pic:spPr bwMode="auto">
+                    <a:xfrm>
+                      <a:off x="0" y="0"/>
+                      <a:ext cx="5274310" cy="2687482"/>
+                    </a:xfrm>
+                    <a:prstGeom prst="rect">
+                      <a:avLst/>
+                    </a:prstGeom>
+                    <a:noFill/>
+                    <a:ln w="9525">
+                      <a:noFill/>
+                      <a:miter lim="800000"/>
+                      <a:headEnd/>
+                      <a:tailEnd/>
+                    </a:ln>
+                  </pic:spPr>
+                </pic:pic>
+              </a:graphicData>
+            </a:graphic>
+          </wp:inline>
+        </w:drawing>
+      </w:r>
+    </w:p>
+    <w:p/>
+    <w:p/>
+    <w:p>
+      <w:r>
+        <w:rPr>
+          <w:rFonts w:hint="eastAsia"/>
+        </w:rPr>
+        <w:t>启动</w:t>
+      </w:r>
+      <w:r>
+        <w:rPr>
+          <w:rFonts w:hint="eastAsia"/>
+        </w:rPr>
+        <w:t>tomcat</w:t>
+      </w:r>
+      <w:r>
+        <w:rPr>
+          <w:rFonts w:hint="eastAsia"/>
+        </w:rPr>
+        <w:t>，在浏览器输入地址：</w:t>
+      </w:r>
+      <w:r>
+        <w:t>http://localhost:8080/maven.archetype.webapp/</w:t>
+      </w:r>
+      <w:r>
+        <w:rPr>
+          <w:rFonts w:hint="eastAsia"/>
+        </w:rPr>
+        <w:t xml:space="preserve">  </w:t>
+      </w:r>
+      <w:r>
+        <w:rPr>
+          <w:rFonts w:hint="eastAsia"/>
+        </w:rPr>
+        <w:t>即可访问。</w:t>
+      </w:r>
+    </w:p>
+    <w:p>
+      <w:r>
+        <w:rPr>
+          <w:noProof/>
+        </w:rPr>
+        <w:drawing>
+          <wp:inline distT="0" distB="0" distL="0" distR="0">
+            <wp:extent cx="5274310" cy="1899856"/>
+            <wp:effectExtent l="19050" t="0" r="2540" b="0"/>
+            <wp:docPr id="37" name="图片 25"/>
+            <wp:cNvGraphicFramePr>
+              <a:graphicFrameLocks xmlns:a="http://schemas.openxmlformats.org/drawingml/2006/main" noChangeAspect="1"/>
+            </wp:cNvGraphicFramePr>
+            <a:graphic xmlns:a="http://schemas.openxmlformats.org/drawingml/2006/main">
+              <a:graphicData uri="http://schemas.openxmlformats.org/drawingml/2006/picture">
+                <pic:pic xmlns:pic="http://schemas.openxmlformats.org/drawingml/2006/picture">
+                  <pic:nvPicPr>
+                    <pic:cNvPr id="0" name="Picture 25"/>
+                    <pic:cNvPicPr>
+                      <a:picLocks noChangeAspect="1" noChangeArrowheads="1"/>
+                    </pic:cNvPicPr>
+                  </pic:nvPicPr>
+                  <pic:blipFill>
+                    <a:blip r:embed="rId38"/>
+                    <a:srcRect/>
+                    <a:stretch>
+                      <a:fillRect/>
+                    </a:stretch>
+                  </pic:blipFill>
+                  <pic:spPr bwMode="auto">
+                    <a:xfrm>
+                      <a:off x="0" y="0"/>
+                      <a:ext cx="5274310" cy="1899856"/>
+                    </a:xfrm>
+                    <a:prstGeom prst="rect">
+                      <a:avLst/>
+                    </a:prstGeom>
+                    <a:noFill/>
+                    <a:ln w="9525">
+                      <a:noFill/>
+                      <a:miter lim="800000"/>
+                      <a:headEnd/>
+                      <a:tailEnd/>
+                    </a:ln>
+                  </pic:spPr>
+                </pic:pic>
+              </a:graphicData>
+            </a:graphic>
+          </wp:inline>
+        </w:drawing>
+      </w:r>
+    </w:p>
+    <w:p/>
+    <w:p/>
+    <w:p/>
+    <w:p/>
+    <w:p/>
+    <w:p/>
+    <w:p/>
+    <w:p/>
+    <w:p/>
+    <w:p/>
+    <w:p/>
+    <w:p/>
+    <w:p/>
+    <w:p/>
+    <w:p/>
+    <w:p>
+      <w:r>
+        <w:rPr>
+          <w:rFonts w:hint="eastAsia"/>
+        </w:rPr>
+        <w:lastRenderedPageBreak/>
+        <w:t>13</w:t>
+      </w:r>
+      <w:r>
+        <w:rPr>
+          <w:rFonts w:hint="eastAsia"/>
+        </w:rPr>
+        <w:t>、</w:t>
+      </w:r>
+      <w:r>
+        <w:rPr>
+          <w:rFonts w:hint="eastAsia"/>
+        </w:rPr>
+        <w:t>也可以不用外部</w:t>
+      </w:r>
+      <w:r>
+        <w:rPr>
+          <w:rFonts w:hint="eastAsia"/>
+        </w:rPr>
+        <w:t>tomcat</w:t>
+      </w:r>
+      <w:r>
+        <w:rPr>
+          <w:rFonts w:hint="eastAsia"/>
+        </w:rPr>
+        <w:t>，而在项目中使用</w:t>
+      </w:r>
+      <w:r>
+        <w:rPr>
+          <w:rFonts w:hint="eastAsia"/>
+        </w:rPr>
+        <w:t xml:space="preserve">tomcat-maven-plugin </w:t>
+      </w:r>
+      <w:r>
+        <w:rPr>
+          <w:rFonts w:hint="eastAsia"/>
+        </w:rPr>
+        <w:t>运行项目。</w:t>
+      </w:r>
+    </w:p>
+    <w:p>
+      <w:r>
+        <w:rPr>
+          <w:rFonts w:hint="eastAsia"/>
+        </w:rPr>
+        <w:t>在</w:t>
+      </w:r>
+      <w:r>
+        <w:rPr>
+          <w:rFonts w:hint="eastAsia"/>
+        </w:rPr>
+        <w:t>pom.xml</w:t>
+      </w:r>
+      <w:r>
+        <w:rPr>
+          <w:rFonts w:hint="eastAsia"/>
+        </w:rPr>
+        <w:t>中加入以下代码：</w:t>
+      </w:r>
+    </w:p>
+    <w:p>
+      <w:pPr>
+        <w:autoSpaceDE w:val="0"/>
+        <w:autoSpaceDN w:val="0"/>
+        <w:adjustRightInd w:val="0"/>
+        <w:jc w:val="left"/>
+        <w:rPr>
+          <w:rFonts w:ascii="Consolas" w:hAnsi="Consolas" w:cs="Consolas"/>
+          <w:kern w:val="0"/>
+          <w:sz w:val="20"/>
+          <w:szCs w:val="20"/>
+        </w:rPr>
+      </w:pPr>
+      <w:r>
+        <w:rPr>
+          <w:rFonts w:ascii="Consolas" w:hAnsi="Consolas" w:cs="Consolas"/>
+          <w:color w:val="008080"/>
+          <w:kern w:val="0"/>
+          <w:sz w:val="20"/>
+          <w:szCs w:val="20"/>
+        </w:rPr>
+        <w:t>&lt;</w:t>
+      </w:r>
+      <w:r>
+        <w:rPr>
+          <w:rFonts w:ascii="Consolas" w:hAnsi="Consolas" w:cs="Consolas"/>
+          <w:color w:val="3F7F7F"/>
+          <w:kern w:val="0"/>
+          <w:sz w:val="20"/>
+          <w:szCs w:val="20"/>
+        </w:rPr>
+        <w:t>build</w:t>
+      </w:r>
+      <w:r>
+        <w:rPr>
+          <w:rFonts w:ascii="Consolas" w:hAnsi="Consolas" w:cs="Consolas"/>
+          <w:color w:val="008080"/>
+          <w:kern w:val="0"/>
+          <w:sz w:val="20"/>
+          <w:szCs w:val="20"/>
+        </w:rPr>
+        <w:t>&gt;</w:t>
+      </w:r>
+    </w:p>
+    <w:p>
+      <w:pPr>
+        <w:autoSpaceDE w:val="0"/>
+        <w:autoSpaceDN w:val="0"/>
+        <w:adjustRightInd w:val="0"/>
+        <w:jc w:val="left"/>
+        <w:rPr>
+          <w:rFonts w:ascii="Consolas" w:hAnsi="Consolas" w:cs="Consolas"/>
+          <w:kern w:val="0"/>
+          <w:sz w:val="20"/>
+          <w:szCs w:val="20"/>
+        </w:rPr>
+      </w:pPr>
+      <w:r>
+        <w:rPr>
+          <w:rFonts w:ascii="Consolas" w:hAnsi="Consolas" w:cs="Consolas"/>
+          <w:color w:val="000000"/>
+          <w:kern w:val="0"/>
+          <w:sz w:val="20"/>
+          <w:szCs w:val="20"/>
+        </w:rPr>
+        <w:tab/>
+      </w:r>
+      <w:r>
+        <w:rPr>
+          <w:rFonts w:ascii="Consolas" w:hAnsi="Consolas" w:cs="Consolas"/>
+          <w:color w:val="000000"/>
+          <w:kern w:val="0"/>
+          <w:sz w:val="20"/>
+          <w:szCs w:val="20"/>
+        </w:rPr>
+        <w:tab/>
+      </w:r>
+      <w:r>
+        <w:rPr>
+          <w:rFonts w:ascii="Consolas" w:hAnsi="Consolas" w:cs="Consolas"/>
+          <w:color w:val="008080"/>
+          <w:kern w:val="0"/>
+          <w:sz w:val="20"/>
+          <w:szCs w:val="20"/>
+        </w:rPr>
+        <w:t>&lt;</w:t>
+      </w:r>
+      <w:r>
+        <w:rPr>
+          <w:rFonts w:ascii="Consolas" w:hAnsi="Consolas" w:cs="Consolas"/>
+          <w:color w:val="3F7F7F"/>
+          <w:kern w:val="0"/>
+          <w:sz w:val="20"/>
+          <w:szCs w:val="20"/>
+        </w:rPr>
+        <w:t>finalName</w:t>
+      </w:r>
+      <w:r>
+        <w:rPr>
+          <w:rFonts w:ascii="Consolas" w:hAnsi="Consolas" w:cs="Consolas"/>
+          <w:color w:val="008080"/>
+          <w:kern w:val="0"/>
+          <w:sz w:val="20"/>
+          <w:szCs w:val="20"/>
+        </w:rPr>
+        <w:t>&gt;</w:t>
+      </w:r>
+      <w:r>
+        <w:rPr>
+          <w:rFonts w:ascii="Consolas" w:hAnsi="Consolas" w:cs="Consolas"/>
+          <w:color w:val="000000"/>
+          <w:kern w:val="0"/>
+          <w:sz w:val="20"/>
+          <w:szCs w:val="20"/>
+        </w:rPr>
+        <w:t>maven.archetype.webapp</w:t>
+      </w:r>
+      <w:r>
+        <w:rPr>
+          <w:rFonts w:ascii="Consolas" w:hAnsi="Consolas" w:cs="Consolas"/>
+          <w:color w:val="008080"/>
+          <w:kern w:val="0"/>
+          <w:sz w:val="20"/>
+          <w:szCs w:val="20"/>
+        </w:rPr>
+        <w:t>&lt;/</w:t>
+      </w:r>
+      <w:r>
+        <w:rPr>
+          <w:rFonts w:ascii="Consolas" w:hAnsi="Consolas" w:cs="Consolas"/>
+          <w:color w:val="3F7F7F"/>
+          <w:kern w:val="0"/>
+          <w:sz w:val="20"/>
+          <w:szCs w:val="20"/>
+        </w:rPr>
+        <w:t>finalName</w:t>
+      </w:r>
+      <w:r>
+        <w:rPr>
+          <w:rFonts w:ascii="Consolas" w:hAnsi="Consolas" w:cs="Consolas"/>
+          <w:color w:val="008080"/>
+          <w:kern w:val="0"/>
+          <w:sz w:val="20"/>
+          <w:szCs w:val="20"/>
+        </w:rPr>
+        <w:t>&gt;</w:t>
+      </w:r>
+    </w:p>
+    <w:p>
+      <w:pPr>
+        <w:autoSpaceDE w:val="0"/>
+        <w:autoSpaceDN w:val="0"/>
+        <w:adjustRightInd w:val="0"/>
+        <w:jc w:val="left"/>
+        <w:rPr>
+          <w:rFonts w:ascii="Consolas" w:hAnsi="Consolas" w:cs="Consolas"/>
+          <w:kern w:val="0"/>
+          <w:sz w:val="20"/>
+          <w:szCs w:val="20"/>
+        </w:rPr>
+      </w:pPr>
+      <w:r>
+        <w:rPr>
+          <w:rFonts w:ascii="Consolas" w:hAnsi="Consolas" w:cs="Consolas"/>
+          <w:color w:val="000000"/>
+          <w:kern w:val="0"/>
+          <w:sz w:val="20"/>
+          <w:szCs w:val="20"/>
+        </w:rPr>
+        <w:tab/>
+      </w:r>
+      <w:r>
+        <w:rPr>
+          <w:rFonts w:ascii="Consolas" w:hAnsi="Consolas" w:cs="Consolas"/>
+          <w:color w:val="000000"/>
+          <w:kern w:val="0"/>
+          <w:sz w:val="20"/>
+          <w:szCs w:val="20"/>
+        </w:rPr>
+        <w:tab/>
+      </w:r>
+      <w:r>
+        <w:rPr>
+          <w:rFonts w:ascii="Consolas" w:hAnsi="Consolas" w:cs="Consolas"/>
+          <w:color w:val="008080"/>
+          <w:kern w:val="0"/>
+          <w:sz w:val="20"/>
+          <w:szCs w:val="20"/>
+        </w:rPr>
+        <w:t>&lt;</w:t>
+      </w:r>
+      <w:r>
+        <w:rPr>
+          <w:rFonts w:ascii="Consolas" w:hAnsi="Consolas" w:cs="Consolas"/>
+          <w:color w:val="3F7F7F"/>
+          <w:kern w:val="0"/>
+          <w:sz w:val="20"/>
+          <w:szCs w:val="20"/>
+        </w:rPr>
+        <w:t>pluginManagement</w:t>
+      </w:r>
+      <w:r>
+        <w:rPr>
+          <w:rFonts w:ascii="Consolas" w:hAnsi="Consolas" w:cs="Consolas"/>
+          <w:color w:val="008080"/>
+          <w:kern w:val="0"/>
+          <w:sz w:val="20"/>
+          <w:szCs w:val="20"/>
+        </w:rPr>
+        <w:t>&gt;</w:t>
+      </w:r>
+    </w:p>
+    <w:p>
+      <w:pPr>
+        <w:autoSpaceDE w:val="0"/>
+        <w:autoSpaceDN w:val="0"/>
+        <w:adjustRightInd w:val="0"/>
+        <w:jc w:val="left"/>
+        <w:rPr>
+          <w:rFonts w:ascii="Consolas" w:hAnsi="Consolas" w:cs="Consolas"/>
+          <w:kern w:val="0"/>
+          <w:sz w:val="20"/>
+          <w:szCs w:val="20"/>
+        </w:rPr>
+      </w:pPr>
+      <w:r>
+        <w:rPr>
+          <w:rFonts w:ascii="Consolas" w:hAnsi="Consolas" w:cs="Consolas"/>
+          <w:color w:val="000000"/>
+          <w:kern w:val="0"/>
+          <w:sz w:val="20"/>
+          <w:szCs w:val="20"/>
+        </w:rPr>
+        <w:tab/>
+      </w:r>
+      <w:r>
+        <w:rPr>
+          <w:rFonts w:ascii="Consolas" w:hAnsi="Consolas" w:cs="Consolas"/>
+          <w:color w:val="000000"/>
+          <w:kern w:val="0"/>
+          <w:sz w:val="20"/>
+          <w:szCs w:val="20"/>
+        </w:rPr>
+        <w:tab/>
+      </w:r>
+      <w:r>
+        <w:rPr>
+          <w:rFonts w:ascii="Consolas" w:hAnsi="Consolas" w:cs="Consolas"/>
+          <w:color w:val="000000"/>
+          <w:kern w:val="0"/>
+          <w:sz w:val="20"/>
+          <w:szCs w:val="20"/>
+        </w:rPr>
+        <w:tab/>
+      </w:r>
+      <w:r>
+        <w:rPr>
+          <w:rFonts w:ascii="Consolas" w:hAnsi="Consolas" w:cs="Consolas"/>
+          <w:color w:val="008080"/>
+          <w:kern w:val="0"/>
+          <w:sz w:val="20"/>
+          <w:szCs w:val="20"/>
+        </w:rPr>
+        <w:t>&lt;</w:t>
+      </w:r>
+      <w:r>
+        <w:rPr>
+          <w:rFonts w:ascii="Consolas" w:hAnsi="Consolas" w:cs="Consolas"/>
+          <w:color w:val="3F7F7F"/>
+          <w:kern w:val="0"/>
+          <w:sz w:val="20"/>
+          <w:szCs w:val="20"/>
+        </w:rPr>
+        <w:t>plugins</w:t>
+      </w:r>
+      <w:r>
+        <w:rPr>
+          <w:rFonts w:ascii="Consolas" w:hAnsi="Consolas" w:cs="Consolas"/>
+          <w:color w:val="008080"/>
+          <w:kern w:val="0"/>
+          <w:sz w:val="20"/>
+          <w:szCs w:val="20"/>
+        </w:rPr>
+        <w:t>&gt;</w:t>
+      </w:r>
+    </w:p>
+    <w:p>
+      <w:pPr>
+        <w:autoSpaceDE w:val="0"/>
+        <w:autoSpaceDN w:val="0"/>
+        <w:adjustRightInd w:val="0"/>
+        <w:jc w:val="left"/>
+        <w:rPr>
+          <w:rFonts w:ascii="Consolas" w:hAnsi="Consolas" w:cs="Consolas"/>
+          <w:kern w:val="0"/>
+          <w:sz w:val="20"/>
+          <w:szCs w:val="20"/>
+        </w:rPr>
+      </w:pPr>
+      <w:r>
+        <w:rPr>
+          <w:rFonts w:ascii="Consolas" w:hAnsi="Consolas" w:cs="Consolas"/>
+          <w:color w:val="000000"/>
+          <w:kern w:val="0"/>
+          <w:sz w:val="20"/>
+          <w:szCs w:val="20"/>
+        </w:rPr>
+        <w:tab/>
+      </w:r>
+      <w:r>
+        <w:rPr>
+          <w:rFonts w:ascii="Consolas" w:hAnsi="Consolas" w:cs="Consolas"/>
+          <w:color w:val="000000"/>
+          <w:kern w:val="0"/>
+          <w:sz w:val="20"/>
+          <w:szCs w:val="20"/>
+        </w:rPr>
+        <w:tab/>
+      </w:r>
+      <w:r>
+        <w:rPr>
+          <w:rFonts w:ascii="Consolas" w:hAnsi="Consolas" w:cs="Consolas"/>
+          <w:color w:val="000000"/>
+          <w:kern w:val="0"/>
+          <w:sz w:val="20"/>
+          <w:szCs w:val="20"/>
+        </w:rPr>
+        <w:tab/>
+      </w:r>
+      <w:r>
+        <w:rPr>
+          <w:rFonts w:ascii="Consolas" w:hAnsi="Consolas" w:cs="Consolas"/>
+          <w:color w:val="000000"/>
+          <w:kern w:val="0"/>
+          <w:sz w:val="20"/>
+          <w:szCs w:val="20"/>
+        </w:rPr>
+        <w:tab/>
+      </w:r>
+      <w:r>
+        <w:rPr>
+          <w:rFonts w:ascii="Consolas" w:hAnsi="Consolas" w:cs="Consolas"/>
+          <w:color w:val="008080"/>
+          <w:kern w:val="0"/>
+          <w:sz w:val="20"/>
+          <w:szCs w:val="20"/>
+        </w:rPr>
+        <w:t>&lt;</w:t>
+      </w:r>
+      <w:r>
+        <w:rPr>
+          <w:rFonts w:ascii="Consolas" w:hAnsi="Consolas" w:cs="Consolas"/>
+          <w:color w:val="3F7F7F"/>
+          <w:kern w:val="0"/>
+          <w:sz w:val="20"/>
+          <w:szCs w:val="20"/>
+        </w:rPr>
+        <w:t>plugin</w:t>
+      </w:r>
+      <w:r>
+        <w:rPr>
+          <w:rFonts w:ascii="Consolas" w:hAnsi="Consolas" w:cs="Consolas"/>
+          <w:color w:val="008080"/>
+          <w:kern w:val="0"/>
+          <w:sz w:val="20"/>
+          <w:szCs w:val="20"/>
+        </w:rPr>
+        <w:t>&gt;</w:t>
+      </w:r>
+    </w:p>
+    <w:p>
+      <w:pPr>
+        <w:autoSpaceDE w:val="0"/>
+        <w:autoSpaceDN w:val="0"/>
+        <w:adjustRightInd w:val="0"/>
+        <w:jc w:val="left"/>
+        <w:rPr>
+          <w:rFonts w:ascii="Consolas" w:hAnsi="Consolas" w:cs="Consolas"/>
+          <w:kern w:val="0"/>
+          <w:sz w:val="20"/>
+          <w:szCs w:val="20"/>
+        </w:rPr>
+      </w:pPr>
+      <w:r>
+        <w:rPr>
+          <w:rFonts w:ascii="Consolas" w:hAnsi="Consolas" w:cs="Consolas"/>
+          <w:color w:val="000000"/>
+          <w:kern w:val="0"/>
+          <w:sz w:val="20"/>
+          <w:szCs w:val="20"/>
+        </w:rPr>
+        <w:tab/>
+      </w:r>
+      <w:r>
+        <w:rPr>
+          <w:rFonts w:ascii="Consolas" w:hAnsi="Consolas" w:cs="Consolas"/>
+          <w:color w:val="000000"/>
+          <w:kern w:val="0"/>
+          <w:sz w:val="20"/>
+          <w:szCs w:val="20"/>
+        </w:rPr>
+        <w:tab/>
+      </w:r>
+      <w:r>
+        <w:rPr>
+          <w:rFonts w:ascii="Consolas" w:hAnsi="Consolas" w:cs="Consolas"/>
+          <w:color w:val="000000"/>
+          <w:kern w:val="0"/>
+          <w:sz w:val="20"/>
+          <w:szCs w:val="20"/>
+        </w:rPr>
+        <w:tab/>
+      </w:r>
+      <w:r>
+        <w:rPr>
+          <w:rFonts w:ascii="Consolas" w:hAnsi="Consolas" w:cs="Consolas"/>
+          <w:color w:val="000000"/>
+          <w:kern w:val="0"/>
+          <w:sz w:val="20"/>
+          <w:szCs w:val="20"/>
+        </w:rPr>
+        <w:tab/>
+      </w:r>
+      <w:r>
+        <w:rPr>
+          <w:rFonts w:ascii="Consolas" w:hAnsi="Consolas" w:cs="Consolas"/>
+          <w:color w:val="000000"/>
+          <w:kern w:val="0"/>
+          <w:sz w:val="20"/>
+          <w:szCs w:val="20"/>
+        </w:rPr>
+        <w:tab/>
+      </w:r>
+      <w:r>
+        <w:rPr>
+          <w:rFonts w:ascii="Consolas" w:hAnsi="Consolas" w:cs="Consolas"/>
+          <w:color w:val="008080"/>
+          <w:kern w:val="0"/>
+          <w:sz w:val="20"/>
+          <w:szCs w:val="20"/>
+        </w:rPr>
+        <w:t>&lt;</w:t>
+      </w:r>
+      <w:r>
+        <w:rPr>
+          <w:rFonts w:ascii="Consolas" w:hAnsi="Consolas" w:cs="Consolas"/>
+          <w:color w:val="3F7F7F"/>
+          <w:kern w:val="0"/>
+          <w:sz w:val="20"/>
+          <w:szCs w:val="20"/>
+        </w:rPr>
+        <w:t>groupId</w:t>
+      </w:r>
+      <w:r>
+        <w:rPr>
+          <w:rFonts w:ascii="Consolas" w:hAnsi="Consolas" w:cs="Consolas"/>
+          <w:color w:val="008080"/>
+          <w:kern w:val="0"/>
+          <w:sz w:val="20"/>
+          <w:szCs w:val="20"/>
+        </w:rPr>
+        <w:t>&gt;</w:t>
+      </w:r>
+      <w:r>
+        <w:rPr>
+          <w:rFonts w:ascii="Consolas" w:hAnsi="Consolas" w:cs="Consolas"/>
+          <w:color w:val="000000"/>
+          <w:kern w:val="0"/>
+          <w:sz w:val="20"/>
+          <w:szCs w:val="20"/>
+        </w:rPr>
+        <w:t>org.apache.tomcat.maven</w:t>
+      </w:r>
+      <w:r>
+        <w:rPr>
+          <w:rFonts w:ascii="Consolas" w:hAnsi="Consolas" w:cs="Consolas"/>
+          <w:color w:val="008080"/>
+          <w:kern w:val="0"/>
+          <w:sz w:val="20"/>
+          <w:szCs w:val="20"/>
+        </w:rPr>
+        <w:t>&lt;/</w:t>
+      </w:r>
+      <w:r>
+        <w:rPr>
+          <w:rFonts w:ascii="Consolas" w:hAnsi="Consolas" w:cs="Consolas"/>
+          <w:color w:val="3F7F7F"/>
+          <w:kern w:val="0"/>
+          <w:sz w:val="20"/>
+          <w:szCs w:val="20"/>
+        </w:rPr>
+        <w:t>groupId</w:t>
+      </w:r>
+      <w:r>
+        <w:rPr>
+          <w:rFonts w:ascii="Consolas" w:hAnsi="Consolas" w:cs="Consolas"/>
+          <w:color w:val="008080"/>
+          <w:kern w:val="0"/>
+          <w:sz w:val="20"/>
+          <w:szCs w:val="20"/>
+        </w:rPr>
+        <w:t>&gt;</w:t>
+      </w:r>
+    </w:p>
+    <w:p>
+      <w:pPr>
+        <w:autoSpaceDE w:val="0"/>
+        <w:autoSpaceDN w:val="0"/>
+        <w:adjustRightInd w:val="0"/>
+        <w:jc w:val="left"/>
+        <w:rPr>
+          <w:rFonts w:ascii="Consolas" w:hAnsi="Consolas" w:cs="Consolas"/>
+          <w:kern w:val="0"/>
+          <w:sz w:val="20"/>
+          <w:szCs w:val="20"/>
+        </w:rPr>
+      </w:pPr>
+      <w:r>
+        <w:rPr>
+          <w:rFonts w:ascii="Consolas" w:hAnsi="Consolas" w:cs="Consolas"/>
+          <w:color w:val="000000"/>
+          <w:kern w:val="0"/>
+          <w:sz w:val="20"/>
+          <w:szCs w:val="20"/>
+        </w:rPr>
+        <w:tab/>
+      </w:r>
+      <w:r>
+        <w:rPr>
+          <w:rFonts w:ascii="Consolas" w:hAnsi="Consolas" w:cs="Consolas"/>
+          <w:color w:val="000000"/>
+          <w:kern w:val="0"/>
+          <w:sz w:val="20"/>
+          <w:szCs w:val="20"/>
+        </w:rPr>
+        <w:tab/>
+      </w:r>
+      <w:r>
+        <w:rPr>
+          <w:rFonts w:ascii="Consolas" w:hAnsi="Consolas" w:cs="Consolas"/>
+          <w:color w:val="000000"/>
+          <w:kern w:val="0"/>
+          <w:sz w:val="20"/>
+          <w:szCs w:val="20"/>
+        </w:rPr>
+        <w:tab/>
+      </w:r>
+      <w:r>
+        <w:rPr>
+          <w:rFonts w:ascii="Consolas" w:hAnsi="Consolas" w:cs="Consolas"/>
+          <w:color w:val="000000"/>
+          <w:kern w:val="0"/>
+          <w:sz w:val="20"/>
+          <w:szCs w:val="20"/>
+        </w:rPr>
+        <w:tab/>
+      </w:r>
+      <w:r>
+        <w:rPr>
+          <w:rFonts w:ascii="Consolas" w:hAnsi="Consolas" w:cs="Consolas"/>
+          <w:color w:val="000000"/>
+          <w:kern w:val="0"/>
+          <w:sz w:val="20"/>
+          <w:szCs w:val="20"/>
+        </w:rPr>
+        <w:tab/>
+      </w:r>
+      <w:r>
+        <w:rPr>
+          <w:rFonts w:ascii="Consolas" w:hAnsi="Consolas" w:cs="Consolas"/>
+          <w:color w:val="008080"/>
+          <w:kern w:val="0"/>
+          <w:sz w:val="20"/>
+          <w:szCs w:val="20"/>
+        </w:rPr>
+        <w:t>&lt;</w:t>
+      </w:r>
+      <w:r>
+        <w:rPr>
+          <w:rFonts w:ascii="Consolas" w:hAnsi="Consolas" w:cs="Consolas"/>
+          <w:color w:val="3F7F7F"/>
+          <w:kern w:val="0"/>
+          <w:sz w:val="20"/>
+          <w:szCs w:val="20"/>
+        </w:rPr>
+        <w:t>artifactId</w:t>
+      </w:r>
+      <w:r>
+        <w:rPr>
+          <w:rFonts w:ascii="Consolas" w:hAnsi="Consolas" w:cs="Consolas"/>
+          <w:color w:val="008080"/>
+          <w:kern w:val="0"/>
+          <w:sz w:val="20"/>
+          <w:szCs w:val="20"/>
+        </w:rPr>
+        <w:t>&gt;</w:t>
+      </w:r>
+      <w:r>
+        <w:rPr>
+          <w:rFonts w:ascii="Consolas" w:hAnsi="Consolas" w:cs="Consolas"/>
+          <w:color w:val="000000"/>
+          <w:kern w:val="0"/>
+          <w:sz w:val="20"/>
+          <w:szCs w:val="20"/>
+        </w:rPr>
+        <w:t>tomcat7-</w:t>
+      </w:r>
+      <w:r>
+        <w:rPr>
+          <w:rFonts w:ascii="Consolas" w:hAnsi="Consolas" w:cs="Consolas"/>
+          <w:color w:val="000000"/>
+          <w:kern w:val="0"/>
+          <w:sz w:val="20"/>
+          <w:szCs w:val="20"/>
+          <w:u w:val="single"/>
+        </w:rPr>
+        <w:t>maven</w:t>
+      </w:r>
+      <w:r>
+        <w:rPr>
+          <w:rFonts w:ascii="Consolas" w:hAnsi="Consolas" w:cs="Consolas"/>
+          <w:color w:val="000000"/>
+          <w:kern w:val="0"/>
+          <w:sz w:val="20"/>
+          <w:szCs w:val="20"/>
+        </w:rPr>
+        <w:t>-</w:t>
+      </w:r>
+      <w:r>
+        <w:rPr>
+          <w:rFonts w:ascii="Consolas" w:hAnsi="Consolas" w:cs="Consolas"/>
+          <w:color w:val="000000"/>
+          <w:kern w:val="0"/>
+          <w:sz w:val="20"/>
+          <w:szCs w:val="20"/>
+          <w:u w:val="single"/>
+        </w:rPr>
+        <w:t>plugin</w:t>
+      </w:r>
+      <w:r>
+        <w:rPr>
+          <w:rFonts w:ascii="Consolas" w:hAnsi="Consolas" w:cs="Consolas"/>
+          <w:color w:val="008080"/>
+          <w:kern w:val="0"/>
+          <w:sz w:val="20"/>
+          <w:szCs w:val="20"/>
+        </w:rPr>
+        <w:t>&lt;/</w:t>
+      </w:r>
+      <w:r>
+        <w:rPr>
+          <w:rFonts w:ascii="Consolas" w:hAnsi="Consolas" w:cs="Consolas"/>
+          <w:color w:val="3F7F7F"/>
+          <w:kern w:val="0"/>
+          <w:sz w:val="20"/>
+          <w:szCs w:val="20"/>
+        </w:rPr>
+        <w:t>artifactId</w:t>
+      </w:r>
+      <w:r>
+        <w:rPr>
+          <w:rFonts w:ascii="Consolas" w:hAnsi="Consolas" w:cs="Consolas"/>
+          <w:color w:val="008080"/>
+          <w:kern w:val="0"/>
+          <w:sz w:val="20"/>
+          <w:szCs w:val="20"/>
+        </w:rPr>
+        <w:t>&gt;</w:t>
+      </w:r>
+    </w:p>
+    <w:p>
+      <w:pPr>
+        <w:autoSpaceDE w:val="0"/>
+        <w:autoSpaceDN w:val="0"/>
+        <w:adjustRightInd w:val="0"/>
+        <w:jc w:val="left"/>
+        <w:rPr>
+          <w:rFonts w:ascii="Consolas" w:hAnsi="Consolas" w:cs="Consolas"/>
+          <w:kern w:val="0"/>
+          <w:sz w:val="20"/>
+          <w:szCs w:val="20"/>
+        </w:rPr>
+      </w:pPr>
+      <w:r>
+        <w:rPr>
+          <w:rFonts w:ascii="Consolas" w:hAnsi="Consolas" w:cs="Consolas"/>
+          <w:color w:val="000000"/>
+          <w:kern w:val="0"/>
+          <w:sz w:val="20"/>
+          <w:szCs w:val="20"/>
+        </w:rPr>
+        <w:tab/>
+      </w:r>
+      <w:r>
+        <w:rPr>
+          <w:rFonts w:ascii="Consolas" w:hAnsi="Consolas" w:cs="Consolas"/>
+          <w:color w:val="000000"/>
+          <w:kern w:val="0"/>
+          <w:sz w:val="20"/>
+          <w:szCs w:val="20"/>
+        </w:rPr>
+        <w:tab/>
+      </w:r>
+      <w:r>
+        <w:rPr>
+          <w:rFonts w:ascii="Consolas" w:hAnsi="Consolas" w:cs="Consolas"/>
+          <w:color w:val="000000"/>
+          <w:kern w:val="0"/>
+          <w:sz w:val="20"/>
+          <w:szCs w:val="20"/>
+        </w:rPr>
+        <w:tab/>
+      </w:r>
+      <w:r>
+        <w:rPr>
+          <w:rFonts w:ascii="Consolas" w:hAnsi="Consolas" w:cs="Consolas"/>
+          <w:color w:val="000000"/>
+          <w:kern w:val="0"/>
+          <w:sz w:val="20"/>
+          <w:szCs w:val="20"/>
+        </w:rPr>
+        <w:tab/>
+      </w:r>
+      <w:r>
+        <w:rPr>
+          <w:rFonts w:ascii="Consolas" w:hAnsi="Consolas" w:cs="Consolas"/>
+          <w:color w:val="000000"/>
+          <w:kern w:val="0"/>
+          <w:sz w:val="20"/>
+          <w:szCs w:val="20"/>
+        </w:rPr>
+        <w:tab/>
+      </w:r>
+      <w:r>
+        <w:rPr>
+          <w:rFonts w:ascii="Consolas" w:hAnsi="Consolas" w:cs="Consolas"/>
+          <w:color w:val="008080"/>
+          <w:kern w:val="0"/>
+          <w:sz w:val="20"/>
+          <w:szCs w:val="20"/>
+        </w:rPr>
+        <w:t>&lt;</w:t>
+      </w:r>
+      <w:r>
+        <w:rPr>
+          <w:rFonts w:ascii="Consolas" w:hAnsi="Consolas" w:cs="Consolas"/>
+          <w:color w:val="3F7F7F"/>
+          <w:kern w:val="0"/>
+          <w:sz w:val="20"/>
+          <w:szCs w:val="20"/>
+        </w:rPr>
+        <w:t>version</w:t>
+      </w:r>
+      <w:r>
+        <w:rPr>
+          <w:rFonts w:ascii="Consolas" w:hAnsi="Consolas" w:cs="Consolas"/>
+          <w:color w:val="008080"/>
+          <w:kern w:val="0"/>
+          <w:sz w:val="20"/>
+          <w:szCs w:val="20"/>
+        </w:rPr>
+        <w:t>&gt;</w:t>
+      </w:r>
+      <w:r>
+        <w:rPr>
+          <w:rFonts w:ascii="Consolas" w:hAnsi="Consolas" w:cs="Consolas"/>
+          <w:color w:val="000000"/>
+          <w:kern w:val="0"/>
+          <w:sz w:val="20"/>
+          <w:szCs w:val="20"/>
+        </w:rPr>
+        <w:t>2.0</w:t>
+      </w:r>
+      <w:r>
+        <w:rPr>
+          <w:rFonts w:ascii="Consolas" w:hAnsi="Consolas" w:cs="Consolas"/>
+          <w:color w:val="008080"/>
+          <w:kern w:val="0"/>
+          <w:sz w:val="20"/>
+          <w:szCs w:val="20"/>
+        </w:rPr>
+        <w:t>&lt;/</w:t>
+      </w:r>
+      <w:r>
+        <w:rPr>
+          <w:rFonts w:ascii="Consolas" w:hAnsi="Consolas" w:cs="Consolas"/>
+          <w:color w:val="3F7F7F"/>
+          <w:kern w:val="0"/>
+          <w:sz w:val="20"/>
+          <w:szCs w:val="20"/>
+        </w:rPr>
+        <w:t>version</w:t>
+      </w:r>
+      <w:r>
+        <w:rPr>
+          <w:rFonts w:ascii="Consolas" w:hAnsi="Consolas" w:cs="Consolas"/>
+          <w:color w:val="008080"/>
+          <w:kern w:val="0"/>
+          <w:sz w:val="20"/>
+          <w:szCs w:val="20"/>
+        </w:rPr>
+        <w:t>&gt;</w:t>
+      </w:r>
+    </w:p>
+    <w:p>
+      <w:pPr>
+        <w:autoSpaceDE w:val="0"/>
+        <w:autoSpaceDN w:val="0"/>
+        <w:adjustRightInd w:val="0"/>
+        <w:jc w:val="left"/>
+        <w:rPr>
+          <w:rFonts w:ascii="Consolas" w:hAnsi="Consolas" w:cs="Consolas"/>
+          <w:kern w:val="0"/>
+          <w:sz w:val="20"/>
+          <w:szCs w:val="20"/>
+        </w:rPr>
+      </w:pPr>
+      <w:r>
+        <w:rPr>
+          <w:rFonts w:ascii="Consolas" w:hAnsi="Consolas" w:cs="Consolas"/>
+          <w:color w:val="000000"/>
+          <w:kern w:val="0"/>
+          <w:sz w:val="20"/>
+          <w:szCs w:val="20"/>
+        </w:rPr>
+        <w:tab/>
+      </w:r>
+      <w:r>
+        <w:rPr>
+          <w:rFonts w:ascii="Consolas" w:hAnsi="Consolas" w:cs="Consolas"/>
+          <w:color w:val="000000"/>
+          <w:kern w:val="0"/>
+          <w:sz w:val="20"/>
+          <w:szCs w:val="20"/>
+        </w:rPr>
+        <w:tab/>
+        <w:t xml:space="preserve">        </w:t>
+      </w:r>
+      <w:r>
+        <w:rPr>
+          <w:rFonts w:ascii="Consolas" w:hAnsi="Consolas" w:cs="Consolas"/>
+          <w:color w:val="008080"/>
+          <w:kern w:val="0"/>
+          <w:sz w:val="20"/>
+          <w:szCs w:val="20"/>
+        </w:rPr>
+        <w:t>&lt;/</w:t>
+      </w:r>
+      <w:r>
+        <w:rPr>
+          <w:rFonts w:ascii="Consolas" w:hAnsi="Consolas" w:cs="Consolas"/>
+          <w:color w:val="3F7F7F"/>
+          <w:kern w:val="0"/>
+          <w:sz w:val="20"/>
+          <w:szCs w:val="20"/>
+        </w:rPr>
+        <w:t>plugin</w:t>
+      </w:r>
+      <w:r>
+        <w:rPr>
+          <w:rFonts w:ascii="Consolas" w:hAnsi="Consolas" w:cs="Consolas"/>
+          <w:color w:val="008080"/>
+          <w:kern w:val="0"/>
+          <w:sz w:val="20"/>
+          <w:szCs w:val="20"/>
+        </w:rPr>
+        <w:t>&gt;</w:t>
+      </w:r>
+    </w:p>
+    <w:p>
+      <w:pPr>
+        <w:autoSpaceDE w:val="0"/>
+        <w:autoSpaceDN w:val="0"/>
+        <w:adjustRightInd w:val="0"/>
+        <w:jc w:val="left"/>
+        <w:rPr>
+          <w:rFonts w:ascii="Consolas" w:hAnsi="Consolas" w:cs="Consolas"/>
+          <w:kern w:val="0"/>
+          <w:sz w:val="20"/>
+          <w:szCs w:val="20"/>
+        </w:rPr>
+      </w:pPr>
+      <w:r>
+        <w:rPr>
+          <w:rFonts w:ascii="Consolas" w:hAnsi="Consolas" w:cs="Consolas"/>
+          <w:color w:val="000000"/>
+          <w:kern w:val="0"/>
+          <w:sz w:val="20"/>
+          <w:szCs w:val="20"/>
+        </w:rPr>
+        <w:tab/>
+      </w:r>
+      <w:r>
+        <w:rPr>
+          <w:rFonts w:ascii="Consolas" w:hAnsi="Consolas" w:cs="Consolas"/>
+          <w:color w:val="000000"/>
+          <w:kern w:val="0"/>
+          <w:sz w:val="20"/>
+          <w:szCs w:val="20"/>
+        </w:rPr>
+        <w:tab/>
+      </w:r>
+      <w:r>
+        <w:rPr>
+          <w:rFonts w:ascii="Consolas" w:hAnsi="Consolas" w:cs="Consolas"/>
+          <w:color w:val="000000"/>
+          <w:kern w:val="0"/>
+          <w:sz w:val="20"/>
+          <w:szCs w:val="20"/>
+        </w:rPr>
+        <w:tab/>
+      </w:r>
+      <w:r>
+        <w:rPr>
+          <w:rFonts w:ascii="Consolas" w:hAnsi="Consolas" w:cs="Consolas"/>
+          <w:color w:val="008080"/>
+          <w:kern w:val="0"/>
+          <w:sz w:val="20"/>
+          <w:szCs w:val="20"/>
+        </w:rPr>
+        <w:t>&lt;/</w:t>
+      </w:r>
+      <w:r>
+        <w:rPr>
+          <w:rFonts w:ascii="Consolas" w:hAnsi="Consolas" w:cs="Consolas"/>
+          <w:color w:val="3F7F7F"/>
+          <w:kern w:val="0"/>
+          <w:sz w:val="20"/>
+          <w:szCs w:val="20"/>
+        </w:rPr>
+        <w:t>plugins</w:t>
+      </w:r>
+      <w:r>
+        <w:rPr>
+          <w:rFonts w:ascii="Consolas" w:hAnsi="Consolas" w:cs="Consolas"/>
+          <w:color w:val="008080"/>
+          <w:kern w:val="0"/>
+          <w:sz w:val="20"/>
+          <w:szCs w:val="20"/>
+        </w:rPr>
+        <w:t>&gt;</w:t>
+      </w:r>
+      <w:r>
+        <w:rPr>
+          <w:rFonts w:ascii="Consolas" w:hAnsi="Consolas" w:cs="Consolas"/>
+          <w:color w:val="000000"/>
+          <w:kern w:val="0"/>
+          <w:sz w:val="20"/>
+          <w:szCs w:val="20"/>
+        </w:rPr>
+        <w:tab/>
+      </w:r>
+      <w:r>
+        <w:rPr>
+          <w:rFonts w:ascii="Consolas" w:hAnsi="Consolas" w:cs="Consolas"/>
+          <w:color w:val="000000"/>
+          <w:kern w:val="0"/>
+          <w:sz w:val="20"/>
+          <w:szCs w:val="20"/>
+        </w:rPr>
+        <w:tab/>
+      </w:r>
+      <w:r>
+        <w:rPr>
+          <w:rFonts w:ascii="Consolas" w:hAnsi="Consolas" w:cs="Consolas"/>
+          <w:color w:val="000000"/>
+          <w:kern w:val="0"/>
+          <w:sz w:val="20"/>
+          <w:szCs w:val="20"/>
+        </w:rPr>
+        <w:tab/>
+      </w:r>
+    </w:p>
+    <w:p>
+      <w:pPr>
+        <w:autoSpaceDE w:val="0"/>
+        <w:autoSpaceDN w:val="0"/>
+        <w:adjustRightInd w:val="0"/>
+        <w:jc w:val="left"/>
+        <w:rPr>
+          <w:rFonts w:ascii="Consolas" w:hAnsi="Consolas" w:cs="Consolas"/>
+          <w:kern w:val="0"/>
+          <w:sz w:val="20"/>
+          <w:szCs w:val="20"/>
+        </w:rPr>
+      </w:pPr>
+      <w:r>
+        <w:rPr>
+          <w:rFonts w:ascii="Consolas" w:hAnsi="Consolas" w:cs="Consolas"/>
+          <w:color w:val="000000"/>
+          <w:kern w:val="0"/>
+          <w:sz w:val="20"/>
+          <w:szCs w:val="20"/>
+        </w:rPr>
+        <w:tab/>
+      </w:r>
+      <w:r>
+        <w:rPr>
+          <w:rFonts w:ascii="Consolas" w:hAnsi="Consolas" w:cs="Consolas"/>
+          <w:color w:val="000000"/>
+          <w:kern w:val="0"/>
+          <w:sz w:val="20"/>
+          <w:szCs w:val="20"/>
+        </w:rPr>
+        <w:tab/>
+      </w:r>
+      <w:r>
+        <w:rPr>
+          <w:rFonts w:ascii="Consolas" w:hAnsi="Consolas" w:cs="Consolas"/>
+          <w:color w:val="008080"/>
+          <w:kern w:val="0"/>
+          <w:sz w:val="20"/>
+          <w:szCs w:val="20"/>
+        </w:rPr>
+        <w:t>&lt;/</w:t>
+      </w:r>
+      <w:r>
+        <w:rPr>
+          <w:rFonts w:ascii="Consolas" w:hAnsi="Consolas" w:cs="Consolas"/>
+          <w:color w:val="3F7F7F"/>
+          <w:kern w:val="0"/>
+          <w:sz w:val="20"/>
+          <w:szCs w:val="20"/>
+        </w:rPr>
+        <w:t>pluginManagement</w:t>
+      </w:r>
+      <w:r>
+        <w:rPr>
+          <w:rFonts w:ascii="Consolas" w:hAnsi="Consolas" w:cs="Consolas"/>
+          <w:color w:val="008080"/>
+          <w:kern w:val="0"/>
+          <w:sz w:val="20"/>
+          <w:szCs w:val="20"/>
+        </w:rPr>
+        <w:t>&gt;</w:t>
+      </w:r>
+      <w:r>
+        <w:rPr>
+          <w:rFonts w:ascii="Consolas" w:hAnsi="Consolas" w:cs="Consolas"/>
+          <w:color w:val="000000"/>
+          <w:kern w:val="0"/>
+          <w:sz w:val="20"/>
+          <w:szCs w:val="20"/>
+        </w:rPr>
+        <w:tab/>
+      </w:r>
+    </w:p>
+    <w:p>
+      <w:r>
+        <w:rPr>
+          <w:rFonts w:ascii="Consolas" w:hAnsi="Consolas" w:cs="Consolas"/>
+          <w:color w:val="000000"/>
+          <w:kern w:val="0"/>
+          <w:sz w:val="20"/>
+          <w:szCs w:val="20"/>
+        </w:rPr>
+        <w:tab/>
+      </w:r>
+      <w:r>
+        <w:rPr>
+          <w:rFonts w:ascii="Consolas" w:hAnsi="Consolas" w:cs="Consolas"/>
+          <w:color w:val="008080"/>
+          <w:kern w:val="0"/>
+          <w:sz w:val="20"/>
+          <w:szCs w:val="20"/>
+        </w:rPr>
+        <w:t>&lt;/</w:t>
+      </w:r>
+      <w:r>
+        <w:rPr>
+          <w:rFonts w:ascii="Consolas" w:hAnsi="Consolas" w:cs="Consolas"/>
+          <w:color w:val="3F7F7F"/>
+          <w:kern w:val="0"/>
+          <w:sz w:val="20"/>
+          <w:szCs w:val="20"/>
+        </w:rPr>
+        <w:t>build</w:t>
+      </w:r>
+      <w:r>
+        <w:rPr>
+          <w:rFonts w:ascii="Consolas" w:hAnsi="Consolas" w:cs="Consolas"/>
+          <w:color w:val="008080"/>
+          <w:kern w:val="0"/>
+          <w:sz w:val="20"/>
+          <w:szCs w:val="20"/>
+        </w:rPr>
+        <w:t>&gt;</w:t>
+      </w:r>
+    </w:p>
+    <w:p/>
+    <w:p>
+      <w:r>
+        <w:rPr>
+          <w:rFonts w:hint="eastAsia"/>
+        </w:rPr>
+        <w:t>保存后右击项目，执行</w:t>
+      </w:r>
+      <w:r>
+        <w:rPr>
+          <w:rFonts w:hint="eastAsia"/>
+        </w:rPr>
+        <w:t xml:space="preserve"> Run As -&gt; Run Configurations</w:t>
+      </w:r>
+    </w:p>
+    <w:p>
+      <w:r>
+        <w:rPr>
+          <w:rFonts w:hint="eastAsia"/>
+          <w:noProof/>
+        </w:rPr>
+        <w:drawing>
+          <wp:inline distT="0" distB="0" distL="0" distR="0">
+            <wp:extent cx="5274310" cy="3704777"/>
+            <wp:effectExtent l="19050" t="0" r="2540" b="0"/>
+            <wp:docPr id="38" name="图片 28"/>
+            <wp:cNvGraphicFramePr>
+              <a:graphicFrameLocks xmlns:a="http://schemas.openxmlformats.org/drawingml/2006/main" noChangeAspect="1"/>
+            </wp:cNvGraphicFramePr>
+            <a:graphic xmlns:a="http://schemas.openxmlformats.org/drawingml/2006/main">
+              <a:graphicData uri="http://schemas.openxmlformats.org/drawingml/2006/picture">
+                <pic:pic xmlns:pic="http://schemas.openxmlformats.org/drawingml/2006/picture">
+                  <pic:nvPicPr>
+                    <pic:cNvPr id="0" name="Picture 28"/>
+                    <pic:cNvPicPr>
+                      <a:picLocks noChangeAspect="1" noChangeArrowheads="1"/>
+                    </pic:cNvPicPr>
+                  </pic:nvPicPr>
+                  <pic:blipFill>
+                    <a:blip r:embed="rId39"/>
+                    <a:srcRect/>
+                    <a:stretch>
+                      <a:fillRect/>
+                    </a:stretch>
+                  </pic:blipFill>
+                  <pic:spPr bwMode="auto">
+                    <a:xfrm>
+                      <a:off x="0" y="0"/>
+                      <a:ext cx="5274310" cy="3704777"/>
+                    </a:xfrm>
+                    <a:prstGeom prst="rect">
+                      <a:avLst/>
+                    </a:prstGeom>
+                    <a:noFill/>
+                    <a:ln w="9525">
+                      <a:noFill/>
+                      <a:miter lim="800000"/>
+                      <a:headEnd/>
+                      <a:tailEnd/>
+                    </a:ln>
+                  </pic:spPr>
+                </pic:pic>
+              </a:graphicData>
+            </a:graphic>
+          </wp:inline>
+        </w:drawing>
+      </w:r>
+    </w:p>
+    <w:p/>
+    <w:p>
+      <w:r>
+        <w:rPr>
+          <w:rFonts w:hint="eastAsia"/>
+        </w:rPr>
+        <w:t>即可在</w:t>
+      </w:r>
+      <w:r>
+        <w:rPr>
+          <w:rFonts w:hint="eastAsia"/>
+        </w:rPr>
+        <w:t>tomcat-maven</w:t>
+      </w:r>
+      <w:r>
+        <w:rPr>
+          <w:rFonts w:hint="eastAsia"/>
+        </w:rPr>
+        <w:t>插件中运行该项目。</w:t>
+      </w:r>
+      <w:r>
+        <w:rPr>
+          <w:rFonts w:hint="eastAsia"/>
+        </w:rPr>
+        <w:t>打开浏览器输入地址</w:t>
+      </w:r>
+      <w:r>
+        <w:t>http://localhost:8080/maven.archetype.webapp/</w:t>
+      </w:r>
+      <w:r>
+        <w:rPr>
+          <w:rFonts w:hint="eastAsia"/>
+        </w:rPr>
+        <w:t xml:space="preserve"> </w:t>
+      </w:r>
+      <w:r>
+        <w:rPr>
+          <w:rFonts w:hint="eastAsia"/>
+        </w:rPr>
+        <w:t>访问项目首页。</w:t>
+      </w:r>
+    </w:p>
+    <w:p/>
+    <w:p/>
+    <w:p>
+      <w:pPr>
+        <w:rPr>
+          <w:color w:val="FF0000"/>
+        </w:rPr>
+      </w:pPr>
+      <w:r>
+        <w:rPr>
+          <w:rFonts w:hint="eastAsia"/>
+          <w:color w:val="FF0000"/>
+        </w:rPr>
+        <w:t>注意：此时在项目属性的</w:t>
+      </w:r>
+      <w:r>
+        <w:rPr>
+          <w:rFonts w:hint="eastAsia"/>
+          <w:color w:val="FF0000"/>
+        </w:rPr>
+        <w:t xml:space="preserve">Project Facets </w:t>
+      </w:r>
+      <w:r>
+        <w:rPr>
+          <w:rFonts w:hint="eastAsia"/>
+          <w:color w:val="FF0000"/>
+        </w:rPr>
+        <w:t>中，并没有引入</w:t>
+      </w:r>
+      <w:r>
+        <w:rPr>
+          <w:rFonts w:hint="eastAsia"/>
+          <w:color w:val="FF0000"/>
+        </w:rPr>
+        <w:t>Dynamic Web Module</w:t>
+      </w:r>
+      <w:r>
+        <w:rPr>
+          <w:rFonts w:hint="eastAsia"/>
+          <w:color w:val="FF0000"/>
+        </w:rPr>
+        <w:t>，因此不能执行</w:t>
+      </w:r>
+      <w:r>
+        <w:rPr>
+          <w:rFonts w:hint="eastAsia"/>
+          <w:color w:val="FF0000"/>
+        </w:rPr>
+        <w:t xml:space="preserve">Run As -&gt; Run on Server </w:t>
+      </w:r>
+      <w:r>
+        <w:rPr>
+          <w:rFonts w:hint="eastAsia"/>
+          <w:color w:val="FF0000"/>
+        </w:rPr>
+        <w:t>来引入</w:t>
+      </w:r>
+      <w:r>
+        <w:rPr>
+          <w:rFonts w:hint="eastAsia"/>
+          <w:color w:val="FF0000"/>
+        </w:rPr>
+        <w:t>本地</w:t>
+      </w:r>
+      <w:r>
+        <w:rPr>
+          <w:rFonts w:hint="eastAsia"/>
+          <w:color w:val="FF0000"/>
+        </w:rPr>
+        <w:t>tomcat</w:t>
+      </w:r>
+      <w:r>
+        <w:rPr>
+          <w:rFonts w:hint="eastAsia"/>
+          <w:color w:val="FF0000"/>
+        </w:rPr>
+        <w:t>运行。</w:t>
+      </w:r>
+    </w:p>
     <w:p/>
     <w:p/>
     <w:p/>
@@ -6450,7 +8905,6 @@
         <w:rPr>
           <w:rFonts w:hint="eastAsia"/>
         </w:rPr>
-        <w:lastRenderedPageBreak/>
         <w:t>Eclipse+Maven</w:t>
       </w:r>
       <w:r>
@@ -6842,7 +9296,7 @@
         </w:rPr>
         <w:t> </w:t>
       </w:r>
-      <w:hyperlink r:id="rId33" w:history="1">
+      <w:hyperlink r:id="rId40" w:history="1">
         <w:r>
           <w:rPr>
             <w:rFonts w:ascii="Helvetica" w:eastAsia="宋体" w:hAnsi="Helvetica" w:cs="Helvetica"/>
@@ -6936,6 +9390,7 @@
           <w:sz w:val="16"/>
           <w:szCs w:val="16"/>
         </w:rPr>
+        <w:lastRenderedPageBreak/>
         <w:t xml:space="preserve">　　</w:t>
       </w:r>
       <w:r>
@@ -6961,7 +9416,7 @@
                     </pic:cNvPicPr>
                   </pic:nvPicPr>
                   <pic:blipFill>
-                    <a:blip r:embed="rId34"/>
+                    <a:blip r:embed="rId41"/>
                     <a:srcRect/>
                     <a:stretch>
                       <a:fillRect/>
@@ -7318,7 +9773,7 @@
                     </pic:cNvPicPr>
                   </pic:nvPicPr>
                   <pic:blipFill>
-                    <a:blip r:embed="rId35"/>
+                    <a:blip r:embed="rId42"/>
                     <a:srcRect/>
                     <a:stretch>
                       <a:fillRect/>
@@ -7420,7 +9875,7 @@
                     </pic:cNvPicPr>
                   </pic:nvPicPr>
                   <pic:blipFill>
-                    <a:blip r:embed="rId36"/>
+                    <a:blip r:embed="rId43"/>
                     <a:srcRect/>
                     <a:stretch>
                       <a:fillRect/>
@@ -7562,7 +10017,7 @@
                     </pic:cNvPicPr>
                   </pic:nvPicPr>
                   <pic:blipFill>
-                    <a:blip r:embed="rId37"/>
+                    <a:blip r:embed="rId44"/>
                     <a:srcRect/>
                     <a:stretch>
                       <a:fillRect/>
@@ -7743,7 +10198,7 @@
                     </pic:cNvPicPr>
                   </pic:nvPicPr>
                   <pic:blipFill>
-                    <a:blip r:embed="rId38"/>
+                    <a:blip r:embed="rId45"/>
                     <a:srcRect/>
                     <a:stretch>
                       <a:fillRect/>
@@ -8060,7 +10515,7 @@
                     </pic:cNvPicPr>
                   </pic:nvPicPr>
                   <pic:blipFill>
-                    <a:blip r:embed="rId39"/>
+                    <a:blip r:embed="rId46"/>
                     <a:srcRect/>
                     <a:stretch>
                       <a:fillRect/>
@@ -8302,7 +10757,7 @@
                     </pic:cNvPicPr>
                   </pic:nvPicPr>
                   <pic:blipFill>
-                    <a:blip r:embed="rId40"/>
+                    <a:blip r:embed="rId47"/>
                     <a:srcRect/>
                     <a:stretch>
                       <a:fillRect/>
@@ -8593,7 +11048,7 @@
                     </pic:cNvPicPr>
                   </pic:nvPicPr>
                   <pic:blipFill>
-                    <a:blip r:embed="rId41"/>
+                    <a:blip r:embed="rId48"/>
                     <a:srcRect/>
                     <a:stretch>
                       <a:fillRect/>
@@ -8735,7 +11190,7 @@
                     </pic:cNvPicPr>
                   </pic:nvPicPr>
                   <pic:blipFill>
-                    <a:blip r:embed="rId42"/>
+                    <a:blip r:embed="rId49"/>
                     <a:srcRect/>
                     <a:stretch>
                       <a:fillRect/>
@@ -9007,7 +11462,7 @@
                     </pic:cNvPicPr>
                   </pic:nvPicPr>
                   <pic:blipFill>
-                    <a:blip r:embed="rId43"/>
+                    <a:blip r:embed="rId50"/>
                     <a:srcRect/>
                     <a:stretch>
                       <a:fillRect/>
@@ -9179,7 +11634,7 @@
                     </pic:cNvPicPr>
                   </pic:nvPicPr>
                   <pic:blipFill>
-                    <a:blip r:embed="rId44"/>
+                    <a:blip r:embed="rId51"/>
                     <a:srcRect/>
                     <a:stretch>
                       <a:fillRect/>
@@ -9474,7 +11929,7 @@
                     </pic:cNvPicPr>
                   </pic:nvPicPr>
                   <pic:blipFill>
-                    <a:blip r:embed="rId45"/>
+                    <a:blip r:embed="rId52"/>
                     <a:srcRect/>
                     <a:stretch>
                       <a:fillRect/>
@@ -9530,7 +11985,7 @@
             <wp:extent cx="190500" cy="190500"/>
             <wp:effectExtent l="19050" t="0" r="0" b="0"/>
             <wp:docPr id="46" name="图片 46" descr="复制代码">
-              <a:hlinkClick xmlns:a="http://schemas.openxmlformats.org/drawingml/2006/main" r:id="rId46" tooltip="&quot;复制代码&quot;"/>
+              <a:hlinkClick xmlns:a="http://schemas.openxmlformats.org/drawingml/2006/main" r:id="rId53" tooltip="&quot;复制代码&quot;"/>
             </wp:docPr>
             <wp:cNvGraphicFramePr>
               <a:graphicFrameLocks xmlns:a="http://schemas.openxmlformats.org/drawingml/2006/main" noChangeAspect="1"/>
@@ -9540,14 +11995,14 @@
                 <pic:pic xmlns:pic="http://schemas.openxmlformats.org/drawingml/2006/picture">
                   <pic:nvPicPr>
                     <pic:cNvPr id="0" name="Picture 46" descr="复制代码">
-                      <a:hlinkClick r:id="rId46" tooltip="&quot;复制代码&quot;"/>
+                      <a:hlinkClick r:id="rId53" tooltip="&quot;复制代码&quot;"/>
                     </pic:cNvPr>
                     <pic:cNvPicPr>
                       <a:picLocks noChangeAspect="1" noChangeArrowheads="1"/>
                     </pic:cNvPicPr>
                   </pic:nvPicPr>
                   <pic:blipFill>
-                    <a:blip r:embed="rId47"/>
+                    <a:blip r:embed="rId54"/>
                     <a:srcRect/>
                     <a:stretch>
                       <a:fillRect/>
@@ -11682,7 +14137,7 @@
             <wp:extent cx="190500" cy="190500"/>
             <wp:effectExtent l="19050" t="0" r="0" b="0"/>
             <wp:docPr id="47" name="图片 47" descr="复制代码">
-              <a:hlinkClick xmlns:a="http://schemas.openxmlformats.org/drawingml/2006/main" r:id="rId46" tooltip="&quot;复制代码&quot;"/>
+              <a:hlinkClick xmlns:a="http://schemas.openxmlformats.org/drawingml/2006/main" r:id="rId53" tooltip="&quot;复制代码&quot;"/>
             </wp:docPr>
             <wp:cNvGraphicFramePr>
               <a:graphicFrameLocks xmlns:a="http://schemas.openxmlformats.org/drawingml/2006/main" noChangeAspect="1"/>
@@ -11692,14 +14147,14 @@
                 <pic:pic xmlns:pic="http://schemas.openxmlformats.org/drawingml/2006/picture">
                   <pic:nvPicPr>
                     <pic:cNvPr id="0" name="Picture 47" descr="复制代码">
-                      <a:hlinkClick r:id="rId46" tooltip="&quot;复制代码&quot;"/>
+                      <a:hlinkClick r:id="rId53" tooltip="&quot;复制代码&quot;"/>
                     </pic:cNvPr>
                     <pic:cNvPicPr>
                       <a:picLocks noChangeAspect="1" noChangeArrowheads="1"/>
                     </pic:cNvPicPr>
                   </pic:nvPicPr>
                   <pic:blipFill>
-                    <a:blip r:embed="rId47"/>
+                    <a:blip r:embed="rId54"/>
                     <a:srcRect/>
                     <a:stretch>
                       <a:fillRect/>
@@ -11933,7 +14388,7 @@
                     </pic:cNvPicPr>
                   </pic:nvPicPr>
                   <pic:blipFill>
-                    <a:blip r:embed="rId45"/>
+                    <a:blip r:embed="rId52"/>
                     <a:srcRect/>
                     <a:stretch>
                       <a:fillRect/>
@@ -12510,7 +14965,7 @@
                     </pic:cNvPicPr>
                   </pic:nvPicPr>
                   <pic:blipFill>
-                    <a:blip r:embed="rId45"/>
+                    <a:blip r:embed="rId52"/>
                     <a:srcRect/>
                     <a:stretch>
                       <a:fillRect/>
@@ -12566,7 +15021,7 @@
             <wp:extent cx="190500" cy="190500"/>
             <wp:effectExtent l="19050" t="0" r="0" b="0"/>
             <wp:docPr id="50" name="图片 50" descr="复制代码">
-              <a:hlinkClick xmlns:a="http://schemas.openxmlformats.org/drawingml/2006/main" r:id="rId46" tooltip="&quot;复制代码&quot;"/>
+              <a:hlinkClick xmlns:a="http://schemas.openxmlformats.org/drawingml/2006/main" r:id="rId53" tooltip="&quot;复制代码&quot;"/>
             </wp:docPr>
             <wp:cNvGraphicFramePr>
               <a:graphicFrameLocks xmlns:a="http://schemas.openxmlformats.org/drawingml/2006/main" noChangeAspect="1"/>
@@ -12576,14 +15031,14 @@
                 <pic:pic xmlns:pic="http://schemas.openxmlformats.org/drawingml/2006/picture">
                   <pic:nvPicPr>
                     <pic:cNvPr id="0" name="Picture 50" descr="复制代码">
-                      <a:hlinkClick r:id="rId46" tooltip="&quot;复制代码&quot;"/>
+                      <a:hlinkClick r:id="rId53" tooltip="&quot;复制代码&quot;"/>
                     </pic:cNvPr>
                     <pic:cNvPicPr>
                       <a:picLocks noChangeAspect="1" noChangeArrowheads="1"/>
                     </pic:cNvPicPr>
                   </pic:nvPicPr>
                   <pic:blipFill>
-                    <a:blip r:embed="rId47"/>
+                    <a:blip r:embed="rId54"/>
                     <a:srcRect/>
                     <a:stretch>
                       <a:fillRect/>
@@ -13802,7 +16257,7 @@
             <wp:extent cx="190500" cy="190500"/>
             <wp:effectExtent l="19050" t="0" r="0" b="0"/>
             <wp:docPr id="51" name="图片 51" descr="复制代码">
-              <a:hlinkClick xmlns:a="http://schemas.openxmlformats.org/drawingml/2006/main" r:id="rId46" tooltip="&quot;复制代码&quot;"/>
+              <a:hlinkClick xmlns:a="http://schemas.openxmlformats.org/drawingml/2006/main" r:id="rId53" tooltip="&quot;复制代码&quot;"/>
             </wp:docPr>
             <wp:cNvGraphicFramePr>
               <a:graphicFrameLocks xmlns:a="http://schemas.openxmlformats.org/drawingml/2006/main" noChangeAspect="1"/>
@@ -13812,14 +16267,14 @@
                 <pic:pic xmlns:pic="http://schemas.openxmlformats.org/drawingml/2006/picture">
                   <pic:nvPicPr>
                     <pic:cNvPr id="0" name="Picture 51" descr="复制代码">
-                      <a:hlinkClick r:id="rId46" tooltip="&quot;复制代码&quot;"/>
+                      <a:hlinkClick r:id="rId53" tooltip="&quot;复制代码&quot;"/>
                     </pic:cNvPr>
                     <pic:cNvPicPr>
                       <a:picLocks noChangeAspect="1" noChangeArrowheads="1"/>
                     </pic:cNvPicPr>
                   </pic:nvPicPr>
                   <pic:blipFill>
-                    <a:blip r:embed="rId47"/>
+                    <a:blip r:embed="rId54"/>
                     <a:srcRect/>
                     <a:stretch>
                       <a:fillRect/>
@@ -14103,7 +16558,7 @@
                     </pic:cNvPicPr>
                   </pic:nvPicPr>
                   <pic:blipFill>
-                    <a:blip r:embed="rId45"/>
+                    <a:blip r:embed="rId52"/>
                     <a:srcRect/>
                     <a:stretch>
                       <a:fillRect/>
@@ -14159,7 +16614,7 @@
             <wp:extent cx="190500" cy="190500"/>
             <wp:effectExtent l="19050" t="0" r="0" b="0"/>
             <wp:docPr id="53" name="图片 53" descr="复制代码">
-              <a:hlinkClick xmlns:a="http://schemas.openxmlformats.org/drawingml/2006/main" r:id="rId46" tooltip="&quot;复制代码&quot;"/>
+              <a:hlinkClick xmlns:a="http://schemas.openxmlformats.org/drawingml/2006/main" r:id="rId53" tooltip="&quot;复制代码&quot;"/>
             </wp:docPr>
             <wp:cNvGraphicFramePr>
               <a:graphicFrameLocks xmlns:a="http://schemas.openxmlformats.org/drawingml/2006/main" noChangeAspect="1"/>
@@ -14169,14 +16624,14 @@
                 <pic:pic xmlns:pic="http://schemas.openxmlformats.org/drawingml/2006/picture">
                   <pic:nvPicPr>
                     <pic:cNvPr id="0" name="Picture 53" descr="复制代码">
-                      <a:hlinkClick r:id="rId46" tooltip="&quot;复制代码&quot;"/>
+                      <a:hlinkClick r:id="rId53" tooltip="&quot;复制代码&quot;"/>
                     </pic:cNvPr>
                     <pic:cNvPicPr>
                       <a:picLocks noChangeAspect="1" noChangeArrowheads="1"/>
                     </pic:cNvPicPr>
                   </pic:nvPicPr>
                   <pic:blipFill>
-                    <a:blip r:embed="rId47"/>
+                    <a:blip r:embed="rId54"/>
                     <a:srcRect/>
                     <a:stretch>
                       <a:fillRect/>
@@ -15941,7 +18396,7 @@
             <wp:extent cx="190500" cy="190500"/>
             <wp:effectExtent l="19050" t="0" r="0" b="0"/>
             <wp:docPr id="54" name="图片 54" descr="复制代码">
-              <a:hlinkClick xmlns:a="http://schemas.openxmlformats.org/drawingml/2006/main" r:id="rId46" tooltip="&quot;复制代码&quot;"/>
+              <a:hlinkClick xmlns:a="http://schemas.openxmlformats.org/drawingml/2006/main" r:id="rId53" tooltip="&quot;复制代码&quot;"/>
             </wp:docPr>
             <wp:cNvGraphicFramePr>
               <a:graphicFrameLocks xmlns:a="http://schemas.openxmlformats.org/drawingml/2006/main" noChangeAspect="1"/>
@@ -15951,14 +18406,14 @@
                 <pic:pic xmlns:pic="http://schemas.openxmlformats.org/drawingml/2006/picture">
                   <pic:nvPicPr>
                     <pic:cNvPr id="0" name="Picture 54" descr="复制代码">
-                      <a:hlinkClick r:id="rId46" tooltip="&quot;复制代码&quot;"/>
+                      <a:hlinkClick r:id="rId53" tooltip="&quot;复制代码&quot;"/>
                     </pic:cNvPr>
                     <pic:cNvPicPr>
                       <a:picLocks noChangeAspect="1" noChangeArrowheads="1"/>
                     </pic:cNvPicPr>
                   </pic:nvPicPr>
                   <pic:blipFill>
-                    <a:blip r:embed="rId47"/>
+                    <a:blip r:embed="rId54"/>
                     <a:srcRect/>
                     <a:stretch>
                       <a:fillRect/>
@@ -16196,7 +18651,7 @@
         </w:rPr>
         <w:t>中心库下载：</w:t>
       </w:r>
-      <w:hyperlink r:id="rId48" w:history="1">
+      <w:hyperlink r:id="rId55" w:history="1">
         <w:r>
           <w:rPr>
             <w:rFonts w:ascii="Helvetica" w:eastAsia="宋体" w:hAnsi="Helvetica" w:cs="Helvetica"/>
@@ -16414,7 +18869,7 @@
                     </pic:cNvPicPr>
                   </pic:nvPicPr>
                   <pic:blipFill>
-                    <a:blip r:embed="rId45"/>
+                    <a:blip r:embed="rId52"/>
                     <a:srcRect/>
                     <a:stretch>
                       <a:fillRect/>
@@ -16470,7 +18925,7 @@
             <wp:extent cx="190500" cy="190500"/>
             <wp:effectExtent l="19050" t="0" r="0" b="0"/>
             <wp:docPr id="56" name="图片 56" descr="复制代码">
-              <a:hlinkClick xmlns:a="http://schemas.openxmlformats.org/drawingml/2006/main" r:id="rId46" tooltip="&quot;复制代码&quot;"/>
+              <a:hlinkClick xmlns:a="http://schemas.openxmlformats.org/drawingml/2006/main" r:id="rId53" tooltip="&quot;复制代码&quot;"/>
             </wp:docPr>
             <wp:cNvGraphicFramePr>
               <a:graphicFrameLocks xmlns:a="http://schemas.openxmlformats.org/drawingml/2006/main" noChangeAspect="1"/>
@@ -16480,14 +18935,14 @@
                 <pic:pic xmlns:pic="http://schemas.openxmlformats.org/drawingml/2006/picture">
                   <pic:nvPicPr>
                     <pic:cNvPr id="0" name="Picture 56" descr="复制代码">
-                      <a:hlinkClick r:id="rId46" tooltip="&quot;复制代码&quot;"/>
+                      <a:hlinkClick r:id="rId53" tooltip="&quot;复制代码&quot;"/>
                     </pic:cNvPr>
                     <pic:cNvPicPr>
                       <a:picLocks noChangeAspect="1" noChangeArrowheads="1"/>
                     </pic:cNvPicPr>
                   </pic:nvPicPr>
                   <pic:blipFill>
-                    <a:blip r:embed="rId47"/>
+                    <a:blip r:embed="rId54"/>
                     <a:srcRect/>
                     <a:stretch>
                       <a:fillRect/>
@@ -17454,7 +19909,7 @@
             <wp:extent cx="190500" cy="190500"/>
             <wp:effectExtent l="19050" t="0" r="0" b="0"/>
             <wp:docPr id="57" name="图片 57" descr="复制代码">
-              <a:hlinkClick xmlns:a="http://schemas.openxmlformats.org/drawingml/2006/main" r:id="rId46" tooltip="&quot;复制代码&quot;"/>
+              <a:hlinkClick xmlns:a="http://schemas.openxmlformats.org/drawingml/2006/main" r:id="rId53" tooltip="&quot;复制代码&quot;"/>
             </wp:docPr>
             <wp:cNvGraphicFramePr>
               <a:graphicFrameLocks xmlns:a="http://schemas.openxmlformats.org/drawingml/2006/main" noChangeAspect="1"/>
@@ -17464,14 +19919,14 @@
                 <pic:pic xmlns:pic="http://schemas.openxmlformats.org/drawingml/2006/picture">
                   <pic:nvPicPr>
                     <pic:cNvPr id="0" name="Picture 57" descr="复制代码">
-                      <a:hlinkClick r:id="rId46" tooltip="&quot;复制代码&quot;"/>
+                      <a:hlinkClick r:id="rId53" tooltip="&quot;复制代码&quot;"/>
                     </pic:cNvPr>
                     <pic:cNvPicPr>
                       <a:picLocks noChangeAspect="1" noChangeArrowheads="1"/>
                     </pic:cNvPicPr>
                   </pic:nvPicPr>
                   <pic:blipFill>
-                    <a:blip r:embed="rId47"/>
+                    <a:blip r:embed="rId54"/>
                     <a:srcRect/>
                     <a:stretch>
                       <a:fillRect/>
@@ -17558,7 +20013,7 @@
                     </pic:cNvPicPr>
                   </pic:nvPicPr>
                   <pic:blipFill>
-                    <a:blip r:embed="rId45"/>
+                    <a:blip r:embed="rId52"/>
                     <a:srcRect/>
                     <a:stretch>
                       <a:fillRect/>
@@ -17632,7 +20087,7 @@
             <wp:extent cx="190500" cy="190500"/>
             <wp:effectExtent l="19050" t="0" r="0" b="0"/>
             <wp:docPr id="59" name="图片 59" descr="复制代码">
-              <a:hlinkClick xmlns:a="http://schemas.openxmlformats.org/drawingml/2006/main" r:id="rId46" tooltip="&quot;复制代码&quot;"/>
+              <a:hlinkClick xmlns:a="http://schemas.openxmlformats.org/drawingml/2006/main" r:id="rId53" tooltip="&quot;复制代码&quot;"/>
             </wp:docPr>
             <wp:cNvGraphicFramePr>
               <a:graphicFrameLocks xmlns:a="http://schemas.openxmlformats.org/drawingml/2006/main" noChangeAspect="1"/>
@@ -17642,14 +20097,14 @@
                 <pic:pic xmlns:pic="http://schemas.openxmlformats.org/drawingml/2006/picture">
                   <pic:nvPicPr>
                     <pic:cNvPr id="0" name="Picture 59" descr="复制代码">
-                      <a:hlinkClick r:id="rId46" tooltip="&quot;复制代码&quot;"/>
+                      <a:hlinkClick r:id="rId53" tooltip="&quot;复制代码&quot;"/>
                     </pic:cNvPr>
                     <pic:cNvPicPr>
                       <a:picLocks noChangeAspect="1" noChangeArrowheads="1"/>
                     </pic:cNvPicPr>
                   </pic:nvPicPr>
                   <pic:blipFill>
-                    <a:blip r:embed="rId47"/>
+                    <a:blip r:embed="rId54"/>
                     <a:srcRect/>
                     <a:stretch>
                       <a:fillRect/>
@@ -18504,7 +20959,7 @@
             <wp:extent cx="190500" cy="190500"/>
             <wp:effectExtent l="19050" t="0" r="0" b="0"/>
             <wp:docPr id="60" name="图片 60" descr="复制代码">
-              <a:hlinkClick xmlns:a="http://schemas.openxmlformats.org/drawingml/2006/main" r:id="rId46" tooltip="&quot;复制代码&quot;"/>
+              <a:hlinkClick xmlns:a="http://schemas.openxmlformats.org/drawingml/2006/main" r:id="rId53" tooltip="&quot;复制代码&quot;"/>
             </wp:docPr>
             <wp:cNvGraphicFramePr>
               <a:graphicFrameLocks xmlns:a="http://schemas.openxmlformats.org/drawingml/2006/main" noChangeAspect="1"/>
@@ -18514,14 +20969,14 @@
                 <pic:pic xmlns:pic="http://schemas.openxmlformats.org/drawingml/2006/picture">
                   <pic:nvPicPr>
                     <pic:cNvPr id="0" name="Picture 60" descr="复制代码">
-                      <a:hlinkClick r:id="rId46" tooltip="&quot;复制代码&quot;"/>
+                      <a:hlinkClick r:id="rId53" tooltip="&quot;复制代码&quot;"/>
                     </pic:cNvPr>
                     <pic:cNvPicPr>
                       <a:picLocks noChangeAspect="1" noChangeArrowheads="1"/>
                     </pic:cNvPicPr>
                   </pic:nvPicPr>
                   <pic:blipFill>
-                    <a:blip r:embed="rId47"/>
+                    <a:blip r:embed="rId54"/>
                     <a:srcRect/>
                     <a:stretch>
                       <a:fillRect/>
@@ -18655,7 +21110,7 @@
                     </pic:cNvPicPr>
                   </pic:nvPicPr>
                   <pic:blipFill>
-                    <a:blip r:embed="rId45"/>
+                    <a:blip r:embed="rId52"/>
                     <a:srcRect/>
                     <a:stretch>
                       <a:fillRect/>
@@ -18955,7 +21410,7 @@
                     </pic:cNvPicPr>
                   </pic:nvPicPr>
                   <pic:blipFill>
-                    <a:blip r:embed="rId45"/>
+                    <a:blip r:embed="rId52"/>
                     <a:srcRect/>
                     <a:stretch>
                       <a:fillRect/>
@@ -19011,7 +21466,7 @@
             <wp:extent cx="190500" cy="190500"/>
             <wp:effectExtent l="19050" t="0" r="0" b="0"/>
             <wp:docPr id="63" name="图片 63" descr="复制代码">
-              <a:hlinkClick xmlns:a="http://schemas.openxmlformats.org/drawingml/2006/main" r:id="rId46" tooltip="&quot;复制代码&quot;"/>
+              <a:hlinkClick xmlns:a="http://schemas.openxmlformats.org/drawingml/2006/main" r:id="rId53" tooltip="&quot;复制代码&quot;"/>
             </wp:docPr>
             <wp:cNvGraphicFramePr>
               <a:graphicFrameLocks xmlns:a="http://schemas.openxmlformats.org/drawingml/2006/main" noChangeAspect="1"/>
@@ -19021,14 +21476,14 @@
                 <pic:pic xmlns:pic="http://schemas.openxmlformats.org/drawingml/2006/picture">
                   <pic:nvPicPr>
                     <pic:cNvPr id="0" name="Picture 63" descr="复制代码">
-                      <a:hlinkClick r:id="rId46" tooltip="&quot;复制代码&quot;"/>
+                      <a:hlinkClick r:id="rId53" tooltip="&quot;复制代码&quot;"/>
                     </pic:cNvPr>
                     <pic:cNvPicPr>
                       <a:picLocks noChangeAspect="1" noChangeArrowheads="1"/>
                     </pic:cNvPicPr>
                   </pic:nvPicPr>
                   <pic:blipFill>
-                    <a:blip r:embed="rId47"/>
+                    <a:blip r:embed="rId54"/>
                     <a:srcRect/>
                     <a:stretch>
                       <a:fillRect/>
@@ -19826,7 +22281,7 @@
             <wp:extent cx="190500" cy="190500"/>
             <wp:effectExtent l="19050" t="0" r="0" b="0"/>
             <wp:docPr id="64" name="图片 64" descr="复制代码">
-              <a:hlinkClick xmlns:a="http://schemas.openxmlformats.org/drawingml/2006/main" r:id="rId46" tooltip="&quot;复制代码&quot;"/>
+              <a:hlinkClick xmlns:a="http://schemas.openxmlformats.org/drawingml/2006/main" r:id="rId53" tooltip="&quot;复制代码&quot;"/>
             </wp:docPr>
             <wp:cNvGraphicFramePr>
               <a:graphicFrameLocks xmlns:a="http://schemas.openxmlformats.org/drawingml/2006/main" noChangeAspect="1"/>
@@ -19836,14 +22291,14 @@
                 <pic:pic xmlns:pic="http://schemas.openxmlformats.org/drawingml/2006/picture">
                   <pic:nvPicPr>
                     <pic:cNvPr id="0" name="Picture 64" descr="复制代码">
-                      <a:hlinkClick r:id="rId46" tooltip="&quot;复制代码&quot;"/>
+                      <a:hlinkClick r:id="rId53" tooltip="&quot;复制代码&quot;"/>
                     </pic:cNvPr>
                     <pic:cNvPicPr>
                       <a:picLocks noChangeAspect="1" noChangeArrowheads="1"/>
                     </pic:cNvPicPr>
                   </pic:nvPicPr>
                   <pic:blipFill>
-                    <a:blip r:embed="rId47"/>
+                    <a:blip r:embed="rId54"/>
                     <a:srcRect/>
                     <a:stretch>
                       <a:fillRect/>
@@ -19930,7 +22385,7 @@
                     </pic:cNvPicPr>
                   </pic:nvPicPr>
                   <pic:blipFill>
-                    <a:blip r:embed="rId45"/>
+                    <a:blip r:embed="rId52"/>
                     <a:srcRect/>
                     <a:stretch>
                       <a:fillRect/>
@@ -20004,7 +22459,7 @@
             <wp:extent cx="190500" cy="190500"/>
             <wp:effectExtent l="19050" t="0" r="0" b="0"/>
             <wp:docPr id="66" name="图片 66" descr="复制代码">
-              <a:hlinkClick xmlns:a="http://schemas.openxmlformats.org/drawingml/2006/main" r:id="rId46" tooltip="&quot;复制代码&quot;"/>
+              <a:hlinkClick xmlns:a="http://schemas.openxmlformats.org/drawingml/2006/main" r:id="rId53" tooltip="&quot;复制代码&quot;"/>
             </wp:docPr>
             <wp:cNvGraphicFramePr>
               <a:graphicFrameLocks xmlns:a="http://schemas.openxmlformats.org/drawingml/2006/main" noChangeAspect="1"/>
@@ -20014,14 +22469,14 @@
                 <pic:pic xmlns:pic="http://schemas.openxmlformats.org/drawingml/2006/picture">
                   <pic:nvPicPr>
                     <pic:cNvPr id="0" name="Picture 66" descr="复制代码">
-                      <a:hlinkClick r:id="rId46" tooltip="&quot;复制代码&quot;"/>
+                      <a:hlinkClick r:id="rId53" tooltip="&quot;复制代码&quot;"/>
                     </pic:cNvPr>
                     <pic:cNvPicPr>
                       <a:picLocks noChangeAspect="1" noChangeArrowheads="1"/>
                     </pic:cNvPicPr>
                   </pic:nvPicPr>
                   <pic:blipFill>
-                    <a:blip r:embed="rId47"/>
+                    <a:blip r:embed="rId54"/>
                     <a:srcRect/>
                     <a:stretch>
                       <a:fillRect/>
@@ -20582,7 +23037,7 @@
             <wp:extent cx="190500" cy="190500"/>
             <wp:effectExtent l="19050" t="0" r="0" b="0"/>
             <wp:docPr id="67" name="图片 67" descr="复制代码">
-              <a:hlinkClick xmlns:a="http://schemas.openxmlformats.org/drawingml/2006/main" r:id="rId46" tooltip="&quot;复制代码&quot;"/>
+              <a:hlinkClick xmlns:a="http://schemas.openxmlformats.org/drawingml/2006/main" r:id="rId53" tooltip="&quot;复制代码&quot;"/>
             </wp:docPr>
             <wp:cNvGraphicFramePr>
               <a:graphicFrameLocks xmlns:a="http://schemas.openxmlformats.org/drawingml/2006/main" noChangeAspect="1"/>
@@ -20592,14 +23047,14 @@
                 <pic:pic xmlns:pic="http://schemas.openxmlformats.org/drawingml/2006/picture">
                   <pic:nvPicPr>
                     <pic:cNvPr id="0" name="Picture 67" descr="复制代码">
-                      <a:hlinkClick r:id="rId46" tooltip="&quot;复制代码&quot;"/>
+                      <a:hlinkClick r:id="rId53" tooltip="&quot;复制代码&quot;"/>
                     </pic:cNvPr>
                     <pic:cNvPicPr>
                       <a:picLocks noChangeAspect="1" noChangeArrowheads="1"/>
                     </pic:cNvPicPr>
                   </pic:nvPicPr>
                   <pic:blipFill>
-                    <a:blip r:embed="rId47"/>
+                    <a:blip r:embed="rId54"/>
                     <a:srcRect/>
                     <a:stretch>
                       <a:fillRect/>
@@ -20704,7 +23159,7 @@
                     </pic:cNvPicPr>
                   </pic:nvPicPr>
                   <pic:blipFill>
-                    <a:blip r:embed="rId49"/>
+                    <a:blip r:embed="rId56"/>
                     <a:srcRect/>
                     <a:stretch>
                       <a:fillRect/>
@@ -20849,7 +23304,7 @@
                     </pic:cNvPicPr>
                   </pic:nvPicPr>
                   <pic:blipFill>
-                    <a:blip r:embed="rId50"/>
+                    <a:blip r:embed="rId57"/>
                     <a:srcRect/>
                     <a:stretch>
                       <a:fillRect/>
@@ -21183,7 +23638,7 @@
                     </pic:cNvPicPr>
                   </pic:nvPicPr>
                   <pic:blipFill>
-                    <a:blip r:embed="rId51"/>
+                    <a:blip r:embed="rId58"/>
                     <a:srcRect/>
                     <a:stretch>
                       <a:fillRect/>
@@ -21241,7 +23696,7 @@
                     </pic:cNvPicPr>
                   </pic:nvPicPr>
                   <pic:blipFill>
-                    <a:blip r:embed="rId52"/>
+                    <a:blip r:embed="rId59"/>
                     <a:srcRect/>
                     <a:stretch>
                       <a:fillRect/>
@@ -21850,7 +24305,7 @@
             <wp:extent cx="2819400" cy="1981200"/>
             <wp:effectExtent l="19050" t="0" r="0" b="0"/>
             <wp:docPr id="14" name="图片 1" descr="http://static.oschina.net/uploads/space/2013/1206/162311_NoW2_1189023.png">
-              <a:hlinkClick xmlns:a="http://schemas.openxmlformats.org/drawingml/2006/main" r:id="rId53" tgtFrame="&quot;_blank&quot;"/>
+              <a:hlinkClick xmlns:a="http://schemas.openxmlformats.org/drawingml/2006/main" r:id="rId60" tgtFrame="&quot;_blank&quot;"/>
             </wp:docPr>
             <wp:cNvGraphicFramePr>
               <a:graphicFrameLocks xmlns:a="http://schemas.openxmlformats.org/drawingml/2006/main" noChangeAspect="1"/>
@@ -21860,14 +24315,14 @@
                 <pic:pic xmlns:pic="http://schemas.openxmlformats.org/drawingml/2006/picture">
                   <pic:nvPicPr>
                     <pic:cNvPr id="0" name="Picture 1" descr="http://static.oschina.net/uploads/space/2013/1206/162311_NoW2_1189023.png">
-                      <a:hlinkClick r:id="rId53" tgtFrame="&quot;_blank&quot;"/>
+                      <a:hlinkClick r:id="rId60" tgtFrame="&quot;_blank&quot;"/>
                     </pic:cNvPr>
                     <pic:cNvPicPr>
                       <a:picLocks noChangeAspect="1" noChangeArrowheads="1"/>
                     </pic:cNvPicPr>
                   </pic:nvPicPr>
                   <pic:blipFill>
-                    <a:blip r:embed="rId54"/>
+                    <a:blip r:embed="rId61"/>
                     <a:srcRect/>
                     <a:stretch>
                       <a:fillRect/>
@@ -22497,7 +24952,7 @@
         </w:rPr>
         <w:t>安装方式参见：</w:t>
       </w:r>
-      <w:hyperlink r:id="rId55" w:history="1">
+      <w:hyperlink r:id="rId62" w:history="1">
         <w:r>
           <w:rPr>
             <w:rStyle w:val="aa"/>
@@ -22668,7 +25123,7 @@
         </w:rPr>
         <w:br/>
       </w:r>
-      <w:hyperlink r:id="rId56" w:tgtFrame="_blank" w:history="1">
+      <w:hyperlink r:id="rId63" w:tgtFrame="_blank" w:history="1">
         <w:r>
           <w:rPr>
             <w:rStyle w:val="aa"/>
@@ -23167,7 +25622,7 @@
                     </pic:cNvPicPr>
                   </pic:nvPicPr>
                   <pic:blipFill>
-                    <a:blip r:embed="rId57"/>
+                    <a:blip r:embed="rId64"/>
                     <a:srcRect/>
                     <a:stretch>
                       <a:fillRect/>
@@ -23327,7 +25782,7 @@
                     </pic:cNvPicPr>
                   </pic:nvPicPr>
                   <pic:blipFill>
-                    <a:blip r:embed="rId58"/>
+                    <a:blip r:embed="rId65"/>
                     <a:srcRect/>
                     <a:stretch>
                       <a:fillRect/>
@@ -23641,7 +26096,7 @@
                     </pic:cNvPicPr>
                   </pic:nvPicPr>
                   <pic:blipFill>
-                    <a:blip r:embed="rId59"/>
+                    <a:blip r:embed="rId66"/>
                     <a:srcRect/>
                     <a:stretch>
                       <a:fillRect/>
@@ -23783,7 +26238,7 @@
                     </pic:cNvPicPr>
                   </pic:nvPicPr>
                   <pic:blipFill>
-                    <a:blip r:embed="rId60"/>
+                    <a:blip r:embed="rId67"/>
                     <a:srcRect/>
                     <a:stretch>
                       <a:fillRect/>
@@ -23997,7 +26452,7 @@
                     </pic:cNvPicPr>
                   </pic:nvPicPr>
                   <pic:blipFill>
-                    <a:blip r:embed="rId61"/>
+                    <a:blip r:embed="rId68"/>
                     <a:srcRect/>
                     <a:stretch>
                       <a:fillRect/>
@@ -24095,7 +26550,7 @@
                     </pic:cNvPicPr>
                   </pic:nvPicPr>
                   <pic:blipFill>
-                    <a:blip r:embed="rId62"/>
+                    <a:blip r:embed="rId69"/>
                     <a:srcRect/>
                     <a:stretch>
                       <a:fillRect/>
@@ -24193,7 +26648,7 @@
                     </pic:cNvPicPr>
                   </pic:nvPicPr>
                   <pic:blipFill>
-                    <a:blip r:embed="rId63"/>
+                    <a:blip r:embed="rId70"/>
                     <a:srcRect/>
                     <a:stretch>
                       <a:fillRect/>
@@ -24373,7 +26828,7 @@
                     </pic:cNvPicPr>
                   </pic:nvPicPr>
                   <pic:blipFill>
-                    <a:blip r:embed="rId64"/>
+                    <a:blip r:embed="rId71"/>
                     <a:srcRect/>
                     <a:stretch>
                       <a:fillRect/>
@@ -25321,7 +27776,7 @@
       <w:pPr>
         <w:pStyle w:val="3"/>
       </w:pPr>
-      <w:hyperlink r:id="rId65" w:history="1">
+      <w:hyperlink r:id="rId72" w:history="1">
         <w:r>
           <w:rPr>
             <w:rStyle w:val="aa"/>
@@ -28306,7 +30761,7 @@
             <wp:extent cx="190500" cy="190500"/>
             <wp:effectExtent l="19050" t="0" r="0" b="0"/>
             <wp:docPr id="15" name="图片 1" descr="复制代码">
-              <a:hlinkClick xmlns:a="http://schemas.openxmlformats.org/drawingml/2006/main" r:id="rId46" tooltip="&quot;复制代码&quot;"/>
+              <a:hlinkClick xmlns:a="http://schemas.openxmlformats.org/drawingml/2006/main" r:id="rId53" tooltip="&quot;复制代码&quot;"/>
             </wp:docPr>
             <wp:cNvGraphicFramePr>
               <a:graphicFrameLocks xmlns:a="http://schemas.openxmlformats.org/drawingml/2006/main" noChangeAspect="1"/>
@@ -28316,14 +30771,14 @@
                 <pic:pic xmlns:pic="http://schemas.openxmlformats.org/drawingml/2006/picture">
                   <pic:nvPicPr>
                     <pic:cNvPr id="0" name="Picture 1" descr="复制代码">
-                      <a:hlinkClick r:id="rId46" tooltip="&quot;复制代码&quot;"/>
+                      <a:hlinkClick r:id="rId53" tooltip="&quot;复制代码&quot;"/>
                     </pic:cNvPr>
                     <pic:cNvPicPr>
                       <a:picLocks noChangeAspect="1" noChangeArrowheads="1"/>
                     </pic:cNvPicPr>
                   </pic:nvPicPr>
                   <pic:blipFill>
-                    <a:blip r:embed="rId47"/>
+                    <a:blip r:embed="rId54"/>
                     <a:srcRect/>
                     <a:stretch>
                       <a:fillRect/>
@@ -30728,7 +33183,7 @@
       <w:pPr>
         <w:pStyle w:val="3"/>
       </w:pPr>
-      <w:hyperlink r:id="rId66" w:history="1">
+      <w:hyperlink r:id="rId73" w:history="1">
         <w:r>
           <w:t>Spring+JMS</w:t>
         </w:r>
@@ -33925,6 +36380,101 @@
     </w:lvl>
   </w:abstractNum>
   <w:abstractNum w:abstractNumId="17">
+    <w:nsid w:val="31C87510"/>
+    <w:multiLevelType w:val="multilevel"/>
+    <w:tmpl w:val="04090025"/>
+    <w:lvl w:ilvl="0">
+      <w:start w:val="1"/>
+      <w:numFmt w:val="decimal"/>
+      <w:pStyle w:val="1"/>
+      <w:lvlText w:val="%1"/>
+      <w:lvlJc w:val="left"/>
+      <w:pPr>
+        <w:ind w:left="432" w:hanging="432"/>
+      </w:pPr>
+    </w:lvl>
+    <w:lvl w:ilvl="1">
+      <w:start w:val="1"/>
+      <w:numFmt w:val="decimal"/>
+      <w:pStyle w:val="2"/>
+      <w:lvlText w:val="%1.%2"/>
+      <w:lvlJc w:val="left"/>
+      <w:pPr>
+        <w:ind w:left="576" w:hanging="576"/>
+      </w:pPr>
+    </w:lvl>
+    <w:lvl w:ilvl="2">
+      <w:start w:val="1"/>
+      <w:numFmt w:val="decimal"/>
+      <w:pStyle w:val="3"/>
+      <w:lvlText w:val="%1.%2.%3"/>
+      <w:lvlJc w:val="left"/>
+      <w:pPr>
+        <w:ind w:left="720" w:hanging="720"/>
+      </w:pPr>
+    </w:lvl>
+    <w:lvl w:ilvl="3">
+      <w:start w:val="1"/>
+      <w:numFmt w:val="decimal"/>
+      <w:pStyle w:val="4"/>
+      <w:lvlText w:val="%1.%2.%3.%4"/>
+      <w:lvlJc w:val="left"/>
+      <w:pPr>
+        <w:ind w:left="864" w:hanging="864"/>
+      </w:pPr>
+    </w:lvl>
+    <w:lvl w:ilvl="4">
+      <w:start w:val="1"/>
+      <w:numFmt w:val="decimal"/>
+      <w:pStyle w:val="5"/>
+      <w:lvlText w:val="%1.%2.%3.%4.%5"/>
+      <w:lvlJc w:val="left"/>
+      <w:pPr>
+        <w:ind w:left="1008" w:hanging="1008"/>
+      </w:pPr>
+    </w:lvl>
+    <w:lvl w:ilvl="5">
+      <w:start w:val="1"/>
+      <w:numFmt w:val="decimal"/>
+      <w:pStyle w:val="6"/>
+      <w:lvlText w:val="%1.%2.%3.%4.%5.%6"/>
+      <w:lvlJc w:val="left"/>
+      <w:pPr>
+        <w:ind w:left="1152" w:hanging="1152"/>
+      </w:pPr>
+    </w:lvl>
+    <w:lvl w:ilvl="6">
+      <w:start w:val="1"/>
+      <w:numFmt w:val="decimal"/>
+      <w:pStyle w:val="7"/>
+      <w:lvlText w:val="%1.%2.%3.%4.%5.%6.%7"/>
+      <w:lvlJc w:val="left"/>
+      <w:pPr>
+        <w:ind w:left="1296" w:hanging="1296"/>
+      </w:pPr>
+    </w:lvl>
+    <w:lvl w:ilvl="7">
+      <w:start w:val="1"/>
+      <w:numFmt w:val="decimal"/>
+      <w:pStyle w:val="8"/>
+      <w:lvlText w:val="%1.%2.%3.%4.%5.%6.%7.%8"/>
+      <w:lvlJc w:val="left"/>
+      <w:pPr>
+        <w:ind w:left="1440" w:hanging="1440"/>
+      </w:pPr>
+    </w:lvl>
+    <w:lvl w:ilvl="8">
+      <w:start w:val="1"/>
+      <w:numFmt w:val="decimal"/>
+      <w:pStyle w:val="9"/>
+      <w:lvlText w:val="%1.%2.%3.%4.%5.%6.%7.%8.%9"/>
+      <w:lvlJc w:val="left"/>
+      <w:pPr>
+        <w:ind w:left="1584" w:hanging="1584"/>
+      </w:pPr>
+    </w:lvl>
+  </w:abstractNum>
+  <w:abstractNum w:abstractNumId="18">
     <w:nsid w:val="32257B3A"/>
     <w:multiLevelType w:val="hybridMultilevel"/>
     <w:tmpl w:val="60865786"/>
@@ -34010,7 +36560,7 @@
       </w:pPr>
     </w:lvl>
   </w:abstractNum>
-  <w:abstractNum w:abstractNumId="18">
+  <w:abstractNum w:abstractNumId="19">
     <w:nsid w:val="35C1712F"/>
     <w:multiLevelType w:val="multilevel"/>
     <w:tmpl w:val="BE36CD18"/>
@@ -34123,7 +36673,7 @@
       </w:pPr>
     </w:lvl>
   </w:abstractNum>
-  <w:abstractNum w:abstractNumId="19">
+  <w:abstractNum w:abstractNumId="20">
     <w:nsid w:val="37EA3DC4"/>
     <w:multiLevelType w:val="hybridMultilevel"/>
     <w:tmpl w:val="A11081A0"/>
@@ -34209,7 +36759,7 @@
       </w:pPr>
     </w:lvl>
   </w:abstractNum>
-  <w:abstractNum w:abstractNumId="20">
+  <w:abstractNum w:abstractNumId="21">
     <w:nsid w:val="3919446E"/>
     <w:multiLevelType w:val="hybridMultilevel"/>
     <w:tmpl w:val="D1EABD12"/>
@@ -34295,7 +36845,7 @@
       </w:pPr>
     </w:lvl>
   </w:abstractNum>
-  <w:abstractNum w:abstractNumId="21">
+  <w:abstractNum w:abstractNumId="22">
     <w:nsid w:val="3BAF78AE"/>
     <w:multiLevelType w:val="multilevel"/>
     <w:tmpl w:val="4EB03386"/>
@@ -34444,7 +36994,7 @@
       </w:rPr>
     </w:lvl>
   </w:abstractNum>
-  <w:abstractNum w:abstractNumId="22">
+  <w:abstractNum w:abstractNumId="23">
     <w:nsid w:val="3DE36643"/>
     <w:multiLevelType w:val="hybridMultilevel"/>
     <w:tmpl w:val="D736E5B4"/>
@@ -34530,7 +37080,7 @@
       </w:pPr>
     </w:lvl>
   </w:abstractNum>
-  <w:abstractNum w:abstractNumId="23">
+  <w:abstractNum w:abstractNumId="24">
     <w:nsid w:val="3E6C7F9A"/>
     <w:multiLevelType w:val="hybridMultilevel"/>
     <w:tmpl w:val="2258FC9C"/>
@@ -34616,7 +37166,7 @@
       </w:pPr>
     </w:lvl>
   </w:abstractNum>
-  <w:abstractNum w:abstractNumId="24">
+  <w:abstractNum w:abstractNumId="25">
     <w:nsid w:val="42C250B6"/>
     <w:multiLevelType w:val="hybridMultilevel"/>
     <w:tmpl w:val="365854F4"/>
@@ -34702,7 +37252,7 @@
       </w:pPr>
     </w:lvl>
   </w:abstractNum>
-  <w:abstractNum w:abstractNumId="25">
+  <w:abstractNum w:abstractNumId="26">
     <w:nsid w:val="4428025F"/>
     <w:multiLevelType w:val="hybridMultilevel"/>
     <w:tmpl w:val="561CDF0E"/>
@@ -34788,7 +37338,7 @@
       </w:pPr>
     </w:lvl>
   </w:abstractNum>
-  <w:abstractNum w:abstractNumId="26">
+  <w:abstractNum w:abstractNumId="27">
     <w:nsid w:val="45017EE5"/>
     <w:multiLevelType w:val="hybridMultilevel"/>
     <w:tmpl w:val="F15CE584"/>
@@ -34874,7 +37424,7 @@
       </w:pPr>
     </w:lvl>
   </w:abstractNum>
-  <w:abstractNum w:abstractNumId="27">
+  <w:abstractNum w:abstractNumId="28">
     <w:nsid w:val="47A26081"/>
     <w:multiLevelType w:val="hybridMultilevel"/>
     <w:tmpl w:val="E07445CC"/>
@@ -34960,7 +37510,7 @@
       </w:pPr>
     </w:lvl>
   </w:abstractNum>
-  <w:abstractNum w:abstractNumId="28">
+  <w:abstractNum w:abstractNumId="29">
     <w:nsid w:val="486E6255"/>
     <w:multiLevelType w:val="hybridMultilevel"/>
     <w:tmpl w:val="3A7AD0D4"/>
@@ -35046,7 +37596,7 @@
       </w:pPr>
     </w:lvl>
   </w:abstractNum>
-  <w:abstractNum w:abstractNumId="29">
+  <w:abstractNum w:abstractNumId="30">
     <w:nsid w:val="489653D2"/>
     <w:multiLevelType w:val="multilevel"/>
     <w:tmpl w:val="E78EDFC6"/>
@@ -35195,7 +37745,7 @@
       </w:rPr>
     </w:lvl>
   </w:abstractNum>
-  <w:abstractNum w:abstractNumId="30">
+  <w:abstractNum w:abstractNumId="31">
     <w:nsid w:val="48F640A1"/>
     <w:multiLevelType w:val="hybridMultilevel"/>
     <w:tmpl w:val="1F742012"/>
@@ -35281,7 +37831,7 @@
       </w:pPr>
     </w:lvl>
   </w:abstractNum>
-  <w:abstractNum w:abstractNumId="31">
+  <w:abstractNum w:abstractNumId="32">
     <w:nsid w:val="4E4D1303"/>
     <w:multiLevelType w:val="hybridMultilevel"/>
     <w:tmpl w:val="1C6CB96E"/>
@@ -35367,7 +37917,7 @@
       </w:pPr>
     </w:lvl>
   </w:abstractNum>
-  <w:abstractNum w:abstractNumId="32">
+  <w:abstractNum w:abstractNumId="33">
     <w:nsid w:val="528E64C1"/>
     <w:multiLevelType w:val="multilevel"/>
     <w:tmpl w:val="2E3E849C"/>
@@ -35480,7 +38030,7 @@
       </w:pPr>
     </w:lvl>
   </w:abstractNum>
-  <w:abstractNum w:abstractNumId="33">
+  <w:abstractNum w:abstractNumId="34">
     <w:nsid w:val="530350C1"/>
     <w:multiLevelType w:val="hybridMultilevel"/>
     <w:tmpl w:val="9AEAAAF8"/>
@@ -35566,7 +38116,7 @@
       </w:pPr>
     </w:lvl>
   </w:abstractNum>
-  <w:abstractNum w:abstractNumId="34">
+  <w:abstractNum w:abstractNumId="35">
     <w:nsid w:val="53801C25"/>
     <w:multiLevelType w:val="hybridMultilevel"/>
     <w:tmpl w:val="F4921CD6"/>
@@ -35655,7 +38205,7 @@
       </w:pPr>
     </w:lvl>
   </w:abstractNum>
-  <w:abstractNum w:abstractNumId="35">
+  <w:abstractNum w:abstractNumId="36">
     <w:nsid w:val="57552271"/>
     <w:multiLevelType w:val="hybridMultilevel"/>
     <w:tmpl w:val="3EF6E108"/>
@@ -35744,7 +38294,7 @@
       </w:pPr>
     </w:lvl>
   </w:abstractNum>
-  <w:abstractNum w:abstractNumId="36">
+  <w:abstractNum w:abstractNumId="37">
     <w:nsid w:val="597A7082"/>
     <w:multiLevelType w:val="hybridMultilevel"/>
     <w:tmpl w:val="E3CA6EE4"/>
@@ -35830,7 +38380,7 @@
       </w:pPr>
     </w:lvl>
   </w:abstractNum>
-  <w:abstractNum w:abstractNumId="37">
+  <w:abstractNum w:abstractNumId="38">
     <w:nsid w:val="5A327954"/>
     <w:multiLevelType w:val="hybridMultilevel"/>
     <w:tmpl w:val="9B3847EC"/>
@@ -35916,7 +38466,7 @@
       </w:pPr>
     </w:lvl>
   </w:abstractNum>
-  <w:abstractNum w:abstractNumId="38">
+  <w:abstractNum w:abstractNumId="39">
     <w:nsid w:val="5A790BBB"/>
     <w:multiLevelType w:val="hybridMultilevel"/>
     <w:tmpl w:val="4EC44466"/>
@@ -36002,7 +38552,7 @@
       </w:pPr>
     </w:lvl>
   </w:abstractNum>
-  <w:abstractNum w:abstractNumId="39">
+  <w:abstractNum w:abstractNumId="40">
     <w:nsid w:val="68EF612F"/>
     <w:multiLevelType w:val="hybridMultilevel"/>
     <w:tmpl w:val="2ABE4056"/>
@@ -36088,7 +38638,7 @@
       </w:pPr>
     </w:lvl>
   </w:abstractNum>
-  <w:abstractNum w:abstractNumId="40">
+  <w:abstractNum w:abstractNumId="41">
     <w:nsid w:val="6BAA3041"/>
     <w:multiLevelType w:val="hybridMultilevel"/>
     <w:tmpl w:val="DBCE0E48"/>
@@ -36174,7 +38724,7 @@
       </w:pPr>
     </w:lvl>
   </w:abstractNum>
-  <w:abstractNum w:abstractNumId="41">
+  <w:abstractNum w:abstractNumId="42">
     <w:nsid w:val="6D4F4575"/>
     <w:multiLevelType w:val="hybridMultilevel"/>
     <w:tmpl w:val="DF160978"/>
@@ -36260,7 +38810,7 @@
       </w:pPr>
     </w:lvl>
   </w:abstractNum>
-  <w:abstractNum w:abstractNumId="42">
+  <w:abstractNum w:abstractNumId="43">
     <w:nsid w:val="6DDC6463"/>
     <w:multiLevelType w:val="multilevel"/>
     <w:tmpl w:val="0EF06D66"/>
@@ -36373,7 +38923,7 @@
       </w:pPr>
     </w:lvl>
   </w:abstractNum>
-  <w:abstractNum w:abstractNumId="43">
+  <w:abstractNum w:abstractNumId="44">
     <w:nsid w:val="7CF52505"/>
     <w:multiLevelType w:val="multilevel"/>
     <w:tmpl w:val="E6EEF8A4"/>
@@ -36486,7 +39036,7 @@
       </w:pPr>
     </w:lvl>
   </w:abstractNum>
-  <w:abstractNum w:abstractNumId="44">
+  <w:abstractNum w:abstractNumId="45">
     <w:nsid w:val="7D2B27DE"/>
     <w:multiLevelType w:val="hybridMultilevel"/>
     <w:tmpl w:val="4114FCFC"/>
@@ -36572,7 +39122,7 @@
       </w:pPr>
     </w:lvl>
   </w:abstractNum>
-  <w:abstractNum w:abstractNumId="45">
+  <w:abstractNum w:abstractNumId="46">
     <w:nsid w:val="7EE861C2"/>
     <w:multiLevelType w:val="hybridMultilevel"/>
     <w:tmpl w:val="196A8150"/>
@@ -36659,22 +39209,22 @@
     </w:lvl>
   </w:abstractNum>
   <w:num w:numId="1">
-    <w:abstractNumId w:val="45"/>
+    <w:abstractNumId w:val="46"/>
   </w:num>
   <w:num w:numId="2">
     <w:abstractNumId w:val="2"/>
   </w:num>
   <w:num w:numId="3">
-    <w:abstractNumId w:val="24"/>
+    <w:abstractNumId w:val="25"/>
   </w:num>
   <w:num w:numId="4">
-    <w:abstractNumId w:val="26"/>
+    <w:abstractNumId w:val="27"/>
   </w:num>
   <w:num w:numId="5">
-    <w:abstractNumId w:val="17"/>
+    <w:abstractNumId w:val="18"/>
   </w:num>
   <w:num w:numId="6">
-    <w:abstractNumId w:val="27"/>
+    <w:abstractNumId w:val="28"/>
   </w:num>
   <w:num w:numId="7">
     <w:abstractNumId w:val="3"/>
@@ -36686,28 +39236,28 @@
     <w:abstractNumId w:val="9"/>
   </w:num>
   <w:num w:numId="10">
-    <w:abstractNumId w:val="30"/>
+    <w:abstractNumId w:val="31"/>
   </w:num>
   <w:num w:numId="11">
-    <w:abstractNumId w:val="35"/>
+    <w:abstractNumId w:val="36"/>
   </w:num>
   <w:num w:numId="12">
-    <w:abstractNumId w:val="44"/>
+    <w:abstractNumId w:val="45"/>
   </w:num>
   <w:num w:numId="13">
-    <w:abstractNumId w:val="40"/>
+    <w:abstractNumId w:val="41"/>
   </w:num>
   <w:num w:numId="14">
     <w:abstractNumId w:val="10"/>
   </w:num>
   <w:num w:numId="15">
-    <w:abstractNumId w:val="41"/>
+    <w:abstractNumId w:val="42"/>
   </w:num>
   <w:num w:numId="16">
-    <w:abstractNumId w:val="34"/>
+    <w:abstractNumId w:val="35"/>
   </w:num>
   <w:num w:numId="17">
-    <w:abstractNumId w:val="28"/>
+    <w:abstractNumId w:val="29"/>
   </w:num>
   <w:num w:numId="18">
     <w:abstractNumId w:val="15"/>
@@ -36716,40 +39266,40 @@
     <w:abstractNumId w:val="1"/>
   </w:num>
   <w:num w:numId="20">
-    <w:abstractNumId w:val="39"/>
+    <w:abstractNumId w:val="40"/>
   </w:num>
   <w:num w:numId="21">
-    <w:abstractNumId w:val="22"/>
+    <w:abstractNumId w:val="23"/>
   </w:num>
   <w:num w:numId="22">
-    <w:abstractNumId w:val="20"/>
+    <w:abstractNumId w:val="21"/>
   </w:num>
   <w:num w:numId="23">
     <w:abstractNumId w:val="4"/>
   </w:num>
   <w:num w:numId="24">
-    <w:abstractNumId w:val="36"/>
+    <w:abstractNumId w:val="37"/>
   </w:num>
   <w:num w:numId="25">
-    <w:abstractNumId w:val="38"/>
+    <w:abstractNumId w:val="39"/>
   </w:num>
   <w:num w:numId="26">
-    <w:abstractNumId w:val="33"/>
+    <w:abstractNumId w:val="34"/>
   </w:num>
   <w:num w:numId="27">
     <w:abstractNumId w:val="14"/>
   </w:num>
   <w:num w:numId="28">
-    <w:abstractNumId w:val="18"/>
+    <w:abstractNumId w:val="19"/>
   </w:num>
   <w:num w:numId="29">
-    <w:abstractNumId w:val="21"/>
+    <w:abstractNumId w:val="22"/>
   </w:num>
   <w:num w:numId="30">
-    <w:abstractNumId w:val="42"/>
+    <w:abstractNumId w:val="43"/>
   </w:num>
   <w:num w:numId="31">
-    <w:abstractNumId w:val="32"/>
+    <w:abstractNumId w:val="33"/>
   </w:num>
   <w:num w:numId="32">
     <w:abstractNumId w:val="13"/>
@@ -36758,7 +39308,7 @@
     <w:abstractNumId w:val="7"/>
   </w:num>
   <w:num w:numId="34">
-    <w:abstractNumId w:val="29"/>
+    <w:abstractNumId w:val="30"/>
   </w:num>
   <w:num w:numId="35">
     <w:abstractNumId w:val="5"/>
@@ -36770,22 +39320,22 @@
     <w:abstractNumId w:val="6"/>
   </w:num>
   <w:num w:numId="38">
-    <w:abstractNumId w:val="25"/>
+    <w:abstractNumId w:val="26"/>
   </w:num>
   <w:num w:numId="39">
-    <w:abstractNumId w:val="43"/>
+    <w:abstractNumId w:val="44"/>
   </w:num>
   <w:num w:numId="40">
-    <w:abstractNumId w:val="31"/>
+    <w:abstractNumId w:val="32"/>
   </w:num>
   <w:num w:numId="41">
-    <w:abstractNumId w:val="37"/>
+    <w:abstractNumId w:val="38"/>
   </w:num>
   <w:num w:numId="42">
-    <w:abstractNumId w:val="19"/>
+    <w:abstractNumId w:val="20"/>
   </w:num>
   <w:num w:numId="43">
-    <w:abstractNumId w:val="23"/>
+    <w:abstractNumId w:val="24"/>
   </w:num>
   <w:num w:numId="44">
     <w:abstractNumId w:val="11"/>
@@ -36795,6 +39345,12 @@
   </w:num>
   <w:num w:numId="46">
     <w:abstractNumId w:val="12"/>
+  </w:num>
+  <w:num w:numId="47">
+    <w:abstractNumId w:val="17"/>
+  </w:num>
+  <w:num w:numId="48">
+    <w:abstractNumId w:val="17"/>
   </w:num>
 </w:numbering>
 </file>
@@ -36972,6 +39528,9 @@
     <w:pPr>
       <w:keepNext/>
       <w:keepLines/>
+      <w:numPr>
+        <w:numId w:val="47"/>
+      </w:numPr>
       <w:spacing w:before="340" w:after="330" w:line="578" w:lineRule="auto"/>
       <w:outlineLvl w:val="0"/>
     </w:pPr>
@@ -36995,6 +39554,10 @@
     <w:pPr>
       <w:keepNext/>
       <w:keepLines/>
+      <w:numPr>
+        <w:ilvl w:val="1"/>
+        <w:numId w:val="47"/>
+      </w:numPr>
       <w:spacing w:before="260" w:after="260" w:line="416" w:lineRule="auto"/>
       <w:outlineLvl w:val="1"/>
     </w:pPr>
@@ -37018,6 +39581,10 @@
     <w:pPr>
       <w:keepNext/>
       <w:keepLines/>
+      <w:numPr>
+        <w:ilvl w:val="2"/>
+        <w:numId w:val="47"/>
+      </w:numPr>
       <w:spacing w:before="260" w:after="260" w:line="416" w:lineRule="auto"/>
       <w:outlineLvl w:val="2"/>
     </w:pPr>
@@ -37026,6 +39593,167 @@
       <w:bCs/>
       <w:sz w:val="32"/>
       <w:szCs w:val="32"/>
+    </w:rPr>
+  </w:style>
+  <w:style w:type="paragraph" w:styleId="4">
+    <w:name w:val="heading 4"/>
+    <w:basedOn w:val="a"/>
+    <w:next w:val="a"/>
+    <w:link w:val="4Char"/>
+    <w:uiPriority w:val="9"/>
+    <w:semiHidden/>
+    <w:unhideWhenUsed/>
+    <w:qFormat/>
+    <w:rsid w:val="009B650F"/>
+    <w:pPr>
+      <w:keepNext/>
+      <w:keepLines/>
+      <w:numPr>
+        <w:ilvl w:val="3"/>
+        <w:numId w:val="47"/>
+      </w:numPr>
+      <w:spacing w:before="280" w:after="290" w:line="376" w:lineRule="auto"/>
+      <w:outlineLvl w:val="3"/>
+    </w:pPr>
+    <w:rPr>
+      <w:rFonts w:asciiTheme="majorHAnsi" w:eastAsiaTheme="majorEastAsia" w:hAnsiTheme="majorHAnsi" w:cstheme="majorBidi"/>
+      <w:b/>
+      <w:bCs/>
+      <w:sz w:val="28"/>
+      <w:szCs w:val="28"/>
+    </w:rPr>
+  </w:style>
+  <w:style w:type="paragraph" w:styleId="5">
+    <w:name w:val="heading 5"/>
+    <w:basedOn w:val="a"/>
+    <w:next w:val="a"/>
+    <w:link w:val="5Char"/>
+    <w:uiPriority w:val="9"/>
+    <w:semiHidden/>
+    <w:unhideWhenUsed/>
+    <w:qFormat/>
+    <w:rsid w:val="009B650F"/>
+    <w:pPr>
+      <w:keepNext/>
+      <w:keepLines/>
+      <w:numPr>
+        <w:ilvl w:val="4"/>
+        <w:numId w:val="47"/>
+      </w:numPr>
+      <w:spacing w:before="280" w:after="290" w:line="376" w:lineRule="auto"/>
+      <w:outlineLvl w:val="4"/>
+    </w:pPr>
+    <w:rPr>
+      <w:b/>
+      <w:bCs/>
+      <w:sz w:val="28"/>
+      <w:szCs w:val="28"/>
+    </w:rPr>
+  </w:style>
+  <w:style w:type="paragraph" w:styleId="6">
+    <w:name w:val="heading 6"/>
+    <w:basedOn w:val="a"/>
+    <w:next w:val="a"/>
+    <w:link w:val="6Char"/>
+    <w:uiPriority w:val="9"/>
+    <w:semiHidden/>
+    <w:unhideWhenUsed/>
+    <w:qFormat/>
+    <w:rsid w:val="009B650F"/>
+    <w:pPr>
+      <w:keepNext/>
+      <w:keepLines/>
+      <w:numPr>
+        <w:ilvl w:val="5"/>
+        <w:numId w:val="47"/>
+      </w:numPr>
+      <w:spacing w:before="240" w:after="64" w:line="320" w:lineRule="auto"/>
+      <w:outlineLvl w:val="5"/>
+    </w:pPr>
+    <w:rPr>
+      <w:rFonts w:asciiTheme="majorHAnsi" w:eastAsiaTheme="majorEastAsia" w:hAnsiTheme="majorHAnsi" w:cstheme="majorBidi"/>
+      <w:b/>
+      <w:bCs/>
+      <w:sz w:val="24"/>
+      <w:szCs w:val="24"/>
+    </w:rPr>
+  </w:style>
+  <w:style w:type="paragraph" w:styleId="7">
+    <w:name w:val="heading 7"/>
+    <w:basedOn w:val="a"/>
+    <w:next w:val="a"/>
+    <w:link w:val="7Char"/>
+    <w:uiPriority w:val="9"/>
+    <w:semiHidden/>
+    <w:unhideWhenUsed/>
+    <w:qFormat/>
+    <w:rsid w:val="009B650F"/>
+    <w:pPr>
+      <w:keepNext/>
+      <w:keepLines/>
+      <w:numPr>
+        <w:ilvl w:val="6"/>
+        <w:numId w:val="47"/>
+      </w:numPr>
+      <w:spacing w:before="240" w:after="64" w:line="320" w:lineRule="auto"/>
+      <w:outlineLvl w:val="6"/>
+    </w:pPr>
+    <w:rPr>
+      <w:b/>
+      <w:bCs/>
+      <w:sz w:val="24"/>
+      <w:szCs w:val="24"/>
+    </w:rPr>
+  </w:style>
+  <w:style w:type="paragraph" w:styleId="8">
+    <w:name w:val="heading 8"/>
+    <w:basedOn w:val="a"/>
+    <w:next w:val="a"/>
+    <w:link w:val="8Char"/>
+    <w:uiPriority w:val="9"/>
+    <w:semiHidden/>
+    <w:unhideWhenUsed/>
+    <w:qFormat/>
+    <w:rsid w:val="009B650F"/>
+    <w:pPr>
+      <w:keepNext/>
+      <w:keepLines/>
+      <w:numPr>
+        <w:ilvl w:val="7"/>
+        <w:numId w:val="47"/>
+      </w:numPr>
+      <w:spacing w:before="240" w:after="64" w:line="320" w:lineRule="auto"/>
+      <w:outlineLvl w:val="7"/>
+    </w:pPr>
+    <w:rPr>
+      <w:rFonts w:asciiTheme="majorHAnsi" w:eastAsiaTheme="majorEastAsia" w:hAnsiTheme="majorHAnsi" w:cstheme="majorBidi"/>
+      <w:sz w:val="24"/>
+      <w:szCs w:val="24"/>
+    </w:rPr>
+  </w:style>
+  <w:style w:type="paragraph" w:styleId="9">
+    <w:name w:val="heading 9"/>
+    <w:basedOn w:val="a"/>
+    <w:next w:val="a"/>
+    <w:link w:val="9Char"/>
+    <w:uiPriority w:val="9"/>
+    <w:semiHidden/>
+    <w:unhideWhenUsed/>
+    <w:qFormat/>
+    <w:rsid w:val="009B650F"/>
+    <w:pPr>
+      <w:keepNext/>
+      <w:keepLines/>
+      <w:numPr>
+        <w:ilvl w:val="8"/>
+        <w:numId w:val="47"/>
+      </w:numPr>
+      <w:spacing w:before="240" w:after="64" w:line="320" w:lineRule="auto"/>
+      <w:outlineLvl w:val="8"/>
+    </w:pPr>
+    <w:rPr>
+      <w:rFonts w:asciiTheme="majorHAnsi" w:eastAsiaTheme="majorEastAsia" w:hAnsiTheme="majorHAnsi" w:cstheme="majorBidi"/>
+      <w:szCs w:val="21"/>
     </w:rPr>
   </w:style>
   <w:style w:type="character" w:default="1" w:styleId="a0">
@@ -37423,6 +40151,89 @@
       <w:szCs w:val="24"/>
     </w:rPr>
   </w:style>
+  <w:style w:type="character" w:customStyle="1" w:styleId="4Char">
+    <w:name w:val="标题 4 Char"/>
+    <w:basedOn w:val="a0"/>
+    <w:link w:val="4"/>
+    <w:uiPriority w:val="9"/>
+    <w:semiHidden/>
+    <w:rsid w:val="009B650F"/>
+    <w:rPr>
+      <w:rFonts w:asciiTheme="majorHAnsi" w:eastAsiaTheme="majorEastAsia" w:hAnsiTheme="majorHAnsi" w:cstheme="majorBidi"/>
+      <w:b/>
+      <w:bCs/>
+      <w:sz w:val="28"/>
+      <w:szCs w:val="28"/>
+    </w:rPr>
+  </w:style>
+  <w:style w:type="character" w:customStyle="1" w:styleId="5Char">
+    <w:name w:val="标题 5 Char"/>
+    <w:basedOn w:val="a0"/>
+    <w:link w:val="5"/>
+    <w:uiPriority w:val="9"/>
+    <w:semiHidden/>
+    <w:rsid w:val="009B650F"/>
+    <w:rPr>
+      <w:b/>
+      <w:bCs/>
+      <w:sz w:val="28"/>
+      <w:szCs w:val="28"/>
+    </w:rPr>
+  </w:style>
+  <w:style w:type="character" w:customStyle="1" w:styleId="6Char">
+    <w:name w:val="标题 6 Char"/>
+    <w:basedOn w:val="a0"/>
+    <w:link w:val="6"/>
+    <w:uiPriority w:val="9"/>
+    <w:semiHidden/>
+    <w:rsid w:val="009B650F"/>
+    <w:rPr>
+      <w:rFonts w:asciiTheme="majorHAnsi" w:eastAsiaTheme="majorEastAsia" w:hAnsiTheme="majorHAnsi" w:cstheme="majorBidi"/>
+      <w:b/>
+      <w:bCs/>
+      <w:sz w:val="24"/>
+      <w:szCs w:val="24"/>
+    </w:rPr>
+  </w:style>
+  <w:style w:type="character" w:customStyle="1" w:styleId="7Char">
+    <w:name w:val="标题 7 Char"/>
+    <w:basedOn w:val="a0"/>
+    <w:link w:val="7"/>
+    <w:uiPriority w:val="9"/>
+    <w:semiHidden/>
+    <w:rsid w:val="009B650F"/>
+    <w:rPr>
+      <w:b/>
+      <w:bCs/>
+      <w:sz w:val="24"/>
+      <w:szCs w:val="24"/>
+    </w:rPr>
+  </w:style>
+  <w:style w:type="character" w:customStyle="1" w:styleId="8Char">
+    <w:name w:val="标题 8 Char"/>
+    <w:basedOn w:val="a0"/>
+    <w:link w:val="8"/>
+    <w:uiPriority w:val="9"/>
+    <w:semiHidden/>
+    <w:rsid w:val="009B650F"/>
+    <w:rPr>
+      <w:rFonts w:asciiTheme="majorHAnsi" w:eastAsiaTheme="majorEastAsia" w:hAnsiTheme="majorHAnsi" w:cstheme="majorBidi"/>
+      <w:sz w:val="24"/>
+      <w:szCs w:val="24"/>
+    </w:rPr>
+  </w:style>
+  <w:style w:type="character" w:customStyle="1" w:styleId="9Char">
+    <w:name w:val="标题 9 Char"/>
+    <w:basedOn w:val="a0"/>
+    <w:link w:val="9"/>
+    <w:uiPriority w:val="9"/>
+    <w:semiHidden/>
+    <w:rsid w:val="009B650F"/>
+    <w:rPr>
+      <w:rFonts w:asciiTheme="majorHAnsi" w:eastAsiaTheme="majorEastAsia" w:hAnsiTheme="majorHAnsi" w:cstheme="majorBidi"/>
+      <w:szCs w:val="21"/>
+    </w:rPr>
+  </w:style>
 </w:styles>
 </file>
 
@@ -37707,4 +40518,16 @@
   <a:objectDefaults/>
   <a:extraClrSchemeLst/>
 </a:theme>
+</file>
+
+<file path=customXml/item1.xml><?xml version="1.0" encoding="utf-8"?>
+<b:Sources xmlns:b="http://schemas.openxmlformats.org/officeDocument/2006/bibliography" xmlns="http://schemas.openxmlformats.org/officeDocument/2006/bibliography" SelectedStyle="\APA.XSL" StyleName="APA"/>
+</file>
+
+<file path=customXml/itemProps1.xml><?xml version="1.0" encoding="utf-8"?>
+<ds:datastoreItem xmlns:ds="http://schemas.openxmlformats.org/officeDocument/2006/customXml" ds:itemID="{8AD41A6B-1A76-4FD2-97D3-63E825B4A1E0}">
+  <ds:schemaRefs>
+    <ds:schemaRef ds:uri="http://schemas.openxmlformats.org/officeDocument/2006/bibliography"/>
+  </ds:schemaRefs>
+</ds:datastoreItem>
 </file>
--- a/JAVA/java_baijiezi.docx
+++ b/JAVA/java_baijiezi.docx
@@ -3105,9 +3105,6 @@
           <w:ilvl w:val="0"/>
           <w:numId w:val="1"/>
         </w:numPr>
-        <w:rPr>
-          <w:rFonts w:hint="eastAsia"/>
-        </w:rPr>
       </w:pPr>
       <w:r>
         <w:rPr>
@@ -3130,67 +3127,52 @@
       </w:r>
     </w:p>
     <w:p>
-      <w:pPr>
+      <w:r>
         <w:rPr>
           <w:rFonts w:hint="eastAsia"/>
         </w:rPr>
-      </w:pPr>
+        <w:t xml:space="preserve">maven web </w:t>
+      </w:r>
       <w:r>
         <w:rPr>
           <w:rFonts w:hint="eastAsia"/>
         </w:rPr>
-        <w:t xml:space="preserve">maven web </w:t>
+        <w:t>项目导入</w:t>
       </w:r>
       <w:r>
         <w:rPr>
           <w:rFonts w:hint="eastAsia"/>
         </w:rPr>
-        <w:t>项目导入</w:t>
+        <w:t>Eclipse</w:t>
       </w:r>
       <w:r>
         <w:rPr>
           <w:rFonts w:hint="eastAsia"/>
         </w:rPr>
-        <w:t>Eclipse</w:t>
+        <w:t>后，执行</w:t>
       </w:r>
       <w:r>
         <w:rPr>
           <w:rFonts w:hint="eastAsia"/>
         </w:rPr>
-        <w:t>后，执行</w:t>
+        <w:t xml:space="preserve">maven build </w:t>
       </w:r>
       <w:r>
         <w:rPr>
           <w:rFonts w:hint="eastAsia"/>
         </w:rPr>
-        <w:t xml:space="preserve">maven build </w:t>
-      </w:r>
+        <w:t>命令，编译运行报错，找不到配置文件。</w:t>
+      </w:r>
+    </w:p>
+    <w:p>
       <w:r>
         <w:rPr>
           <w:rFonts w:hint="eastAsia"/>
         </w:rPr>
-        <w:t>命令，编译运行报错，找不到配置文件。</w:t>
-      </w:r>
-    </w:p>
-    <w:p>
-      <w:pPr>
-        <w:rPr>
-          <w:rFonts w:hint="eastAsia"/>
-        </w:rPr>
-      </w:pPr>
-      <w:r>
-        <w:rPr>
-          <w:rFonts w:hint="eastAsia"/>
-        </w:rPr>
         <w:t>原因是导入项目的部署路径没有设置好，右击项目选择属性，按下图设置好即可。</w:t>
       </w:r>
     </w:p>
     <w:p>
-      <w:pPr>
-        <w:rPr>
-          <w:rFonts w:hint="eastAsia"/>
-        </w:rPr>
-      </w:pPr>
       <w:r>
         <w:rPr>
           <w:rFonts w:hint="eastAsia"/>
@@ -3243,216 +3225,36 @@
         </w:drawing>
       </w:r>
     </w:p>
-    <w:p>
-      <w:pPr>
-        <w:rPr>
-          <w:rFonts w:hint="eastAsia"/>
-        </w:rPr>
-      </w:pPr>
-    </w:p>
-    <w:p>
-      <w:pPr>
-        <w:rPr>
-          <w:rFonts w:hint="eastAsia"/>
-        </w:rPr>
-      </w:pPr>
-    </w:p>
-    <w:p>
-      <w:pPr>
-        <w:rPr>
-          <w:rFonts w:hint="eastAsia"/>
-        </w:rPr>
-      </w:pPr>
-    </w:p>
-    <w:p>
-      <w:pPr>
-        <w:rPr>
-          <w:rFonts w:hint="eastAsia"/>
-        </w:rPr>
-      </w:pPr>
-    </w:p>
-    <w:p>
-      <w:pPr>
-        <w:rPr>
-          <w:rFonts w:hint="eastAsia"/>
-        </w:rPr>
-      </w:pPr>
-    </w:p>
-    <w:p>
-      <w:pPr>
-        <w:rPr>
-          <w:rFonts w:hint="eastAsia"/>
-        </w:rPr>
-      </w:pPr>
-    </w:p>
-    <w:p>
-      <w:pPr>
-        <w:rPr>
-          <w:rFonts w:hint="eastAsia"/>
-        </w:rPr>
-      </w:pPr>
-    </w:p>
-    <w:p>
-      <w:pPr>
-        <w:rPr>
-          <w:rFonts w:hint="eastAsia"/>
-        </w:rPr>
-      </w:pPr>
-    </w:p>
-    <w:p>
-      <w:pPr>
-        <w:rPr>
-          <w:rFonts w:hint="eastAsia"/>
-        </w:rPr>
-      </w:pPr>
-    </w:p>
-    <w:p>
-      <w:pPr>
-        <w:rPr>
-          <w:rFonts w:hint="eastAsia"/>
-        </w:rPr>
-      </w:pPr>
-    </w:p>
-    <w:p>
-      <w:pPr>
-        <w:rPr>
-          <w:rFonts w:hint="eastAsia"/>
-        </w:rPr>
-      </w:pPr>
-    </w:p>
-    <w:p>
-      <w:pPr>
-        <w:rPr>
-          <w:rFonts w:hint="eastAsia"/>
-        </w:rPr>
-      </w:pPr>
-    </w:p>
-    <w:p>
-      <w:pPr>
-        <w:rPr>
-          <w:rFonts w:hint="eastAsia"/>
-        </w:rPr>
-      </w:pPr>
-    </w:p>
-    <w:p>
-      <w:pPr>
-        <w:rPr>
-          <w:rFonts w:hint="eastAsia"/>
-        </w:rPr>
-      </w:pPr>
-    </w:p>
-    <w:p>
-      <w:pPr>
-        <w:rPr>
-          <w:rFonts w:hint="eastAsia"/>
-        </w:rPr>
-      </w:pPr>
-    </w:p>
-    <w:p>
-      <w:pPr>
-        <w:rPr>
-          <w:rFonts w:hint="eastAsia"/>
-        </w:rPr>
-      </w:pPr>
-    </w:p>
-    <w:p>
-      <w:pPr>
-        <w:rPr>
-          <w:rFonts w:hint="eastAsia"/>
-        </w:rPr>
-      </w:pPr>
-    </w:p>
-    <w:p>
-      <w:pPr>
-        <w:rPr>
-          <w:rFonts w:hint="eastAsia"/>
-        </w:rPr>
-      </w:pPr>
-    </w:p>
-    <w:p>
-      <w:pPr>
-        <w:rPr>
-          <w:rFonts w:hint="eastAsia"/>
-        </w:rPr>
-      </w:pPr>
-    </w:p>
-    <w:p>
-      <w:pPr>
-        <w:rPr>
-          <w:rFonts w:hint="eastAsia"/>
-        </w:rPr>
-      </w:pPr>
-    </w:p>
-    <w:p>
-      <w:pPr>
-        <w:rPr>
-          <w:rFonts w:hint="eastAsia"/>
-        </w:rPr>
-      </w:pPr>
-    </w:p>
-    <w:p>
-      <w:pPr>
-        <w:rPr>
-          <w:rFonts w:hint="eastAsia"/>
-        </w:rPr>
-      </w:pPr>
-    </w:p>
-    <w:p>
-      <w:pPr>
-        <w:rPr>
-          <w:rFonts w:hint="eastAsia"/>
-        </w:rPr>
-      </w:pPr>
-    </w:p>
-    <w:p>
-      <w:pPr>
-        <w:rPr>
-          <w:rFonts w:hint="eastAsia"/>
-        </w:rPr>
-      </w:pPr>
-    </w:p>
-    <w:p>
-      <w:pPr>
-        <w:rPr>
-          <w:rFonts w:hint="eastAsia"/>
-        </w:rPr>
-      </w:pPr>
-    </w:p>
-    <w:p>
-      <w:pPr>
-        <w:rPr>
-          <w:rFonts w:hint="eastAsia"/>
-        </w:rPr>
-      </w:pPr>
-    </w:p>
-    <w:p>
-      <w:pPr>
-        <w:rPr>
-          <w:rFonts w:hint="eastAsia"/>
-        </w:rPr>
-      </w:pPr>
-    </w:p>
-    <w:p>
-      <w:pPr>
-        <w:rPr>
-          <w:rFonts w:hint="eastAsia"/>
-        </w:rPr>
-      </w:pPr>
-    </w:p>
-    <w:p>
-      <w:pPr>
-        <w:rPr>
-          <w:rFonts w:hint="eastAsia"/>
-        </w:rPr>
-      </w:pPr>
-    </w:p>
-    <w:p>
-      <w:pPr>
-        <w:rPr>
-          <w:rFonts w:hint="eastAsia"/>
-        </w:rPr>
-      </w:pPr>
-    </w:p>
+    <w:p/>
+    <w:p/>
+    <w:p/>
+    <w:p/>
+    <w:p/>
+    <w:p/>
+    <w:p/>
+    <w:p/>
+    <w:p/>
+    <w:p/>
+    <w:p/>
+    <w:p/>
+    <w:p/>
+    <w:p/>
+    <w:p/>
+    <w:p/>
+    <w:p/>
+    <w:p/>
+    <w:p/>
+    <w:p/>
+    <w:p/>
+    <w:p/>
+    <w:p/>
+    <w:p/>
+    <w:p/>
+    <w:p/>
+    <w:p/>
+    <w:p/>
+    <w:p/>
+    <w:p/>
     <w:p/>
     <w:p/>
     <w:p/>
@@ -7525,24 +7327,198 @@
     <w:p/>
     <w:p/>
     <w:p/>
-    <w:p/>
-    <w:p/>
-    <w:p/>
-    <w:p/>
-    <w:p/>
-    <w:p/>
-    <w:p/>
-    <w:p/>
-    <w:p/>
-    <w:p/>
-    <w:p/>
-    <w:p/>
-    <w:p>
-      <w:r>
+    <w:p>
+      <w:pPr>
         <w:rPr>
           <w:rFonts w:hint="eastAsia"/>
         </w:rPr>
-        <w:lastRenderedPageBreak/>
+      </w:pPr>
+      <w:r>
+        <w:rPr>
+          <w:rFonts w:hint="eastAsia"/>
+        </w:rPr>
+        <w:t>正常情况</w:t>
+      </w:r>
+      <w:r>
+        <w:rPr>
+          <w:rFonts w:hint="eastAsia"/>
+        </w:rPr>
+        <w:t>tomcat</w:t>
+      </w:r>
+      <w:r>
+        <w:rPr>
+          <w:rFonts w:hint="eastAsia"/>
+        </w:rPr>
+        <w:t>启动时会把</w:t>
+      </w:r>
+      <w:r>
+        <w:rPr>
+          <w:rFonts w:hint="eastAsia"/>
+        </w:rPr>
+        <w:t>war</w:t>
+      </w:r>
+      <w:r>
+        <w:rPr>
+          <w:rFonts w:hint="eastAsia"/>
+        </w:rPr>
+        <w:t>把解压，生成一个同名的文件夹在</w:t>
+      </w:r>
+      <w:r>
+        <w:rPr>
+          <w:rFonts w:hint="eastAsia"/>
+        </w:rPr>
+        <w:t>webapps</w:t>
+      </w:r>
+      <w:r>
+        <w:rPr>
+          <w:rFonts w:hint="eastAsia"/>
+        </w:rPr>
+        <w:t>目录下。如果有的</w:t>
+      </w:r>
+      <w:r>
+        <w:rPr>
+          <w:rFonts w:hint="eastAsia"/>
+        </w:rPr>
+        <w:t>tomcat</w:t>
+      </w:r>
+      <w:r>
+        <w:rPr>
+          <w:rFonts w:hint="eastAsia"/>
+        </w:rPr>
+        <w:t>不能解压</w:t>
+      </w:r>
+      <w:r>
+        <w:rPr>
+          <w:rFonts w:hint="eastAsia"/>
+        </w:rPr>
+        <w:t>war</w:t>
+      </w:r>
+      <w:r>
+        <w:rPr>
+          <w:rFonts w:hint="eastAsia"/>
+        </w:rPr>
+        <w:t>包导致</w:t>
+      </w:r>
+      <w:r>
+        <w:rPr>
+          <w:rFonts w:hint="eastAsia"/>
+        </w:rPr>
+        <w:t>war</w:t>
+      </w:r>
+      <w:r>
+        <w:rPr>
+          <w:rFonts w:hint="eastAsia"/>
+        </w:rPr>
+        <w:t>包不能正常运行，则把正常解压后的项目文件拷到这个</w:t>
+      </w:r>
+      <w:r>
+        <w:rPr>
+          <w:rFonts w:hint="eastAsia"/>
+        </w:rPr>
+        <w:t>tomcat</w:t>
+      </w:r>
+      <w:r>
+        <w:rPr>
+          <w:rFonts w:hint="eastAsia"/>
+        </w:rPr>
+        <w:t>下就</w:t>
+      </w:r>
+      <w:r>
+        <w:rPr>
+          <w:rFonts w:hint="eastAsia"/>
+        </w:rPr>
+        <w:t>OK</w:t>
+      </w:r>
+      <w:r>
+        <w:rPr>
+          <w:rFonts w:hint="eastAsia"/>
+        </w:rPr>
+        <w:t>了。</w:t>
+      </w:r>
+    </w:p>
+    <w:p>
+      <w:pPr>
+        <w:rPr>
+          <w:rFonts w:hint="eastAsia"/>
+        </w:rPr>
+      </w:pPr>
+      <w:r>
+        <w:rPr>
+          <w:rFonts w:hint="eastAsia"/>
+        </w:rPr>
+        <w:t>例如</w:t>
+      </w:r>
+      <w:r>
+        <w:t>SunPlatform</w:t>
+      </w:r>
+      <w:r>
+        <w:rPr>
+          <w:rFonts w:hint="eastAsia"/>
+        </w:rPr>
+        <w:t xml:space="preserve">.war </w:t>
+      </w:r>
+      <w:r>
+        <w:rPr>
+          <w:rFonts w:hint="eastAsia"/>
+        </w:rPr>
+        <w:t>在本机的</w:t>
+      </w:r>
+      <w:r>
+        <w:rPr>
+          <w:rFonts w:hint="eastAsia"/>
+        </w:rPr>
+        <w:t>tomcat</w:t>
+      </w:r>
+      <w:r>
+        <w:rPr>
+          <w:rFonts w:hint="eastAsia"/>
+        </w:rPr>
+        <w:t>上能正常运行，在服务器上就不能。</w:t>
+      </w:r>
+      <w:r>
+        <w:rPr>
+          <w:rFonts w:hint="eastAsia"/>
+        </w:rPr>
+        <w:t>则把本机</w:t>
+      </w:r>
+      <w:r>
+        <w:rPr>
+          <w:rFonts w:hint="eastAsia"/>
+        </w:rPr>
+        <w:t>tomcat</w:t>
+      </w:r>
+      <w:r>
+        <w:rPr>
+          <w:rFonts w:hint="eastAsia"/>
+        </w:rPr>
+        <w:t>启动后解压出来的</w:t>
+      </w:r>
+      <w:r>
+        <w:t>SunPlatform</w:t>
+      </w:r>
+      <w:r>
+        <w:rPr>
+          <w:rFonts w:hint="eastAsia"/>
+        </w:rPr>
+        <w:t>目录复制到服务器，就可以了。</w:t>
+      </w:r>
+    </w:p>
+    <w:p/>
+    <w:p/>
+    <w:p/>
+    <w:p/>
+    <w:p/>
+    <w:p/>
+    <w:p/>
+    <w:p/>
+    <w:p/>
+    <w:p/>
+    <w:p/>
+    <w:p>
+      <w:r>
+        <w:rPr>
+          <w:rFonts w:hint="eastAsia"/>
+        </w:rPr>
         <w:t>13</w:t>
       </w:r>
       <w:r>
@@ -8814,6 +8790,7 @@
           <w:rFonts w:hint="eastAsia"/>
           <w:color w:val="FF0000"/>
         </w:rPr>
+        <w:lastRenderedPageBreak/>
         <w:t>注意：此时在项目属性的</w:t>
       </w:r>
       <w:r>

--- a/JAVA/java_baijiezi.docx
+++ b/JAVA/java_baijiezi.docx
@@ -7328,28 +7328,59 @@
     <w:p/>
     <w:p/>
     <w:p>
-      <w:pPr>
+      <w:r>
         <w:rPr>
           <w:rFonts w:hint="eastAsia"/>
         </w:rPr>
-      </w:pPr>
+        <w:t>正常情况</w:t>
+      </w:r>
       <w:r>
         <w:rPr>
           <w:rFonts w:hint="eastAsia"/>
         </w:rPr>
-        <w:t>正常情况</w:t>
+        <w:t>tomcat</w:t>
       </w:r>
       <w:r>
         <w:rPr>
           <w:rFonts w:hint="eastAsia"/>
         </w:rPr>
+        <w:t>启动时会把</w:t>
+      </w:r>
+      <w:r>
+        <w:rPr>
+          <w:rFonts w:hint="eastAsia"/>
+        </w:rPr>
+        <w:t>war</w:t>
+      </w:r>
+      <w:r>
+        <w:rPr>
+          <w:rFonts w:hint="eastAsia"/>
+        </w:rPr>
+        <w:t>把解压，生成一个同名的文件夹在</w:t>
+      </w:r>
+      <w:r>
+        <w:rPr>
+          <w:rFonts w:hint="eastAsia"/>
+        </w:rPr>
+        <w:t>webapps</w:t>
+      </w:r>
+      <w:r>
+        <w:rPr>
+          <w:rFonts w:hint="eastAsia"/>
+        </w:rPr>
+        <w:t>目录下。如果有的</w:t>
+      </w:r>
+      <w:r>
+        <w:rPr>
+          <w:rFonts w:hint="eastAsia"/>
+        </w:rPr>
         <w:t>tomcat</w:t>
       </w:r>
       <w:r>
         <w:rPr>
           <w:rFonts w:hint="eastAsia"/>
         </w:rPr>
-        <w:t>启动时会把</w:t>
+        <w:t>不能解压</w:t>
       </w:r>
       <w:r>
         <w:rPr>
@@ -7361,19 +7392,19 @@
         <w:rPr>
           <w:rFonts w:hint="eastAsia"/>
         </w:rPr>
-        <w:t>把解压，生成一个同名的文件夹在</w:t>
+        <w:t>包导致</w:t>
       </w:r>
       <w:r>
         <w:rPr>
           <w:rFonts w:hint="eastAsia"/>
         </w:rPr>
-        <w:t>webapps</w:t>
+        <w:t>war</w:t>
       </w:r>
       <w:r>
         <w:rPr>
           <w:rFonts w:hint="eastAsia"/>
         </w:rPr>
-        <w:t>目录下。如果有的</w:t>
+        <w:t>包不能正常运行，则把正常解压后的项目文件拷到这个</w:t>
       </w:r>
       <w:r>
         <w:rPr>
@@ -7385,63 +7416,22 @@
         <w:rPr>
           <w:rFonts w:hint="eastAsia"/>
         </w:rPr>
-        <w:t>不能解压</w:t>
+        <w:t>下就</w:t>
       </w:r>
       <w:r>
         <w:rPr>
           <w:rFonts w:hint="eastAsia"/>
         </w:rPr>
-        <w:t>war</w:t>
+        <w:t>OK</w:t>
       </w:r>
       <w:r>
         <w:rPr>
           <w:rFonts w:hint="eastAsia"/>
         </w:rPr>
-        <w:t>包导致</w:t>
-      </w:r>
-      <w:r>
-        <w:rPr>
-          <w:rFonts w:hint="eastAsia"/>
-        </w:rPr>
-        <w:t>war</w:t>
-      </w:r>
-      <w:r>
-        <w:rPr>
-          <w:rFonts w:hint="eastAsia"/>
-        </w:rPr>
-        <w:t>包不能正常运行，则把正常解压后的项目文件拷到这个</w:t>
-      </w:r>
-      <w:r>
-        <w:rPr>
-          <w:rFonts w:hint="eastAsia"/>
-        </w:rPr>
-        <w:t>tomcat</w:t>
-      </w:r>
-      <w:r>
-        <w:rPr>
-          <w:rFonts w:hint="eastAsia"/>
-        </w:rPr>
-        <w:t>下就</w:t>
-      </w:r>
-      <w:r>
-        <w:rPr>
-          <w:rFonts w:hint="eastAsia"/>
-        </w:rPr>
-        <w:t>OK</w:t>
-      </w:r>
-      <w:r>
-        <w:rPr>
-          <w:rFonts w:hint="eastAsia"/>
-        </w:rPr>
         <w:t>了。</w:t>
       </w:r>
     </w:p>
     <w:p>
-      <w:pPr>
-        <w:rPr>
-          <w:rFonts w:hint="eastAsia"/>
-        </w:rPr>
-      </w:pPr>
       <w:r>
         <w:rPr>
           <w:rFonts w:hint="eastAsia"/>
@@ -34681,6 +34671,303 @@
     <w:p/>
     <w:p/>
     <w:p/>
+    <w:p>
+      <w:pPr>
+        <w:pStyle w:val="1"/>
+        <w:numPr>
+          <w:ilvl w:val="0"/>
+          <w:numId w:val="2"/>
+        </w:numPr>
+        <w:rPr>
+          <w:rFonts w:hint="eastAsia"/>
+        </w:rPr>
+      </w:pPr>
+      <w:r>
+        <w:rPr>
+          <w:rFonts w:hint="eastAsia"/>
+        </w:rPr>
+        <w:t>JSP</w:t>
+      </w:r>
+    </w:p>
+    <w:p>
+      <w:r>
+        <w:rPr>
+          <w:rStyle w:val="ask-title"/>
+          <w:rFonts w:ascii="微软雅黑" w:eastAsia="微软雅黑" w:hAnsi="微软雅黑" w:hint="eastAsia"/>
+          <w:color w:val="333333"/>
+          <w:sz w:val="19"/>
+          <w:szCs w:val="19"/>
+        </w:rPr>
+        <w:t>JSP中动作与指令的区别</w:t>
+      </w:r>
+    </w:p>
+    <w:p>
+      <w:pPr>
+        <w:pStyle w:val="HTML0"/>
+        <w:shd w:val="clear" w:color="auto" w:fill="FFFFFF"/>
+        <w:spacing w:after="120" w:line="288" w:lineRule="atLeast"/>
+        <w:rPr>
+          <w:rFonts w:ascii="Arial" w:hAnsi="Arial" w:cs="Arial"/>
+          <w:color w:val="333333"/>
+          <w:sz w:val="17"/>
+          <w:szCs w:val="17"/>
+        </w:rPr>
+      </w:pPr>
+      <w:r>
+        <w:rPr>
+          <w:rFonts w:ascii="Arial" w:hAnsi="Arial" w:cs="Arial"/>
+          <w:color w:val="333333"/>
+          <w:sz w:val="17"/>
+          <w:szCs w:val="17"/>
+        </w:rPr>
+        <w:t>指令：</w:t>
+      </w:r>
+      <w:r>
+        <w:rPr>
+          <w:rFonts w:ascii="Arial" w:hAnsi="Arial" w:cs="Arial"/>
+          <w:color w:val="333333"/>
+          <w:sz w:val="17"/>
+          <w:szCs w:val="17"/>
+        </w:rPr>
+        <w:br/>
+        <w:t xml:space="preserve">  &lt;%@include tile=""%&gt;</w:t>
+      </w:r>
+      <w:r>
+        <w:rPr>
+          <w:rFonts w:ascii="Arial" w:hAnsi="Arial" w:cs="Arial"/>
+          <w:color w:val="333333"/>
+          <w:sz w:val="17"/>
+          <w:szCs w:val="17"/>
+        </w:rPr>
+        <w:br/>
+        <w:t xml:space="preserve">  </w:t>
+      </w:r>
+      <w:r>
+        <w:rPr>
+          <w:rFonts w:ascii="Arial" w:hAnsi="Arial" w:cs="Arial"/>
+          <w:color w:val="333333"/>
+          <w:sz w:val="17"/>
+          <w:szCs w:val="17"/>
+        </w:rPr>
+        <w:t>该指令只是静态包含文件，不能为一个动态的地址，而且不带任何参数，服务器将对包含近来的文件进行编译。</w:t>
+      </w:r>
+      <w:r>
+        <w:rPr>
+          <w:rFonts w:ascii="Arial" w:hAnsi="Arial" w:cs="Arial"/>
+          <w:color w:val="333333"/>
+          <w:sz w:val="17"/>
+          <w:szCs w:val="17"/>
+        </w:rPr>
+        <w:br/>
+      </w:r>
+      <w:r>
+        <w:rPr>
+          <w:rFonts w:ascii="Arial" w:hAnsi="Arial" w:cs="Arial"/>
+          <w:color w:val="333333"/>
+          <w:sz w:val="17"/>
+          <w:szCs w:val="17"/>
+        </w:rPr>
+        <w:br/>
+      </w:r>
+      <w:r>
+        <w:rPr>
+          <w:rFonts w:ascii="Arial" w:hAnsi="Arial" w:cs="Arial"/>
+          <w:color w:val="333333"/>
+          <w:sz w:val="17"/>
+          <w:szCs w:val="17"/>
+        </w:rPr>
+        <w:t>动作：</w:t>
+      </w:r>
+      <w:r>
+        <w:rPr>
+          <w:rFonts w:ascii="Arial" w:hAnsi="Arial" w:cs="Arial"/>
+          <w:color w:val="333333"/>
+          <w:sz w:val="17"/>
+          <w:szCs w:val="17"/>
+        </w:rPr>
+        <w:br/>
+        <w:t xml:space="preserve"> &lt;JSP:include page=""&gt;</w:t>
+      </w:r>
+      <w:r>
+        <w:rPr>
+          <w:rFonts w:ascii="Arial" w:hAnsi="Arial" w:cs="Arial"/>
+          <w:color w:val="333333"/>
+          <w:sz w:val="17"/>
+          <w:szCs w:val="17"/>
+        </w:rPr>
+        <w:br/>
+        <w:t xml:space="preserve">  </w:t>
+      </w:r>
+      <w:r>
+        <w:rPr>
+          <w:rFonts w:ascii="Arial" w:hAnsi="Arial" w:cs="Arial"/>
+          <w:color w:val="333333"/>
+          <w:sz w:val="17"/>
+          <w:szCs w:val="17"/>
+        </w:rPr>
+        <w:t>可以包含静态或动态文件，包含静态文件时服务器不对包含的文件编译，而在包含动态文件时服务器会编译包含动态文件，会自动判断包含文件是动态还是静态。</w:t>
+      </w:r>
+      <w:r>
+        <w:rPr>
+          <w:rFonts w:ascii="Arial" w:hAnsi="Arial" w:cs="Arial"/>
+          <w:color w:val="333333"/>
+          <w:sz w:val="17"/>
+          <w:szCs w:val="17"/>
+        </w:rPr>
+        <w:br/>
+        <w:t xml:space="preserve">  </w:t>
+      </w:r>
+      <w:r>
+        <w:rPr>
+          <w:rFonts w:ascii="Arial" w:hAnsi="Arial" w:cs="Arial"/>
+          <w:color w:val="333333"/>
+          <w:sz w:val="17"/>
+          <w:szCs w:val="17"/>
+        </w:rPr>
+        <w:t>与</w:t>
+      </w:r>
+      <w:r>
+        <w:rPr>
+          <w:rFonts w:ascii="Arial" w:hAnsi="Arial" w:cs="Arial"/>
+          <w:color w:val="333333"/>
+          <w:sz w:val="17"/>
+          <w:szCs w:val="17"/>
+        </w:rPr>
+        <w:t>include</w:t>
+      </w:r>
+      <w:r>
+        <w:rPr>
+          <w:rFonts w:ascii="Arial" w:hAnsi="Arial" w:cs="Arial"/>
+          <w:color w:val="333333"/>
+          <w:sz w:val="17"/>
+          <w:szCs w:val="17"/>
+        </w:rPr>
+        <w:t>指令不同，该动作元素在</w:t>
+      </w:r>
+      <w:r>
+        <w:rPr>
+          <w:rFonts w:ascii="Arial" w:hAnsi="Arial" w:cs="Arial"/>
+          <w:color w:val="333333"/>
+          <w:sz w:val="17"/>
+          <w:szCs w:val="17"/>
+        </w:rPr>
+        <w:t>JSP</w:t>
+      </w:r>
+      <w:r>
+        <w:rPr>
+          <w:rFonts w:ascii="Arial" w:hAnsi="Arial" w:cs="Arial"/>
+          <w:color w:val="333333"/>
+          <w:sz w:val="17"/>
+          <w:szCs w:val="17"/>
+        </w:rPr>
+        <w:t>页面被用户请求时，才将指定文件插入服务器的响应输出中。</w:t>
+      </w:r>
+    </w:p>
+    <w:p>
+      <w:pPr>
+        <w:rPr>
+          <w:rFonts w:hint="eastAsia"/>
+        </w:rPr>
+      </w:pPr>
+    </w:p>
+    <w:p>
+      <w:pPr>
+        <w:rPr>
+          <w:rFonts w:hint="eastAsia"/>
+        </w:rPr>
+      </w:pPr>
+    </w:p>
+    <w:p>
+      <w:pPr>
+        <w:rPr>
+          <w:rFonts w:hint="eastAsia"/>
+        </w:rPr>
+      </w:pPr>
+    </w:p>
+    <w:p>
+      <w:pPr>
+        <w:rPr>
+          <w:rFonts w:hint="eastAsia"/>
+        </w:rPr>
+      </w:pPr>
+    </w:p>
+    <w:p>
+      <w:pPr>
+        <w:rPr>
+          <w:rFonts w:hint="eastAsia"/>
+        </w:rPr>
+      </w:pPr>
+    </w:p>
+    <w:p>
+      <w:pPr>
+        <w:rPr>
+          <w:rFonts w:hint="eastAsia"/>
+        </w:rPr>
+      </w:pPr>
+    </w:p>
+    <w:p>
+      <w:pPr>
+        <w:rPr>
+          <w:rFonts w:hint="eastAsia"/>
+        </w:rPr>
+      </w:pPr>
+    </w:p>
+    <w:p>
+      <w:pPr>
+        <w:rPr>
+          <w:rFonts w:hint="eastAsia"/>
+        </w:rPr>
+      </w:pPr>
+    </w:p>
+    <w:p>
+      <w:pPr>
+        <w:rPr>
+          <w:rFonts w:hint="eastAsia"/>
+        </w:rPr>
+      </w:pPr>
+    </w:p>
+    <w:p>
+      <w:pPr>
+        <w:rPr>
+          <w:rFonts w:hint="eastAsia"/>
+        </w:rPr>
+      </w:pPr>
+    </w:p>
+    <w:p>
+      <w:pPr>
+        <w:rPr>
+          <w:rFonts w:hint="eastAsia"/>
+        </w:rPr>
+      </w:pPr>
+    </w:p>
+    <w:p>
+      <w:pPr>
+        <w:rPr>
+          <w:rFonts w:hint="eastAsia"/>
+        </w:rPr>
+      </w:pPr>
+    </w:p>
+    <w:p>
+      <w:pPr>
+        <w:rPr>
+          <w:rFonts w:hint="eastAsia"/>
+        </w:rPr>
+      </w:pPr>
+    </w:p>
+    <w:p>
+      <w:pPr>
+        <w:rPr>
+          <w:rFonts w:hint="eastAsia"/>
+        </w:rPr>
+      </w:pPr>
+    </w:p>
+    <w:p>
+      <w:pPr>
+        <w:rPr>
+          <w:rFonts w:hint="eastAsia"/>
+        </w:rPr>
+      </w:pPr>
+    </w:p>
     <w:p/>
     <w:sectPr>
       <w:pgSz w:w="11906" w:h="16838"/>
@@ -39327,6 +39614,12 @@
     <w:abstractNumId w:val="17"/>
   </w:num>
   <w:num w:numId="48">
+    <w:abstractNumId w:val="17"/>
+  </w:num>
+  <w:num w:numId="49">
+    <w:abstractNumId w:val="17"/>
+  </w:num>
+  <w:num w:numId="50">
     <w:abstractNumId w:val="17"/>
   </w:num>
 </w:numbering>

--- a/JAVA/java_baijiezi.docx
+++ b/JAVA/java_baijiezi.docx
@@ -34678,9 +34678,6 @@
           <w:ilvl w:val="0"/>
           <w:numId w:val="2"/>
         </w:numPr>
-        <w:rPr>
-          <w:rFonts w:hint="eastAsia"/>
-        </w:rPr>
       </w:pPr>
       <w:r>
         <w:rPr>
@@ -34863,19 +34860,28 @@
         <w:t>页面被用户请求时，才将指定文件插入服务器的响应输出中。</w:t>
       </w:r>
     </w:p>
+    <w:p/>
+    <w:p/>
+    <w:p/>
+    <w:p/>
+    <w:p/>
+    <w:p/>
+    <w:p/>
+    <w:p/>
+    <w:p/>
+    <w:p/>
     <w:p>
       <w:pPr>
         <w:rPr>
           <w:rFonts w:hint="eastAsia"/>
         </w:rPr>
       </w:pPr>
-    </w:p>
-    <w:p>
-      <w:pPr>
+      <w:r>
         <w:rPr>
           <w:rFonts w:hint="eastAsia"/>
         </w:rPr>
-      </w:pPr>
+        <w:t>中文乱码</w:t>
+      </w:r>
     </w:p>
     <w:p>
       <w:pPr>
@@ -34883,48 +34889,42 @@
           <w:rFonts w:hint="eastAsia"/>
         </w:rPr>
       </w:pPr>
-    </w:p>
-    <w:p>
-      <w:pPr>
+      <w:r>
         <w:rPr>
           <w:rFonts w:hint="eastAsia"/>
         </w:rPr>
-      </w:pPr>
-    </w:p>
-    <w:p>
-      <w:pPr>
+        <w:t>GET</w:t>
+      </w:r>
+      <w:r>
         <w:rPr>
           <w:rFonts w:hint="eastAsia"/>
         </w:rPr>
-      </w:pPr>
-    </w:p>
-    <w:p>
-      <w:pPr>
+        <w:t>方式提交数据，</w:t>
+      </w:r>
+      <w:r>
         <w:rPr>
           <w:rFonts w:hint="eastAsia"/>
         </w:rPr>
-      </w:pPr>
-    </w:p>
-    <w:p>
-      <w:pPr>
+        <w:t>IE</w:t>
+      </w:r>
+      <w:r>
         <w:rPr>
           <w:rFonts w:hint="eastAsia"/>
         </w:rPr>
-      </w:pPr>
-    </w:p>
-    <w:p>
-      <w:pPr>
+        <w:t>乱码火狐、</w:t>
+      </w:r>
+      <w:r>
         <w:rPr>
           <w:rFonts w:hint="eastAsia"/>
         </w:rPr>
-      </w:pPr>
-    </w:p>
-    <w:p>
-      <w:pPr>
+        <w:t>chrome</w:t>
+      </w:r>
+      <w:r>
         <w:rPr>
           <w:rFonts w:hint="eastAsia"/>
         </w:rPr>
-      </w:pPr>
+        <w:t>正常</w:t>
+      </w:r>
     </w:p>
     <w:p>
       <w:pPr>
@@ -34932,42 +34932,718 @@
           <w:rFonts w:hint="eastAsia"/>
         </w:rPr>
       </w:pPr>
-    </w:p>
-    <w:p>
-      <w:pPr>
+      <w:r>
         <w:rPr>
           <w:rFonts w:hint="eastAsia"/>
         </w:rPr>
-      </w:pPr>
-    </w:p>
-    <w:p>
-      <w:pPr>
+        <w:t xml:space="preserve">    </w:t>
+      </w:r>
+      <w:r>
         <w:rPr>
           <w:rFonts w:hint="eastAsia"/>
         </w:rPr>
-      </w:pPr>
-    </w:p>
-    <w:p>
-      <w:pPr>
+        <w:t>这是因为使用</w:t>
+      </w:r>
+      <w:r>
         <w:rPr>
           <w:rFonts w:hint="eastAsia"/>
         </w:rPr>
-      </w:pPr>
-    </w:p>
-    <w:p>
-      <w:pPr>
+        <w:t>GET</w:t>
+      </w:r>
+      <w:r>
         <w:rPr>
           <w:rFonts w:hint="eastAsia"/>
         </w:rPr>
-      </w:pPr>
-    </w:p>
-    <w:p>
-      <w:pPr>
+        <w:t>方式通过浏览器的地址栏提交数据时，</w:t>
+      </w:r>
+      <w:r>
         <w:rPr>
           <w:rFonts w:hint="eastAsia"/>
         </w:rPr>
-      </w:pPr>
-    </w:p>
+        <w:t>IE</w:t>
+      </w:r>
+      <w:r>
+        <w:rPr>
+          <w:rFonts w:hint="eastAsia"/>
+        </w:rPr>
+        <w:t>默认是</w:t>
+      </w:r>
+      <w:r>
+        <w:rPr>
+          <w:rFonts w:hint="eastAsia"/>
+        </w:rPr>
+        <w:t>GBK</w:t>
+      </w:r>
+      <w:r>
+        <w:rPr>
+          <w:rFonts w:hint="eastAsia"/>
+        </w:rPr>
+        <w:t>编码，</w:t>
+      </w:r>
+      <w:r>
+        <w:rPr>
+          <w:rFonts w:hint="eastAsia"/>
+        </w:rPr>
+        <w:t>chrome</w:t>
+      </w:r>
+      <w:r>
+        <w:rPr>
+          <w:rFonts w:hint="eastAsia"/>
+        </w:rPr>
+        <w:t>默认是</w:t>
+      </w:r>
+      <w:r>
+        <w:rPr>
+          <w:rFonts w:hint="eastAsia"/>
+        </w:rPr>
+        <w:t>UTF-8</w:t>
+      </w:r>
+      <w:r>
+        <w:rPr>
+          <w:rFonts w:hint="eastAsia"/>
+        </w:rPr>
+        <w:t>编码，所以会出现</w:t>
+      </w:r>
+      <w:r>
+        <w:rPr>
+          <w:rFonts w:hint="eastAsia"/>
+        </w:rPr>
+        <w:t>IE</w:t>
+      </w:r>
+      <w:r>
+        <w:rPr>
+          <w:rFonts w:hint="eastAsia"/>
+        </w:rPr>
+        <w:t>乱码</w:t>
+      </w:r>
+      <w:r>
+        <w:rPr>
+          <w:rFonts w:hint="eastAsia"/>
+        </w:rPr>
+        <w:t>chrome</w:t>
+      </w:r>
+      <w:r>
+        <w:rPr>
+          <w:rFonts w:hint="eastAsia"/>
+        </w:rPr>
+        <w:t>正常</w:t>
+      </w:r>
+      <w:r>
+        <w:rPr>
+          <w:rFonts w:hint="eastAsia"/>
+        </w:rPr>
+        <w:t xml:space="preserve"> </w:t>
+      </w:r>
+      <w:r>
+        <w:rPr>
+          <w:rFonts w:hint="eastAsia"/>
+        </w:rPr>
+        <w:t>或</w:t>
+      </w:r>
+      <w:r>
+        <w:rPr>
+          <w:rFonts w:hint="eastAsia"/>
+        </w:rPr>
+        <w:t xml:space="preserve"> chrome</w:t>
+      </w:r>
+      <w:r>
+        <w:rPr>
+          <w:rFonts w:hint="eastAsia"/>
+        </w:rPr>
+        <w:t>乱码</w:t>
+      </w:r>
+      <w:r>
+        <w:rPr>
+          <w:rFonts w:hint="eastAsia"/>
+        </w:rPr>
+        <w:t>IE</w:t>
+      </w:r>
+      <w:r>
+        <w:rPr>
+          <w:rFonts w:hint="eastAsia"/>
+        </w:rPr>
+        <w:t>正常</w:t>
+      </w:r>
+      <w:r>
+        <w:rPr>
+          <w:rFonts w:hint="eastAsia"/>
+        </w:rPr>
+        <w:t xml:space="preserve"> </w:t>
+      </w:r>
+      <w:r>
+        <w:rPr>
+          <w:rFonts w:hint="eastAsia"/>
+        </w:rPr>
+        <w:t>的情况。</w:t>
+      </w:r>
+    </w:p>
+    <w:p>
+      <w:pPr>
+        <w:rPr>
+          <w:rFonts w:hint="eastAsia"/>
+        </w:rPr>
+      </w:pPr>
+      <w:r>
+        <w:rPr>
+          <w:rFonts w:hint="eastAsia"/>
+        </w:rPr>
+        <w:t xml:space="preserve">    </w:t>
+      </w:r>
+      <w:r>
+        <w:rPr>
+          <w:rFonts w:hint="eastAsia"/>
+        </w:rPr>
+        <w:t>一个自创</w:t>
+      </w:r>
+      <w:r>
+        <w:rPr>
+          <w:rFonts w:hint="eastAsia"/>
+        </w:rPr>
+        <w:t>的办法是，在提交数据时增加一个</w:t>
+      </w:r>
+      <w:r>
+        <w:rPr>
+          <w:rFonts w:hint="eastAsia"/>
+        </w:rPr>
+        <w:t>隐藏</w:t>
+      </w:r>
+      <w:r>
+        <w:rPr>
+          <w:rFonts w:hint="eastAsia"/>
+        </w:rPr>
+        <w:t>字段：</w:t>
+      </w:r>
+      <w:r>
+        <w:t>chinese=</w:t>
+      </w:r>
+      <w:r>
+        <w:rPr>
+          <w:rFonts w:hint="eastAsia"/>
+        </w:rPr>
+        <w:t>中文。</w:t>
+      </w:r>
+    </w:p>
+    <w:p>
+      <w:pPr>
+        <w:rPr>
+          <w:rFonts w:hint="eastAsia"/>
+        </w:rPr>
+      </w:pPr>
+      <w:r>
+        <w:rPr>
+          <w:rFonts w:hint="eastAsia"/>
+        </w:rPr>
+        <w:t xml:space="preserve">    </w:t>
+      </w:r>
+      <w:r>
+        <w:rPr>
+          <w:rFonts w:hint="eastAsia"/>
+        </w:rPr>
+        <w:t>在接收端通过</w:t>
+      </w:r>
+      <w:r>
+        <w:rPr>
+          <w:rFonts w:hint="eastAsia"/>
+        </w:rPr>
+        <w:t>chinese</w:t>
+      </w:r>
+      <w:r>
+        <w:rPr>
+          <w:rFonts w:hint="eastAsia"/>
+        </w:rPr>
+        <w:t>字段的长度来判断是什么编码，是长度是</w:t>
+      </w:r>
+      <w:r>
+        <w:rPr>
+          <w:rFonts w:hint="eastAsia"/>
+        </w:rPr>
+        <w:t>4</w:t>
+      </w:r>
+      <w:r>
+        <w:rPr>
+          <w:rFonts w:hint="eastAsia"/>
+        </w:rPr>
+        <w:t>，则是</w:t>
+      </w:r>
+      <w:r>
+        <w:rPr>
+          <w:rFonts w:hint="eastAsia"/>
+        </w:rPr>
+        <w:t>UTF-8</w:t>
+      </w:r>
+      <w:r>
+        <w:rPr>
+          <w:rFonts w:hint="eastAsia"/>
+        </w:rPr>
+        <w:t>编码，如果长度是</w:t>
+      </w:r>
+      <w:r>
+        <w:rPr>
+          <w:rFonts w:hint="eastAsia"/>
+        </w:rPr>
+        <w:t>6</w:t>
+      </w:r>
+      <w:r>
+        <w:rPr>
+          <w:rFonts w:hint="eastAsia"/>
+        </w:rPr>
+        <w:t>，则是</w:t>
+      </w:r>
+      <w:r>
+        <w:rPr>
+          <w:rFonts w:hint="eastAsia"/>
+        </w:rPr>
+        <w:t>GBK</w:t>
+      </w:r>
+      <w:r>
+        <w:rPr>
+          <w:rFonts w:hint="eastAsia"/>
+        </w:rPr>
+        <w:t>编码。</w:t>
+      </w:r>
+    </w:p>
+    <w:p>
+      <w:pPr>
+        <w:autoSpaceDE w:val="0"/>
+        <w:autoSpaceDN w:val="0"/>
+        <w:adjustRightInd w:val="0"/>
+        <w:jc w:val="left"/>
+        <w:rPr>
+          <w:rFonts w:ascii="Consolas" w:hAnsi="Consolas" w:cs="Consolas" w:hint="eastAsia"/>
+          <w:color w:val="000000"/>
+          <w:kern w:val="0"/>
+          <w:sz w:val="20"/>
+          <w:szCs w:val="20"/>
+        </w:rPr>
+      </w:pPr>
+      <w:r>
+        <w:rPr>
+          <w:rFonts w:hint="eastAsia"/>
+        </w:rPr>
+        <w:tab/>
+      </w:r>
+      <w:r>
+        <w:rPr>
+          <w:rFonts w:ascii="Consolas" w:hAnsi="Consolas" w:cs="Consolas"/>
+          <w:b/>
+          <w:bCs/>
+          <w:color w:val="7F0055"/>
+          <w:kern w:val="0"/>
+          <w:sz w:val="20"/>
+          <w:szCs w:val="20"/>
+        </w:rPr>
+        <w:t>if</w:t>
+      </w:r>
+      <w:r>
+        <w:rPr>
+          <w:rFonts w:ascii="Consolas" w:hAnsi="Consolas" w:cs="Consolas"/>
+          <w:color w:val="000000"/>
+          <w:kern w:val="0"/>
+          <w:sz w:val="20"/>
+          <w:szCs w:val="20"/>
+        </w:rPr>
+        <w:t>(request.getParameter(</w:t>
+      </w:r>
+      <w:r>
+        <w:rPr>
+          <w:rFonts w:ascii="Consolas" w:hAnsi="Consolas" w:cs="Consolas"/>
+          <w:color w:val="2A00FF"/>
+          <w:kern w:val="0"/>
+          <w:sz w:val="20"/>
+          <w:szCs w:val="20"/>
+        </w:rPr>
+        <w:t>"chinese"</w:t>
+      </w:r>
+      <w:r>
+        <w:rPr>
+          <w:rFonts w:ascii="Consolas" w:hAnsi="Consolas" w:cs="Consolas"/>
+          <w:color w:val="000000"/>
+          <w:kern w:val="0"/>
+          <w:sz w:val="20"/>
+          <w:szCs w:val="20"/>
+        </w:rPr>
+        <w:t xml:space="preserve">).length()==4) </w:t>
+      </w:r>
+    </w:p>
+    <w:p>
+      <w:pPr>
+        <w:autoSpaceDE w:val="0"/>
+        <w:autoSpaceDN w:val="0"/>
+        <w:adjustRightInd w:val="0"/>
+        <w:jc w:val="left"/>
+        <w:rPr>
+          <w:rFonts w:ascii="Consolas" w:hAnsi="Consolas" w:cs="Consolas" w:hint="eastAsia"/>
+          <w:color w:val="000000"/>
+          <w:kern w:val="0"/>
+          <w:sz w:val="20"/>
+          <w:szCs w:val="20"/>
+        </w:rPr>
+      </w:pPr>
+      <w:r>
+        <w:rPr>
+          <w:rFonts w:ascii="Consolas" w:hAnsi="Consolas" w:cs="Consolas" w:hint="eastAsia"/>
+          <w:color w:val="000000"/>
+          <w:kern w:val="0"/>
+          <w:sz w:val="20"/>
+          <w:szCs w:val="20"/>
+        </w:rPr>
+        <w:t xml:space="preserve"> </w:t>
+      </w:r>
+      <w:r>
+        <w:rPr>
+          <w:rFonts w:ascii="Consolas" w:hAnsi="Consolas" w:cs="Consolas" w:hint="eastAsia"/>
+          <w:color w:val="000000"/>
+          <w:kern w:val="0"/>
+          <w:sz w:val="20"/>
+          <w:szCs w:val="20"/>
+        </w:rPr>
+        <w:tab/>
+      </w:r>
+      <w:r>
+        <w:rPr>
+          <w:rFonts w:ascii="Consolas" w:hAnsi="Consolas" w:cs="Consolas" w:hint="eastAsia"/>
+          <w:color w:val="000000"/>
+          <w:kern w:val="0"/>
+          <w:sz w:val="20"/>
+          <w:szCs w:val="20"/>
+        </w:rPr>
+        <w:tab/>
+        <w:t xml:space="preserve">String remark = </w:t>
+      </w:r>
+      <w:r>
+        <w:rPr>
+          <w:rFonts w:ascii="Consolas" w:hAnsi="Consolas" w:cs="Consolas"/>
+          <w:b/>
+          <w:bCs/>
+          <w:color w:val="7F0055"/>
+          <w:kern w:val="0"/>
+          <w:sz w:val="20"/>
+          <w:szCs w:val="20"/>
+        </w:rPr>
+        <w:t>new</w:t>
+      </w:r>
+      <w:r>
+        <w:rPr>
+          <w:rFonts w:ascii="Consolas" w:hAnsi="Consolas" w:cs="Consolas"/>
+          <w:color w:val="000000"/>
+          <w:kern w:val="0"/>
+          <w:sz w:val="20"/>
+          <w:szCs w:val="20"/>
+        </w:rPr>
+        <w:t xml:space="preserve"> String(</w:t>
+      </w:r>
+    </w:p>
+    <w:p>
+      <w:pPr>
+        <w:autoSpaceDE w:val="0"/>
+        <w:autoSpaceDN w:val="0"/>
+        <w:adjustRightInd w:val="0"/>
+        <w:jc w:val="left"/>
+        <w:rPr>
+          <w:rFonts w:ascii="Consolas" w:hAnsi="Consolas" w:cs="Consolas" w:hint="eastAsia"/>
+          <w:color w:val="000000"/>
+          <w:kern w:val="0"/>
+          <w:sz w:val="20"/>
+          <w:szCs w:val="20"/>
+        </w:rPr>
+      </w:pPr>
+      <w:r>
+        <w:rPr>
+          <w:rFonts w:ascii="Consolas" w:hAnsi="Consolas" w:cs="Consolas"/>
+          <w:color w:val="000000"/>
+          <w:kern w:val="0"/>
+          <w:sz w:val="20"/>
+          <w:szCs w:val="20"/>
+        </w:rPr>
+        <w:t>request.getParameter(</w:t>
+      </w:r>
+      <w:r>
+        <w:rPr>
+          <w:rFonts w:ascii="Consolas" w:hAnsi="Consolas" w:cs="Consolas"/>
+          <w:color w:val="2A00FF"/>
+          <w:kern w:val="0"/>
+          <w:sz w:val="20"/>
+          <w:szCs w:val="20"/>
+        </w:rPr>
+        <w:t>"remark"</w:t>
+      </w:r>
+      <w:r>
+        <w:rPr>
+          <w:rFonts w:ascii="Consolas" w:hAnsi="Consolas" w:cs="Consolas"/>
+          <w:color w:val="000000"/>
+          <w:kern w:val="0"/>
+          <w:sz w:val="20"/>
+          <w:szCs w:val="20"/>
+        </w:rPr>
+        <w:t>).getBytes(</w:t>
+      </w:r>
+      <w:r>
+        <w:rPr>
+          <w:rFonts w:ascii="Consolas" w:hAnsi="Consolas" w:cs="Consolas"/>
+          <w:color w:val="2A00FF"/>
+          <w:kern w:val="0"/>
+          <w:sz w:val="20"/>
+          <w:szCs w:val="20"/>
+        </w:rPr>
+        <w:t>"ISO-8859-1"</w:t>
+      </w:r>
+      <w:r>
+        <w:rPr>
+          <w:rFonts w:ascii="Consolas" w:hAnsi="Consolas" w:cs="Consolas"/>
+          <w:color w:val="000000"/>
+          <w:kern w:val="0"/>
+          <w:sz w:val="20"/>
+          <w:szCs w:val="20"/>
+        </w:rPr>
+        <w:t>),</w:t>
+      </w:r>
+      <w:r>
+        <w:rPr>
+          <w:rFonts w:ascii="Consolas" w:hAnsi="Consolas" w:cs="Consolas"/>
+          <w:color w:val="2A00FF"/>
+          <w:kern w:val="0"/>
+          <w:sz w:val="20"/>
+          <w:szCs w:val="20"/>
+        </w:rPr>
+        <w:t>"GB2312"</w:t>
+      </w:r>
+      <w:r>
+        <w:rPr>
+          <w:rFonts w:ascii="Consolas" w:hAnsi="Consolas" w:cs="Consolas"/>
+          <w:color w:val="000000"/>
+          <w:kern w:val="0"/>
+          <w:sz w:val="20"/>
+          <w:szCs w:val="20"/>
+        </w:rPr>
+        <w:t>);</w:t>
+      </w:r>
+    </w:p>
+    <w:p>
+      <w:pPr>
+        <w:autoSpaceDE w:val="0"/>
+        <w:autoSpaceDN w:val="0"/>
+        <w:adjustRightInd w:val="0"/>
+        <w:jc w:val="left"/>
+        <w:rPr>
+          <w:rFonts w:ascii="Consolas" w:hAnsi="Consolas" w:cs="Consolas"/>
+          <w:kern w:val="0"/>
+          <w:sz w:val="20"/>
+          <w:szCs w:val="20"/>
+        </w:rPr>
+      </w:pPr>
+    </w:p>
+    <w:p>
+      <w:pPr>
+        <w:rPr>
+          <w:rFonts w:ascii="Consolas" w:hAnsi="Consolas" w:cs="Consolas" w:hint="eastAsia"/>
+          <w:color w:val="000000"/>
+          <w:kern w:val="0"/>
+          <w:sz w:val="20"/>
+          <w:szCs w:val="20"/>
+        </w:rPr>
+      </w:pPr>
+      <w:r>
+        <w:rPr>
+          <w:rFonts w:ascii="Consolas" w:hAnsi="Consolas" w:cs="Consolas"/>
+          <w:color w:val="000000"/>
+          <w:kern w:val="0"/>
+          <w:sz w:val="20"/>
+          <w:szCs w:val="20"/>
+        </w:rPr>
+        <w:tab/>
+      </w:r>
+      <w:r>
+        <w:rPr>
+          <w:rFonts w:ascii="Consolas" w:hAnsi="Consolas" w:cs="Consolas"/>
+          <w:b/>
+          <w:bCs/>
+          <w:color w:val="7F0055"/>
+          <w:kern w:val="0"/>
+          <w:sz w:val="20"/>
+          <w:szCs w:val="20"/>
+        </w:rPr>
+        <w:t>if</w:t>
+      </w:r>
+      <w:r>
+        <w:rPr>
+          <w:rFonts w:ascii="Consolas" w:hAnsi="Consolas" w:cs="Consolas"/>
+          <w:color w:val="000000"/>
+          <w:kern w:val="0"/>
+          <w:sz w:val="20"/>
+          <w:szCs w:val="20"/>
+        </w:rPr>
+        <w:t>(request.getParameter(</w:t>
+      </w:r>
+      <w:r>
+        <w:rPr>
+          <w:rFonts w:ascii="Consolas" w:hAnsi="Consolas" w:cs="Consolas"/>
+          <w:color w:val="2A00FF"/>
+          <w:kern w:val="0"/>
+          <w:sz w:val="20"/>
+          <w:szCs w:val="20"/>
+        </w:rPr>
+        <w:t>"chinese"</w:t>
+      </w:r>
+      <w:r>
+        <w:rPr>
+          <w:rFonts w:ascii="Consolas" w:hAnsi="Consolas" w:cs="Consolas"/>
+          <w:color w:val="000000"/>
+          <w:kern w:val="0"/>
+          <w:sz w:val="20"/>
+          <w:szCs w:val="20"/>
+        </w:rPr>
+        <w:t>).length()==</w:t>
+      </w:r>
+      <w:r>
+        <w:rPr>
+          <w:rFonts w:ascii="Consolas" w:hAnsi="Consolas" w:cs="Consolas" w:hint="eastAsia"/>
+          <w:color w:val="000000"/>
+          <w:kern w:val="0"/>
+          <w:sz w:val="20"/>
+          <w:szCs w:val="20"/>
+        </w:rPr>
+        <w:t>6</w:t>
+      </w:r>
+      <w:r>
+        <w:rPr>
+          <w:rFonts w:ascii="Consolas" w:hAnsi="Consolas" w:cs="Consolas"/>
+          <w:color w:val="000000"/>
+          <w:kern w:val="0"/>
+          <w:sz w:val="20"/>
+          <w:szCs w:val="20"/>
+        </w:rPr>
+        <w:t>)</w:t>
+      </w:r>
+    </w:p>
+    <w:p>
+      <w:pPr>
+        <w:rPr>
+          <w:rFonts w:ascii="Consolas" w:hAnsi="Consolas" w:cs="Consolas" w:hint="eastAsia"/>
+          <w:color w:val="000000"/>
+          <w:kern w:val="0"/>
+          <w:sz w:val="20"/>
+          <w:szCs w:val="20"/>
+        </w:rPr>
+      </w:pPr>
+      <w:r>
+        <w:rPr>
+          <w:rFonts w:ascii="Consolas" w:hAnsi="Consolas" w:cs="Consolas" w:hint="eastAsia"/>
+          <w:color w:val="000000"/>
+          <w:kern w:val="0"/>
+          <w:sz w:val="20"/>
+          <w:szCs w:val="20"/>
+        </w:rPr>
+        <w:tab/>
+      </w:r>
+      <w:r>
+        <w:rPr>
+          <w:rFonts w:ascii="Consolas" w:hAnsi="Consolas" w:cs="Consolas" w:hint="eastAsia"/>
+          <w:color w:val="000000"/>
+          <w:kern w:val="0"/>
+          <w:sz w:val="20"/>
+          <w:szCs w:val="20"/>
+        </w:rPr>
+        <w:tab/>
+        <w:t xml:space="preserve">String remark = </w:t>
+      </w:r>
+      <w:r>
+        <w:rPr>
+          <w:rFonts w:ascii="Consolas" w:hAnsi="Consolas" w:cs="Consolas"/>
+          <w:b/>
+          <w:bCs/>
+          <w:color w:val="7F0055"/>
+          <w:kern w:val="0"/>
+          <w:sz w:val="20"/>
+          <w:szCs w:val="20"/>
+        </w:rPr>
+        <w:t>new</w:t>
+      </w:r>
+      <w:r>
+        <w:rPr>
+          <w:rFonts w:ascii="Consolas" w:hAnsi="Consolas" w:cs="Consolas"/>
+          <w:color w:val="000000"/>
+          <w:kern w:val="0"/>
+          <w:sz w:val="20"/>
+          <w:szCs w:val="20"/>
+        </w:rPr>
+        <w:t xml:space="preserve"> String(</w:t>
+      </w:r>
+    </w:p>
+    <w:p>
+      <w:r>
+        <w:rPr>
+          <w:rFonts w:ascii="Consolas" w:hAnsi="Consolas" w:cs="Consolas"/>
+          <w:color w:val="000000"/>
+          <w:kern w:val="0"/>
+          <w:sz w:val="20"/>
+          <w:szCs w:val="20"/>
+        </w:rPr>
+        <w:t>request.getParameter(</w:t>
+      </w:r>
+      <w:r>
+        <w:rPr>
+          <w:rFonts w:ascii="Consolas" w:hAnsi="Consolas" w:cs="Consolas"/>
+          <w:color w:val="2A00FF"/>
+          <w:kern w:val="0"/>
+          <w:sz w:val="20"/>
+          <w:szCs w:val="20"/>
+        </w:rPr>
+        <w:t>"remark"</w:t>
+      </w:r>
+      <w:r>
+        <w:rPr>
+          <w:rFonts w:ascii="Consolas" w:hAnsi="Consolas" w:cs="Consolas"/>
+          <w:color w:val="000000"/>
+          <w:kern w:val="0"/>
+          <w:sz w:val="20"/>
+          <w:szCs w:val="20"/>
+        </w:rPr>
+        <w:t>).getBytes(</w:t>
+      </w:r>
+      <w:r>
+        <w:rPr>
+          <w:rFonts w:ascii="Consolas" w:hAnsi="Consolas" w:cs="Consolas"/>
+          <w:color w:val="2A00FF"/>
+          <w:kern w:val="0"/>
+          <w:sz w:val="20"/>
+          <w:szCs w:val="20"/>
+        </w:rPr>
+        <w:t>"ISO-8859-1"</w:t>
+      </w:r>
+      <w:r>
+        <w:rPr>
+          <w:rFonts w:ascii="Consolas" w:hAnsi="Consolas" w:cs="Consolas"/>
+          <w:color w:val="000000"/>
+          <w:kern w:val="0"/>
+          <w:sz w:val="20"/>
+          <w:szCs w:val="20"/>
+        </w:rPr>
+        <w:t>),</w:t>
+      </w:r>
+      <w:r>
+        <w:rPr>
+          <w:rFonts w:ascii="Consolas" w:hAnsi="Consolas" w:cs="Consolas"/>
+          <w:color w:val="2A00FF"/>
+          <w:kern w:val="0"/>
+          <w:sz w:val="20"/>
+          <w:szCs w:val="20"/>
+        </w:rPr>
+        <w:t>"UTF-8"</w:t>
+      </w:r>
+      <w:r>
+        <w:rPr>
+          <w:rFonts w:ascii="Consolas" w:hAnsi="Consolas" w:cs="Consolas"/>
+          <w:color w:val="000000"/>
+          <w:kern w:val="0"/>
+          <w:sz w:val="20"/>
+          <w:szCs w:val="20"/>
+        </w:rPr>
+        <w:t>);</w:t>
+      </w:r>
+    </w:p>
+    <w:p/>
+    <w:p/>
+    <w:p/>
     <w:p/>
     <w:sectPr>
       <w:pgSz w:w="11906" w:h="16838"/>

--- a/JAVA/java_baijiezi.docx
+++ b/JAVA/java_baijiezi.docx
@@ -8654,11 +8654,21 @@
           <w:szCs w:val="22"/>
         </w:rPr>
         <w:br/>
+      </w:r>
+      <w:r>
+        <w:rPr>
+          <w:rFonts w:asciiTheme="minorHAnsi" w:eastAsiaTheme="minorEastAsia" w:hAnsiTheme="minorHAnsi" w:cstheme="minorBidi"/>
+          <w:color w:val="0000FF"/>
+          <w:kern w:val="2"/>
+          <w:sz w:val="21"/>
+          <w:szCs w:val="22"/>
+        </w:rPr>
         <w:t>Ctrl+N   </w:t>
       </w:r>
       <w:r>
         <w:rPr>
           <w:rFonts w:asciiTheme="minorHAnsi" w:eastAsiaTheme="minorEastAsia" w:hAnsiTheme="minorHAnsi" w:cstheme="minorBidi"/>
+          <w:color w:val="0000FF"/>
           <w:kern w:val="2"/>
           <w:sz w:val="21"/>
           <w:szCs w:val="22"/>
@@ -8668,6 +8678,7 @@
       <w:r>
         <w:rPr>
           <w:rFonts w:asciiTheme="minorHAnsi" w:eastAsiaTheme="minorEastAsia" w:hAnsiTheme="minorHAnsi" w:cstheme="minorBidi"/>
+          <w:color w:val="0000FF"/>
           <w:kern w:val="2"/>
           <w:sz w:val="21"/>
           <w:szCs w:val="22"/>
@@ -8678,6 +8689,7 @@
       <w:r>
         <w:rPr>
           <w:rFonts w:asciiTheme="minorHAnsi" w:eastAsiaTheme="minorEastAsia" w:hAnsiTheme="minorHAnsi" w:cstheme="minorBidi"/>
+          <w:color w:val="0000FF"/>
           <w:kern w:val="2"/>
           <w:sz w:val="21"/>
           <w:szCs w:val="22"/>
@@ -15141,9 +15153,6 @@
           <w:ilvl w:val="0"/>
           <w:numId w:val="14"/>
         </w:numPr>
-        <w:rPr>
-          <w:rFonts w:hint="eastAsia"/>
-        </w:rPr>
       </w:pPr>
       <w:r>
         <w:rPr>
@@ -15153,11 +15162,6 @@
       </w:r>
     </w:p>
     <w:p>
-      <w:pPr>
-        <w:rPr>
-          <w:rFonts w:hint="eastAsia"/>
-        </w:rPr>
-      </w:pPr>
       <w:r>
         <w:rPr>
           <w:rFonts w:hint="eastAsia"/>
@@ -48118,9 +48122,1101 @@
     <w:p/>
     <w:p/>
     <w:p/>
-    <w:p/>
-    <w:p/>
-    <w:p/>
+    <w:p>
+      <w:pPr>
+        <w:pStyle w:val="2"/>
+        <w:numPr>
+          <w:ilvl w:val="0"/>
+          <w:numId w:val="4"/>
+        </w:numPr>
+        <w:rPr>
+          <w:rFonts w:hint="eastAsia"/>
+        </w:rPr>
+      </w:pPr>
+      <w:r>
+        <w:rPr>
+          <w:rFonts w:hint="eastAsia"/>
+        </w:rPr>
+        <w:t>区分</w:t>
+      </w:r>
+      <w:r>
+        <w:rPr>
+          <w:rFonts w:hint="eastAsia"/>
+        </w:rPr>
+        <w:t>Spring</w:t>
+      </w:r>
+      <w:r>
+        <w:rPr>
+          <w:rFonts w:hint="eastAsia"/>
+        </w:rPr>
+        <w:t>配置文件盒</w:t>
+      </w:r>
+      <w:r>
+        <w:rPr>
+          <w:rFonts w:hint="eastAsia"/>
+        </w:rPr>
+        <w:t>Servlet</w:t>
+      </w:r>
+      <w:r>
+        <w:rPr>
+          <w:rFonts w:hint="eastAsia"/>
+        </w:rPr>
+        <w:t>配置文件</w:t>
+      </w:r>
+    </w:p>
+    <w:p>
+      <w:r>
+        <w:rPr>
+          <w:rFonts w:hint="eastAsia"/>
+        </w:rPr>
+        <w:t xml:space="preserve">    </w:t>
+      </w:r>
+      <w:r>
+        <w:rPr>
+          <w:rFonts w:hint="eastAsia"/>
+        </w:rPr>
+        <w:t>在</w:t>
+      </w:r>
+      <w:r>
+        <w:rPr>
+          <w:rFonts w:hint="eastAsia"/>
+        </w:rPr>
+        <w:t>web.xml</w:t>
+      </w:r>
+      <w:r>
+        <w:rPr>
+          <w:rFonts w:hint="eastAsia"/>
+        </w:rPr>
+        <w:t>中，经常需要配置</w:t>
+      </w:r>
+      <w:r>
+        <w:rPr>
+          <w:rFonts w:hint="eastAsia"/>
+        </w:rPr>
+        <w:t>Spring</w:t>
+      </w:r>
+      <w:r>
+        <w:rPr>
+          <w:rFonts w:hint="eastAsia"/>
+        </w:rPr>
+        <w:t>和</w:t>
+      </w:r>
+      <w:r>
+        <w:rPr>
+          <w:rFonts w:hint="eastAsia"/>
+        </w:rPr>
+        <w:t>Servlet</w:t>
+      </w:r>
+      <w:r>
+        <w:rPr>
+          <w:rFonts w:hint="eastAsia"/>
+        </w:rPr>
+        <w:t>，注意区分这两者。</w:t>
+      </w:r>
+    </w:p>
+    <w:p>
+      <w:pPr>
+        <w:autoSpaceDE w:val="0"/>
+        <w:autoSpaceDN w:val="0"/>
+        <w:adjustRightInd w:val="0"/>
+        <w:jc w:val="left"/>
+        <w:rPr>
+          <w:rFonts w:ascii="Consolas" w:hAnsi="Consolas" w:cs="Consolas"/>
+          <w:color w:val="000000"/>
+          <w:kern w:val="0"/>
+          <w:sz w:val="18"/>
+          <w:szCs w:val="18"/>
+        </w:rPr>
+      </w:pPr>
+      <w:r>
+        <w:rPr>
+          <w:rFonts w:ascii="Consolas" w:hAnsi="Consolas" w:cs="Consolas"/>
+          <w:color w:val="000000"/>
+          <w:kern w:val="0"/>
+          <w:sz w:val="18"/>
+          <w:szCs w:val="18"/>
+        </w:rPr>
+        <w:t xml:space="preserve">&lt;!-- </w:t>
+      </w:r>
+      <w:r>
+        <w:rPr>
+          <w:rFonts w:ascii="Consolas" w:hAnsi="Consolas" w:cs="Consolas"/>
+          <w:color w:val="000000"/>
+          <w:kern w:val="0"/>
+          <w:sz w:val="18"/>
+          <w:szCs w:val="18"/>
+        </w:rPr>
+        <w:t>指定</w:t>
+      </w:r>
+      <w:r>
+        <w:rPr>
+          <w:rFonts w:ascii="Consolas" w:hAnsi="Consolas" w:cs="Consolas"/>
+          <w:color w:val="000000"/>
+          <w:kern w:val="0"/>
+          <w:sz w:val="18"/>
+          <w:szCs w:val="18"/>
+        </w:rPr>
+        <w:t>spring</w:t>
+      </w:r>
+      <w:r>
+        <w:rPr>
+          <w:rFonts w:ascii="Consolas" w:hAnsi="Consolas" w:cs="Consolas"/>
+          <w:color w:val="000000"/>
+          <w:kern w:val="0"/>
+          <w:sz w:val="18"/>
+          <w:szCs w:val="18"/>
+        </w:rPr>
+        <w:t>配置文件</w:t>
+      </w:r>
+      <w:r>
+        <w:rPr>
+          <w:rFonts w:ascii="Consolas" w:hAnsi="Consolas" w:cs="Consolas"/>
+          <w:color w:val="000000"/>
+          <w:kern w:val="0"/>
+          <w:sz w:val="18"/>
+          <w:szCs w:val="18"/>
+        </w:rPr>
+        <w:t xml:space="preserve"> --&gt;</w:t>
+      </w:r>
+    </w:p>
+    <w:p>
+      <w:pPr>
+        <w:autoSpaceDE w:val="0"/>
+        <w:autoSpaceDN w:val="0"/>
+        <w:adjustRightInd w:val="0"/>
+        <w:jc w:val="left"/>
+        <w:rPr>
+          <w:rFonts w:ascii="Consolas" w:hAnsi="Consolas" w:cs="Consolas"/>
+          <w:color w:val="000000"/>
+          <w:kern w:val="0"/>
+          <w:sz w:val="18"/>
+          <w:szCs w:val="18"/>
+        </w:rPr>
+      </w:pPr>
+      <w:r>
+        <w:rPr>
+          <w:rFonts w:ascii="Consolas" w:hAnsi="Consolas" w:cs="Consolas"/>
+          <w:color w:val="000000"/>
+          <w:kern w:val="0"/>
+          <w:sz w:val="18"/>
+          <w:szCs w:val="18"/>
+        </w:rPr>
+        <w:t xml:space="preserve">    &lt;listener&gt;</w:t>
+      </w:r>
+    </w:p>
+    <w:p>
+      <w:pPr>
+        <w:autoSpaceDE w:val="0"/>
+        <w:autoSpaceDN w:val="0"/>
+        <w:adjustRightInd w:val="0"/>
+        <w:jc w:val="left"/>
+        <w:rPr>
+          <w:rFonts w:ascii="Consolas" w:hAnsi="Consolas" w:cs="Consolas"/>
+          <w:color w:val="000000"/>
+          <w:kern w:val="0"/>
+          <w:sz w:val="18"/>
+          <w:szCs w:val="18"/>
+        </w:rPr>
+      </w:pPr>
+      <w:r>
+        <w:rPr>
+          <w:rFonts w:ascii="Consolas" w:hAnsi="Consolas" w:cs="Consolas"/>
+          <w:color w:val="000000"/>
+          <w:kern w:val="0"/>
+          <w:sz w:val="18"/>
+          <w:szCs w:val="18"/>
+        </w:rPr>
+        <w:tab/>
+        <w:t>&lt;listener-class&gt;org.springframework.web.context.ContextLoaderListener&lt;/listener-class&gt;</w:t>
+      </w:r>
+    </w:p>
+    <w:p>
+      <w:pPr>
+        <w:autoSpaceDE w:val="0"/>
+        <w:autoSpaceDN w:val="0"/>
+        <w:adjustRightInd w:val="0"/>
+        <w:jc w:val="left"/>
+        <w:rPr>
+          <w:rFonts w:ascii="Consolas" w:hAnsi="Consolas" w:cs="Consolas"/>
+          <w:color w:val="000000"/>
+          <w:kern w:val="0"/>
+          <w:sz w:val="18"/>
+          <w:szCs w:val="18"/>
+        </w:rPr>
+      </w:pPr>
+      <w:r>
+        <w:rPr>
+          <w:rFonts w:ascii="Consolas" w:hAnsi="Consolas" w:cs="Consolas"/>
+          <w:color w:val="000000"/>
+          <w:kern w:val="0"/>
+          <w:sz w:val="18"/>
+          <w:szCs w:val="18"/>
+        </w:rPr>
+        <w:t xml:space="preserve">    &lt;/listener&gt;</w:t>
+      </w:r>
+    </w:p>
+    <w:p>
+      <w:pPr>
+        <w:autoSpaceDE w:val="0"/>
+        <w:autoSpaceDN w:val="0"/>
+        <w:adjustRightInd w:val="0"/>
+        <w:jc w:val="left"/>
+        <w:rPr>
+          <w:rFonts w:ascii="Consolas" w:hAnsi="Consolas" w:cs="Consolas"/>
+          <w:color w:val="000000"/>
+          <w:kern w:val="0"/>
+          <w:sz w:val="18"/>
+          <w:szCs w:val="18"/>
+        </w:rPr>
+      </w:pPr>
+      <w:r>
+        <w:rPr>
+          <w:rFonts w:ascii="Consolas" w:hAnsi="Consolas" w:cs="Consolas"/>
+          <w:color w:val="000000"/>
+          <w:kern w:val="0"/>
+          <w:sz w:val="18"/>
+          <w:szCs w:val="18"/>
+        </w:rPr>
+        <w:t xml:space="preserve">    &lt;!-- &lt;context-param&gt;</w:t>
+      </w:r>
+      <w:r>
+        <w:rPr>
+          <w:rFonts w:ascii="Consolas" w:hAnsi="Consolas" w:cs="Consolas"/>
+          <w:color w:val="000000"/>
+          <w:kern w:val="0"/>
+          <w:sz w:val="18"/>
+          <w:szCs w:val="18"/>
+        </w:rPr>
+        <w:t>是可选项，如果没有的话就加载</w:t>
+      </w:r>
+      <w:r>
+        <w:rPr>
+          <w:rFonts w:ascii="Consolas" w:hAnsi="Consolas" w:cs="Consolas"/>
+          <w:color w:val="000000"/>
+          <w:kern w:val="0"/>
+          <w:sz w:val="18"/>
+          <w:szCs w:val="18"/>
+        </w:rPr>
+        <w:t>applicationContext.xml</w:t>
+      </w:r>
+      <w:r>
+        <w:rPr>
+          <w:rFonts w:ascii="Consolas" w:hAnsi="Consolas" w:cs="Consolas"/>
+          <w:color w:val="000000"/>
+          <w:kern w:val="0"/>
+          <w:sz w:val="18"/>
+          <w:szCs w:val="18"/>
+        </w:rPr>
+        <w:t>，也可以用它指定其他配置文件</w:t>
+      </w:r>
+      <w:r>
+        <w:rPr>
+          <w:rFonts w:ascii="Consolas" w:hAnsi="Consolas" w:cs="Consolas"/>
+          <w:color w:val="000000"/>
+          <w:kern w:val="0"/>
+          <w:sz w:val="18"/>
+          <w:szCs w:val="18"/>
+        </w:rPr>
+        <w:t xml:space="preserve"> --&gt;</w:t>
+      </w:r>
+    </w:p>
+    <w:p>
+      <w:pPr>
+        <w:autoSpaceDE w:val="0"/>
+        <w:autoSpaceDN w:val="0"/>
+        <w:adjustRightInd w:val="0"/>
+        <w:jc w:val="left"/>
+        <w:rPr>
+          <w:rFonts w:ascii="Consolas" w:hAnsi="Consolas" w:cs="Consolas"/>
+          <w:color w:val="000000"/>
+          <w:kern w:val="0"/>
+          <w:sz w:val="18"/>
+          <w:szCs w:val="18"/>
+        </w:rPr>
+      </w:pPr>
+      <w:r>
+        <w:rPr>
+          <w:rFonts w:ascii="Consolas" w:hAnsi="Consolas" w:cs="Consolas"/>
+          <w:color w:val="000000"/>
+          <w:kern w:val="0"/>
+          <w:sz w:val="18"/>
+          <w:szCs w:val="18"/>
+        </w:rPr>
+        <w:t xml:space="preserve">    &lt;context-param&gt;</w:t>
+      </w:r>
+    </w:p>
+    <w:p>
+      <w:pPr>
+        <w:autoSpaceDE w:val="0"/>
+        <w:autoSpaceDN w:val="0"/>
+        <w:adjustRightInd w:val="0"/>
+        <w:jc w:val="left"/>
+        <w:rPr>
+          <w:rFonts w:ascii="Consolas" w:hAnsi="Consolas" w:cs="Consolas"/>
+          <w:color w:val="000000"/>
+          <w:kern w:val="0"/>
+          <w:sz w:val="18"/>
+          <w:szCs w:val="18"/>
+        </w:rPr>
+      </w:pPr>
+      <w:r>
+        <w:rPr>
+          <w:rFonts w:ascii="Consolas" w:hAnsi="Consolas" w:cs="Consolas"/>
+          <w:color w:val="000000"/>
+          <w:kern w:val="0"/>
+          <w:sz w:val="18"/>
+          <w:szCs w:val="18"/>
+        </w:rPr>
+        <w:t xml:space="preserve">    </w:t>
+      </w:r>
+      <w:r>
+        <w:rPr>
+          <w:rFonts w:ascii="Consolas" w:hAnsi="Consolas" w:cs="Consolas"/>
+          <w:color w:val="000000"/>
+          <w:kern w:val="0"/>
+          <w:sz w:val="18"/>
+          <w:szCs w:val="18"/>
+        </w:rPr>
+        <w:tab/>
+        <w:t>&lt;param-name&gt;contextConfigLocation&lt;/param-name&gt;</w:t>
+      </w:r>
+    </w:p>
+    <w:p>
+      <w:pPr>
+        <w:autoSpaceDE w:val="0"/>
+        <w:autoSpaceDN w:val="0"/>
+        <w:adjustRightInd w:val="0"/>
+        <w:jc w:val="left"/>
+        <w:rPr>
+          <w:rFonts w:ascii="Consolas" w:hAnsi="Consolas" w:cs="Consolas"/>
+          <w:color w:val="000000"/>
+          <w:kern w:val="0"/>
+          <w:sz w:val="18"/>
+          <w:szCs w:val="18"/>
+        </w:rPr>
+      </w:pPr>
+      <w:r>
+        <w:rPr>
+          <w:rFonts w:ascii="Consolas" w:hAnsi="Consolas" w:cs="Consolas"/>
+          <w:color w:val="000000"/>
+          <w:kern w:val="0"/>
+          <w:sz w:val="18"/>
+          <w:szCs w:val="18"/>
+        </w:rPr>
+        <w:lastRenderedPageBreak/>
+        <w:t xml:space="preserve">    </w:t>
+      </w:r>
+      <w:r>
+        <w:rPr>
+          <w:rFonts w:ascii="Consolas" w:hAnsi="Consolas" w:cs="Consolas"/>
+          <w:color w:val="000000"/>
+          <w:kern w:val="0"/>
+          <w:sz w:val="18"/>
+          <w:szCs w:val="18"/>
+        </w:rPr>
+        <w:tab/>
+        <w:t>&lt;param-value&gt;/WEB-INF/conf/*.xml&lt;/param-value&gt;</w:t>
+      </w:r>
+    </w:p>
+    <w:p>
+      <w:pPr>
+        <w:autoSpaceDE w:val="0"/>
+        <w:autoSpaceDN w:val="0"/>
+        <w:adjustRightInd w:val="0"/>
+        <w:jc w:val="left"/>
+        <w:rPr>
+          <w:rFonts w:ascii="Consolas" w:hAnsi="Consolas" w:cs="Consolas"/>
+          <w:color w:val="000000"/>
+          <w:kern w:val="0"/>
+          <w:sz w:val="18"/>
+          <w:szCs w:val="18"/>
+        </w:rPr>
+      </w:pPr>
+      <w:r>
+        <w:rPr>
+          <w:rFonts w:ascii="Consolas" w:hAnsi="Consolas" w:cs="Consolas"/>
+          <w:color w:val="000000"/>
+          <w:kern w:val="0"/>
+          <w:sz w:val="18"/>
+          <w:szCs w:val="18"/>
+        </w:rPr>
+        <w:t xml:space="preserve">    &lt;/context-param&gt;</w:t>
+      </w:r>
+    </w:p>
+    <w:p>
+      <w:pPr>
+        <w:autoSpaceDE w:val="0"/>
+        <w:autoSpaceDN w:val="0"/>
+        <w:adjustRightInd w:val="0"/>
+        <w:jc w:val="left"/>
+        <w:rPr>
+          <w:rFonts w:ascii="Consolas" w:hAnsi="Consolas" w:cs="Consolas" w:hint="eastAsia"/>
+          <w:color w:val="000000"/>
+          <w:kern w:val="0"/>
+          <w:sz w:val="18"/>
+          <w:szCs w:val="18"/>
+        </w:rPr>
+      </w:pPr>
+      <w:r>
+        <w:rPr>
+          <w:rFonts w:ascii="Consolas" w:hAnsi="Consolas" w:cs="Consolas"/>
+          <w:color w:val="000000"/>
+          <w:kern w:val="0"/>
+          <w:sz w:val="18"/>
+          <w:szCs w:val="18"/>
+        </w:rPr>
+        <w:t xml:space="preserve">    </w:t>
+      </w:r>
+    </w:p>
+    <w:p>
+      <w:pPr>
+        <w:autoSpaceDE w:val="0"/>
+        <w:autoSpaceDN w:val="0"/>
+        <w:adjustRightInd w:val="0"/>
+        <w:jc w:val="left"/>
+        <w:rPr>
+          <w:rFonts w:ascii="Consolas" w:hAnsi="Consolas" w:cs="Consolas" w:hint="eastAsia"/>
+          <w:color w:val="000000"/>
+          <w:kern w:val="0"/>
+          <w:sz w:val="18"/>
+          <w:szCs w:val="18"/>
+        </w:rPr>
+      </w:pPr>
+    </w:p>
+    <w:p>
+      <w:pPr>
+        <w:autoSpaceDE w:val="0"/>
+        <w:autoSpaceDN w:val="0"/>
+        <w:adjustRightInd w:val="0"/>
+        <w:jc w:val="left"/>
+        <w:rPr>
+          <w:rFonts w:ascii="Consolas" w:hAnsi="Consolas" w:cs="Consolas"/>
+          <w:color w:val="000000"/>
+          <w:kern w:val="0"/>
+          <w:sz w:val="18"/>
+          <w:szCs w:val="18"/>
+        </w:rPr>
+      </w:pPr>
+    </w:p>
+    <w:p>
+      <w:pPr>
+        <w:autoSpaceDE w:val="0"/>
+        <w:autoSpaceDN w:val="0"/>
+        <w:adjustRightInd w:val="0"/>
+        <w:jc w:val="left"/>
+        <w:rPr>
+          <w:rFonts w:ascii="Consolas" w:hAnsi="Consolas" w:cs="Consolas"/>
+          <w:color w:val="000000"/>
+          <w:kern w:val="0"/>
+          <w:sz w:val="18"/>
+          <w:szCs w:val="18"/>
+        </w:rPr>
+      </w:pPr>
+      <w:r>
+        <w:rPr>
+          <w:rFonts w:ascii="Consolas" w:hAnsi="Consolas" w:cs="Consolas"/>
+          <w:color w:val="000000"/>
+          <w:kern w:val="0"/>
+          <w:sz w:val="18"/>
+          <w:szCs w:val="18"/>
+        </w:rPr>
+        <w:t xml:space="preserve">    &lt;!-- </w:t>
+      </w:r>
+      <w:r>
+        <w:rPr>
+          <w:rFonts w:ascii="Consolas" w:hAnsi="Consolas" w:cs="Consolas"/>
+          <w:color w:val="000000"/>
+          <w:kern w:val="0"/>
+          <w:sz w:val="18"/>
+          <w:szCs w:val="18"/>
+        </w:rPr>
+        <w:t>我们需要配置</w:t>
+      </w:r>
+      <w:r>
+        <w:rPr>
+          <w:rFonts w:ascii="Consolas" w:hAnsi="Consolas" w:cs="Consolas"/>
+          <w:color w:val="000000"/>
+          <w:kern w:val="0"/>
+          <w:sz w:val="18"/>
+          <w:szCs w:val="18"/>
+        </w:rPr>
+        <w:t>Servlet</w:t>
+      </w:r>
+      <w:r>
+        <w:rPr>
+          <w:rFonts w:ascii="Consolas" w:hAnsi="Consolas" w:cs="Consolas"/>
+          <w:color w:val="000000"/>
+          <w:kern w:val="0"/>
+          <w:sz w:val="18"/>
+          <w:szCs w:val="18"/>
+        </w:rPr>
+        <w:t>的配置文件，默认</w:t>
+      </w:r>
+      <w:r>
+        <w:rPr>
+          <w:rFonts w:ascii="Consolas" w:hAnsi="Consolas" w:cs="Consolas"/>
+          <w:color w:val="000000"/>
+          <w:kern w:val="0"/>
+          <w:sz w:val="18"/>
+          <w:szCs w:val="18"/>
+        </w:rPr>
+        <w:t>DispatcherServlet</w:t>
+      </w:r>
+      <w:r>
+        <w:rPr>
+          <w:rFonts w:ascii="Consolas" w:hAnsi="Consolas" w:cs="Consolas"/>
+          <w:color w:val="000000"/>
+          <w:kern w:val="0"/>
+          <w:sz w:val="18"/>
+          <w:szCs w:val="18"/>
+        </w:rPr>
+        <w:t>会加载</w:t>
+      </w:r>
+    </w:p>
+    <w:p>
+      <w:pPr>
+        <w:autoSpaceDE w:val="0"/>
+        <w:autoSpaceDN w:val="0"/>
+        <w:adjustRightInd w:val="0"/>
+        <w:jc w:val="left"/>
+        <w:rPr>
+          <w:rFonts w:ascii="Consolas" w:hAnsi="Consolas" w:cs="Consolas"/>
+          <w:color w:val="000000"/>
+          <w:kern w:val="0"/>
+          <w:sz w:val="18"/>
+          <w:szCs w:val="18"/>
+        </w:rPr>
+      </w:pPr>
+      <w:r>
+        <w:rPr>
+          <w:rFonts w:ascii="Consolas" w:hAnsi="Consolas" w:cs="Consolas"/>
+          <w:color w:val="000000"/>
+          <w:kern w:val="0"/>
+          <w:sz w:val="18"/>
+          <w:szCs w:val="18"/>
+        </w:rPr>
+        <w:t xml:space="preserve">    WEB-INF/[DispatcherServlet</w:t>
+      </w:r>
+      <w:r>
+        <w:rPr>
+          <w:rFonts w:ascii="Consolas" w:hAnsi="Consolas" w:cs="Consolas"/>
+          <w:color w:val="000000"/>
+          <w:kern w:val="0"/>
+          <w:sz w:val="18"/>
+          <w:szCs w:val="18"/>
+        </w:rPr>
+        <w:t>的</w:t>
+      </w:r>
+      <w:r>
+        <w:rPr>
+          <w:rFonts w:ascii="Consolas" w:hAnsi="Consolas" w:cs="Consolas"/>
+          <w:color w:val="000000"/>
+          <w:kern w:val="0"/>
+          <w:sz w:val="18"/>
+          <w:szCs w:val="18"/>
+        </w:rPr>
+        <w:t>Servlet</w:t>
+      </w:r>
+      <w:r>
+        <w:rPr>
+          <w:rFonts w:ascii="Consolas" w:hAnsi="Consolas" w:cs="Consolas"/>
+          <w:color w:val="000000"/>
+          <w:kern w:val="0"/>
+          <w:sz w:val="18"/>
+          <w:szCs w:val="18"/>
+        </w:rPr>
+        <w:t>名字</w:t>
+      </w:r>
+      <w:r>
+        <w:rPr>
+          <w:rFonts w:ascii="Consolas" w:hAnsi="Consolas" w:cs="Consolas"/>
+          <w:color w:val="000000"/>
+          <w:kern w:val="0"/>
+          <w:sz w:val="18"/>
+          <w:szCs w:val="18"/>
+        </w:rPr>
+        <w:t>]-servlet.xml</w:t>
+      </w:r>
+      <w:r>
+        <w:rPr>
+          <w:rFonts w:ascii="Consolas" w:hAnsi="Consolas" w:cs="Consolas"/>
+          <w:color w:val="000000"/>
+          <w:kern w:val="0"/>
+          <w:sz w:val="18"/>
+          <w:szCs w:val="18"/>
+        </w:rPr>
+        <w:t>配置文件</w:t>
+      </w:r>
+      <w:r>
+        <w:rPr>
+          <w:rFonts w:ascii="Consolas" w:hAnsi="Consolas" w:cs="Consolas"/>
+          <w:color w:val="000000"/>
+          <w:kern w:val="0"/>
+          <w:sz w:val="18"/>
+          <w:szCs w:val="18"/>
+        </w:rPr>
+        <w:t xml:space="preserve"> --&gt;</w:t>
+      </w:r>
+    </w:p>
+    <w:p>
+      <w:pPr>
+        <w:autoSpaceDE w:val="0"/>
+        <w:autoSpaceDN w:val="0"/>
+        <w:adjustRightInd w:val="0"/>
+        <w:jc w:val="left"/>
+        <w:rPr>
+          <w:rFonts w:ascii="Consolas" w:hAnsi="Consolas" w:cs="Consolas"/>
+          <w:color w:val="000000"/>
+          <w:kern w:val="0"/>
+          <w:sz w:val="18"/>
+          <w:szCs w:val="18"/>
+        </w:rPr>
+      </w:pPr>
+      <w:r>
+        <w:rPr>
+          <w:rFonts w:ascii="Consolas" w:hAnsi="Consolas" w:cs="Consolas"/>
+          <w:color w:val="000000"/>
+          <w:kern w:val="0"/>
+          <w:sz w:val="18"/>
+          <w:szCs w:val="18"/>
+        </w:rPr>
+        <w:t xml:space="preserve">    &lt;servlet&gt;  </w:t>
+      </w:r>
+    </w:p>
+    <w:p>
+      <w:pPr>
+        <w:autoSpaceDE w:val="0"/>
+        <w:autoSpaceDN w:val="0"/>
+        <w:adjustRightInd w:val="0"/>
+        <w:jc w:val="left"/>
+        <w:rPr>
+          <w:rFonts w:ascii="Consolas" w:hAnsi="Consolas" w:cs="Consolas"/>
+          <w:color w:val="000000"/>
+          <w:kern w:val="0"/>
+          <w:sz w:val="18"/>
+          <w:szCs w:val="18"/>
+        </w:rPr>
+      </w:pPr>
+      <w:r>
+        <w:rPr>
+          <w:rFonts w:ascii="Consolas" w:hAnsi="Consolas" w:cs="Consolas"/>
+          <w:color w:val="000000"/>
+          <w:kern w:val="0"/>
+          <w:sz w:val="18"/>
+          <w:szCs w:val="18"/>
+        </w:rPr>
+        <w:tab/>
+        <w:t xml:space="preserve">    &lt;servlet-name&gt;chapter2&lt;/servlet-name&gt;  </w:t>
+      </w:r>
+    </w:p>
+    <w:p>
+      <w:pPr>
+        <w:autoSpaceDE w:val="0"/>
+        <w:autoSpaceDN w:val="0"/>
+        <w:adjustRightInd w:val="0"/>
+        <w:jc w:val="left"/>
+        <w:rPr>
+          <w:rFonts w:ascii="Consolas" w:hAnsi="Consolas" w:cs="Consolas"/>
+          <w:color w:val="000000"/>
+          <w:kern w:val="0"/>
+          <w:sz w:val="18"/>
+          <w:szCs w:val="18"/>
+        </w:rPr>
+      </w:pPr>
+      <w:r>
+        <w:rPr>
+          <w:rFonts w:ascii="Consolas" w:hAnsi="Consolas" w:cs="Consolas"/>
+          <w:color w:val="000000"/>
+          <w:kern w:val="0"/>
+          <w:sz w:val="18"/>
+          <w:szCs w:val="18"/>
+        </w:rPr>
+        <w:tab/>
+        <w:t xml:space="preserve">    &lt;servlet-class&gt;org.springframework.web.servlet.DispatcherServlet&lt;/servlet-class&gt; </w:t>
+      </w:r>
+    </w:p>
+    <w:p>
+      <w:pPr>
+        <w:autoSpaceDE w:val="0"/>
+        <w:autoSpaceDN w:val="0"/>
+        <w:adjustRightInd w:val="0"/>
+        <w:jc w:val="left"/>
+        <w:rPr>
+          <w:rFonts w:ascii="Consolas" w:hAnsi="Consolas" w:cs="Consolas"/>
+          <w:color w:val="000000"/>
+          <w:kern w:val="0"/>
+          <w:sz w:val="18"/>
+          <w:szCs w:val="18"/>
+        </w:rPr>
+      </w:pPr>
+      <w:r>
+        <w:rPr>
+          <w:rFonts w:ascii="Consolas" w:hAnsi="Consolas" w:cs="Consolas"/>
+          <w:color w:val="000000"/>
+          <w:kern w:val="0"/>
+          <w:sz w:val="18"/>
+          <w:szCs w:val="18"/>
+        </w:rPr>
+        <w:tab/>
+        <w:t xml:space="preserve">    &lt;init-param&gt;</w:t>
+      </w:r>
+    </w:p>
+    <w:p>
+      <w:pPr>
+        <w:autoSpaceDE w:val="0"/>
+        <w:autoSpaceDN w:val="0"/>
+        <w:adjustRightInd w:val="0"/>
+        <w:jc w:val="left"/>
+        <w:rPr>
+          <w:rFonts w:ascii="Consolas" w:hAnsi="Consolas" w:cs="Consolas"/>
+          <w:color w:val="000000"/>
+          <w:kern w:val="0"/>
+          <w:sz w:val="18"/>
+          <w:szCs w:val="18"/>
+        </w:rPr>
+      </w:pPr>
+      <w:r>
+        <w:rPr>
+          <w:rFonts w:ascii="Consolas" w:hAnsi="Consolas" w:cs="Consolas"/>
+          <w:color w:val="000000"/>
+          <w:kern w:val="0"/>
+          <w:sz w:val="18"/>
+          <w:szCs w:val="18"/>
+        </w:rPr>
+        <w:tab/>
+        <w:t xml:space="preserve">    </w:t>
+      </w:r>
+      <w:r>
+        <w:rPr>
+          <w:rFonts w:ascii="Consolas" w:hAnsi="Consolas" w:cs="Consolas"/>
+          <w:color w:val="000000"/>
+          <w:kern w:val="0"/>
+          <w:sz w:val="18"/>
+          <w:szCs w:val="18"/>
+        </w:rPr>
+        <w:tab/>
+        <w:t>&lt;param-name&gt;contextConfigLocation&lt;/param-name&gt;</w:t>
+      </w:r>
+    </w:p>
+    <w:p>
+      <w:pPr>
+        <w:autoSpaceDE w:val="0"/>
+        <w:autoSpaceDN w:val="0"/>
+        <w:adjustRightInd w:val="0"/>
+        <w:jc w:val="left"/>
+        <w:rPr>
+          <w:rFonts w:ascii="Consolas" w:hAnsi="Consolas" w:cs="Consolas"/>
+          <w:color w:val="000000"/>
+          <w:kern w:val="0"/>
+          <w:sz w:val="18"/>
+          <w:szCs w:val="18"/>
+        </w:rPr>
+      </w:pPr>
+      <w:r>
+        <w:rPr>
+          <w:rFonts w:ascii="Consolas" w:hAnsi="Consolas" w:cs="Consolas"/>
+          <w:color w:val="000000"/>
+          <w:kern w:val="0"/>
+          <w:sz w:val="18"/>
+          <w:szCs w:val="18"/>
+        </w:rPr>
+        <w:tab/>
+        <w:t xml:space="preserve">    </w:t>
+      </w:r>
+      <w:r>
+        <w:rPr>
+          <w:rFonts w:ascii="Consolas" w:hAnsi="Consolas" w:cs="Consolas"/>
+          <w:color w:val="000000"/>
+          <w:kern w:val="0"/>
+          <w:sz w:val="18"/>
+          <w:szCs w:val="18"/>
+        </w:rPr>
+        <w:tab/>
+        <w:t xml:space="preserve">&lt;param-value&gt;/WEB-INF/conf/springmvc.xml&lt;/param-value&gt;  &lt;!-- </w:t>
+      </w:r>
+      <w:r>
+        <w:rPr>
+          <w:rFonts w:ascii="Consolas" w:hAnsi="Consolas" w:cs="Consolas"/>
+          <w:color w:val="000000"/>
+          <w:kern w:val="0"/>
+          <w:sz w:val="18"/>
+          <w:szCs w:val="18"/>
+        </w:rPr>
+        <w:t>指定</w:t>
+      </w:r>
+      <w:r>
+        <w:rPr>
+          <w:rFonts w:ascii="Consolas" w:hAnsi="Consolas" w:cs="Consolas"/>
+          <w:color w:val="000000"/>
+          <w:kern w:val="0"/>
+          <w:sz w:val="18"/>
+          <w:szCs w:val="18"/>
+        </w:rPr>
+        <w:t>servlet</w:t>
+      </w:r>
+      <w:r>
+        <w:rPr>
+          <w:rFonts w:ascii="Consolas" w:hAnsi="Consolas" w:cs="Consolas"/>
+          <w:color w:val="000000"/>
+          <w:kern w:val="0"/>
+          <w:sz w:val="18"/>
+          <w:szCs w:val="18"/>
+        </w:rPr>
+        <w:t>配置文件</w:t>
+      </w:r>
+      <w:r>
+        <w:rPr>
+          <w:rFonts w:ascii="Consolas" w:hAnsi="Consolas" w:cs="Consolas"/>
+          <w:color w:val="000000"/>
+          <w:kern w:val="0"/>
+          <w:sz w:val="18"/>
+          <w:szCs w:val="18"/>
+        </w:rPr>
+        <w:t xml:space="preserve"> --&gt;</w:t>
+      </w:r>
+    </w:p>
+    <w:p>
+      <w:pPr>
+        <w:autoSpaceDE w:val="0"/>
+        <w:autoSpaceDN w:val="0"/>
+        <w:adjustRightInd w:val="0"/>
+        <w:jc w:val="left"/>
+        <w:rPr>
+          <w:rFonts w:ascii="Consolas" w:hAnsi="Consolas" w:cs="Consolas"/>
+          <w:color w:val="000000"/>
+          <w:kern w:val="0"/>
+          <w:sz w:val="18"/>
+          <w:szCs w:val="18"/>
+        </w:rPr>
+      </w:pPr>
+      <w:r>
+        <w:rPr>
+          <w:rFonts w:ascii="Consolas" w:hAnsi="Consolas" w:cs="Consolas"/>
+          <w:color w:val="000000"/>
+          <w:kern w:val="0"/>
+          <w:sz w:val="18"/>
+          <w:szCs w:val="18"/>
+        </w:rPr>
+        <w:tab/>
+        <w:t xml:space="preserve">    &lt;/init-param&gt; </w:t>
+      </w:r>
+    </w:p>
+    <w:p>
+      <w:pPr>
+        <w:autoSpaceDE w:val="0"/>
+        <w:autoSpaceDN w:val="0"/>
+        <w:adjustRightInd w:val="0"/>
+        <w:jc w:val="left"/>
+        <w:rPr>
+          <w:rFonts w:ascii="Consolas" w:hAnsi="Consolas" w:cs="Consolas"/>
+          <w:color w:val="000000"/>
+          <w:kern w:val="0"/>
+          <w:sz w:val="18"/>
+          <w:szCs w:val="18"/>
+        </w:rPr>
+      </w:pPr>
+      <w:r>
+        <w:rPr>
+          <w:rFonts w:ascii="Consolas" w:hAnsi="Consolas" w:cs="Consolas"/>
+          <w:color w:val="000000"/>
+          <w:kern w:val="0"/>
+          <w:sz w:val="18"/>
+          <w:szCs w:val="18"/>
+        </w:rPr>
+        <w:tab/>
+        <w:t xml:space="preserve">    &lt;load-on-startup&gt;1&lt;/load-on-startup&gt;  &lt;!-- </w:t>
+      </w:r>
+      <w:r>
+        <w:rPr>
+          <w:rFonts w:ascii="Consolas" w:hAnsi="Consolas" w:cs="Consolas"/>
+          <w:color w:val="000000"/>
+          <w:kern w:val="0"/>
+          <w:sz w:val="18"/>
+          <w:szCs w:val="18"/>
+        </w:rPr>
+        <w:t>表示启动容器时初始化该</w:t>
+      </w:r>
+      <w:r>
+        <w:rPr>
+          <w:rFonts w:ascii="Consolas" w:hAnsi="Consolas" w:cs="Consolas"/>
+          <w:color w:val="000000"/>
+          <w:kern w:val="0"/>
+          <w:sz w:val="18"/>
+          <w:szCs w:val="18"/>
+        </w:rPr>
+        <w:t>Servlet --&gt;</w:t>
+      </w:r>
+    </w:p>
+    <w:p>
+      <w:pPr>
+        <w:autoSpaceDE w:val="0"/>
+        <w:autoSpaceDN w:val="0"/>
+        <w:adjustRightInd w:val="0"/>
+        <w:jc w:val="left"/>
+        <w:rPr>
+          <w:rFonts w:ascii="Consolas" w:hAnsi="Consolas" w:cs="Consolas"/>
+          <w:color w:val="000000"/>
+          <w:kern w:val="0"/>
+          <w:sz w:val="18"/>
+          <w:szCs w:val="18"/>
+        </w:rPr>
+      </w:pPr>
+      <w:r>
+        <w:rPr>
+          <w:rFonts w:ascii="Consolas" w:hAnsi="Consolas" w:cs="Consolas"/>
+          <w:color w:val="000000"/>
+          <w:kern w:val="0"/>
+          <w:sz w:val="18"/>
+          <w:szCs w:val="18"/>
+        </w:rPr>
+        <w:tab/>
+        <w:t xml:space="preserve">&lt;/servlet&gt;  </w:t>
+      </w:r>
+    </w:p>
+    <w:p>
+      <w:pPr>
+        <w:autoSpaceDE w:val="0"/>
+        <w:autoSpaceDN w:val="0"/>
+        <w:adjustRightInd w:val="0"/>
+        <w:jc w:val="left"/>
+        <w:rPr>
+          <w:rFonts w:ascii="Consolas" w:hAnsi="Consolas" w:cs="Consolas"/>
+          <w:color w:val="000000"/>
+          <w:kern w:val="0"/>
+          <w:sz w:val="18"/>
+          <w:szCs w:val="18"/>
+        </w:rPr>
+      </w:pPr>
+      <w:r>
+        <w:rPr>
+          <w:rFonts w:ascii="Consolas" w:hAnsi="Consolas" w:cs="Consolas"/>
+          <w:color w:val="000000"/>
+          <w:kern w:val="0"/>
+          <w:sz w:val="18"/>
+          <w:szCs w:val="18"/>
+        </w:rPr>
+        <w:tab/>
+        <w:t xml:space="preserve">&lt;servlet-mapping&gt;  </w:t>
+      </w:r>
+    </w:p>
+    <w:p>
+      <w:pPr>
+        <w:autoSpaceDE w:val="0"/>
+        <w:autoSpaceDN w:val="0"/>
+        <w:adjustRightInd w:val="0"/>
+        <w:jc w:val="left"/>
+        <w:rPr>
+          <w:rFonts w:ascii="Consolas" w:hAnsi="Consolas" w:cs="Consolas"/>
+          <w:color w:val="000000"/>
+          <w:kern w:val="0"/>
+          <w:sz w:val="18"/>
+          <w:szCs w:val="18"/>
+        </w:rPr>
+      </w:pPr>
+      <w:r>
+        <w:rPr>
+          <w:rFonts w:ascii="Consolas" w:hAnsi="Consolas" w:cs="Consolas"/>
+          <w:color w:val="000000"/>
+          <w:kern w:val="0"/>
+          <w:sz w:val="18"/>
+          <w:szCs w:val="18"/>
+        </w:rPr>
+        <w:tab/>
+        <w:t xml:space="preserve">    &lt;servlet-name&gt;chapter2&lt;/servlet-name&gt;  </w:t>
+      </w:r>
+    </w:p>
+    <w:p>
+      <w:pPr>
+        <w:autoSpaceDE w:val="0"/>
+        <w:autoSpaceDN w:val="0"/>
+        <w:adjustRightInd w:val="0"/>
+        <w:jc w:val="left"/>
+        <w:rPr>
+          <w:rFonts w:ascii="Consolas" w:hAnsi="Consolas" w:cs="Consolas"/>
+          <w:color w:val="000000"/>
+          <w:kern w:val="0"/>
+          <w:sz w:val="18"/>
+          <w:szCs w:val="18"/>
+        </w:rPr>
+      </w:pPr>
+      <w:r>
+        <w:rPr>
+          <w:rFonts w:ascii="Consolas" w:hAnsi="Consolas" w:cs="Consolas"/>
+          <w:color w:val="000000"/>
+          <w:kern w:val="0"/>
+          <w:sz w:val="18"/>
+          <w:szCs w:val="18"/>
+        </w:rPr>
+        <w:tab/>
+        <w:t xml:space="preserve">    &lt;url-pattern&gt;/&lt;/url-pattern&gt;  &lt;!-- </w:t>
+      </w:r>
+      <w:r>
+        <w:rPr>
+          <w:rFonts w:ascii="Consolas" w:hAnsi="Consolas" w:cs="Consolas"/>
+          <w:color w:val="000000"/>
+          <w:kern w:val="0"/>
+          <w:sz w:val="18"/>
+          <w:szCs w:val="18"/>
+        </w:rPr>
+        <w:t>表示哪些请求交给</w:t>
+      </w:r>
+      <w:r>
+        <w:rPr>
+          <w:rFonts w:ascii="Consolas" w:hAnsi="Consolas" w:cs="Consolas"/>
+          <w:color w:val="000000"/>
+          <w:kern w:val="0"/>
+          <w:sz w:val="18"/>
+          <w:szCs w:val="18"/>
+        </w:rPr>
+        <w:t>Spring Web MVC</w:t>
+      </w:r>
+      <w:r>
+        <w:rPr>
+          <w:rFonts w:ascii="Consolas" w:hAnsi="Consolas" w:cs="Consolas"/>
+          <w:color w:val="000000"/>
+          <w:kern w:val="0"/>
+          <w:sz w:val="18"/>
+          <w:szCs w:val="18"/>
+        </w:rPr>
+        <w:t>处理</w:t>
+      </w:r>
+      <w:r>
+        <w:rPr>
+          <w:rFonts w:ascii="Consolas" w:hAnsi="Consolas" w:cs="Consolas"/>
+          <w:color w:val="000000"/>
+          <w:kern w:val="0"/>
+          <w:sz w:val="18"/>
+          <w:szCs w:val="18"/>
+        </w:rPr>
+        <w:t xml:space="preserve"> --&gt;</w:t>
+      </w:r>
+    </w:p>
+    <w:p>
+      <w:pPr>
+        <w:autoSpaceDE w:val="0"/>
+        <w:autoSpaceDN w:val="0"/>
+        <w:adjustRightInd w:val="0"/>
+        <w:jc w:val="left"/>
+        <w:rPr>
+          <w:rFonts w:ascii="Consolas" w:hAnsi="Consolas" w:cs="Consolas"/>
+          <w:color w:val="000000"/>
+          <w:kern w:val="0"/>
+          <w:sz w:val="18"/>
+          <w:szCs w:val="18"/>
+        </w:rPr>
+      </w:pPr>
+      <w:r>
+        <w:rPr>
+          <w:rFonts w:ascii="Consolas" w:hAnsi="Consolas" w:cs="Consolas"/>
+          <w:color w:val="000000"/>
+          <w:kern w:val="0"/>
+          <w:sz w:val="18"/>
+          <w:szCs w:val="18"/>
+        </w:rPr>
+        <w:tab/>
+        <w:t>&lt;/servlet-mapping&gt;</w:t>
+      </w:r>
+    </w:p>
     <w:p/>
     <w:p/>
     <w:p/>
@@ -48235,6 +49331,7 @@
           <w:sz w:val="17"/>
           <w:szCs w:val="17"/>
         </w:rPr>
+        <w:lastRenderedPageBreak/>
         <w:t>动作：</w:t>
       </w:r>
       <w:r>
@@ -50466,6 +51563,9 @@
     <w:abstractNumId w:val="6"/>
   </w:num>
   <w:num w:numId="19">
+    <w:abstractNumId w:val="6"/>
+  </w:num>
+  <w:num w:numId="20">
     <w:abstractNumId w:val="6"/>
   </w:num>
   <w:numIdMacAtCleanup w:val="11"/>
